--- a/Relatorio.docx
+++ b/Relatorio.docx
@@ -601,7 +601,15 @@
       </w:pPr>
     </w:p>
     <w:p>
-      <w:r>
+      <w:pPr>
+        <w:rPr>
+          <w:b/>
+        </w:rPr>
+      </w:pPr>
+      <w:r>
+        <w:rPr>
+          <w:b/>
+        </w:rPr>
         <w:t>Threads no Multicast server:</w:t>
       </w:r>
     </w:p>
@@ -737,8 +745,6 @@
       <w:r>
         <w:t>,</w:t>
       </w:r>
-      <w:bookmarkStart w:id="0" w:name="_GoBack"/>
-      <w:bookmarkEnd w:id="0"/>
       <w:r>
         <w:t xml:space="preserve"> manda mensagem por multicast aos restantes servidores multicast e aguarda, durante 5 segundos, por uma resposta de todos. De seguida, verifica se todos responderam. Se algum não respondeu, manda mensagem ao servidor RMI a avisar que o número do servidor Multicast que foi abaixo.</w:t>
       </w:r>
@@ -765,6 +771,107 @@
       </w:r>
       <w:r>
         <w:t xml:space="preserve"> </w:t>
+      </w:r>
+      <w:r>
+        <w:t>periodicamente, sincroniza com os outros multicast servers informação sobre a indexação feita, URL’s, pesquisas efetuadas e utilizadores.</w:t>
+      </w:r>
+    </w:p>
+    <w:p>
+      <w:pPr>
+        <w:pStyle w:val="PargrafodaLista"/>
+        <w:numPr>
+          <w:ilvl w:val="0"/>
+          <w:numId w:val="1"/>
+        </w:numPr>
+        <w:rPr>
+          <w:u w:val="single"/>
+        </w:rPr>
+      </w:pPr>
+      <w:r>
+        <w:rPr>
+          <w:u w:val="single"/>
+        </w:rPr>
+        <w:t>MulticastAdminPage</w:t>
+      </w:r>
+      <w:r>
+        <w:t xml:space="preserve"> → periodicamente, atualiza o top 10 das pequisas efetuadas e dos URL’s com mais links a apontar para eles.</w:t>
+      </w:r>
+    </w:p>
+    <w:p>
+      <w:pPr>
+        <w:rPr>
+          <w:u w:val="single"/>
+        </w:rPr>
+      </w:pPr>
+    </w:p>
+    <w:p>
+      <w:pPr>
+        <w:rPr>
+          <w:b/>
+        </w:rPr>
+      </w:pPr>
+      <w:r>
+        <w:rPr>
+          <w:b/>
+        </w:rPr>
+        <w:t>Sockets no Multicast server</w:t>
+      </w:r>
+      <w:r>
+        <w:rPr>
+          <w:b/>
+        </w:rPr>
+        <w:t>:</w:t>
+      </w:r>
+    </w:p>
+    <w:p>
+      <w:pPr>
+        <w:rPr>
+          <w:b/>
+        </w:rPr>
+      </w:pPr>
+    </w:p>
+    <w:p>
+      <w:pPr>
+        <w:pStyle w:val="PargrafodaLista"/>
+        <w:numPr>
+          <w:ilvl w:val="0"/>
+          <w:numId w:val="2"/>
+        </w:numPr>
+        <w:rPr>
+          <w:b/>
+        </w:rPr>
+      </w:pPr>
+      <w:bookmarkStart w:id="0" w:name="_GoBack"/>
+      <w:bookmarkEnd w:id="0"/>
+      <w:r>
+        <w:rPr>
+          <w:u w:val="single"/>
+        </w:rPr>
+        <w:t>Multicast Socket</w:t>
+      </w:r>
+      <w:r>
+        <w:t xml:space="preserve"> → recebe mensagens do RMI server e de outros multicast servers, respondendo pelo mesmo</w:t>
+      </w:r>
+    </w:p>
+    <w:p>
+      <w:pPr>
+        <w:pStyle w:val="PargrafodaLista"/>
+        <w:numPr>
+          <w:ilvl w:val="0"/>
+          <w:numId w:val="2"/>
+        </w:numPr>
+        <w:rPr>
+          <w:b/>
+        </w:rPr>
+      </w:pPr>
+      <w:r>
+        <w:rPr>
+          <w:u w:val="single"/>
+        </w:rPr>
+        <w:t>TCP Socket</w:t>
+      </w:r>
+      <w:r>
+        <w:t xml:space="preserve"> → usado para efetuar a sincronização entre os multicast servers</w:t>
       </w:r>
     </w:p>
     <w:sectPr>
@@ -780,9 +887,9 @@
 <file path=word/numbering.xml><?xml version="1.0" encoding="utf-8"?>
 <w:numbering xmlns:wpc="http://schemas.microsoft.com/office/word/2010/wordprocessingCanvas" xmlns:cx="http://schemas.microsoft.com/office/drawing/2014/chartex" xmlns:cx1="http://schemas.microsoft.com/office/drawing/2015/9/8/chartex" xmlns:cx2="http://schemas.microsoft.com/office/drawing/2015/10/21/chartex" xmlns:cx3="http://schemas.microsoft.com/office/drawing/2016/5/9/chartex" xmlns:cx4="http://schemas.microsoft.com/office/drawing/2016/5/10/chartex" xmlns:cx5="http://schemas.microsoft.com/office/drawing/2016/5/11/chartex" xmlns:cx6="http://schemas.microsoft.com/office/drawing/2016/5/12/chartex" xmlns:cx7="http://schemas.microsoft.com/office/drawing/2016/5/13/chartex" xmlns:cx8="http://schemas.microsoft.com/office/drawing/2016/5/14/chartex" xmlns:mc="http://schemas.openxmlformats.org/markup-compatibility/2006" xmlns:aink="http://schemas.microsoft.com/office/drawing/2016/ink" xmlns:am3d="http://schemas.microsoft.com/office/drawing/2017/model3d" xmlns:o="urn:schemas-microsoft-com:office:office" xmlns:r="http://schemas.openxmlformats.org/officeDocument/2006/relationships" xmlns:m="http://schemas.openxmlformats.org/officeDocument/2006/math" xmlns:v="urn:schemas-microsoft-com:vml" xmlns:wp14="http://schemas.microsoft.com/office/word/2010/wordprocessingDrawing" xmlns:wp="http://schemas.openxmlformats.org/drawingml/2006/wordprocessingDrawing" xmlns:w10="urn:schemas-microsoft-com:office:word" xmlns:w="http://schemas.openxmlformats.org/wordprocessingml/2006/main" xmlns:w14="http://schemas.microsoft.com/office/word/2010/wordml" xmlns:w15="http://schemas.microsoft.com/office/word/2012/wordml" xmlns:w16cid="http://schemas.microsoft.com/office/word/2016/wordml/cid" xmlns:w16se="http://schemas.microsoft.com/office/word/2015/wordml/symex" xmlns:wpg="http://schemas.microsoft.com/office/word/2010/wordprocessingGroup" xmlns:wpi="http://schemas.microsoft.com/office/word/2010/wordprocessingInk" xmlns:wne="http://schemas.microsoft.com/office/word/2006/wordml" xmlns:wps="http://schemas.microsoft.com/office/word/2010/wordprocessingShape" mc:Ignorable="w14 w15 w16se w16cid wp14">
   <w:abstractNum w:abstractNumId="0" w15:restartNumberingAfterBreak="0">
-    <w:nsid w:val="7A8630C2"/>
+    <w:nsid w:val="2F0F00E0"/>
     <w:multiLevelType w:val="hybridMultilevel"/>
-    <w:tmpl w:val="90D0F8B8"/>
+    <w:tmpl w:val="715E92C0"/>
     <w:lvl w:ilvl="0" w:tplc="08160001">
       <w:start w:val="1"/>
       <w:numFmt w:val="bullet"/>
@@ -892,7 +999,123 @@
       </w:rPr>
     </w:lvl>
   </w:abstractNum>
+  <w:abstractNum w:abstractNumId="1" w15:restartNumberingAfterBreak="0">
+    <w:nsid w:val="7A8630C2"/>
+    <w:multiLevelType w:val="hybridMultilevel"/>
+    <w:tmpl w:val="90D0F8B8"/>
+    <w:lvl w:ilvl="0" w:tplc="08160001">
+      <w:start w:val="1"/>
+      <w:numFmt w:val="bullet"/>
+      <w:lvlText w:val=""/>
+      <w:lvlJc w:val="left"/>
+      <w:pPr>
+        <w:ind w:left="360" w:hanging="360"/>
+      </w:pPr>
+      <w:rPr>
+        <w:rFonts w:ascii="Symbol" w:hAnsi="Symbol" w:hint="default"/>
+      </w:rPr>
+    </w:lvl>
+    <w:lvl w:ilvl="1" w:tplc="08160003" w:tentative="1">
+      <w:start w:val="1"/>
+      <w:numFmt w:val="bullet"/>
+      <w:lvlText w:val="o"/>
+      <w:lvlJc w:val="left"/>
+      <w:pPr>
+        <w:ind w:left="1080" w:hanging="360"/>
+      </w:pPr>
+      <w:rPr>
+        <w:rFonts w:ascii="Courier New" w:hAnsi="Courier New" w:cs="Courier New" w:hint="default"/>
+      </w:rPr>
+    </w:lvl>
+    <w:lvl w:ilvl="2" w:tplc="08160005" w:tentative="1">
+      <w:start w:val="1"/>
+      <w:numFmt w:val="bullet"/>
+      <w:lvlText w:val=""/>
+      <w:lvlJc w:val="left"/>
+      <w:pPr>
+        <w:ind w:left="1800" w:hanging="360"/>
+      </w:pPr>
+      <w:rPr>
+        <w:rFonts w:ascii="Wingdings" w:hAnsi="Wingdings" w:hint="default"/>
+      </w:rPr>
+    </w:lvl>
+    <w:lvl w:ilvl="3" w:tplc="08160001" w:tentative="1">
+      <w:start w:val="1"/>
+      <w:numFmt w:val="bullet"/>
+      <w:lvlText w:val=""/>
+      <w:lvlJc w:val="left"/>
+      <w:pPr>
+        <w:ind w:left="2520" w:hanging="360"/>
+      </w:pPr>
+      <w:rPr>
+        <w:rFonts w:ascii="Symbol" w:hAnsi="Symbol" w:hint="default"/>
+      </w:rPr>
+    </w:lvl>
+    <w:lvl w:ilvl="4" w:tplc="08160003" w:tentative="1">
+      <w:start w:val="1"/>
+      <w:numFmt w:val="bullet"/>
+      <w:lvlText w:val="o"/>
+      <w:lvlJc w:val="left"/>
+      <w:pPr>
+        <w:ind w:left="3240" w:hanging="360"/>
+      </w:pPr>
+      <w:rPr>
+        <w:rFonts w:ascii="Courier New" w:hAnsi="Courier New" w:cs="Courier New" w:hint="default"/>
+      </w:rPr>
+    </w:lvl>
+    <w:lvl w:ilvl="5" w:tplc="08160005" w:tentative="1">
+      <w:start w:val="1"/>
+      <w:numFmt w:val="bullet"/>
+      <w:lvlText w:val=""/>
+      <w:lvlJc w:val="left"/>
+      <w:pPr>
+        <w:ind w:left="3960" w:hanging="360"/>
+      </w:pPr>
+      <w:rPr>
+        <w:rFonts w:ascii="Wingdings" w:hAnsi="Wingdings" w:hint="default"/>
+      </w:rPr>
+    </w:lvl>
+    <w:lvl w:ilvl="6" w:tplc="08160001" w:tentative="1">
+      <w:start w:val="1"/>
+      <w:numFmt w:val="bullet"/>
+      <w:lvlText w:val=""/>
+      <w:lvlJc w:val="left"/>
+      <w:pPr>
+        <w:ind w:left="4680" w:hanging="360"/>
+      </w:pPr>
+      <w:rPr>
+        <w:rFonts w:ascii="Symbol" w:hAnsi="Symbol" w:hint="default"/>
+      </w:rPr>
+    </w:lvl>
+    <w:lvl w:ilvl="7" w:tplc="08160003" w:tentative="1">
+      <w:start w:val="1"/>
+      <w:numFmt w:val="bullet"/>
+      <w:lvlText w:val="o"/>
+      <w:lvlJc w:val="left"/>
+      <w:pPr>
+        <w:ind w:left="5400" w:hanging="360"/>
+      </w:pPr>
+      <w:rPr>
+        <w:rFonts w:ascii="Courier New" w:hAnsi="Courier New" w:cs="Courier New" w:hint="default"/>
+      </w:rPr>
+    </w:lvl>
+    <w:lvl w:ilvl="8" w:tplc="08160005" w:tentative="1">
+      <w:start w:val="1"/>
+      <w:numFmt w:val="bullet"/>
+      <w:lvlText w:val=""/>
+      <w:lvlJc w:val="left"/>
+      <w:pPr>
+        <w:ind w:left="6120" w:hanging="360"/>
+      </w:pPr>
+      <w:rPr>
+        <w:rFonts w:ascii="Wingdings" w:hAnsi="Wingdings" w:hint="default"/>
+      </w:rPr>
+    </w:lvl>
+  </w:abstractNum>
   <w:num w:numId="1">
+    <w:abstractNumId w:val="1"/>
+  </w:num>
+  <w:num w:numId="2">
     <w:abstractNumId w:val="0"/>
   </w:num>
 </w:numbering>

--- a/Relatorio.docx
+++ b/Relatorio.docx
@@ -135,16 +135,7 @@
           <w:sz w:val="40"/>
           <w:szCs w:val="40"/>
         </w:rPr>
-        <w:t xml:space="preserve">Projeto de </w:t>
-      </w:r>
-      <w:r>
-        <w:rPr>
-          <w:b/>
-          <w:bCs/>
-          <w:sz w:val="40"/>
-          <w:szCs w:val="40"/>
-        </w:rPr>
-        <w:t>Sistemas Distribuídos</w:t>
+        <w:t>Projeto de Sistemas Distribuídos</w:t>
       </w:r>
     </w:p>
     <w:p>
@@ -604,16 +595,55 @@
       <w:pPr>
         <w:rPr>
           <w:b/>
-        </w:rPr>
-      </w:pPr>
-      <w:r>
-        <w:rPr>
-          <w:b/>
-        </w:rPr>
-        <w:t>Threads no Multicast server:</w:t>
-      </w:r>
-    </w:p>
-    <w:p/>
+          <w:color w:val="0070C0"/>
+          <w:szCs w:val="28"/>
+          <w:u w:val="single"/>
+          <w:lang w:val="en-GB"/>
+        </w:rPr>
+      </w:pPr>
+      <w:r>
+        <w:rPr>
+          <w:b/>
+          <w:color w:val="0070C0"/>
+          <w:szCs w:val="28"/>
+          <w:u w:val="single"/>
+          <w:lang w:val="en-GB"/>
+        </w:rPr>
+        <w:t>Multicast Server</w:t>
+      </w:r>
+    </w:p>
+    <w:p>
+      <w:pPr>
+        <w:rPr>
+          <w:color w:val="0070C0"/>
+          <w:sz w:val="28"/>
+          <w:szCs w:val="28"/>
+          <w:lang w:val="en-GB"/>
+        </w:rPr>
+      </w:pPr>
+    </w:p>
+    <w:p>
+      <w:pPr>
+        <w:rPr>
+          <w:b/>
+          <w:lang w:val="en-GB"/>
+        </w:rPr>
+      </w:pPr>
+      <w:r>
+        <w:rPr>
+          <w:b/>
+          <w:lang w:val="en-GB"/>
+        </w:rPr>
+        <w:t>Threads:</w:t>
+      </w:r>
+    </w:p>
+    <w:p>
+      <w:pPr>
+        <w:rPr>
+          <w:lang w:val="en-GB"/>
+        </w:rPr>
+      </w:pPr>
+    </w:p>
     <w:p>
       <w:pPr>
         <w:pStyle w:val="PargrafodaLista"/>
@@ -799,22 +829,31 @@
     </w:p>
     <w:p>
       <w:pPr>
-        <w:rPr>
-          <w:u w:val="single"/>
-        </w:rPr>
-      </w:pPr>
-    </w:p>
-    <w:p>
-      <w:pPr>
-        <w:rPr>
-          <w:b/>
-        </w:rPr>
-      </w:pPr>
-      <w:r>
-        <w:rPr>
-          <w:b/>
-        </w:rPr>
-        <w:t>Sockets no Multicast server</w:t>
+        <w:pStyle w:val="PargrafodaLista"/>
+        <w:ind w:left="360"/>
+        <w:rPr>
+          <w:u w:val="single"/>
+        </w:rPr>
+      </w:pPr>
+    </w:p>
+    <w:p>
+      <w:pPr>
+        <w:rPr>
+          <w:u w:val="single"/>
+        </w:rPr>
+      </w:pPr>
+    </w:p>
+    <w:p>
+      <w:pPr>
+        <w:rPr>
+          <w:b/>
+        </w:rPr>
+      </w:pPr>
+      <w:r>
+        <w:rPr>
+          <w:b/>
+        </w:rPr>
+        <w:t>Sockets</w:t>
       </w:r>
       <w:r>
         <w:rPr>
@@ -841,8 +880,6 @@
           <w:b/>
         </w:rPr>
       </w:pPr>
-      <w:bookmarkStart w:id="0" w:name="_GoBack"/>
-      <w:bookmarkEnd w:id="0"/>
       <w:r>
         <w:rPr>
           <w:u w:val="single"/>
@@ -873,6 +910,375 @@
       <w:r>
         <w:t xml:space="preserve"> → usado para efetuar a sincronização entre os multicast servers</w:t>
       </w:r>
+    </w:p>
+    <w:p>
+      <w:pPr>
+        <w:pStyle w:val="PargrafodaLista"/>
+        <w:ind w:left="360"/>
+        <w:rPr>
+          <w:b/>
+        </w:rPr>
+      </w:pPr>
+    </w:p>
+    <w:p>
+      <w:pPr>
+        <w:rPr>
+          <w:b/>
+        </w:rPr>
+      </w:pPr>
+    </w:p>
+    <w:p>
+      <w:pPr>
+        <w:rPr>
+          <w:b/>
+        </w:rPr>
+      </w:pPr>
+      <w:r>
+        <w:rPr>
+          <w:b/>
+        </w:rPr>
+        <w:t>Organização do código</w:t>
+      </w:r>
+      <w:r>
+        <w:rPr>
+          <w:b/>
+        </w:rPr>
+        <w:t xml:space="preserve"> (</w:t>
+      </w:r>
+      <w:r>
+        <w:rPr>
+          <w:b/>
+        </w:rPr>
+        <w:t>main e classes</w:t>
+      </w:r>
+      <w:r>
+        <w:rPr>
+          <w:b/>
+        </w:rPr>
+        <w:t>)</w:t>
+      </w:r>
+      <w:r>
+        <w:rPr>
+          <w:b/>
+        </w:rPr>
+        <w:t>:</w:t>
+      </w:r>
+    </w:p>
+    <w:p>
+      <w:pPr>
+        <w:rPr>
+          <w:b/>
+        </w:rPr>
+      </w:pPr>
+    </w:p>
+    <w:p>
+      <w:pPr>
+        <w:pStyle w:val="PargrafodaLista"/>
+        <w:numPr>
+          <w:ilvl w:val="0"/>
+          <w:numId w:val="3"/>
+        </w:numPr>
+      </w:pPr>
+      <w:r>
+        <w:rPr>
+          <w:u w:val="single"/>
+        </w:rPr>
+        <w:t>MulticastServer</w:t>
+      </w:r>
+      <w:r>
+        <w:t xml:space="preserve"> → Programa a correr para iniciar o multicast server. As funcionalidades são iguais à thread Multicast Server.</w:t>
+      </w:r>
+    </w:p>
+    <w:p>
+      <w:pPr>
+        <w:pStyle w:val="PargrafodaLista"/>
+        <w:numPr>
+          <w:ilvl w:val="0"/>
+          <w:numId w:val="3"/>
+        </w:numPr>
+      </w:pPr>
+      <w:r>
+        <w:rPr>
+          <w:u w:val="single"/>
+        </w:rPr>
+        <w:t>MulticastServerInfo</w:t>
+      </w:r>
+      <w:r>
+        <w:t xml:space="preserve"> → classe com o número do servidor, endereço TCP, porto TCP e carga do servidor</w:t>
+      </w:r>
+      <w:r>
+        <w:t>.</w:t>
+      </w:r>
+    </w:p>
+    <w:p>
+      <w:pPr>
+        <w:pStyle w:val="PargrafodaLista"/>
+        <w:numPr>
+          <w:ilvl w:val="0"/>
+          <w:numId w:val="3"/>
+        </w:numPr>
+      </w:pPr>
+      <w:r>
+        <w:rPr>
+          <w:u w:val="single"/>
+        </w:rPr>
+        <w:t>Search</w:t>
+      </w:r>
+      <w:r>
+        <w:t xml:space="preserve"> → classe com pesquisa e número de vezes que foi pesquisada.</w:t>
+      </w:r>
+    </w:p>
+    <w:p>
+      <w:pPr>
+        <w:pStyle w:val="PargrafodaLista"/>
+        <w:numPr>
+          <w:ilvl w:val="0"/>
+          <w:numId w:val="3"/>
+        </w:numPr>
+      </w:pPr>
+      <w:r>
+        <w:rPr>
+          <w:u w:val="single"/>
+        </w:rPr>
+        <w:t>URL</w:t>
+      </w:r>
+      <w:r>
+        <w:t xml:space="preserve"> → classe URL com o URL, título e uma citação do texto da página, o número de links e os mesmo que apontam para este URL.</w:t>
+      </w:r>
+    </w:p>
+    <w:p>
+      <w:pPr>
+        <w:pStyle w:val="PargrafodaLista"/>
+        <w:numPr>
+          <w:ilvl w:val="0"/>
+          <w:numId w:val="3"/>
+        </w:numPr>
+      </w:pPr>
+      <w:r>
+        <w:rPr>
+          <w:u w:val="single"/>
+        </w:rPr>
+        <w:t>User</w:t>
+      </w:r>
+      <w:r>
+        <w:t xml:space="preserve"> → classe com as informações do utilizadores (username, password, se é administrador, histórico de pesquisas, se está logado, o número de cliente e se tem notificação)</w:t>
+      </w:r>
+    </w:p>
+    <w:p/>
+    <w:p/>
+    <w:p/>
+    <w:p>
+      <w:pPr>
+        <w:rPr>
+          <w:b/>
+          <w:color w:val="0070C0"/>
+          <w:szCs w:val="28"/>
+          <w:u w:val="single"/>
+          <w:lang w:val="en-GB"/>
+        </w:rPr>
+      </w:pPr>
+      <w:r>
+        <w:rPr>
+          <w:b/>
+          <w:color w:val="0070C0"/>
+          <w:szCs w:val="28"/>
+          <w:u w:val="single"/>
+          <w:lang w:val="en-GB"/>
+        </w:rPr>
+        <w:lastRenderedPageBreak/>
+        <w:t>RMI Server</w:t>
+      </w:r>
+    </w:p>
+    <w:p>
+      <w:pPr>
+        <w:rPr>
+          <w:b/>
+          <w:color w:val="0070C0"/>
+          <w:szCs w:val="28"/>
+          <w:u w:val="single"/>
+          <w:lang w:val="en-GB"/>
+        </w:rPr>
+      </w:pPr>
+    </w:p>
+    <w:p>
+      <w:pPr>
+        <w:rPr>
+          <w:b/>
+          <w:lang w:val="en-GB"/>
+        </w:rPr>
+      </w:pPr>
+      <w:r>
+        <w:rPr>
+          <w:b/>
+          <w:lang w:val="en-GB"/>
+        </w:rPr>
+        <w:t>Threads:</w:t>
+      </w:r>
+    </w:p>
+    <w:p>
+      <w:pPr>
+        <w:rPr>
+          <w:b/>
+          <w:lang w:val="en-GB"/>
+        </w:rPr>
+      </w:pPr>
+    </w:p>
+    <w:p>
+      <w:pPr>
+        <w:rPr>
+          <w:b/>
+          <w:lang w:val="en-GB"/>
+        </w:rPr>
+      </w:pPr>
+      <w:r>
+        <w:rPr>
+          <w:b/>
+        </w:rPr>
+        <w:t>Sockets:</w:t>
+      </w:r>
+    </w:p>
+    <w:p>
+      <w:pPr>
+        <w:rPr>
+          <w:b/>
+          <w:color w:val="0070C0"/>
+          <w:szCs w:val="28"/>
+          <w:u w:val="single"/>
+          <w:lang w:val="en-GB"/>
+        </w:rPr>
+      </w:pPr>
+    </w:p>
+    <w:p>
+      <w:pPr>
+        <w:rPr>
+          <w:b/>
+          <w:color w:val="0070C0"/>
+          <w:szCs w:val="28"/>
+          <w:u w:val="single"/>
+        </w:rPr>
+      </w:pPr>
+      <w:r>
+        <w:rPr>
+          <w:b/>
+        </w:rPr>
+        <w:t>Organização do código</w:t>
+      </w:r>
+      <w:r>
+        <w:rPr>
+          <w:b/>
+        </w:rPr>
+        <w:t>:</w:t>
+      </w:r>
+    </w:p>
+    <w:p>
+      <w:pPr>
+        <w:rPr>
+          <w:b/>
+          <w:color w:val="0070C0"/>
+          <w:szCs w:val="28"/>
+          <w:u w:val="single"/>
+        </w:rPr>
+      </w:pPr>
+    </w:p>
+    <w:p>
+      <w:pPr>
+        <w:rPr>
+          <w:b/>
+          <w:color w:val="0070C0"/>
+          <w:szCs w:val="28"/>
+          <w:u w:val="single"/>
+        </w:rPr>
+      </w:pPr>
+      <w:r>
+        <w:rPr>
+          <w:b/>
+          <w:color w:val="0070C0"/>
+          <w:szCs w:val="28"/>
+          <w:u w:val="single"/>
+        </w:rPr>
+        <w:t>RMI Client</w:t>
+      </w:r>
+    </w:p>
+    <w:p>
+      <w:pPr>
+        <w:rPr>
+          <w:b/>
+          <w:color w:val="0070C0"/>
+          <w:szCs w:val="28"/>
+          <w:u w:val="single"/>
+        </w:rPr>
+      </w:pPr>
+    </w:p>
+    <w:p>
+      <w:pPr>
+        <w:rPr>
+          <w:b/>
+        </w:rPr>
+      </w:pPr>
+      <w:r>
+        <w:rPr>
+          <w:b/>
+        </w:rPr>
+        <w:t>Threads:</w:t>
+      </w:r>
+    </w:p>
+    <w:p>
+      <w:pPr>
+        <w:rPr>
+          <w:b/>
+          <w:color w:val="0070C0"/>
+          <w:szCs w:val="28"/>
+          <w:u w:val="single"/>
+        </w:rPr>
+      </w:pPr>
+    </w:p>
+    <w:p>
+      <w:pPr>
+        <w:rPr>
+          <w:b/>
+        </w:rPr>
+      </w:pPr>
+      <w:r>
+        <w:rPr>
+          <w:b/>
+        </w:rPr>
+        <w:t>Sockets:</w:t>
+      </w:r>
+    </w:p>
+    <w:p>
+      <w:pPr>
+        <w:rPr>
+          <w:b/>
+        </w:rPr>
+      </w:pPr>
+    </w:p>
+    <w:p>
+      <w:pPr>
+        <w:rPr>
+          <w:b/>
+          <w:color w:val="0070C0"/>
+          <w:szCs w:val="28"/>
+          <w:u w:val="single"/>
+          <w:lang w:val="en-GB"/>
+        </w:rPr>
+      </w:pPr>
+      <w:r>
+        <w:rPr>
+          <w:b/>
+        </w:rPr>
+        <w:t>Organização do código</w:t>
+      </w:r>
+      <w:r>
+        <w:rPr>
+          <w:b/>
+        </w:rPr>
+        <w:t>:</w:t>
+      </w:r>
+    </w:p>
+    <w:p/>
+    <w:p>
+      <w:bookmarkStart w:id="0" w:name="_GoBack"/>
+      <w:bookmarkEnd w:id="0"/>
     </w:p>
     <w:sectPr>
       <w:pgSz w:w="11906" w:h="16838"/>
@@ -887,6 +1293,119 @@
 <file path=word/numbering.xml><?xml version="1.0" encoding="utf-8"?>
 <w:numbering xmlns:wpc="http://schemas.microsoft.com/office/word/2010/wordprocessingCanvas" xmlns:cx="http://schemas.microsoft.com/office/drawing/2014/chartex" xmlns:cx1="http://schemas.microsoft.com/office/drawing/2015/9/8/chartex" xmlns:cx2="http://schemas.microsoft.com/office/drawing/2015/10/21/chartex" xmlns:cx3="http://schemas.microsoft.com/office/drawing/2016/5/9/chartex" xmlns:cx4="http://schemas.microsoft.com/office/drawing/2016/5/10/chartex" xmlns:cx5="http://schemas.microsoft.com/office/drawing/2016/5/11/chartex" xmlns:cx6="http://schemas.microsoft.com/office/drawing/2016/5/12/chartex" xmlns:cx7="http://schemas.microsoft.com/office/drawing/2016/5/13/chartex" xmlns:cx8="http://schemas.microsoft.com/office/drawing/2016/5/14/chartex" xmlns:mc="http://schemas.openxmlformats.org/markup-compatibility/2006" xmlns:aink="http://schemas.microsoft.com/office/drawing/2016/ink" xmlns:am3d="http://schemas.microsoft.com/office/drawing/2017/model3d" xmlns:o="urn:schemas-microsoft-com:office:office" xmlns:r="http://schemas.openxmlformats.org/officeDocument/2006/relationships" xmlns:m="http://schemas.openxmlformats.org/officeDocument/2006/math" xmlns:v="urn:schemas-microsoft-com:vml" xmlns:wp14="http://schemas.microsoft.com/office/word/2010/wordprocessingDrawing" xmlns:wp="http://schemas.openxmlformats.org/drawingml/2006/wordprocessingDrawing" xmlns:w10="urn:schemas-microsoft-com:office:word" xmlns:w="http://schemas.openxmlformats.org/wordprocessingml/2006/main" xmlns:w14="http://schemas.microsoft.com/office/word/2010/wordml" xmlns:w15="http://schemas.microsoft.com/office/word/2012/wordml" xmlns:w16cid="http://schemas.microsoft.com/office/word/2016/wordml/cid" xmlns:w16se="http://schemas.microsoft.com/office/word/2015/wordml/symex" xmlns:wpg="http://schemas.microsoft.com/office/word/2010/wordprocessingGroup" xmlns:wpi="http://schemas.microsoft.com/office/word/2010/wordprocessingInk" xmlns:wne="http://schemas.microsoft.com/office/word/2006/wordml" xmlns:wps="http://schemas.microsoft.com/office/word/2010/wordprocessingShape" mc:Ignorable="w14 w15 w16se w16cid wp14">
   <w:abstractNum w:abstractNumId="0" w15:restartNumberingAfterBreak="0">
+    <w:nsid w:val="04973E37"/>
+    <w:multiLevelType w:val="hybridMultilevel"/>
+    <w:tmpl w:val="1E028FD8"/>
+    <w:lvl w:ilvl="0" w:tplc="08160001">
+      <w:start w:val="1"/>
+      <w:numFmt w:val="bullet"/>
+      <w:lvlText w:val=""/>
+      <w:lvlJc w:val="left"/>
+      <w:pPr>
+        <w:ind w:left="360" w:hanging="360"/>
+      </w:pPr>
+      <w:rPr>
+        <w:rFonts w:ascii="Symbol" w:hAnsi="Symbol" w:hint="default"/>
+      </w:rPr>
+    </w:lvl>
+    <w:lvl w:ilvl="1" w:tplc="08160003" w:tentative="1">
+      <w:start w:val="1"/>
+      <w:numFmt w:val="bullet"/>
+      <w:lvlText w:val="o"/>
+      <w:lvlJc w:val="left"/>
+      <w:pPr>
+        <w:ind w:left="1080" w:hanging="360"/>
+      </w:pPr>
+      <w:rPr>
+        <w:rFonts w:ascii="Courier New" w:hAnsi="Courier New" w:cs="Courier New" w:hint="default"/>
+      </w:rPr>
+    </w:lvl>
+    <w:lvl w:ilvl="2" w:tplc="08160005" w:tentative="1">
+      <w:start w:val="1"/>
+      <w:numFmt w:val="bullet"/>
+      <w:lvlText w:val=""/>
+      <w:lvlJc w:val="left"/>
+      <w:pPr>
+        <w:ind w:left="1800" w:hanging="360"/>
+      </w:pPr>
+      <w:rPr>
+        <w:rFonts w:ascii="Wingdings" w:hAnsi="Wingdings" w:hint="default"/>
+      </w:rPr>
+    </w:lvl>
+    <w:lvl w:ilvl="3" w:tplc="08160001" w:tentative="1">
+      <w:start w:val="1"/>
+      <w:numFmt w:val="bullet"/>
+      <w:lvlText w:val=""/>
+      <w:lvlJc w:val="left"/>
+      <w:pPr>
+        <w:ind w:left="2520" w:hanging="360"/>
+      </w:pPr>
+      <w:rPr>
+        <w:rFonts w:ascii="Symbol" w:hAnsi="Symbol" w:hint="default"/>
+      </w:rPr>
+    </w:lvl>
+    <w:lvl w:ilvl="4" w:tplc="08160003" w:tentative="1">
+      <w:start w:val="1"/>
+      <w:numFmt w:val="bullet"/>
+      <w:lvlText w:val="o"/>
+      <w:lvlJc w:val="left"/>
+      <w:pPr>
+        <w:ind w:left="3240" w:hanging="360"/>
+      </w:pPr>
+      <w:rPr>
+        <w:rFonts w:ascii="Courier New" w:hAnsi="Courier New" w:cs="Courier New" w:hint="default"/>
+      </w:rPr>
+    </w:lvl>
+    <w:lvl w:ilvl="5" w:tplc="08160005" w:tentative="1">
+      <w:start w:val="1"/>
+      <w:numFmt w:val="bullet"/>
+      <w:lvlText w:val=""/>
+      <w:lvlJc w:val="left"/>
+      <w:pPr>
+        <w:ind w:left="3960" w:hanging="360"/>
+      </w:pPr>
+      <w:rPr>
+        <w:rFonts w:ascii="Wingdings" w:hAnsi="Wingdings" w:hint="default"/>
+      </w:rPr>
+    </w:lvl>
+    <w:lvl w:ilvl="6" w:tplc="08160001" w:tentative="1">
+      <w:start w:val="1"/>
+      <w:numFmt w:val="bullet"/>
+      <w:lvlText w:val=""/>
+      <w:lvlJc w:val="left"/>
+      <w:pPr>
+        <w:ind w:left="4680" w:hanging="360"/>
+      </w:pPr>
+      <w:rPr>
+        <w:rFonts w:ascii="Symbol" w:hAnsi="Symbol" w:hint="default"/>
+      </w:rPr>
+    </w:lvl>
+    <w:lvl w:ilvl="7" w:tplc="08160003" w:tentative="1">
+      <w:start w:val="1"/>
+      <w:numFmt w:val="bullet"/>
+      <w:lvlText w:val="o"/>
+      <w:lvlJc w:val="left"/>
+      <w:pPr>
+        <w:ind w:left="5400" w:hanging="360"/>
+      </w:pPr>
+      <w:rPr>
+        <w:rFonts w:ascii="Courier New" w:hAnsi="Courier New" w:cs="Courier New" w:hint="default"/>
+      </w:rPr>
+    </w:lvl>
+    <w:lvl w:ilvl="8" w:tplc="08160005" w:tentative="1">
+      <w:start w:val="1"/>
+      <w:numFmt w:val="bullet"/>
+      <w:lvlText w:val=""/>
+      <w:lvlJc w:val="left"/>
+      <w:pPr>
+        <w:ind w:left="6120" w:hanging="360"/>
+      </w:pPr>
+      <w:rPr>
+        <w:rFonts w:ascii="Wingdings" w:hAnsi="Wingdings" w:hint="default"/>
+      </w:rPr>
+    </w:lvl>
+  </w:abstractNum>
+  <w:abstractNum w:abstractNumId="1" w15:restartNumberingAfterBreak="0">
     <w:nsid w:val="2F0F00E0"/>
     <w:multiLevelType w:val="hybridMultilevel"/>
     <w:tmpl w:val="715E92C0"/>
@@ -999,7 +1518,7 @@
       </w:rPr>
     </w:lvl>
   </w:abstractNum>
-  <w:abstractNum w:abstractNumId="1" w15:restartNumberingAfterBreak="0">
+  <w:abstractNum w:abstractNumId="2" w15:restartNumberingAfterBreak="0">
     <w:nsid w:val="7A8630C2"/>
     <w:multiLevelType w:val="hybridMultilevel"/>
     <w:tmpl w:val="90D0F8B8"/>
@@ -1113,9 +1632,12 @@
     </w:lvl>
   </w:abstractNum>
   <w:num w:numId="1">
+    <w:abstractNumId w:val="2"/>
+  </w:num>
+  <w:num w:numId="2">
     <w:abstractNumId w:val="1"/>
   </w:num>
-  <w:num w:numId="2">
+  <w:num w:numId="3">
     <w:abstractNumId w:val="0"/>
   </w:num>
 </w:numbering>

--- a/Relatorio.docx
+++ b/Relatorio.docx
@@ -1256,29 +1256,6552 @@
       <w:pPr>
         <w:rPr>
           <w:b/>
+        </w:rPr>
+      </w:pPr>
+      <w:r>
+        <w:rPr>
+          <w:b/>
+        </w:rPr>
+        <w:t>Organização do código</w:t>
+      </w:r>
+      <w:r>
+        <w:rPr>
+          <w:b/>
+        </w:rPr>
+        <w:t>:</w:t>
+      </w:r>
+    </w:p>
+    <w:p>
+      <w:pPr>
+        <w:rPr>
+          <w:b/>
           <w:color w:val="0070C0"/>
           <w:szCs w:val="28"/>
           <w:u w:val="single"/>
           <w:lang w:val="en-GB"/>
         </w:rPr>
       </w:pPr>
-      <w:r>
+    </w:p>
+    <w:p/>
+    <w:p>
+      <w:pPr>
+        <w:rPr>
+          <w:color w:val="0070C0"/>
+          <w:sz w:val="28"/>
+          <w:szCs w:val="28"/>
+        </w:rPr>
+      </w:pPr>
+      <w:r>
+        <w:rPr>
+          <w:color w:val="0070C0"/>
+          <w:sz w:val="28"/>
+          <w:szCs w:val="28"/>
+        </w:rPr>
+        <w:t>Funcionamento do Servidor Multicast</w:t>
+      </w:r>
+    </w:p>
+    <w:p>
+      <w:pPr>
+        <w:rPr>
+          <w:color w:val="0070C0"/>
+          <w:sz w:val="28"/>
+          <w:szCs w:val="28"/>
+        </w:rPr>
+      </w:pPr>
+    </w:p>
+    <w:p>
+      <w:pPr>
+        <w:rPr>
+          <w:szCs w:val="28"/>
+        </w:rPr>
+      </w:pPr>
+      <w:r>
+        <w:rPr>
+          <w:color w:val="0070C0"/>
+          <w:szCs w:val="28"/>
+        </w:rPr>
+        <w:tab/>
+      </w:r>
+      <w:r>
+        <w:rPr>
+          <w:szCs w:val="28"/>
+        </w:rPr>
+        <w:t>O funcionamento do servidor multicast baseia-se nas 6 threads que contém, já previamente explicadas, e nos ficheiros de objetos guardados em disco.</w:t>
+      </w:r>
+      <w:r>
+        <w:rPr>
+          <w:szCs w:val="28"/>
+        </w:rPr>
+        <w:t xml:space="preserve"> Estes estão explicado detalhadamente no Javadoc dos ficheiros.</w:t>
+      </w:r>
+    </w:p>
+    <w:p>
+      <w:pPr>
+        <w:rPr>
+          <w:szCs w:val="28"/>
+        </w:rPr>
+      </w:pPr>
+      <w:r>
+        <w:rPr>
+          <w:szCs w:val="28"/>
+        </w:rPr>
+        <w:tab/>
+        <w:t>Para as threads funcionarem corretamente, foi estabelecido um protocolo de mensagens que são trocadadas entre os servidores multicast e o servidor RMI. O protocolo está detalhadamente especificado de seguida.</w:t>
+      </w:r>
+      <w:r>
+        <w:rPr>
+          <w:szCs w:val="28"/>
+        </w:rPr>
+        <w:t xml:space="preserve"> No nosso protocolo usámos uma mensagem semelhante a um dicionário, em que temos um valor e uma chave, separados por “|||”, e as várias chaves separadas por “;;”.</w:t>
+      </w:r>
+    </w:p>
+    <w:p>
+      <w:pPr>
+        <w:rPr>
+          <w:szCs w:val="28"/>
+        </w:rPr>
+      </w:pPr>
+    </w:p>
+    <w:p>
+      <w:pPr>
         <w:rPr>
           <w:b/>
-        </w:rPr>
-        <w:t>Organização do código</w:t>
-      </w:r>
+          <w:szCs w:val="28"/>
+        </w:rPr>
+      </w:pPr>
       <w:r>
         <w:rPr>
           <w:b/>
+          <w:szCs w:val="28"/>
+        </w:rPr>
+        <w:t>Registo</w:t>
+      </w:r>
+    </w:p>
+    <w:p>
+      <w:pPr>
+        <w:rPr>
+          <w:b/>
+          <w:szCs w:val="28"/>
+        </w:rPr>
+      </w:pPr>
+    </w:p>
+    <w:p>
+      <w:pPr>
+        <w:rPr>
+          <w:szCs w:val="28"/>
+          <w:u w:val="single"/>
+        </w:rPr>
+      </w:pPr>
+      <w:r>
+        <w:rPr>
+          <w:szCs w:val="28"/>
+          <w:u w:val="single"/>
+        </w:rPr>
+        <w:t>Pedido</w:t>
+      </w:r>
+      <w:r>
+        <w:rPr>
+          <w:szCs w:val="28"/>
+          <w:u w:val="single"/>
+        </w:rPr>
+        <w:t xml:space="preserve"> do servidor RMI</w:t>
+      </w:r>
+      <w:r>
+        <w:rPr>
+          <w:szCs w:val="28"/>
+          <w:u w:val="single"/>
         </w:rPr>
         <w:t>:</w:t>
       </w:r>
     </w:p>
-    <w:p/>
-    <w:p>
+    <w:p>
+      <w:pPr>
+        <w:rPr>
+          <w:szCs w:val="28"/>
+        </w:rPr>
+      </w:pPr>
+    </w:p>
+    <w:p>
+      <w:pPr>
+        <w:rPr>
+          <w:szCs w:val="28"/>
+        </w:rPr>
+      </w:pPr>
+      <w:r>
+        <w:rPr>
+          <w:szCs w:val="28"/>
+        </w:rPr>
+        <w:t>t</w:t>
+      </w:r>
+      <w:r>
+        <w:rPr>
+          <w:szCs w:val="28"/>
+        </w:rPr>
+        <w:t>ype</w:t>
+      </w:r>
+      <w:r>
+        <w:rPr>
+          <w:szCs w:val="28"/>
+        </w:rPr>
+        <w:t>|</w:t>
+      </w:r>
+      <w:r>
+        <w:rPr>
+          <w:szCs w:val="28"/>
+        </w:rPr>
+        <w:t>|</w:t>
+      </w:r>
+      <w:r>
+        <w:rPr>
+          <w:szCs w:val="28"/>
+        </w:rPr>
+        <w:t>|</w:t>
+      </w:r>
+      <w:r>
+        <w:rPr>
+          <w:szCs w:val="28"/>
+        </w:rPr>
+        <w:t>register</w:t>
+      </w:r>
+      <w:r>
+        <w:rPr>
+          <w:szCs w:val="28"/>
+        </w:rPr>
+        <w:t>;</w:t>
+      </w:r>
+      <w:r>
+        <w:rPr>
+          <w:szCs w:val="28"/>
+        </w:rPr>
+        <w:t>;clientNo</w:t>
+      </w:r>
+      <w:r>
+        <w:rPr>
+          <w:szCs w:val="28"/>
+        </w:rPr>
+        <w:t>|</w:t>
+      </w:r>
+      <w:r>
+        <w:rPr>
+          <w:szCs w:val="28"/>
+        </w:rPr>
+        <w:t>|</w:t>
+      </w:r>
+      <w:r>
+        <w:rPr>
+          <w:szCs w:val="28"/>
+        </w:rPr>
+        <w:t>|</w:t>
+      </w:r>
+      <w:r>
+        <w:rPr>
+          <w:szCs w:val="28"/>
+        </w:rPr>
+        <w:t>*clientNo*</w:t>
+      </w:r>
+      <w:r>
+        <w:rPr>
+          <w:szCs w:val="28"/>
+        </w:rPr>
+        <w:t>;</w:t>
+      </w:r>
+      <w:r>
+        <w:rPr>
+          <w:szCs w:val="28"/>
+        </w:rPr>
+        <w:t>;username</w:t>
+      </w:r>
+      <w:r>
+        <w:rPr>
+          <w:szCs w:val="28"/>
+        </w:rPr>
+        <w:t>|</w:t>
+      </w:r>
+      <w:r>
+        <w:rPr>
+          <w:szCs w:val="28"/>
+        </w:rPr>
+        <w:t>|</w:t>
+      </w:r>
+      <w:r>
+        <w:rPr>
+          <w:szCs w:val="28"/>
+        </w:rPr>
+        <w:t>|</w:t>
+      </w:r>
+      <w:r>
+        <w:rPr>
+          <w:szCs w:val="28"/>
+        </w:rPr>
+        <w:t>*username*</w:t>
+      </w:r>
+      <w:r>
+        <w:rPr>
+          <w:szCs w:val="28"/>
+        </w:rPr>
+        <w:t>;;</w:t>
+      </w:r>
+      <w:r>
+        <w:rPr>
+          <w:szCs w:val="28"/>
+        </w:rPr>
+        <w:t>password</w:t>
+      </w:r>
+      <w:r>
+        <w:rPr>
+          <w:szCs w:val="28"/>
+        </w:rPr>
+        <w:t>|</w:t>
+      </w:r>
+      <w:r>
+        <w:rPr>
+          <w:szCs w:val="28"/>
+        </w:rPr>
+        <w:t>|</w:t>
+      </w:r>
+      <w:r>
+        <w:rPr>
+          <w:szCs w:val="28"/>
+        </w:rPr>
+        <w:t>|</w:t>
+      </w:r>
+      <w:r>
+        <w:rPr>
+          <w:szCs w:val="28"/>
+        </w:rPr>
+        <w:t>*password*</w:t>
+      </w:r>
+    </w:p>
+    <w:p>
+      <w:pPr>
+        <w:rPr>
+          <w:szCs w:val="28"/>
+        </w:rPr>
+      </w:pPr>
+    </w:p>
+    <w:p>
+      <w:pPr>
+        <w:rPr>
+          <w:szCs w:val="28"/>
+          <w:u w:val="single"/>
+        </w:rPr>
+      </w:pPr>
+      <w:r>
+        <w:rPr>
+          <w:szCs w:val="28"/>
+          <w:u w:val="single"/>
+        </w:rPr>
+        <w:t>Respostas</w:t>
+      </w:r>
+      <w:r>
+        <w:rPr>
+          <w:szCs w:val="28"/>
+          <w:u w:val="single"/>
+        </w:rPr>
+        <w:t xml:space="preserve"> do Multicast Server</w:t>
+      </w:r>
+      <w:r>
+        <w:rPr>
+          <w:szCs w:val="28"/>
+          <w:u w:val="single"/>
+        </w:rPr>
+        <w:t>:</w:t>
+      </w:r>
+    </w:p>
+    <w:p>
+      <w:pPr>
+        <w:rPr>
+          <w:szCs w:val="28"/>
+        </w:rPr>
+      </w:pPr>
+    </w:p>
+    <w:p>
+      <w:pPr>
+        <w:rPr>
+          <w:szCs w:val="28"/>
+        </w:rPr>
+      </w:pPr>
+      <w:r>
+        <w:rPr>
+          <w:szCs w:val="28"/>
+        </w:rPr>
+        <w:t>Registo aceite:</w:t>
+      </w:r>
+    </w:p>
+    <w:p>
+      <w:pPr>
+        <w:rPr>
+          <w:szCs w:val="28"/>
+        </w:rPr>
+      </w:pPr>
+    </w:p>
+    <w:p>
+      <w:pPr>
+        <w:rPr>
+          <w:szCs w:val="28"/>
+        </w:rPr>
+      </w:pPr>
+      <w:r>
+        <w:rPr>
+          <w:szCs w:val="28"/>
+        </w:rPr>
+        <w:t>t</w:t>
+      </w:r>
+      <w:r>
+        <w:rPr>
+          <w:szCs w:val="28"/>
+        </w:rPr>
+        <w:t>ype</w:t>
+      </w:r>
+      <w:r>
+        <w:rPr>
+          <w:szCs w:val="28"/>
+        </w:rPr>
+        <w:t>|</w:t>
+      </w:r>
+      <w:r>
+        <w:rPr>
+          <w:szCs w:val="28"/>
+        </w:rPr>
+        <w:t>|</w:t>
+      </w:r>
+      <w:r>
+        <w:rPr>
+          <w:szCs w:val="28"/>
+        </w:rPr>
+        <w:t>|</w:t>
+      </w:r>
+      <w:r>
+        <w:rPr>
+          <w:szCs w:val="28"/>
+        </w:rPr>
+        <w:t>registerResult</w:t>
+      </w:r>
+      <w:r>
+        <w:rPr>
+          <w:szCs w:val="28"/>
+        </w:rPr>
+        <w:t>;</w:t>
+      </w:r>
+      <w:r>
+        <w:rPr>
+          <w:szCs w:val="28"/>
+        </w:rPr>
+        <w:t>;</w:t>
+      </w:r>
+      <w:r>
+        <w:rPr>
+          <w:szCs w:val="28"/>
+        </w:rPr>
+        <w:t>;</w:t>
+      </w:r>
+      <w:r>
+        <w:rPr>
+          <w:szCs w:val="28"/>
+        </w:rPr>
+        <w:t>clientNo</w:t>
+      </w:r>
+      <w:r>
+        <w:rPr>
+          <w:szCs w:val="28"/>
+        </w:rPr>
+        <w:t>|</w:t>
+      </w:r>
+      <w:r>
+        <w:rPr>
+          <w:szCs w:val="28"/>
+        </w:rPr>
+        <w:t>|</w:t>
+      </w:r>
+      <w:r>
+        <w:rPr>
+          <w:szCs w:val="28"/>
+        </w:rPr>
+        <w:t>|</w:t>
+      </w:r>
+      <w:r>
+        <w:rPr>
+          <w:szCs w:val="28"/>
+        </w:rPr>
+        <w:t>*clientNo*</w:t>
+      </w:r>
+      <w:r>
+        <w:rPr>
+          <w:szCs w:val="28"/>
+        </w:rPr>
+        <w:t>;</w:t>
+      </w:r>
+      <w:r>
+        <w:rPr>
+          <w:szCs w:val="28"/>
+        </w:rPr>
+        <w:t>;</w:t>
+      </w:r>
+      <w:r>
+        <w:rPr>
+          <w:szCs w:val="28"/>
+        </w:rPr>
+        <w:t>;</w:t>
+      </w:r>
+      <w:r>
+        <w:rPr>
+          <w:szCs w:val="28"/>
+        </w:rPr>
+        <w:t>status</w:t>
+      </w:r>
+      <w:r>
+        <w:rPr>
+          <w:szCs w:val="28"/>
+        </w:rPr>
+        <w:t>|||</w:t>
+      </w:r>
+      <w:r>
+        <w:rPr>
+          <w:szCs w:val="28"/>
+        </w:rPr>
+        <w:t>valid</w:t>
+      </w:r>
+      <w:r>
+        <w:rPr>
+          <w:szCs w:val="28"/>
+        </w:rPr>
+        <w:t>;;</w:t>
+      </w:r>
+      <w:r>
+        <w:rPr>
+          <w:szCs w:val="28"/>
+        </w:rPr>
+        <w:t>username</w:t>
+      </w:r>
+      <w:r>
+        <w:rPr>
+          <w:szCs w:val="28"/>
+        </w:rPr>
+        <w:t>|||</w:t>
+      </w:r>
+      <w:r>
+        <w:rPr>
+          <w:szCs w:val="28"/>
+        </w:rPr>
+        <w:t>*username*</w:t>
+      </w:r>
+      <w:r>
+        <w:rPr>
+          <w:szCs w:val="28"/>
+        </w:rPr>
+        <w:t>;;</w:t>
+      </w:r>
+      <w:r>
+        <w:rPr>
+          <w:szCs w:val="28"/>
+        </w:rPr>
+        <w:t>isAdmin</w:t>
+      </w:r>
+      <w:r>
+        <w:rPr>
+          <w:szCs w:val="28"/>
+        </w:rPr>
+        <w:t>|||</w:t>
+      </w:r>
+      <w:r>
+        <w:rPr>
+          <w:szCs w:val="28"/>
+        </w:rPr>
+        <w:t>*boolean*</w:t>
+      </w:r>
+    </w:p>
+    <w:p>
+      <w:pPr>
+        <w:rPr>
+          <w:szCs w:val="28"/>
+        </w:rPr>
+      </w:pPr>
+    </w:p>
+    <w:p>
+      <w:pPr>
+        <w:rPr>
+          <w:szCs w:val="28"/>
+        </w:rPr>
+      </w:pPr>
+      <w:r>
+        <w:rPr>
+          <w:szCs w:val="28"/>
+        </w:rPr>
+        <w:t>Registo com username já existente:</w:t>
+      </w:r>
+    </w:p>
+    <w:p>
+      <w:pPr>
+        <w:rPr>
+          <w:szCs w:val="28"/>
+        </w:rPr>
+      </w:pPr>
+    </w:p>
+    <w:p>
+      <w:pPr>
+        <w:rPr>
+          <w:szCs w:val="28"/>
+          <w:lang w:val="en-GB"/>
+        </w:rPr>
+      </w:pPr>
+      <w:r>
+        <w:rPr>
+          <w:szCs w:val="28"/>
+          <w:lang w:val="en-GB"/>
+        </w:rPr>
+        <w:t>type</w:t>
+      </w:r>
+      <w:r>
+        <w:rPr>
+          <w:szCs w:val="28"/>
+          <w:lang w:val="en-GB"/>
+        </w:rPr>
+        <w:t>|||</w:t>
+      </w:r>
+      <w:r>
+        <w:rPr>
+          <w:szCs w:val="28"/>
+          <w:lang w:val="en-GB"/>
+        </w:rPr>
+        <w:t>registerResult</w:t>
+      </w:r>
+      <w:r>
+        <w:rPr>
+          <w:szCs w:val="28"/>
+          <w:lang w:val="en-GB"/>
+        </w:rPr>
+        <w:t>;;</w:t>
+      </w:r>
+      <w:r>
+        <w:rPr>
+          <w:szCs w:val="28"/>
+          <w:lang w:val="en-GB"/>
+        </w:rPr>
+        <w:t>clientNo</w:t>
+      </w:r>
+      <w:r>
+        <w:rPr>
+          <w:szCs w:val="28"/>
+          <w:lang w:val="en-GB"/>
+        </w:rPr>
+        <w:t>|||</w:t>
+      </w:r>
+      <w:r>
+        <w:rPr>
+          <w:szCs w:val="28"/>
+          <w:lang w:val="en-GB"/>
+        </w:rPr>
+        <w:t>*clientNo*</w:t>
+      </w:r>
+      <w:r>
+        <w:rPr>
+          <w:szCs w:val="28"/>
+          <w:lang w:val="en-GB"/>
+        </w:rPr>
+        <w:t>;;</w:t>
+      </w:r>
+      <w:r>
+        <w:rPr>
+          <w:szCs w:val="28"/>
+          <w:lang w:val="en-GB"/>
+        </w:rPr>
+        <w:t>status</w:t>
+      </w:r>
+      <w:r>
+        <w:rPr>
+          <w:szCs w:val="28"/>
+          <w:lang w:val="en-GB"/>
+        </w:rPr>
+        <w:t>|||</w:t>
+      </w:r>
+      <w:r>
+        <w:rPr>
+          <w:szCs w:val="28"/>
+          <w:lang w:val="en-GB"/>
+        </w:rPr>
+        <w:t>invalid</w:t>
+      </w:r>
+    </w:p>
+    <w:p>
+      <w:pPr>
+        <w:rPr>
+          <w:szCs w:val="28"/>
+          <w:lang w:val="en-GB"/>
+        </w:rPr>
+      </w:pPr>
+    </w:p>
+    <w:p>
+      <w:pPr>
+        <w:rPr>
+          <w:szCs w:val="28"/>
+          <w:lang w:val="en-GB"/>
+        </w:rPr>
+      </w:pPr>
+    </w:p>
+    <w:p>
+      <w:pPr>
+        <w:rPr>
+          <w:szCs w:val="28"/>
+          <w:lang w:val="en-GB"/>
+        </w:rPr>
+      </w:pPr>
+    </w:p>
+    <w:p>
+      <w:pPr>
+        <w:rPr>
+          <w:b/>
+          <w:szCs w:val="28"/>
+        </w:rPr>
+      </w:pPr>
+      <w:r>
+        <w:rPr>
+          <w:b/>
+          <w:szCs w:val="28"/>
+        </w:rPr>
+        <w:t>Login</w:t>
+      </w:r>
+    </w:p>
+    <w:p>
+      <w:pPr>
+        <w:rPr>
+          <w:szCs w:val="28"/>
+        </w:rPr>
+      </w:pPr>
+    </w:p>
+    <w:p>
+      <w:pPr>
+        <w:rPr>
+          <w:szCs w:val="28"/>
+          <w:u w:val="single"/>
+        </w:rPr>
+      </w:pPr>
+      <w:r>
+        <w:rPr>
+          <w:szCs w:val="28"/>
+          <w:u w:val="single"/>
+        </w:rPr>
+        <w:t>Pedido do servidor RMI:</w:t>
+      </w:r>
+    </w:p>
+    <w:p>
+      <w:pPr>
+        <w:rPr>
+          <w:szCs w:val="28"/>
+        </w:rPr>
+      </w:pPr>
+    </w:p>
+    <w:p>
+      <w:pPr>
+        <w:rPr>
+          <w:szCs w:val="28"/>
+          <w:lang w:val="en-GB"/>
+        </w:rPr>
+      </w:pPr>
+      <w:r>
+        <w:rPr>
+          <w:szCs w:val="28"/>
+          <w:lang w:val="en-GB"/>
+        </w:rPr>
+        <w:t>type</w:t>
+      </w:r>
+      <w:r>
+        <w:rPr>
+          <w:szCs w:val="28"/>
+          <w:lang w:val="en-GB"/>
+        </w:rPr>
+        <w:t>|||</w:t>
+      </w:r>
+      <w:r>
+        <w:rPr>
+          <w:szCs w:val="28"/>
+          <w:lang w:val="en-GB"/>
+        </w:rPr>
+        <w:t>login</w:t>
+      </w:r>
+      <w:r>
+        <w:rPr>
+          <w:szCs w:val="28"/>
+          <w:lang w:val="en-GB"/>
+        </w:rPr>
+        <w:t>;;</w:t>
+      </w:r>
+      <w:r>
+        <w:rPr>
+          <w:szCs w:val="28"/>
+          <w:lang w:val="en-GB"/>
+        </w:rPr>
+        <w:t>clientNo</w:t>
+      </w:r>
+      <w:r>
+        <w:rPr>
+          <w:szCs w:val="28"/>
+          <w:lang w:val="en-GB"/>
+        </w:rPr>
+        <w:t>|||</w:t>
+      </w:r>
+      <w:r>
+        <w:rPr>
+          <w:szCs w:val="28"/>
+          <w:lang w:val="en-GB"/>
+        </w:rPr>
+        <w:t>*clientNo*</w:t>
+      </w:r>
+      <w:r>
+        <w:rPr>
+          <w:szCs w:val="28"/>
+          <w:lang w:val="en-GB"/>
+        </w:rPr>
+        <w:t>;;</w:t>
+      </w:r>
+      <w:r>
+        <w:rPr>
+          <w:szCs w:val="28"/>
+          <w:lang w:val="en-GB"/>
+        </w:rPr>
+        <w:t>username</w:t>
+      </w:r>
+      <w:r>
+        <w:rPr>
+          <w:szCs w:val="28"/>
+          <w:lang w:val="en-GB"/>
+        </w:rPr>
+        <w:t>|||</w:t>
+      </w:r>
+      <w:r>
+        <w:rPr>
+          <w:szCs w:val="28"/>
+          <w:lang w:val="en-GB"/>
+        </w:rPr>
+        <w:t>*username*</w:t>
+      </w:r>
+      <w:r>
+        <w:rPr>
+          <w:szCs w:val="28"/>
+          <w:lang w:val="en-GB"/>
+        </w:rPr>
+        <w:t>;;</w:t>
+      </w:r>
+      <w:r>
+        <w:rPr>
+          <w:szCs w:val="28"/>
+          <w:lang w:val="en-GB"/>
+        </w:rPr>
+        <w:t>password</w:t>
+      </w:r>
+      <w:r>
+        <w:rPr>
+          <w:szCs w:val="28"/>
+          <w:lang w:val="en-GB"/>
+        </w:rPr>
+        <w:t>|||</w:t>
+      </w:r>
+      <w:r>
+        <w:rPr>
+          <w:szCs w:val="28"/>
+          <w:lang w:val="en-GB"/>
+        </w:rPr>
+        <w:t>*password*</w:t>
+      </w:r>
+    </w:p>
+    <w:p>
+      <w:pPr>
+        <w:rPr>
+          <w:szCs w:val="28"/>
+          <w:lang w:val="en-GB"/>
+        </w:rPr>
+      </w:pPr>
+    </w:p>
+    <w:p>
+      <w:pPr>
+        <w:rPr>
+          <w:szCs w:val="28"/>
+          <w:u w:val="single"/>
+        </w:rPr>
+      </w:pPr>
+      <w:r>
+        <w:rPr>
+          <w:szCs w:val="28"/>
+          <w:u w:val="single"/>
+        </w:rPr>
+        <w:t>Respostas</w:t>
+      </w:r>
+      <w:r>
+        <w:rPr>
+          <w:szCs w:val="28"/>
+          <w:u w:val="single"/>
+        </w:rPr>
+        <w:t xml:space="preserve"> do Multicast Server</w:t>
+      </w:r>
+      <w:r>
+        <w:rPr>
+          <w:szCs w:val="28"/>
+          <w:u w:val="single"/>
+        </w:rPr>
+        <w:t>:</w:t>
+      </w:r>
+    </w:p>
+    <w:p>
+      <w:pPr>
+        <w:rPr>
+          <w:szCs w:val="28"/>
+        </w:rPr>
+      </w:pPr>
+    </w:p>
+    <w:p>
+      <w:pPr>
+        <w:rPr>
+          <w:szCs w:val="28"/>
+        </w:rPr>
+      </w:pPr>
+      <w:r>
+        <w:rPr>
+          <w:szCs w:val="28"/>
+        </w:rPr>
+        <w:t>Login v</w:t>
+      </w:r>
+      <w:r>
+        <w:rPr>
+          <w:szCs w:val="28"/>
+        </w:rPr>
+        <w:t>á</w:t>
+      </w:r>
+      <w:r>
+        <w:rPr>
+          <w:szCs w:val="28"/>
+        </w:rPr>
+        <w:t>lido</w:t>
+      </w:r>
+      <w:r>
+        <w:rPr>
+          <w:szCs w:val="28"/>
+        </w:rPr>
+        <w:t>:</w:t>
+      </w:r>
+    </w:p>
+    <w:p>
+      <w:pPr>
+        <w:rPr>
+          <w:szCs w:val="28"/>
+        </w:rPr>
+      </w:pPr>
+    </w:p>
+    <w:p>
+      <w:pPr>
+        <w:rPr>
+          <w:szCs w:val="28"/>
+          <w:lang w:val="en-GB"/>
+        </w:rPr>
+      </w:pPr>
+      <w:r>
+        <w:rPr>
+          <w:szCs w:val="28"/>
+          <w:lang w:val="en-GB"/>
+        </w:rPr>
+        <w:t>type</w:t>
+      </w:r>
+      <w:r>
+        <w:rPr>
+          <w:szCs w:val="28"/>
+          <w:lang w:val="en-GB"/>
+        </w:rPr>
+        <w:t>|||</w:t>
+      </w:r>
+      <w:r>
+        <w:rPr>
+          <w:szCs w:val="28"/>
+          <w:lang w:val="en-GB"/>
+        </w:rPr>
+        <w:t>loginResult</w:t>
+      </w:r>
+      <w:r>
+        <w:rPr>
+          <w:szCs w:val="28"/>
+          <w:lang w:val="en-GB"/>
+        </w:rPr>
+        <w:t>;;</w:t>
+      </w:r>
+      <w:r>
+        <w:rPr>
+          <w:szCs w:val="28"/>
+          <w:lang w:val="en-GB"/>
+        </w:rPr>
+        <w:t>clientNo</w:t>
+      </w:r>
+      <w:r>
+        <w:rPr>
+          <w:szCs w:val="28"/>
+          <w:lang w:val="en-GB"/>
+        </w:rPr>
+        <w:t>|||</w:t>
+      </w:r>
+      <w:r>
+        <w:rPr>
+          <w:szCs w:val="28"/>
+          <w:lang w:val="en-GB"/>
+        </w:rPr>
+        <w:t>*clientNo*</w:t>
+      </w:r>
+      <w:r>
+        <w:rPr>
+          <w:szCs w:val="28"/>
+          <w:lang w:val="en-GB"/>
+        </w:rPr>
+        <w:t>;;</w:t>
+      </w:r>
+      <w:r>
+        <w:rPr>
+          <w:szCs w:val="28"/>
+          <w:lang w:val="en-GB"/>
+        </w:rPr>
+        <w:t>status</w:t>
+      </w:r>
+      <w:r>
+        <w:rPr>
+          <w:szCs w:val="28"/>
+          <w:lang w:val="en-GB"/>
+        </w:rPr>
+        <w:t>|||</w:t>
+      </w:r>
+      <w:r>
+        <w:rPr>
+          <w:szCs w:val="28"/>
+          <w:lang w:val="en-GB"/>
+        </w:rPr>
+        <w:t>valid</w:t>
+      </w:r>
+      <w:r>
+        <w:rPr>
+          <w:szCs w:val="28"/>
+          <w:lang w:val="en-GB"/>
+        </w:rPr>
+        <w:t>;;</w:t>
+      </w:r>
+      <w:r>
+        <w:rPr>
+          <w:szCs w:val="28"/>
+          <w:lang w:val="en-GB"/>
+        </w:rPr>
+        <w:t>username</w:t>
+      </w:r>
+      <w:r>
+        <w:rPr>
+          <w:szCs w:val="28"/>
+          <w:lang w:val="en-GB"/>
+        </w:rPr>
+        <w:t>|||</w:t>
+      </w:r>
+      <w:r>
+        <w:rPr>
+          <w:szCs w:val="28"/>
+          <w:lang w:val="en-GB"/>
+        </w:rPr>
+        <w:t>*o username*</w:t>
+      </w:r>
+      <w:r>
+        <w:rPr>
+          <w:szCs w:val="28"/>
+          <w:lang w:val="en-GB"/>
+        </w:rPr>
+        <w:t>;;</w:t>
+      </w:r>
+      <w:r>
+        <w:rPr>
+          <w:szCs w:val="28"/>
+          <w:lang w:val="en-GB"/>
+        </w:rPr>
+        <w:t>isAdmin</w:t>
+      </w:r>
+      <w:r>
+        <w:rPr>
+          <w:szCs w:val="28"/>
+          <w:lang w:val="en-GB"/>
+        </w:rPr>
+        <w:t>|||</w:t>
+      </w:r>
+      <w:r>
+        <w:rPr>
+          <w:szCs w:val="28"/>
+          <w:lang w:val="en-GB"/>
+        </w:rPr>
+        <w:t>*boolean*</w:t>
+      </w:r>
+      <w:r>
+        <w:rPr>
+          <w:szCs w:val="28"/>
+          <w:lang w:val="en-GB"/>
+        </w:rPr>
+        <w:t>;;</w:t>
+      </w:r>
+      <w:r>
+        <w:rPr>
+          <w:szCs w:val="28"/>
+          <w:lang w:val="en-GB"/>
+        </w:rPr>
+        <w:t>notification</w:t>
+      </w:r>
+      <w:r>
+        <w:rPr>
+          <w:szCs w:val="28"/>
+          <w:lang w:val="en-GB"/>
+        </w:rPr>
+        <w:t>|||</w:t>
+      </w:r>
+      <w:r>
+        <w:rPr>
+          <w:szCs w:val="28"/>
+          <w:lang w:val="en-GB"/>
+        </w:rPr>
+        <w:t>*boolean*</w:t>
+      </w:r>
+    </w:p>
+    <w:p>
+      <w:pPr>
+        <w:rPr>
+          <w:szCs w:val="28"/>
+          <w:lang w:val="en-GB"/>
+        </w:rPr>
+      </w:pPr>
+    </w:p>
+    <w:p>
+      <w:pPr>
+        <w:rPr>
+          <w:szCs w:val="28"/>
+          <w:lang w:val="en-GB"/>
+        </w:rPr>
+      </w:pPr>
+      <w:r>
+        <w:rPr>
+          <w:szCs w:val="28"/>
+          <w:lang w:val="en-GB"/>
+        </w:rPr>
+        <w:t>Login Inv</w:t>
+      </w:r>
+      <w:r>
+        <w:rPr>
+          <w:szCs w:val="28"/>
+          <w:lang w:val="en-GB"/>
+        </w:rPr>
+        <w:t>á</w:t>
+      </w:r>
+      <w:r>
+        <w:rPr>
+          <w:szCs w:val="28"/>
+          <w:lang w:val="en-GB"/>
+        </w:rPr>
+        <w:t>lido:</w:t>
+      </w:r>
+    </w:p>
+    <w:p>
+      <w:pPr>
+        <w:rPr>
+          <w:szCs w:val="28"/>
+          <w:lang w:val="en-GB"/>
+        </w:rPr>
+      </w:pPr>
+    </w:p>
+    <w:p>
+      <w:pPr>
+        <w:rPr>
+          <w:szCs w:val="28"/>
+          <w:lang w:val="en-GB"/>
+        </w:rPr>
+      </w:pPr>
+      <w:r>
+        <w:rPr>
+          <w:szCs w:val="28"/>
+          <w:lang w:val="en-GB"/>
+        </w:rPr>
+        <w:t>type</w:t>
+      </w:r>
+      <w:r>
+        <w:rPr>
+          <w:szCs w:val="28"/>
+          <w:lang w:val="en-GB"/>
+        </w:rPr>
+        <w:t>|||</w:t>
+      </w:r>
+      <w:r>
+        <w:rPr>
+          <w:szCs w:val="28"/>
+          <w:lang w:val="en-GB"/>
+        </w:rPr>
+        <w:t>loginResult</w:t>
+      </w:r>
+      <w:r>
+        <w:rPr>
+          <w:szCs w:val="28"/>
+          <w:lang w:val="en-GB"/>
+        </w:rPr>
+        <w:t>;;</w:t>
+      </w:r>
+      <w:r>
+        <w:rPr>
+          <w:szCs w:val="28"/>
+          <w:lang w:val="en-GB"/>
+        </w:rPr>
+        <w:t>clientNo</w:t>
+      </w:r>
+      <w:r>
+        <w:rPr>
+          <w:szCs w:val="28"/>
+          <w:lang w:val="en-GB"/>
+        </w:rPr>
+        <w:t>|||</w:t>
+      </w:r>
+      <w:r>
+        <w:rPr>
+          <w:szCs w:val="28"/>
+          <w:lang w:val="en-GB"/>
+        </w:rPr>
+        <w:t>*clientNo*</w:t>
+      </w:r>
+      <w:r>
+        <w:rPr>
+          <w:szCs w:val="28"/>
+          <w:lang w:val="en-GB"/>
+        </w:rPr>
+        <w:t>;;</w:t>
+      </w:r>
+      <w:r>
+        <w:rPr>
+          <w:szCs w:val="28"/>
+          <w:lang w:val="en-GB"/>
+        </w:rPr>
+        <w:t>status</w:t>
+      </w:r>
+      <w:r>
+        <w:rPr>
+          <w:szCs w:val="28"/>
+          <w:lang w:val="en-GB"/>
+        </w:rPr>
+        <w:t>|||</w:t>
+      </w:r>
+      <w:r>
+        <w:rPr>
+          <w:szCs w:val="28"/>
+          <w:lang w:val="en-GB"/>
+        </w:rPr>
+        <w:t>invalid</w:t>
+      </w:r>
+    </w:p>
+    <w:p>
+      <w:pPr>
+        <w:rPr>
+          <w:szCs w:val="28"/>
+          <w:lang w:val="en-GB"/>
+        </w:rPr>
+      </w:pPr>
+    </w:p>
+    <w:p>
+      <w:pPr>
+        <w:rPr>
+          <w:szCs w:val="28"/>
+          <w:lang w:val="en-GB"/>
+        </w:rPr>
+      </w:pPr>
+    </w:p>
+    <w:p>
+      <w:pPr>
+        <w:rPr>
+          <w:b/>
+          <w:szCs w:val="28"/>
+        </w:rPr>
+      </w:pPr>
+      <w:r>
+        <w:rPr>
+          <w:b/>
+          <w:szCs w:val="28"/>
+        </w:rPr>
+        <w:t>Index</w:t>
+      </w:r>
+    </w:p>
+    <w:p>
+      <w:pPr>
+        <w:rPr>
+          <w:szCs w:val="28"/>
+        </w:rPr>
+      </w:pPr>
+    </w:p>
+    <w:p>
+      <w:pPr>
+        <w:rPr>
+          <w:szCs w:val="28"/>
+          <w:u w:val="single"/>
+        </w:rPr>
+      </w:pPr>
+      <w:r>
+        <w:rPr>
+          <w:szCs w:val="28"/>
+          <w:u w:val="single"/>
+        </w:rPr>
+        <w:t>Pedido do servidor RMI:</w:t>
+      </w:r>
+    </w:p>
+    <w:p>
+      <w:pPr>
+        <w:rPr>
+          <w:szCs w:val="28"/>
+        </w:rPr>
+      </w:pPr>
+    </w:p>
+    <w:p>
+      <w:pPr>
+        <w:rPr>
+          <w:szCs w:val="28"/>
+        </w:rPr>
+      </w:pPr>
+      <w:r>
+        <w:rPr>
+          <w:szCs w:val="28"/>
+        </w:rPr>
+        <w:t>type</w:t>
+      </w:r>
+      <w:r>
+        <w:rPr>
+          <w:szCs w:val="28"/>
+        </w:rPr>
+        <w:t>|||</w:t>
+      </w:r>
+      <w:r>
+        <w:rPr>
+          <w:szCs w:val="28"/>
+        </w:rPr>
+        <w:t>index</w:t>
+      </w:r>
+      <w:r>
+        <w:rPr>
+          <w:szCs w:val="28"/>
+        </w:rPr>
+        <w:t>;;</w:t>
+      </w:r>
+      <w:r>
+        <w:rPr>
+          <w:szCs w:val="28"/>
+        </w:rPr>
+        <w:t>clientNo</w:t>
+      </w:r>
+      <w:r>
+        <w:rPr>
+          <w:szCs w:val="28"/>
+        </w:rPr>
+        <w:t>|||</w:t>
+      </w:r>
+      <w:r>
+        <w:rPr>
+          <w:szCs w:val="28"/>
+        </w:rPr>
+        <w:t>*clientNo*</w:t>
+      </w:r>
+      <w:r>
+        <w:rPr>
+          <w:szCs w:val="28"/>
+        </w:rPr>
+        <w:t>;;</w:t>
+      </w:r>
+      <w:r>
+        <w:rPr>
+          <w:szCs w:val="28"/>
+        </w:rPr>
+        <w:t>serverNo</w:t>
+      </w:r>
+      <w:r>
+        <w:rPr>
+          <w:szCs w:val="28"/>
+        </w:rPr>
+        <w:t>|||</w:t>
+      </w:r>
+      <w:r>
+        <w:rPr>
+          <w:szCs w:val="28"/>
+        </w:rPr>
+        <w:t>*serverNo*</w:t>
+      </w:r>
+      <w:r>
+        <w:rPr>
+          <w:szCs w:val="28"/>
+        </w:rPr>
+        <w:t>;;</w:t>
+      </w:r>
+      <w:r>
+        <w:rPr>
+          <w:szCs w:val="28"/>
+        </w:rPr>
+        <w:t>url</w:t>
+      </w:r>
+      <w:r>
+        <w:rPr>
+          <w:szCs w:val="28"/>
+        </w:rPr>
+        <w:t>|||</w:t>
+      </w:r>
+      <w:r>
+        <w:rPr>
+          <w:szCs w:val="28"/>
+        </w:rPr>
+        <w:t>*url*</w:t>
+      </w:r>
+    </w:p>
+    <w:p>
+      <w:pPr>
+        <w:rPr>
+          <w:szCs w:val="28"/>
+        </w:rPr>
+      </w:pPr>
+    </w:p>
+    <w:p>
+      <w:pPr>
+        <w:rPr>
+          <w:szCs w:val="28"/>
+          <w:u w:val="single"/>
+        </w:rPr>
+      </w:pPr>
+      <w:r>
+        <w:rPr>
+          <w:szCs w:val="28"/>
+          <w:u w:val="single"/>
+        </w:rPr>
+        <w:t>Respostas</w:t>
+      </w:r>
+      <w:r>
+        <w:rPr>
+          <w:szCs w:val="28"/>
+          <w:u w:val="single"/>
+        </w:rPr>
+        <w:t xml:space="preserve"> do Multicast Server</w:t>
+      </w:r>
+      <w:r>
+        <w:rPr>
+          <w:szCs w:val="28"/>
+          <w:u w:val="single"/>
+        </w:rPr>
+        <w:t>:</w:t>
+      </w:r>
+    </w:p>
+    <w:p>
+      <w:pPr>
+        <w:rPr>
+          <w:szCs w:val="28"/>
+          <w:lang w:val="en-GB"/>
+        </w:rPr>
+      </w:pPr>
+    </w:p>
+    <w:p>
+      <w:pPr>
+        <w:rPr>
+          <w:szCs w:val="28"/>
+          <w:lang w:val="en-GB"/>
+        </w:rPr>
+      </w:pPr>
+      <w:r>
+        <w:rPr>
+          <w:szCs w:val="28"/>
+          <w:lang w:val="en-GB"/>
+        </w:rPr>
+        <w:t>type</w:t>
+      </w:r>
+      <w:r>
+        <w:rPr>
+          <w:szCs w:val="28"/>
+          <w:lang w:val="en-GB"/>
+        </w:rPr>
+        <w:t>|||</w:t>
+      </w:r>
+      <w:r>
+        <w:rPr>
+          <w:szCs w:val="28"/>
+          <w:lang w:val="en-GB"/>
+        </w:rPr>
+        <w:t>indexResult</w:t>
+      </w:r>
+      <w:r>
+        <w:rPr>
+          <w:szCs w:val="28"/>
+          <w:lang w:val="en-GB"/>
+        </w:rPr>
+        <w:t>;;</w:t>
+      </w:r>
+      <w:r>
+        <w:rPr>
+          <w:szCs w:val="28"/>
+          <w:lang w:val="en-GB"/>
+        </w:rPr>
+        <w:t>clientNo</w:t>
+      </w:r>
+      <w:r>
+        <w:rPr>
+          <w:szCs w:val="28"/>
+          <w:lang w:val="en-GB"/>
+        </w:rPr>
+        <w:t>|||</w:t>
+      </w:r>
+      <w:r>
+        <w:rPr>
+          <w:szCs w:val="28"/>
+          <w:lang w:val="en-GB"/>
+        </w:rPr>
+        <w:t>*clientNo*</w:t>
+      </w:r>
+      <w:r>
+        <w:rPr>
+          <w:szCs w:val="28"/>
+          <w:lang w:val="en-GB"/>
+        </w:rPr>
+        <w:t>;;</w:t>
+      </w:r>
+      <w:r>
+        <w:rPr>
+          <w:szCs w:val="28"/>
+          <w:lang w:val="en-GB"/>
+        </w:rPr>
+        <w:t>status</w:t>
+      </w:r>
+      <w:r>
+        <w:rPr>
+          <w:szCs w:val="28"/>
+          <w:lang w:val="en-GB"/>
+        </w:rPr>
+        <w:t>|||</w:t>
+      </w:r>
+      <w:r>
+        <w:rPr>
+          <w:szCs w:val="28"/>
+          <w:lang w:val="en-GB"/>
+        </w:rPr>
+        <w:t>started</w:t>
+      </w:r>
+    </w:p>
+    <w:p>
+      <w:pPr>
+        <w:rPr>
+          <w:szCs w:val="28"/>
+          <w:lang w:val="en-GB"/>
+        </w:rPr>
+      </w:pPr>
+    </w:p>
+    <w:p>
+      <w:pPr>
+        <w:rPr>
+          <w:szCs w:val="28"/>
+          <w:lang w:val="en-GB"/>
+        </w:rPr>
+      </w:pPr>
+    </w:p>
+    <w:p>
+      <w:pPr>
+        <w:rPr>
+          <w:b/>
+          <w:szCs w:val="28"/>
+        </w:rPr>
+      </w:pPr>
+      <w:r>
+        <w:rPr>
+          <w:b/>
+          <w:szCs w:val="28"/>
+        </w:rPr>
+        <w:t>Search</w:t>
+      </w:r>
+    </w:p>
+    <w:p>
+      <w:pPr>
+        <w:rPr>
+          <w:szCs w:val="28"/>
+        </w:rPr>
+      </w:pPr>
+    </w:p>
+    <w:p>
+      <w:pPr>
+        <w:rPr>
+          <w:szCs w:val="28"/>
+          <w:u w:val="single"/>
+        </w:rPr>
+      </w:pPr>
+      <w:r>
+        <w:rPr>
+          <w:szCs w:val="28"/>
+          <w:u w:val="single"/>
+        </w:rPr>
+        <w:t>Pedido do servidor RMI:</w:t>
+      </w:r>
+    </w:p>
+    <w:p>
+      <w:pPr>
+        <w:rPr>
+          <w:szCs w:val="28"/>
+          <w:u w:val="single"/>
+        </w:rPr>
+      </w:pPr>
+    </w:p>
+    <w:p>
+      <w:pPr>
+        <w:rPr>
+          <w:szCs w:val="28"/>
+        </w:rPr>
+      </w:pPr>
+      <w:r>
+        <w:rPr>
+          <w:szCs w:val="28"/>
+        </w:rPr>
+        <w:t>Utilizador sem o login feito:</w:t>
+      </w:r>
+    </w:p>
+    <w:p>
+      <w:pPr>
+        <w:rPr>
+          <w:szCs w:val="28"/>
+        </w:rPr>
+      </w:pPr>
+    </w:p>
+    <w:p>
+      <w:pPr>
+        <w:rPr>
+          <w:szCs w:val="28"/>
+          <w:lang w:val="en-GB"/>
+        </w:rPr>
+      </w:pPr>
+      <w:r>
+        <w:rPr>
+          <w:szCs w:val="28"/>
+          <w:lang w:val="en-GB"/>
+        </w:rPr>
+        <w:t>type</w:t>
+      </w:r>
+      <w:r>
+        <w:rPr>
+          <w:szCs w:val="28"/>
+          <w:lang w:val="en-GB"/>
+        </w:rPr>
+        <w:t>|||</w:t>
+      </w:r>
+      <w:r>
+        <w:rPr>
+          <w:szCs w:val="28"/>
+          <w:lang w:val="en-GB"/>
+        </w:rPr>
+        <w:t>search</w:t>
+      </w:r>
+      <w:r>
+        <w:rPr>
+          <w:szCs w:val="28"/>
+          <w:lang w:val="en-GB"/>
+        </w:rPr>
+        <w:t>;;</w:t>
+      </w:r>
+      <w:r>
+        <w:rPr>
+          <w:szCs w:val="28"/>
+          <w:lang w:val="en-GB"/>
+        </w:rPr>
+        <w:t>clientNo</w:t>
+      </w:r>
+      <w:r>
+        <w:rPr>
+          <w:szCs w:val="28"/>
+          <w:lang w:val="en-GB"/>
+        </w:rPr>
+        <w:t>|||</w:t>
+      </w:r>
+      <w:r>
+        <w:rPr>
+          <w:szCs w:val="28"/>
+          <w:lang w:val="en-GB"/>
+        </w:rPr>
+        <w:t>*clientNo*</w:t>
+      </w:r>
+      <w:r>
+        <w:rPr>
+          <w:szCs w:val="28"/>
+          <w:lang w:val="en-GB"/>
+        </w:rPr>
+        <w:t>;;</w:t>
+      </w:r>
+      <w:r>
+        <w:rPr>
+          <w:szCs w:val="28"/>
+          <w:lang w:val="en-GB"/>
+        </w:rPr>
+        <w:t>word</w:t>
+      </w:r>
+      <w:r>
+        <w:rPr>
+          <w:szCs w:val="28"/>
+          <w:lang w:val="en-GB"/>
+        </w:rPr>
+        <w:t>|||</w:t>
+      </w:r>
+      <w:r>
+        <w:rPr>
+          <w:szCs w:val="28"/>
+          <w:lang w:val="en-GB"/>
+        </w:rPr>
+        <w:t>*words*</w:t>
+      </w:r>
+    </w:p>
+    <w:p>
+      <w:pPr>
+        <w:rPr>
+          <w:szCs w:val="28"/>
+          <w:lang w:val="en-GB"/>
+        </w:rPr>
+      </w:pPr>
+    </w:p>
+    <w:p>
+      <w:pPr>
+        <w:rPr>
+          <w:szCs w:val="28"/>
+        </w:rPr>
+      </w:pPr>
+      <w:r>
+        <w:rPr>
+          <w:szCs w:val="28"/>
+        </w:rPr>
+        <w:t xml:space="preserve">Utilizador </w:t>
+      </w:r>
+      <w:r>
+        <w:rPr>
+          <w:szCs w:val="28"/>
+        </w:rPr>
+        <w:t>com</w:t>
+      </w:r>
+      <w:r>
+        <w:rPr>
+          <w:szCs w:val="28"/>
+        </w:rPr>
+        <w:t xml:space="preserve"> o login feito:</w:t>
+      </w:r>
+    </w:p>
+    <w:p>
+      <w:pPr>
+        <w:rPr>
+          <w:szCs w:val="28"/>
+        </w:rPr>
+      </w:pPr>
+    </w:p>
+    <w:p>
+      <w:pPr>
+        <w:rPr>
+          <w:szCs w:val="28"/>
+          <w:lang w:val="en-GB"/>
+        </w:rPr>
+      </w:pPr>
+      <w:r>
+        <w:rPr>
+          <w:szCs w:val="28"/>
+          <w:lang w:val="en-GB"/>
+        </w:rPr>
+        <w:t>type</w:t>
+      </w:r>
+      <w:r>
+        <w:rPr>
+          <w:szCs w:val="28"/>
+          <w:lang w:val="en-GB"/>
+        </w:rPr>
+        <w:t>|||</w:t>
+      </w:r>
+      <w:r>
+        <w:rPr>
+          <w:szCs w:val="28"/>
+          <w:lang w:val="en-GB"/>
+        </w:rPr>
+        <w:t>search</w:t>
+      </w:r>
+      <w:r>
+        <w:rPr>
+          <w:szCs w:val="28"/>
+          <w:lang w:val="en-GB"/>
+        </w:rPr>
+        <w:t>;;</w:t>
+      </w:r>
+      <w:r>
+        <w:rPr>
+          <w:szCs w:val="28"/>
+          <w:lang w:val="en-GB"/>
+        </w:rPr>
+        <w:t>clientNo</w:t>
+      </w:r>
+      <w:r>
+        <w:rPr>
+          <w:szCs w:val="28"/>
+          <w:lang w:val="en-GB"/>
+        </w:rPr>
+        <w:t>|||</w:t>
+      </w:r>
+      <w:r>
+        <w:rPr>
+          <w:szCs w:val="28"/>
+          <w:lang w:val="en-GB"/>
+        </w:rPr>
+        <w:t>*clientNo*</w:t>
+      </w:r>
+      <w:r>
+        <w:rPr>
+          <w:szCs w:val="28"/>
+          <w:lang w:val="en-GB"/>
+        </w:rPr>
+        <w:t>;;</w:t>
+      </w:r>
+      <w:r>
+        <w:rPr>
+          <w:szCs w:val="28"/>
+          <w:lang w:val="en-GB"/>
+        </w:rPr>
+        <w:t>word</w:t>
+      </w:r>
+      <w:r>
+        <w:rPr>
+          <w:szCs w:val="28"/>
+          <w:lang w:val="en-GB"/>
+        </w:rPr>
+        <w:t>|||</w:t>
+      </w:r>
+      <w:r>
+        <w:rPr>
+          <w:szCs w:val="28"/>
+          <w:lang w:val="en-GB"/>
+        </w:rPr>
+        <w:t>*words*</w:t>
+      </w:r>
+      <w:r>
+        <w:rPr>
+          <w:szCs w:val="28"/>
+          <w:lang w:val="en-GB"/>
+        </w:rPr>
+        <w:t>;;username|||*username*</w:t>
+      </w:r>
+    </w:p>
+    <w:p>
+      <w:pPr>
+        <w:rPr>
+          <w:szCs w:val="28"/>
+          <w:lang w:val="en-GB"/>
+        </w:rPr>
+      </w:pPr>
+    </w:p>
+    <w:p>
+      <w:pPr>
+        <w:rPr>
+          <w:szCs w:val="28"/>
+          <w:lang w:val="en-GB"/>
+        </w:rPr>
+      </w:pPr>
+    </w:p>
+    <w:p>
+      <w:pPr>
+        <w:rPr>
+          <w:szCs w:val="28"/>
+          <w:lang w:val="en-GB"/>
+        </w:rPr>
+      </w:pPr>
+    </w:p>
+    <w:p>
+      <w:pPr>
+        <w:rPr>
+          <w:szCs w:val="28"/>
+          <w:lang w:val="en-GB"/>
+        </w:rPr>
+      </w:pPr>
+    </w:p>
+    <w:p>
+      <w:pPr>
+        <w:rPr>
+          <w:szCs w:val="28"/>
+          <w:lang w:val="en-GB"/>
+        </w:rPr>
+      </w:pPr>
+    </w:p>
+    <w:p>
+      <w:pPr>
+        <w:rPr>
+          <w:szCs w:val="28"/>
+          <w:u w:val="single"/>
+        </w:rPr>
+      </w:pPr>
+      <w:r>
+        <w:rPr>
+          <w:szCs w:val="28"/>
+          <w:u w:val="single"/>
+        </w:rPr>
+        <w:lastRenderedPageBreak/>
+        <w:t>Respostas</w:t>
+      </w:r>
+      <w:r>
+        <w:rPr>
+          <w:szCs w:val="28"/>
+          <w:u w:val="single"/>
+        </w:rPr>
+        <w:t xml:space="preserve"> do Multicast Server</w:t>
+      </w:r>
+      <w:r>
+        <w:rPr>
+          <w:szCs w:val="28"/>
+          <w:u w:val="single"/>
+        </w:rPr>
+        <w:t>:</w:t>
+      </w:r>
+    </w:p>
+    <w:p>
+      <w:pPr>
+        <w:rPr>
+          <w:szCs w:val="28"/>
+        </w:rPr>
+      </w:pPr>
+    </w:p>
+    <w:p>
+      <w:pPr>
+        <w:rPr>
+          <w:szCs w:val="28"/>
+        </w:rPr>
+      </w:pPr>
+      <w:r>
+        <w:rPr>
+          <w:szCs w:val="28"/>
+        </w:rPr>
+        <w:t>type</w:t>
+      </w:r>
+      <w:r>
+        <w:rPr>
+          <w:szCs w:val="28"/>
+        </w:rPr>
+        <w:t>|||</w:t>
+      </w:r>
+      <w:r>
+        <w:rPr>
+          <w:szCs w:val="28"/>
+        </w:rPr>
+        <w:t>searchResult</w:t>
+      </w:r>
+      <w:r>
+        <w:rPr>
+          <w:szCs w:val="28"/>
+        </w:rPr>
+        <w:t>;;</w:t>
+      </w:r>
+      <w:r>
+        <w:rPr>
+          <w:szCs w:val="28"/>
+        </w:rPr>
+        <w:t>clientNo</w:t>
+      </w:r>
+      <w:r>
+        <w:rPr>
+          <w:szCs w:val="28"/>
+        </w:rPr>
+        <w:t>|||</w:t>
+      </w:r>
+      <w:r>
+        <w:rPr>
+          <w:szCs w:val="28"/>
+        </w:rPr>
+        <w:t>*clientNo*</w:t>
+      </w:r>
+      <w:r>
+        <w:rPr>
+          <w:szCs w:val="28"/>
+        </w:rPr>
+        <w:t>;;</w:t>
+      </w:r>
+      <w:r>
+        <w:rPr>
+          <w:szCs w:val="28"/>
+        </w:rPr>
+        <w:t>urlCount</w:t>
+      </w:r>
+      <w:r>
+        <w:rPr>
+          <w:szCs w:val="28"/>
+        </w:rPr>
+        <w:t>|||</w:t>
+      </w:r>
+      <w:r>
+        <w:rPr>
+          <w:szCs w:val="28"/>
+        </w:rPr>
+        <w:t>*numero de urls*</w:t>
+      </w:r>
+      <w:r>
+        <w:rPr>
+          <w:szCs w:val="28"/>
+        </w:rPr>
+        <w:t>;;</w:t>
+      </w:r>
+      <w:r>
+        <w:rPr>
+          <w:szCs w:val="28"/>
+        </w:rPr>
+        <w:t>ti</w:t>
+      </w:r>
+      <w:r>
+        <w:rPr>
+          <w:szCs w:val="28"/>
+        </w:rPr>
+        <w:t>tle_0|||*1º título*;;</w:t>
+      </w:r>
+      <w:r>
+        <w:rPr>
+          <w:szCs w:val="28"/>
+        </w:rPr>
+        <w:t>url_0</w:t>
+      </w:r>
+      <w:r>
+        <w:rPr>
+          <w:szCs w:val="28"/>
+        </w:rPr>
+        <w:t>|||</w:t>
+      </w:r>
+      <w:r>
+        <w:rPr>
+          <w:szCs w:val="28"/>
+        </w:rPr>
+        <w:t>*1º url*</w:t>
+      </w:r>
+      <w:r>
+        <w:rPr>
+          <w:szCs w:val="28"/>
+        </w:rPr>
+        <w:t>;;</w:t>
+      </w:r>
+      <w:r>
+        <w:rPr>
+          <w:szCs w:val="28"/>
+        </w:rPr>
+        <w:t>text_0|||*1º citação de texto;;</w:t>
+      </w:r>
+      <w:r>
+        <w:rPr>
+          <w:szCs w:val="28"/>
+        </w:rPr>
+        <w:t>ti</w:t>
+      </w:r>
+      <w:r>
+        <w:rPr>
+          <w:szCs w:val="28"/>
+        </w:rPr>
+        <w:t>tle_</w:t>
+      </w:r>
+      <w:r>
+        <w:rPr>
+          <w:szCs w:val="28"/>
+        </w:rPr>
+        <w:t>1</w:t>
+      </w:r>
+      <w:r>
+        <w:rPr>
+          <w:szCs w:val="28"/>
+        </w:rPr>
+        <w:t>|||*</w:t>
+      </w:r>
+      <w:r>
+        <w:rPr>
+          <w:szCs w:val="28"/>
+        </w:rPr>
+        <w:t>2</w:t>
+      </w:r>
+      <w:r>
+        <w:rPr>
+          <w:szCs w:val="28"/>
+        </w:rPr>
+        <w:t>º título*;;</w:t>
+      </w:r>
+      <w:r>
+        <w:rPr>
+          <w:szCs w:val="28"/>
+        </w:rPr>
+        <w:t>url_</w:t>
+      </w:r>
+      <w:r>
+        <w:rPr>
+          <w:szCs w:val="28"/>
+        </w:rPr>
+        <w:t>1</w:t>
+      </w:r>
+      <w:r>
+        <w:rPr>
+          <w:szCs w:val="28"/>
+        </w:rPr>
+        <w:t>|||*</w:t>
+      </w:r>
+      <w:r>
+        <w:rPr>
+          <w:szCs w:val="28"/>
+        </w:rPr>
+        <w:t>2</w:t>
+      </w:r>
+      <w:r>
+        <w:rPr>
+          <w:szCs w:val="28"/>
+        </w:rPr>
+        <w:t>º url*;;</w:t>
+      </w:r>
+      <w:r>
+        <w:rPr>
+          <w:szCs w:val="28"/>
+        </w:rPr>
+        <w:t>text_</w:t>
+      </w:r>
+      <w:r>
+        <w:rPr>
+          <w:szCs w:val="28"/>
+        </w:rPr>
+        <w:t>1</w:t>
+      </w:r>
+      <w:r>
+        <w:rPr>
+          <w:szCs w:val="28"/>
+        </w:rPr>
+        <w:t>|||*</w:t>
+      </w:r>
+      <w:r>
+        <w:rPr>
+          <w:szCs w:val="28"/>
+        </w:rPr>
+        <w:t>2</w:t>
+      </w:r>
+      <w:r>
+        <w:rPr>
+          <w:szCs w:val="28"/>
+        </w:rPr>
+        <w:t>º citação de texto*</w:t>
+      </w:r>
+      <w:r>
+        <w:rPr>
+          <w:szCs w:val="28"/>
+        </w:rPr>
+        <w:t xml:space="preserve">  </w:t>
+      </w:r>
+      <w:r>
+        <w:rPr>
+          <w:szCs w:val="28"/>
+        </w:rPr>
+        <w:t>etc.</w:t>
+      </w:r>
+    </w:p>
+    <w:p>
+      <w:pPr>
+        <w:rPr>
+          <w:szCs w:val="28"/>
+        </w:rPr>
+      </w:pPr>
+    </w:p>
+    <w:p>
+      <w:pPr>
+        <w:rPr>
+          <w:szCs w:val="28"/>
+        </w:rPr>
+      </w:pPr>
+    </w:p>
+    <w:p>
+      <w:pPr>
+        <w:rPr>
+          <w:b/>
+          <w:szCs w:val="28"/>
+        </w:rPr>
+      </w:pPr>
+      <w:r>
+        <w:rPr>
+          <w:b/>
+          <w:szCs w:val="28"/>
+        </w:rPr>
+        <w:t>Search history</w:t>
+      </w:r>
+    </w:p>
+    <w:p>
+      <w:pPr>
+        <w:rPr>
+          <w:szCs w:val="28"/>
+        </w:rPr>
+      </w:pPr>
+    </w:p>
+    <w:p>
+      <w:pPr>
+        <w:rPr>
+          <w:szCs w:val="28"/>
+          <w:u w:val="single"/>
+        </w:rPr>
+      </w:pPr>
+      <w:r>
+        <w:rPr>
+          <w:szCs w:val="28"/>
+          <w:u w:val="single"/>
+        </w:rPr>
+        <w:t>Pedido do servidor RMI:</w:t>
+      </w:r>
+    </w:p>
+    <w:p>
+      <w:pPr>
+        <w:rPr>
+          <w:szCs w:val="28"/>
+        </w:rPr>
+      </w:pPr>
+    </w:p>
+    <w:p>
+      <w:pPr>
+        <w:rPr>
+          <w:szCs w:val="28"/>
+          <w:lang w:val="en-GB"/>
+        </w:rPr>
+      </w:pPr>
+      <w:r>
+        <w:rPr>
+          <w:szCs w:val="28"/>
+          <w:lang w:val="en-GB"/>
+        </w:rPr>
+        <w:t>type</w:t>
+      </w:r>
+      <w:r>
+        <w:rPr>
+          <w:szCs w:val="28"/>
+          <w:lang w:val="en-GB"/>
+        </w:rPr>
+        <w:t>|||</w:t>
+      </w:r>
+      <w:r>
+        <w:rPr>
+          <w:szCs w:val="28"/>
+          <w:lang w:val="en-GB"/>
+        </w:rPr>
+        <w:t>searchHistory</w:t>
+      </w:r>
+      <w:r>
+        <w:rPr>
+          <w:szCs w:val="28"/>
+          <w:lang w:val="en-GB"/>
+        </w:rPr>
+        <w:t>;;</w:t>
+      </w:r>
+      <w:r>
+        <w:rPr>
+          <w:szCs w:val="28"/>
+          <w:lang w:val="en-GB"/>
+        </w:rPr>
+        <w:t>clientNo</w:t>
+      </w:r>
+      <w:r>
+        <w:rPr>
+          <w:szCs w:val="28"/>
+          <w:lang w:val="en-GB"/>
+        </w:rPr>
+        <w:t>|||</w:t>
+      </w:r>
+      <w:r>
+        <w:rPr>
+          <w:szCs w:val="28"/>
+          <w:lang w:val="en-GB"/>
+        </w:rPr>
+        <w:t>*clientNo*</w:t>
+      </w:r>
+      <w:r>
+        <w:rPr>
+          <w:szCs w:val="28"/>
+          <w:lang w:val="en-GB"/>
+        </w:rPr>
+        <w:t>;;</w:t>
+      </w:r>
+      <w:r>
+        <w:rPr>
+          <w:szCs w:val="28"/>
+          <w:lang w:val="en-GB"/>
+        </w:rPr>
+        <w:t>username</w:t>
+      </w:r>
+      <w:r>
+        <w:rPr>
+          <w:szCs w:val="28"/>
+          <w:lang w:val="en-GB"/>
+        </w:rPr>
+        <w:t>|||</w:t>
+      </w:r>
+      <w:r>
+        <w:rPr>
+          <w:szCs w:val="28"/>
+          <w:lang w:val="en-GB"/>
+        </w:rPr>
+        <w:t>*username*</w:t>
+      </w:r>
+    </w:p>
+    <w:p>
+      <w:pPr>
+        <w:rPr>
+          <w:szCs w:val="28"/>
+          <w:lang w:val="en-GB"/>
+        </w:rPr>
+      </w:pPr>
+    </w:p>
+    <w:p>
+      <w:pPr>
+        <w:rPr>
+          <w:szCs w:val="28"/>
+          <w:u w:val="single"/>
+          <w:lang w:val="en-GB"/>
+        </w:rPr>
+      </w:pPr>
+      <w:r>
+        <w:rPr>
+          <w:szCs w:val="28"/>
+          <w:u w:val="single"/>
+          <w:lang w:val="en-GB"/>
+        </w:rPr>
+        <w:t>Respostas do Multicast Server:</w:t>
+      </w:r>
+    </w:p>
+    <w:p>
+      <w:pPr>
+        <w:rPr>
+          <w:szCs w:val="28"/>
+          <w:lang w:val="en-GB"/>
+        </w:rPr>
+      </w:pPr>
+    </w:p>
+    <w:p>
+      <w:pPr>
+        <w:rPr>
+          <w:szCs w:val="28"/>
+          <w:lang w:val="en-GB"/>
+        </w:rPr>
+      </w:pPr>
+      <w:r>
+        <w:rPr>
+          <w:szCs w:val="28"/>
+          <w:lang w:val="en-GB"/>
+        </w:rPr>
+        <w:t>type</w:t>
+      </w:r>
+      <w:r>
+        <w:rPr>
+          <w:szCs w:val="28"/>
+          <w:lang w:val="en-GB"/>
+        </w:rPr>
+        <w:t>|||</w:t>
+      </w:r>
+      <w:r>
+        <w:rPr>
+          <w:szCs w:val="28"/>
+          <w:lang w:val="en-GB"/>
+        </w:rPr>
+        <w:t>searchHistoryResult</w:t>
+      </w:r>
+      <w:r>
+        <w:rPr>
+          <w:szCs w:val="28"/>
+          <w:lang w:val="en-GB"/>
+        </w:rPr>
+        <w:t>;;</w:t>
+      </w:r>
+      <w:r>
+        <w:rPr>
+          <w:szCs w:val="28"/>
+          <w:lang w:val="en-GB"/>
+        </w:rPr>
+        <w:t>clientNo</w:t>
+      </w:r>
+      <w:r>
+        <w:rPr>
+          <w:szCs w:val="28"/>
+          <w:lang w:val="en-GB"/>
+        </w:rPr>
+        <w:t>|||</w:t>
+      </w:r>
+      <w:r>
+        <w:rPr>
+          <w:szCs w:val="28"/>
+          <w:lang w:val="en-GB"/>
+        </w:rPr>
+        <w:t>*clientNo*</w:t>
+      </w:r>
+      <w:r>
+        <w:rPr>
+          <w:szCs w:val="28"/>
+          <w:lang w:val="en-GB"/>
+        </w:rPr>
+        <w:t>;;</w:t>
+      </w:r>
+      <w:r>
+        <w:rPr>
+          <w:szCs w:val="28"/>
+          <w:lang w:val="en-GB"/>
+        </w:rPr>
+        <w:t>searchCount</w:t>
+      </w:r>
+      <w:r>
+        <w:rPr>
+          <w:szCs w:val="28"/>
+          <w:lang w:val="en-GB"/>
+        </w:rPr>
+        <w:t>|||</w:t>
+      </w:r>
+      <w:r>
+        <w:rPr>
+          <w:szCs w:val="28"/>
+          <w:lang w:val="en-GB"/>
+        </w:rPr>
+        <w:t>*numero de urls*</w:t>
+      </w:r>
+      <w:r>
+        <w:rPr>
+          <w:szCs w:val="28"/>
+          <w:lang w:val="en-GB"/>
+        </w:rPr>
+        <w:t>;;</w:t>
+      </w:r>
+      <w:r>
+        <w:rPr>
+          <w:szCs w:val="28"/>
+          <w:lang w:val="en-GB"/>
+        </w:rPr>
+        <w:t>search_0</w:t>
+      </w:r>
+      <w:r>
+        <w:rPr>
+          <w:szCs w:val="28"/>
+          <w:lang w:val="en-GB"/>
+        </w:rPr>
+        <w:t>|||</w:t>
+      </w:r>
+      <w:r>
+        <w:rPr>
+          <w:szCs w:val="28"/>
+          <w:lang w:val="en-GB"/>
+        </w:rPr>
+        <w:t>*1º url*</w:t>
+      </w:r>
+      <w:r>
+        <w:rPr>
+          <w:szCs w:val="28"/>
+          <w:lang w:val="en-GB"/>
+        </w:rPr>
+        <w:t>;;</w:t>
+      </w:r>
+      <w:r>
+        <w:rPr>
+          <w:szCs w:val="28"/>
+          <w:lang w:val="en-GB"/>
+        </w:rPr>
+        <w:t>search_1</w:t>
+      </w:r>
+      <w:r>
+        <w:rPr>
+          <w:szCs w:val="28"/>
+          <w:lang w:val="en-GB"/>
+        </w:rPr>
+        <w:t>|||</w:t>
+      </w:r>
+      <w:r>
+        <w:rPr>
+          <w:szCs w:val="28"/>
+          <w:lang w:val="en-GB"/>
+        </w:rPr>
+        <w:t>*2º url*</w:t>
+      </w:r>
+      <w:r>
+        <w:rPr>
+          <w:szCs w:val="28"/>
+          <w:lang w:val="en-GB"/>
+        </w:rPr>
+        <w:t>;;</w:t>
+      </w:r>
+      <w:r>
+        <w:rPr>
+          <w:szCs w:val="28"/>
+          <w:lang w:val="en-GB"/>
+        </w:rPr>
+        <w:t xml:space="preserve">  </w:t>
+      </w:r>
+      <w:r>
+        <w:rPr>
+          <w:szCs w:val="28"/>
+          <w:lang w:val="en-GB"/>
+        </w:rPr>
+        <w:t>etc.</w:t>
+      </w:r>
+    </w:p>
+    <w:p>
+      <w:pPr>
+        <w:rPr>
+          <w:szCs w:val="28"/>
+          <w:lang w:val="en-GB"/>
+        </w:rPr>
+      </w:pPr>
+    </w:p>
+    <w:p>
+      <w:pPr>
+        <w:rPr>
+          <w:szCs w:val="28"/>
+          <w:lang w:val="en-GB"/>
+        </w:rPr>
+      </w:pPr>
+    </w:p>
+    <w:p>
+      <w:pPr>
+        <w:rPr>
+          <w:b/>
+          <w:szCs w:val="28"/>
+        </w:rPr>
+      </w:pPr>
+      <w:r>
+        <w:rPr>
+          <w:b/>
+          <w:szCs w:val="28"/>
+        </w:rPr>
+        <w:t>URL’s a apontar para um dado URL</w:t>
+      </w:r>
+      <w:r>
+        <w:rPr>
+          <w:b/>
+          <w:szCs w:val="28"/>
+        </w:rPr>
+        <w:t xml:space="preserve"> (Links Pointing)</w:t>
+      </w:r>
+    </w:p>
+    <w:p>
+      <w:pPr>
+        <w:rPr>
+          <w:szCs w:val="28"/>
+        </w:rPr>
+      </w:pPr>
+    </w:p>
+    <w:p>
+      <w:pPr>
+        <w:rPr>
+          <w:szCs w:val="28"/>
+          <w:u w:val="single"/>
+        </w:rPr>
+      </w:pPr>
+      <w:r>
+        <w:rPr>
+          <w:szCs w:val="28"/>
+          <w:u w:val="single"/>
+        </w:rPr>
+        <w:t>Pedido do servidor RMI:</w:t>
+      </w:r>
+    </w:p>
+    <w:p>
+      <w:pPr>
+        <w:rPr>
+          <w:szCs w:val="28"/>
+          <w:lang w:val="en-GB"/>
+        </w:rPr>
+      </w:pPr>
+    </w:p>
+    <w:p>
+      <w:pPr>
+        <w:rPr>
+          <w:szCs w:val="28"/>
+          <w:lang w:val="en-GB"/>
+        </w:rPr>
+      </w:pPr>
+      <w:r>
+        <w:rPr>
+          <w:szCs w:val="28"/>
+          <w:lang w:val="en-GB"/>
+        </w:rPr>
+        <w:t>type</w:t>
+      </w:r>
+      <w:r>
+        <w:rPr>
+          <w:szCs w:val="28"/>
+          <w:lang w:val="en-GB"/>
+        </w:rPr>
+        <w:t>|||</w:t>
+      </w:r>
+      <w:r>
+        <w:rPr>
+          <w:szCs w:val="28"/>
+          <w:lang w:val="en-GB"/>
+        </w:rPr>
+        <w:t>linksPointing</w:t>
+      </w:r>
+      <w:r>
+        <w:rPr>
+          <w:szCs w:val="28"/>
+          <w:lang w:val="en-GB"/>
+        </w:rPr>
+        <w:t>;;</w:t>
+      </w:r>
+      <w:r>
+        <w:rPr>
+          <w:szCs w:val="28"/>
+          <w:lang w:val="en-GB"/>
+        </w:rPr>
+        <w:t>clientNo</w:t>
+      </w:r>
+      <w:r>
+        <w:rPr>
+          <w:szCs w:val="28"/>
+          <w:lang w:val="en-GB"/>
+        </w:rPr>
+        <w:t>|||</w:t>
+      </w:r>
+      <w:r>
+        <w:rPr>
+          <w:szCs w:val="28"/>
+          <w:lang w:val="en-GB"/>
+        </w:rPr>
+        <w:t>*clientNo*</w:t>
+      </w:r>
+      <w:r>
+        <w:rPr>
+          <w:szCs w:val="28"/>
+          <w:lang w:val="en-GB"/>
+        </w:rPr>
+        <w:t>;;</w:t>
+      </w:r>
+      <w:r>
+        <w:rPr>
+          <w:szCs w:val="28"/>
+          <w:lang w:val="en-GB"/>
+        </w:rPr>
+        <w:t>url</w:t>
+      </w:r>
+      <w:r>
+        <w:rPr>
+          <w:szCs w:val="28"/>
+          <w:lang w:val="en-GB"/>
+        </w:rPr>
+        <w:t>|||</w:t>
+      </w:r>
+      <w:r>
+        <w:rPr>
+          <w:szCs w:val="28"/>
+          <w:lang w:val="en-GB"/>
+        </w:rPr>
+        <w:t>*url*</w:t>
+      </w:r>
+    </w:p>
+    <w:p>
+      <w:pPr>
+        <w:rPr>
+          <w:szCs w:val="28"/>
+          <w:lang w:val="en-GB"/>
+        </w:rPr>
+      </w:pPr>
+    </w:p>
+    <w:p>
+      <w:pPr>
+        <w:rPr>
+          <w:szCs w:val="28"/>
+          <w:u w:val="single"/>
+        </w:rPr>
+      </w:pPr>
+      <w:r>
+        <w:rPr>
+          <w:szCs w:val="28"/>
+          <w:u w:val="single"/>
+        </w:rPr>
+        <w:t>Respostas</w:t>
+      </w:r>
+      <w:r>
+        <w:rPr>
+          <w:szCs w:val="28"/>
+          <w:u w:val="single"/>
+        </w:rPr>
+        <w:t xml:space="preserve"> do Multicast Server</w:t>
+      </w:r>
+      <w:r>
+        <w:rPr>
+          <w:szCs w:val="28"/>
+          <w:u w:val="single"/>
+        </w:rPr>
+        <w:t>:</w:t>
+      </w:r>
+    </w:p>
+    <w:p>
+      <w:pPr>
+        <w:rPr>
+          <w:szCs w:val="28"/>
+        </w:rPr>
+      </w:pPr>
+    </w:p>
+    <w:p>
+      <w:pPr>
+        <w:rPr>
+          <w:szCs w:val="28"/>
+        </w:rPr>
+      </w:pPr>
+      <w:r>
+        <w:rPr>
+          <w:szCs w:val="28"/>
+        </w:rPr>
+        <w:t>type</w:t>
+      </w:r>
+      <w:r>
+        <w:rPr>
+          <w:szCs w:val="28"/>
+        </w:rPr>
+        <w:t>|||</w:t>
+      </w:r>
+      <w:r>
+        <w:rPr>
+          <w:szCs w:val="28"/>
+        </w:rPr>
+        <w:t>linksPointingResult</w:t>
+      </w:r>
+      <w:r>
+        <w:rPr>
+          <w:szCs w:val="28"/>
+        </w:rPr>
+        <w:t>;;</w:t>
+      </w:r>
+      <w:r>
+        <w:rPr>
+          <w:szCs w:val="28"/>
+        </w:rPr>
+        <w:t>clientNo</w:t>
+      </w:r>
+      <w:r>
+        <w:rPr>
+          <w:szCs w:val="28"/>
+        </w:rPr>
+        <w:t>|||</w:t>
+      </w:r>
+      <w:r>
+        <w:rPr>
+          <w:szCs w:val="28"/>
+        </w:rPr>
+        <w:t>*clientNo*</w:t>
+      </w:r>
+      <w:r>
+        <w:rPr>
+          <w:szCs w:val="28"/>
+        </w:rPr>
+        <w:t>;;</w:t>
+      </w:r>
+      <w:r>
+        <w:rPr>
+          <w:szCs w:val="28"/>
+        </w:rPr>
+        <w:t>linkCount</w:t>
+      </w:r>
+      <w:r>
+        <w:rPr>
+          <w:szCs w:val="28"/>
+        </w:rPr>
+        <w:t>|||</w:t>
+      </w:r>
+      <w:r>
+        <w:rPr>
+          <w:szCs w:val="28"/>
+        </w:rPr>
+        <w:t>*numero de links*</w:t>
+      </w:r>
+      <w:r>
+        <w:rPr>
+          <w:szCs w:val="28"/>
+        </w:rPr>
+        <w:t>;;</w:t>
+      </w:r>
+      <w:r>
+        <w:rPr>
+          <w:szCs w:val="28"/>
+        </w:rPr>
+        <w:t>link_0</w:t>
+      </w:r>
+      <w:r>
+        <w:rPr>
+          <w:szCs w:val="28"/>
+        </w:rPr>
+        <w:t>|||</w:t>
+      </w:r>
+      <w:r>
+        <w:rPr>
+          <w:szCs w:val="28"/>
+        </w:rPr>
+        <w:t>*1º url*</w:t>
+      </w:r>
+      <w:r>
+        <w:rPr>
+          <w:szCs w:val="28"/>
+        </w:rPr>
+        <w:t>;;</w:t>
+      </w:r>
+      <w:r>
+        <w:rPr>
+          <w:szCs w:val="28"/>
+        </w:rPr>
+        <w:t>link_1</w:t>
+      </w:r>
+      <w:r>
+        <w:rPr>
+          <w:szCs w:val="28"/>
+        </w:rPr>
+        <w:t>|||</w:t>
+      </w:r>
+      <w:r>
+        <w:rPr>
+          <w:szCs w:val="28"/>
+        </w:rPr>
+        <w:t>*2º url*</w:t>
+      </w:r>
+      <w:r>
+        <w:rPr>
+          <w:szCs w:val="28"/>
+        </w:rPr>
+        <w:t>;;</w:t>
+      </w:r>
+      <w:r>
+        <w:rPr>
+          <w:szCs w:val="28"/>
+        </w:rPr>
+        <w:t xml:space="preserve">  </w:t>
+      </w:r>
+      <w:r>
+        <w:rPr>
+          <w:szCs w:val="28"/>
+        </w:rPr>
+        <w:t>etc.</w:t>
+      </w:r>
+    </w:p>
+    <w:p>
+      <w:pPr>
+        <w:rPr>
+          <w:szCs w:val="28"/>
+        </w:rPr>
+      </w:pPr>
+    </w:p>
+    <w:p>
+      <w:pPr>
+        <w:rPr>
+          <w:szCs w:val="28"/>
+        </w:rPr>
+      </w:pPr>
+    </w:p>
+    <w:p>
+      <w:pPr>
+        <w:rPr>
+          <w:b/>
+          <w:szCs w:val="28"/>
+        </w:rPr>
+      </w:pPr>
+      <w:r>
+        <w:rPr>
+          <w:b/>
+          <w:szCs w:val="28"/>
+        </w:rPr>
+        <w:t>Promoção a administrador</w:t>
+      </w:r>
+    </w:p>
+    <w:p>
+      <w:pPr>
+        <w:rPr>
+          <w:szCs w:val="28"/>
+        </w:rPr>
+      </w:pPr>
+    </w:p>
+    <w:p>
+      <w:pPr>
+        <w:rPr>
+          <w:szCs w:val="28"/>
+          <w:u w:val="single"/>
+        </w:rPr>
+      </w:pPr>
+      <w:r>
+        <w:rPr>
+          <w:szCs w:val="28"/>
+          <w:u w:val="single"/>
+        </w:rPr>
+        <w:t>Pedido do servidor RMI:</w:t>
+      </w:r>
+    </w:p>
+    <w:p>
+      <w:pPr>
+        <w:rPr>
+          <w:szCs w:val="28"/>
+        </w:rPr>
+      </w:pPr>
+    </w:p>
+    <w:p>
+      <w:pPr>
+        <w:rPr>
+          <w:szCs w:val="28"/>
+        </w:rPr>
+      </w:pPr>
+      <w:r>
+        <w:rPr>
+          <w:szCs w:val="28"/>
+        </w:rPr>
+        <w:t>type</w:t>
+      </w:r>
+      <w:r>
+        <w:rPr>
+          <w:szCs w:val="28"/>
+        </w:rPr>
+        <w:t>|||</w:t>
+      </w:r>
+      <w:r>
+        <w:rPr>
+          <w:szCs w:val="28"/>
+        </w:rPr>
+        <w:t>promote</w:t>
+      </w:r>
+      <w:r>
+        <w:rPr>
+          <w:szCs w:val="28"/>
+        </w:rPr>
+        <w:t>;;</w:t>
+      </w:r>
+      <w:r>
+        <w:rPr>
+          <w:szCs w:val="28"/>
+        </w:rPr>
+        <w:t>clientNo</w:t>
+      </w:r>
+      <w:r>
+        <w:rPr>
+          <w:szCs w:val="28"/>
+        </w:rPr>
+        <w:t>|||</w:t>
+      </w:r>
+      <w:r>
+        <w:rPr>
+          <w:szCs w:val="28"/>
+        </w:rPr>
+        <w:t>*clientNo*</w:t>
+      </w:r>
+      <w:r>
+        <w:rPr>
+          <w:szCs w:val="28"/>
+        </w:rPr>
+        <w:t>;;</w:t>
+      </w:r>
+      <w:r>
+        <w:rPr>
+          <w:szCs w:val="28"/>
+        </w:rPr>
+        <w:t>username</w:t>
+      </w:r>
+      <w:r>
+        <w:rPr>
+          <w:szCs w:val="28"/>
+        </w:rPr>
+        <w:t>|||</w:t>
+      </w:r>
+      <w:r>
+        <w:rPr>
+          <w:szCs w:val="28"/>
+        </w:rPr>
+        <w:t>*username*</w:t>
+      </w:r>
+    </w:p>
+    <w:p>
+      <w:pPr>
+        <w:rPr>
+          <w:szCs w:val="28"/>
+        </w:rPr>
+      </w:pPr>
+    </w:p>
+    <w:p>
+      <w:pPr>
+        <w:rPr>
+          <w:szCs w:val="28"/>
+          <w:u w:val="single"/>
+        </w:rPr>
+      </w:pPr>
+      <w:r>
+        <w:rPr>
+          <w:szCs w:val="28"/>
+          <w:u w:val="single"/>
+        </w:rPr>
+        <w:t>Respostas</w:t>
+      </w:r>
+      <w:r>
+        <w:rPr>
+          <w:szCs w:val="28"/>
+          <w:u w:val="single"/>
+        </w:rPr>
+        <w:t xml:space="preserve"> do Multicast Server</w:t>
+      </w:r>
+      <w:r>
+        <w:rPr>
+          <w:szCs w:val="28"/>
+          <w:u w:val="single"/>
+        </w:rPr>
+        <w:t>:</w:t>
+      </w:r>
+    </w:p>
+    <w:p>
+      <w:pPr>
+        <w:rPr>
+          <w:szCs w:val="28"/>
+          <w:u w:val="single"/>
+        </w:rPr>
+      </w:pPr>
+    </w:p>
+    <w:p>
+      <w:pPr>
+        <w:rPr>
+          <w:szCs w:val="28"/>
+        </w:rPr>
+      </w:pPr>
+      <w:r>
+        <w:rPr>
+          <w:szCs w:val="28"/>
+        </w:rPr>
+        <w:t>Resposta em que o novo admin não está online:</w:t>
+      </w:r>
+    </w:p>
+    <w:p>
+      <w:pPr>
+        <w:rPr>
+          <w:szCs w:val="28"/>
+        </w:rPr>
+      </w:pPr>
+    </w:p>
+    <w:p>
+      <w:pPr>
+        <w:rPr>
+          <w:szCs w:val="28"/>
+        </w:rPr>
+      </w:pPr>
+      <w:r>
+        <w:rPr>
+          <w:szCs w:val="28"/>
+        </w:rPr>
+        <w:t>type</w:t>
+      </w:r>
+      <w:r>
+        <w:rPr>
+          <w:szCs w:val="28"/>
+        </w:rPr>
+        <w:t>|||</w:t>
+      </w:r>
+      <w:r>
+        <w:rPr>
+          <w:szCs w:val="28"/>
+        </w:rPr>
+        <w:t>promoteResult</w:t>
+      </w:r>
+      <w:r>
+        <w:rPr>
+          <w:szCs w:val="28"/>
+        </w:rPr>
+        <w:t>;;</w:t>
+      </w:r>
+      <w:r>
+        <w:rPr>
+          <w:szCs w:val="28"/>
+        </w:rPr>
+        <w:t>clientNo</w:t>
+      </w:r>
+      <w:r>
+        <w:rPr>
+          <w:szCs w:val="28"/>
+        </w:rPr>
+        <w:t>|||</w:t>
+      </w:r>
+      <w:r>
+        <w:rPr>
+          <w:szCs w:val="28"/>
+        </w:rPr>
+        <w:t>*clientNo*</w:t>
+      </w:r>
+      <w:r>
+        <w:rPr>
+          <w:szCs w:val="28"/>
+        </w:rPr>
+        <w:t>;;</w:t>
+      </w:r>
+      <w:r>
+        <w:rPr>
+          <w:szCs w:val="28"/>
+        </w:rPr>
+        <w:t>status</w:t>
+      </w:r>
+      <w:r>
+        <w:rPr>
+          <w:szCs w:val="28"/>
+        </w:rPr>
+        <w:t>|||</w:t>
+      </w:r>
+      <w:r>
+        <w:rPr>
+          <w:szCs w:val="28"/>
+        </w:rPr>
+        <w:t>valid</w:t>
+      </w:r>
+    </w:p>
+    <w:p>
+      <w:pPr>
+        <w:rPr>
+          <w:szCs w:val="28"/>
+        </w:rPr>
+      </w:pPr>
+    </w:p>
+    <w:p>
+      <w:pPr>
+        <w:rPr>
+          <w:szCs w:val="28"/>
+        </w:rPr>
+      </w:pPr>
+    </w:p>
+    <w:p>
+      <w:pPr>
+        <w:rPr>
+          <w:szCs w:val="28"/>
+        </w:rPr>
+      </w:pPr>
+    </w:p>
+    <w:p>
+      <w:pPr>
+        <w:rPr>
+          <w:szCs w:val="28"/>
+        </w:rPr>
+      </w:pPr>
+    </w:p>
+    <w:p>
+      <w:pPr>
+        <w:rPr>
+          <w:szCs w:val="28"/>
+        </w:rPr>
+      </w:pPr>
+    </w:p>
+    <w:p>
+      <w:pPr>
+        <w:rPr>
+          <w:szCs w:val="28"/>
+        </w:rPr>
+      </w:pPr>
+      <w:r>
+        <w:rPr>
+          <w:szCs w:val="28"/>
+        </w:rPr>
+        <w:lastRenderedPageBreak/>
+        <w:t>Resposta em que o novo admin está online</w:t>
+      </w:r>
+    </w:p>
+    <w:p>
+      <w:pPr>
+        <w:rPr>
+          <w:szCs w:val="28"/>
+        </w:rPr>
+      </w:pPr>
+    </w:p>
+    <w:p>
+      <w:pPr>
+        <w:rPr>
+          <w:szCs w:val="28"/>
+        </w:rPr>
+      </w:pPr>
+      <w:r>
+        <w:rPr>
+          <w:szCs w:val="28"/>
+        </w:rPr>
+        <w:t>type</w:t>
+      </w:r>
+      <w:r>
+        <w:rPr>
+          <w:szCs w:val="28"/>
+        </w:rPr>
+        <w:t>|||</w:t>
+      </w:r>
+      <w:r>
+        <w:rPr>
+          <w:szCs w:val="28"/>
+        </w:rPr>
+        <w:t>promoteResult</w:t>
+      </w:r>
+      <w:r>
+        <w:rPr>
+          <w:szCs w:val="28"/>
+        </w:rPr>
+        <w:t>;;</w:t>
+      </w:r>
+      <w:r>
+        <w:rPr>
+          <w:szCs w:val="28"/>
+        </w:rPr>
+        <w:t>clientNo</w:t>
+      </w:r>
+      <w:r>
+        <w:rPr>
+          <w:szCs w:val="28"/>
+        </w:rPr>
+        <w:t>|||</w:t>
+      </w:r>
+      <w:r>
+        <w:rPr>
+          <w:szCs w:val="28"/>
+        </w:rPr>
+        <w:t>*clientNo*</w:t>
+      </w:r>
+      <w:r>
+        <w:rPr>
+          <w:szCs w:val="28"/>
+        </w:rPr>
+        <w:t>;;</w:t>
+      </w:r>
+      <w:r>
+        <w:rPr>
+          <w:szCs w:val="28"/>
+        </w:rPr>
+        <w:t>status</w:t>
+      </w:r>
+      <w:r>
+        <w:rPr>
+          <w:szCs w:val="28"/>
+        </w:rPr>
+        <w:t>|||</w:t>
+      </w:r>
+      <w:r>
+        <w:rPr>
+          <w:szCs w:val="28"/>
+        </w:rPr>
+        <w:t xml:space="preserve">valid </w:t>
+      </w:r>
+      <w:r>
+        <w:rPr>
+          <w:szCs w:val="28"/>
+        </w:rPr>
+        <w:t>;;</w:t>
+      </w:r>
+      <w:r>
+        <w:rPr>
+          <w:szCs w:val="28"/>
+        </w:rPr>
+        <w:t>newAdminNo</w:t>
+      </w:r>
+      <w:r>
+        <w:rPr>
+          <w:szCs w:val="28"/>
+        </w:rPr>
+        <w:t>|||</w:t>
+      </w:r>
+      <w:r>
+        <w:rPr>
+          <w:szCs w:val="28"/>
+        </w:rPr>
+        <w:t>*newAdminNo*</w:t>
+      </w:r>
+    </w:p>
+    <w:p>
+      <w:pPr>
+        <w:rPr>
+          <w:szCs w:val="28"/>
+        </w:rPr>
+      </w:pPr>
+    </w:p>
+    <w:p>
+      <w:pPr>
+        <w:rPr>
+          <w:szCs w:val="28"/>
+        </w:rPr>
+      </w:pPr>
+      <w:r>
+        <w:rPr>
+          <w:szCs w:val="28"/>
+        </w:rPr>
+        <w:t>Resposta em que o user já é admin</w:t>
+      </w:r>
+    </w:p>
+    <w:p>
+      <w:pPr>
+        <w:rPr>
+          <w:szCs w:val="28"/>
+        </w:rPr>
+      </w:pPr>
+    </w:p>
+    <w:p>
+      <w:pPr>
+        <w:rPr>
+          <w:szCs w:val="28"/>
+        </w:rPr>
+      </w:pPr>
+      <w:r>
+        <w:rPr>
+          <w:szCs w:val="28"/>
+        </w:rPr>
+        <w:t>type</w:t>
+      </w:r>
+      <w:r>
+        <w:rPr>
+          <w:szCs w:val="28"/>
+        </w:rPr>
+        <w:t>|||</w:t>
+      </w:r>
+      <w:r>
+        <w:rPr>
+          <w:szCs w:val="28"/>
+        </w:rPr>
+        <w:t>promoteResult</w:t>
+      </w:r>
+      <w:r>
+        <w:rPr>
+          <w:szCs w:val="28"/>
+        </w:rPr>
+        <w:t>;;</w:t>
+      </w:r>
+      <w:r>
+        <w:rPr>
+          <w:szCs w:val="28"/>
+        </w:rPr>
+        <w:t>clientNo</w:t>
+      </w:r>
+      <w:r>
+        <w:rPr>
+          <w:szCs w:val="28"/>
+        </w:rPr>
+        <w:t>|||</w:t>
+      </w:r>
+      <w:r>
+        <w:rPr>
+          <w:szCs w:val="28"/>
+        </w:rPr>
+        <w:t>*clientNo*</w:t>
+      </w:r>
+      <w:r>
+        <w:rPr>
+          <w:szCs w:val="28"/>
+        </w:rPr>
+        <w:t>;;</w:t>
+      </w:r>
+      <w:r>
+        <w:rPr>
+          <w:szCs w:val="28"/>
+        </w:rPr>
+        <w:t>status</w:t>
+      </w:r>
+      <w:r>
+        <w:rPr>
+          <w:szCs w:val="28"/>
+        </w:rPr>
+        <w:t>|||</w:t>
+      </w:r>
+      <w:r>
+        <w:rPr>
+          <w:szCs w:val="28"/>
+        </w:rPr>
+        <w:t>invalid</w:t>
+      </w:r>
+      <w:r>
+        <w:rPr>
+          <w:szCs w:val="28"/>
+        </w:rPr>
+        <w:t>;;</w:t>
+      </w:r>
+      <w:r>
+        <w:rPr>
+          <w:szCs w:val="28"/>
+        </w:rPr>
+        <w:t>message</w:t>
+      </w:r>
+      <w:r>
+        <w:rPr>
+          <w:szCs w:val="28"/>
+        </w:rPr>
+        <w:t>|||</w:t>
+      </w:r>
+      <w:r>
+        <w:rPr>
+          <w:szCs w:val="28"/>
+        </w:rPr>
+        <w:t>User is already admin</w:t>
+      </w:r>
+    </w:p>
+    <w:p>
+      <w:pPr>
+        <w:rPr>
+          <w:szCs w:val="28"/>
+        </w:rPr>
+      </w:pPr>
+    </w:p>
+    <w:p>
+      <w:pPr>
+        <w:rPr>
+          <w:szCs w:val="28"/>
+        </w:rPr>
+      </w:pPr>
+      <w:r>
+        <w:rPr>
+          <w:szCs w:val="28"/>
+        </w:rPr>
+        <w:t>Reposta em que o user não existe</w:t>
+      </w:r>
+    </w:p>
+    <w:p>
+      <w:pPr>
+        <w:rPr>
+          <w:szCs w:val="28"/>
+        </w:rPr>
+      </w:pPr>
+    </w:p>
+    <w:p>
+      <w:pPr>
+        <w:rPr>
+          <w:szCs w:val="28"/>
+          <w:lang w:val="en-GB"/>
+        </w:rPr>
+      </w:pPr>
+      <w:r>
+        <w:rPr>
+          <w:szCs w:val="28"/>
+          <w:lang w:val="en-GB"/>
+        </w:rPr>
+        <w:t>type</w:t>
+      </w:r>
+      <w:r>
+        <w:rPr>
+          <w:szCs w:val="28"/>
+          <w:lang w:val="en-GB"/>
+        </w:rPr>
+        <w:t>|||</w:t>
+      </w:r>
+      <w:r>
+        <w:rPr>
+          <w:szCs w:val="28"/>
+          <w:lang w:val="en-GB"/>
+        </w:rPr>
+        <w:t>promoteResult</w:t>
+      </w:r>
+      <w:r>
+        <w:rPr>
+          <w:szCs w:val="28"/>
+          <w:lang w:val="en-GB"/>
+        </w:rPr>
+        <w:t>;;</w:t>
+      </w:r>
+      <w:r>
+        <w:rPr>
+          <w:szCs w:val="28"/>
+          <w:lang w:val="en-GB"/>
+        </w:rPr>
+        <w:t>clientNo</w:t>
+      </w:r>
+      <w:r>
+        <w:rPr>
+          <w:szCs w:val="28"/>
+          <w:lang w:val="en-GB"/>
+        </w:rPr>
+        <w:t>|||</w:t>
+      </w:r>
+      <w:r>
+        <w:rPr>
+          <w:szCs w:val="28"/>
+          <w:lang w:val="en-GB"/>
+        </w:rPr>
+        <w:t>*clientNo*</w:t>
+      </w:r>
+      <w:r>
+        <w:rPr>
+          <w:szCs w:val="28"/>
+          <w:lang w:val="en-GB"/>
+        </w:rPr>
+        <w:t>;;</w:t>
+      </w:r>
+      <w:r>
+        <w:rPr>
+          <w:szCs w:val="28"/>
+          <w:lang w:val="en-GB"/>
+        </w:rPr>
+        <w:t>status</w:t>
+      </w:r>
+      <w:r>
+        <w:rPr>
+          <w:szCs w:val="28"/>
+          <w:lang w:val="en-GB"/>
+        </w:rPr>
+        <w:t>|||</w:t>
+      </w:r>
+      <w:r>
+        <w:rPr>
+          <w:szCs w:val="28"/>
+          <w:lang w:val="en-GB"/>
+        </w:rPr>
+        <w:t>invalid</w:t>
+      </w:r>
+      <w:r>
+        <w:rPr>
+          <w:szCs w:val="28"/>
+          <w:lang w:val="en-GB"/>
+        </w:rPr>
+        <w:t>;;</w:t>
+      </w:r>
+      <w:r>
+        <w:rPr>
+          <w:szCs w:val="28"/>
+          <w:lang w:val="en-GB"/>
+        </w:rPr>
+        <w:t>message</w:t>
+      </w:r>
+      <w:r>
+        <w:rPr>
+          <w:szCs w:val="28"/>
+          <w:lang w:val="en-GB"/>
+        </w:rPr>
+        <w:t>|||</w:t>
+      </w:r>
+      <w:r>
+        <w:rPr>
+          <w:szCs w:val="28"/>
+          <w:lang w:val="en-GB"/>
+        </w:rPr>
+        <w:t>That user doesn't exis</w:t>
+      </w:r>
+      <w:r>
+        <w:rPr>
+          <w:szCs w:val="28"/>
+          <w:lang w:val="en-GB"/>
+        </w:rPr>
+        <w:t>t</w:t>
+      </w:r>
+    </w:p>
+    <w:p>
+      <w:pPr>
+        <w:rPr>
+          <w:szCs w:val="28"/>
+          <w:lang w:val="en-GB"/>
+        </w:rPr>
+      </w:pPr>
+    </w:p>
+    <w:p>
+      <w:pPr>
+        <w:rPr>
+          <w:szCs w:val="28"/>
+          <w:lang w:val="en-GB"/>
+        </w:rPr>
+      </w:pPr>
+    </w:p>
+    <w:p>
+      <w:pPr>
+        <w:rPr>
+          <w:b/>
+          <w:szCs w:val="28"/>
+        </w:rPr>
+      </w:pPr>
+      <w:r>
+        <w:rPr>
+          <w:b/>
+          <w:szCs w:val="28"/>
+        </w:rPr>
+        <w:t>Real Time Statistics</w:t>
+      </w:r>
+    </w:p>
+    <w:p>
+      <w:pPr>
+        <w:rPr>
+          <w:szCs w:val="28"/>
+        </w:rPr>
+      </w:pPr>
+    </w:p>
+    <w:p>
+      <w:pPr>
+        <w:rPr>
+          <w:szCs w:val="28"/>
+          <w:u w:val="single"/>
+        </w:rPr>
+      </w:pPr>
+      <w:r>
+        <w:rPr>
+          <w:szCs w:val="28"/>
+          <w:u w:val="single"/>
+        </w:rPr>
+        <w:t>Pedido do servidor RMI:</w:t>
+      </w:r>
+    </w:p>
+    <w:p>
+      <w:pPr>
+        <w:rPr>
+          <w:szCs w:val="28"/>
+        </w:rPr>
+      </w:pPr>
+    </w:p>
+    <w:p>
+      <w:pPr>
+        <w:rPr>
+          <w:szCs w:val="28"/>
+        </w:rPr>
+      </w:pPr>
+      <w:r>
+        <w:rPr>
+          <w:szCs w:val="28"/>
+        </w:rPr>
+        <w:t>type</w:t>
+      </w:r>
+      <w:r>
+        <w:rPr>
+          <w:szCs w:val="28"/>
+        </w:rPr>
+        <w:t>|||</w:t>
+      </w:r>
+      <w:r>
+        <w:rPr>
+          <w:szCs w:val="28"/>
+        </w:rPr>
+        <w:t>rts</w:t>
+      </w:r>
+      <w:r>
+        <w:rPr>
+          <w:szCs w:val="28"/>
+        </w:rPr>
+        <w:t>;;</w:t>
+      </w:r>
+      <w:r>
+        <w:rPr>
+          <w:szCs w:val="28"/>
+        </w:rPr>
+        <w:t>clientNo</w:t>
+      </w:r>
+      <w:r>
+        <w:rPr>
+          <w:szCs w:val="28"/>
+        </w:rPr>
+        <w:t>|||</w:t>
+      </w:r>
+      <w:r>
+        <w:rPr>
+          <w:szCs w:val="28"/>
+        </w:rPr>
+        <w:t>*clientNo*</w:t>
+      </w:r>
+    </w:p>
+    <w:p>
+      <w:pPr>
+        <w:rPr>
+          <w:szCs w:val="28"/>
+        </w:rPr>
+      </w:pPr>
+    </w:p>
+    <w:p>
+      <w:pPr>
+        <w:rPr>
+          <w:szCs w:val="28"/>
+          <w:u w:val="single"/>
+          <w:lang w:val="en-GB"/>
+        </w:rPr>
+      </w:pPr>
+      <w:r>
+        <w:rPr>
+          <w:szCs w:val="28"/>
+          <w:u w:val="single"/>
+          <w:lang w:val="en-GB"/>
+        </w:rPr>
+        <w:t>Respostas do Multicast Server:</w:t>
+      </w:r>
+    </w:p>
+    <w:p>
+      <w:pPr>
+        <w:rPr>
+          <w:szCs w:val="28"/>
+          <w:lang w:val="en-GB"/>
+        </w:rPr>
+      </w:pPr>
+      <w:r>
+        <w:rPr>
+          <w:szCs w:val="28"/>
+          <w:lang w:val="en-GB"/>
+        </w:rPr>
+        <w:t xml:space="preserve"> </w:t>
+      </w:r>
+    </w:p>
+    <w:p>
+      <w:pPr>
+        <w:rPr>
+          <w:szCs w:val="28"/>
+          <w:lang w:val="en-GB"/>
+        </w:rPr>
+      </w:pPr>
+      <w:r>
+        <w:rPr>
+          <w:szCs w:val="28"/>
+          <w:lang w:val="en-GB"/>
+        </w:rPr>
+        <w:t>type|||rtsResult;;clientNo|||*clientNo*;;url_0|||*1º url*;;...;;url_9|||*9º url*;;search_0|||*1ª word no top*;;...;;search_9|||*Última word no top*</w:t>
+      </w:r>
+      <w:r>
+        <w:rPr>
+          <w:szCs w:val="28"/>
+          <w:lang w:val="en-GB"/>
+        </w:rPr>
+        <w:t>;</w:t>
+      </w:r>
+      <w:r>
+        <w:rPr>
+          <w:szCs w:val="28"/>
+          <w:lang w:val="en-GB"/>
+        </w:rPr>
+        <w:t>;address|||*1º endereço*;;port|||*1º porto*;; etc.</w:t>
+      </w:r>
+    </w:p>
+    <w:p>
+      <w:pPr>
+        <w:rPr>
+          <w:szCs w:val="28"/>
+          <w:lang w:val="en-GB"/>
+        </w:rPr>
+      </w:pPr>
+    </w:p>
+    <w:p>
+      <w:pPr>
+        <w:rPr>
+          <w:szCs w:val="28"/>
+          <w:u w:val="single"/>
+          <w:lang w:val="en-GB"/>
+        </w:rPr>
+      </w:pPr>
+      <w:r>
+        <w:rPr>
+          <w:szCs w:val="28"/>
+          <w:u w:val="single"/>
+          <w:lang w:val="en-GB"/>
+        </w:rPr>
+        <w:t>Update em tempo real</w:t>
+      </w:r>
+    </w:p>
+    <w:p>
+      <w:pPr>
+        <w:rPr>
+          <w:szCs w:val="28"/>
+          <w:u w:val="single"/>
+          <w:lang w:val="en-GB"/>
+        </w:rPr>
+      </w:pPr>
+    </w:p>
+    <w:p>
+      <w:pPr>
+        <w:rPr>
+          <w:szCs w:val="28"/>
+          <w:lang w:val="en-GB"/>
+        </w:rPr>
+      </w:pPr>
+      <w:r>
+        <w:rPr>
+          <w:szCs w:val="28"/>
+          <w:lang w:val="en-GB"/>
+        </w:rPr>
+        <w:t>type|||rts</w:t>
+      </w:r>
+      <w:r>
+        <w:rPr>
+          <w:szCs w:val="28"/>
+          <w:lang w:val="en-GB"/>
+        </w:rPr>
+        <w:t>Update</w:t>
+      </w:r>
+      <w:r>
+        <w:rPr>
+          <w:szCs w:val="28"/>
+          <w:lang w:val="en-GB"/>
+        </w:rPr>
+        <w:t>;;clientNo|||</w:t>
+      </w:r>
+      <w:r>
+        <w:rPr>
+          <w:szCs w:val="28"/>
+          <w:lang w:val="en-GB"/>
+        </w:rPr>
+        <w:t>0</w:t>
+      </w:r>
+      <w:r>
+        <w:rPr>
+          <w:szCs w:val="28"/>
+          <w:lang w:val="en-GB"/>
+        </w:rPr>
+        <w:t>;;url_0|||*1º url*;;...;;url_9|||*9º</w:t>
+      </w:r>
+      <w:r>
+        <w:rPr>
+          <w:szCs w:val="28"/>
+          <w:lang w:val="en-GB"/>
+        </w:rPr>
+        <w:t xml:space="preserve"> </w:t>
+      </w:r>
+      <w:r>
+        <w:rPr>
+          <w:szCs w:val="28"/>
+          <w:lang w:val="en-GB"/>
+        </w:rPr>
+        <w:t>url*;;search_0|||*1ª word no top*;;...;;search_9|||*Última word no top*;</w:t>
+      </w:r>
+      <w:r>
+        <w:rPr>
+          <w:szCs w:val="28"/>
+          <w:lang w:val="en-GB"/>
+        </w:rPr>
+        <w:t>;address|||*1º endereço*;;port|||*1º porto*;; etc.</w:t>
+      </w:r>
+    </w:p>
+    <w:p>
+      <w:pPr>
+        <w:rPr>
+          <w:szCs w:val="28"/>
+          <w:lang w:val="en-GB"/>
+        </w:rPr>
+      </w:pPr>
+    </w:p>
+    <w:p>
+      <w:pPr>
+        <w:rPr>
+          <w:szCs w:val="28"/>
+          <w:lang w:val="en-GB"/>
+        </w:rPr>
+      </w:pPr>
+    </w:p>
+    <w:p>
+      <w:pPr>
+        <w:rPr>
+          <w:b/>
+          <w:szCs w:val="28"/>
+          <w:lang w:val="en-GB"/>
+        </w:rPr>
+      </w:pPr>
+      <w:r>
+        <w:rPr>
+          <w:b/>
+          <w:szCs w:val="28"/>
+          <w:lang w:val="en-GB"/>
+        </w:rPr>
+        <w:t>Logout</w:t>
+      </w:r>
+    </w:p>
+    <w:p>
+      <w:pPr>
+        <w:rPr>
+          <w:b/>
+          <w:szCs w:val="28"/>
+          <w:lang w:val="en-GB"/>
+        </w:rPr>
+      </w:pPr>
+    </w:p>
+    <w:p>
+      <w:pPr>
+        <w:rPr>
+          <w:szCs w:val="28"/>
+          <w:u w:val="single"/>
+        </w:rPr>
+      </w:pPr>
+      <w:r>
+        <w:rPr>
+          <w:szCs w:val="28"/>
+          <w:u w:val="single"/>
+        </w:rPr>
+        <w:t>RMI server manda mensagem a</w:t>
+      </w:r>
+      <w:r>
+        <w:rPr>
+          <w:szCs w:val="28"/>
+          <w:u w:val="single"/>
+        </w:rPr>
+        <w:t xml:space="preserve"> informar que utilizador deu logout:</w:t>
+      </w:r>
+    </w:p>
+    <w:p>
+      <w:pPr>
+        <w:rPr>
+          <w:szCs w:val="28"/>
+          <w:u w:val="single"/>
+        </w:rPr>
+      </w:pPr>
+    </w:p>
+    <w:p>
+      <w:pPr>
+        <w:rPr>
+          <w:szCs w:val="28"/>
+        </w:rPr>
+      </w:pPr>
+      <w:r>
+        <w:rPr>
+          <w:szCs w:val="28"/>
+        </w:rPr>
+        <w:t>type|||logout;;clientNo|||*clientNo*;;username|||*username*</w:t>
+      </w:r>
+    </w:p>
+    <w:p>
+      <w:pPr>
+        <w:rPr>
+          <w:szCs w:val="28"/>
+        </w:rPr>
+      </w:pPr>
+    </w:p>
+    <w:p>
+      <w:pPr>
+        <w:rPr>
+          <w:szCs w:val="28"/>
+          <w:u w:val="single"/>
+        </w:rPr>
+      </w:pPr>
+      <w:r>
+        <w:rPr>
+          <w:szCs w:val="28"/>
+          <w:u w:val="single"/>
+        </w:rPr>
+        <w:t>Multicast Server</w:t>
+      </w:r>
+      <w:r>
+        <w:rPr>
+          <w:szCs w:val="28"/>
+          <w:u w:val="single"/>
+        </w:rPr>
+        <w:t xml:space="preserve"> confirma a operação</w:t>
+      </w:r>
+    </w:p>
+    <w:p>
+      <w:pPr>
+        <w:rPr>
+          <w:szCs w:val="28"/>
+          <w:u w:val="single"/>
+        </w:rPr>
+      </w:pPr>
+    </w:p>
+    <w:p>
+      <w:pPr>
+        <w:rPr>
+          <w:szCs w:val="28"/>
+          <w:lang w:val="en-GB"/>
+        </w:rPr>
+      </w:pPr>
+      <w:r>
+        <w:rPr>
+          <w:szCs w:val="28"/>
+          <w:lang w:val="en-GB"/>
+        </w:rPr>
+        <w:t>type|||logoutResult;;clientNo|||*clientNo*;;st</w:t>
+      </w:r>
+      <w:r>
+        <w:rPr>
+          <w:szCs w:val="28"/>
+          <w:lang w:val="en-GB"/>
+        </w:rPr>
+        <w:t>atus|||valid</w:t>
+      </w:r>
+    </w:p>
+    <w:p>
+      <w:pPr>
+        <w:rPr>
+          <w:szCs w:val="28"/>
+          <w:lang w:val="en-GB"/>
+        </w:rPr>
+      </w:pPr>
+    </w:p>
+    <w:p>
+      <w:pPr>
+        <w:rPr>
+          <w:szCs w:val="28"/>
+          <w:lang w:val="en-GB"/>
+        </w:rPr>
+      </w:pPr>
+    </w:p>
+    <w:p>
+      <w:pPr>
+        <w:rPr>
+          <w:szCs w:val="28"/>
+          <w:lang w:val="en-GB"/>
+        </w:rPr>
+      </w:pPr>
+    </w:p>
+    <w:p>
+      <w:pPr>
+        <w:rPr>
+          <w:b/>
+          <w:szCs w:val="28"/>
+          <w:lang w:val="en-GB"/>
+        </w:rPr>
+      </w:pPr>
+      <w:r>
+        <w:rPr>
+          <w:b/>
+          <w:szCs w:val="28"/>
+          <w:lang w:val="en-GB"/>
+        </w:rPr>
+        <w:lastRenderedPageBreak/>
+        <w:t>Multicast Server Start</w:t>
+      </w:r>
+    </w:p>
+    <w:p>
+      <w:pPr>
+        <w:rPr>
+          <w:szCs w:val="28"/>
+          <w:lang w:val="en-GB"/>
+        </w:rPr>
+      </w:pPr>
+    </w:p>
+    <w:p>
+      <w:pPr>
+        <w:rPr>
+          <w:szCs w:val="28"/>
+          <w:u w:val="single"/>
+        </w:rPr>
+      </w:pPr>
+      <w:r>
+        <w:rPr>
+          <w:szCs w:val="28"/>
+          <w:u w:val="single"/>
+        </w:rPr>
+        <w:t>O multicast server avisa o rmi server que se ligou:</w:t>
+      </w:r>
+    </w:p>
+    <w:p>
+      <w:pPr>
+        <w:rPr>
+          <w:szCs w:val="28"/>
+        </w:rPr>
+      </w:pPr>
+    </w:p>
+    <w:p>
+      <w:pPr>
+        <w:rPr>
+          <w:szCs w:val="28"/>
+        </w:rPr>
+      </w:pPr>
+      <w:r>
+        <w:rPr>
+          <w:szCs w:val="28"/>
+        </w:rPr>
+        <w:t>type</w:t>
+      </w:r>
+      <w:r>
+        <w:rPr>
+          <w:szCs w:val="28"/>
+        </w:rPr>
+        <w:t>|||</w:t>
+      </w:r>
+      <w:r>
+        <w:rPr>
+          <w:szCs w:val="28"/>
+        </w:rPr>
+        <w:t>multicastServerStarter</w:t>
+      </w:r>
+      <w:r>
+        <w:rPr>
+          <w:szCs w:val="28"/>
+        </w:rPr>
+        <w:t>;;</w:t>
+      </w:r>
+      <w:r>
+        <w:rPr>
+          <w:szCs w:val="28"/>
+        </w:rPr>
+        <w:t>ipAddress</w:t>
+      </w:r>
+      <w:r>
+        <w:rPr>
+          <w:szCs w:val="28"/>
+        </w:rPr>
+        <w:t>|||</w:t>
+      </w:r>
+      <w:r>
+        <w:rPr>
+          <w:szCs w:val="28"/>
+        </w:rPr>
+        <w:t>*endereço ip do pc onde está a correr o multicast server*</w:t>
+      </w:r>
+      <w:r>
+        <w:rPr>
+          <w:szCs w:val="28"/>
+        </w:rPr>
+        <w:t>;;</w:t>
+      </w:r>
+      <w:r>
+        <w:rPr>
+          <w:szCs w:val="28"/>
+        </w:rPr>
+        <w:t>porto</w:t>
+      </w:r>
+      <w:r>
+        <w:rPr>
+          <w:szCs w:val="28"/>
+        </w:rPr>
+        <w:t>|||</w:t>
+      </w:r>
+      <w:r>
+        <w:rPr>
+          <w:szCs w:val="28"/>
+        </w:rPr>
+        <w:t>*porto definido*</w:t>
+      </w:r>
+    </w:p>
+    <w:p>
+      <w:pPr>
+        <w:rPr>
+          <w:szCs w:val="28"/>
+        </w:rPr>
+      </w:pPr>
+    </w:p>
+    <w:p>
+      <w:pPr>
+        <w:rPr>
+          <w:szCs w:val="28"/>
+        </w:rPr>
+      </w:pPr>
+    </w:p>
+    <w:p>
+      <w:pPr>
+        <w:rPr>
+          <w:szCs w:val="28"/>
+          <w:u w:val="single"/>
+        </w:rPr>
+      </w:pPr>
+      <w:r>
+        <w:rPr>
+          <w:szCs w:val="28"/>
+          <w:u w:val="single"/>
+        </w:rPr>
+        <w:t>O RMI responde com o numero atribuído a este multicast server</w:t>
+      </w:r>
+      <w:r>
+        <w:rPr>
+          <w:szCs w:val="28"/>
+          <w:u w:val="single"/>
+        </w:rPr>
+        <w:t xml:space="preserve"> e</w:t>
+      </w:r>
+      <w:r>
+        <w:rPr>
+          <w:szCs w:val="28"/>
+          <w:u w:val="single"/>
+        </w:rPr>
+        <w:t xml:space="preserve"> os endereços e portos dos outros servidores Multicast</w:t>
+      </w:r>
+      <w:r>
+        <w:rPr>
+          <w:szCs w:val="28"/>
+          <w:u w:val="single"/>
+        </w:rPr>
+        <w:t>:</w:t>
+      </w:r>
+    </w:p>
+    <w:p>
+      <w:pPr>
+        <w:rPr>
+          <w:szCs w:val="28"/>
+        </w:rPr>
+      </w:pPr>
+    </w:p>
+    <w:p>
+      <w:pPr>
+        <w:rPr>
+          <w:szCs w:val="28"/>
+        </w:rPr>
+      </w:pPr>
+      <w:r>
+        <w:rPr>
+          <w:szCs w:val="28"/>
+        </w:rPr>
+        <w:t>type</w:t>
+      </w:r>
+      <w:r>
+        <w:rPr>
+          <w:szCs w:val="28"/>
+        </w:rPr>
+        <w:t>|||</w:t>
+      </w:r>
+      <w:r>
+        <w:rPr>
+          <w:szCs w:val="28"/>
+        </w:rPr>
+        <w:t>multicastServerStarterResult</w:t>
+      </w:r>
+      <w:r>
+        <w:rPr>
+          <w:szCs w:val="28"/>
+        </w:rPr>
+        <w:t>;;</w:t>
+      </w:r>
+      <w:r>
+        <w:rPr>
+          <w:szCs w:val="28"/>
+        </w:rPr>
+        <w:t>serverNo</w:t>
+      </w:r>
+      <w:r>
+        <w:rPr>
+          <w:szCs w:val="28"/>
+        </w:rPr>
+        <w:t>|||</w:t>
+      </w:r>
+      <w:r>
+        <w:rPr>
+          <w:szCs w:val="28"/>
+        </w:rPr>
+        <w:t>*o numero do multicast server*</w:t>
+      </w:r>
+      <w:r>
+        <w:rPr>
+          <w:szCs w:val="28"/>
+        </w:rPr>
+        <w:t>;;</w:t>
+      </w:r>
+      <w:r>
+        <w:rPr>
+          <w:szCs w:val="28"/>
+        </w:rPr>
+        <w:t>serverCount</w:t>
+      </w:r>
+      <w:r>
+        <w:rPr>
+          <w:szCs w:val="28"/>
+        </w:rPr>
+        <w:t>|||</w:t>
+      </w:r>
+      <w:r>
+        <w:rPr>
+          <w:szCs w:val="28"/>
+        </w:rPr>
+        <w:t>*numero de multicast servers existentes*</w:t>
+      </w:r>
+      <w:r>
+        <w:rPr>
+          <w:szCs w:val="28"/>
+        </w:rPr>
+        <w:t>;;</w:t>
+      </w:r>
+      <w:r>
+        <w:rPr>
+          <w:szCs w:val="28"/>
+        </w:rPr>
+        <w:t>serverNo_0</w:t>
+      </w:r>
+      <w:r>
+        <w:rPr>
+          <w:szCs w:val="28"/>
+        </w:rPr>
+        <w:t>|||</w:t>
+      </w:r>
+      <w:r>
+        <w:rPr>
+          <w:szCs w:val="28"/>
+        </w:rPr>
+        <w:t>*nº do 1º*</w:t>
+      </w:r>
+      <w:r>
+        <w:rPr>
+          <w:szCs w:val="28"/>
+        </w:rPr>
+        <w:t>;;</w:t>
+      </w:r>
+      <w:r>
+        <w:rPr>
+          <w:szCs w:val="28"/>
+        </w:rPr>
+        <w:t>ip_0</w:t>
+      </w:r>
+      <w:r>
+        <w:rPr>
+          <w:szCs w:val="28"/>
+        </w:rPr>
+        <w:t>|||</w:t>
+      </w:r>
+      <w:r>
+        <w:rPr>
+          <w:szCs w:val="28"/>
+        </w:rPr>
+        <w:t>*ip do 1º*</w:t>
+      </w:r>
+      <w:r>
+        <w:rPr>
+          <w:szCs w:val="28"/>
+        </w:rPr>
+        <w:t>;;</w:t>
+      </w:r>
+      <w:r>
+        <w:rPr>
+          <w:szCs w:val="28"/>
+        </w:rPr>
+        <w:t>porto_0</w:t>
+      </w:r>
+      <w:r>
+        <w:rPr>
+          <w:szCs w:val="28"/>
+        </w:rPr>
+        <w:t>|||</w:t>
+      </w:r>
+      <w:r>
+        <w:rPr>
+          <w:szCs w:val="28"/>
+        </w:rPr>
+        <w:t>*porto do 1º*</w:t>
+      </w:r>
+    </w:p>
+    <w:p>
+      <w:pPr>
+        <w:rPr>
+          <w:szCs w:val="28"/>
+        </w:rPr>
+      </w:pPr>
+    </w:p>
+    <w:p>
+      <w:pPr>
+        <w:rPr>
+          <w:szCs w:val="28"/>
+        </w:rPr>
+      </w:pPr>
+    </w:p>
+    <w:p>
+      <w:pPr>
+        <w:rPr>
+          <w:b/>
+          <w:szCs w:val="28"/>
+        </w:rPr>
+      </w:pPr>
+      <w:r>
+        <w:rPr>
+          <w:b/>
+          <w:szCs w:val="28"/>
+        </w:rPr>
+        <w:t>Mensagens trocadas entre multicast servers para verificar que estão vivos</w:t>
+      </w:r>
+    </w:p>
+    <w:p>
+      <w:pPr>
+        <w:rPr>
+          <w:b/>
+          <w:szCs w:val="28"/>
+        </w:rPr>
+      </w:pPr>
+    </w:p>
+    <w:p>
+      <w:pPr>
+        <w:rPr>
+          <w:szCs w:val="28"/>
+          <w:u w:val="single"/>
+        </w:rPr>
+      </w:pPr>
+      <w:r>
+        <w:rPr>
+          <w:szCs w:val="28"/>
+          <w:u w:val="single"/>
+        </w:rPr>
+        <w:t>Multicast server manda mensagem ao restantes para responderem</w:t>
+      </w:r>
+    </w:p>
+    <w:p>
+      <w:pPr>
+        <w:rPr>
+          <w:szCs w:val="28"/>
+          <w:u w:val="single"/>
+        </w:rPr>
+      </w:pPr>
+    </w:p>
+    <w:p>
+      <w:pPr>
+        <w:rPr>
+          <w:szCs w:val="28"/>
+        </w:rPr>
+      </w:pPr>
+      <w:r>
+        <w:rPr>
+          <w:szCs w:val="28"/>
+        </w:rPr>
+        <w:t>type|||checkStatus</w:t>
+      </w:r>
+    </w:p>
+    <w:p>
+      <w:pPr>
+        <w:rPr>
+          <w:szCs w:val="28"/>
+        </w:rPr>
+      </w:pPr>
+    </w:p>
+    <w:p>
+      <w:pPr>
+        <w:rPr>
+          <w:szCs w:val="28"/>
+          <w:u w:val="single"/>
+        </w:rPr>
+      </w:pPr>
+      <w:r>
+        <w:rPr>
+          <w:szCs w:val="28"/>
+          <w:u w:val="single"/>
+        </w:rPr>
+        <w:t>Multicast servers respondem a confirmar que estão vivos</w:t>
+      </w:r>
+    </w:p>
+    <w:p>
+      <w:pPr>
+        <w:rPr>
+          <w:szCs w:val="28"/>
+          <w:u w:val="single"/>
+        </w:rPr>
+      </w:pPr>
+    </w:p>
+    <w:p>
+      <w:pPr>
+        <w:rPr>
+          <w:szCs w:val="28"/>
+        </w:rPr>
+      </w:pPr>
+      <w:r>
+        <w:rPr>
+          <w:szCs w:val="28"/>
+        </w:rPr>
+        <w:t>type|||checkStatusConfirm;;serverNo|||*serverNo*</w:t>
+      </w:r>
+    </w:p>
+    <w:p>
+      <w:pPr>
+        <w:rPr>
+          <w:szCs w:val="28"/>
+        </w:rPr>
+      </w:pPr>
+    </w:p>
+    <w:p>
+      <w:pPr>
+        <w:rPr>
+          <w:szCs w:val="28"/>
+          <w:u w:val="single"/>
+        </w:rPr>
+      </w:pPr>
+      <w:r>
+        <w:rPr>
+          <w:szCs w:val="28"/>
+          <w:u w:val="single"/>
+        </w:rPr>
+        <w:t>Mensagem enviada para o RMI server se detetar que um multicast server foi down</w:t>
+      </w:r>
+    </w:p>
+    <w:p>
+      <w:pPr>
+        <w:rPr>
+          <w:szCs w:val="28"/>
+          <w:u w:val="single"/>
+        </w:rPr>
+      </w:pPr>
+    </w:p>
+    <w:p>
+      <w:pPr>
+        <w:rPr>
+          <w:szCs w:val="28"/>
+          <w:lang w:val="en-GB"/>
+        </w:rPr>
+      </w:pPr>
+      <w:r>
+        <w:rPr>
+          <w:szCs w:val="28"/>
+          <w:lang w:val="en-GB"/>
+        </w:rPr>
+        <w:t>type</w:t>
+      </w:r>
+      <w:r>
+        <w:rPr>
+          <w:szCs w:val="28"/>
+          <w:lang w:val="en-GB"/>
+        </w:rPr>
+        <w:t>|||</w:t>
+      </w:r>
+      <w:r>
+        <w:rPr>
+          <w:szCs w:val="28"/>
+          <w:lang w:val="en-GB"/>
+        </w:rPr>
+        <w:t>multicastServerDown</w:t>
+      </w:r>
+      <w:r>
+        <w:rPr>
+          <w:szCs w:val="28"/>
+          <w:lang w:val="en-GB"/>
+        </w:rPr>
+        <w:t>;;</w:t>
+      </w:r>
+      <w:r>
+        <w:rPr>
+          <w:szCs w:val="28"/>
+          <w:lang w:val="en-GB"/>
+        </w:rPr>
+        <w:t>serverNo</w:t>
+      </w:r>
+      <w:r>
+        <w:rPr>
+          <w:szCs w:val="28"/>
+          <w:lang w:val="en-GB"/>
+        </w:rPr>
+        <w:t>|||</w:t>
+      </w:r>
+      <w:r>
+        <w:rPr>
+          <w:szCs w:val="28"/>
+          <w:lang w:val="en-GB"/>
+        </w:rPr>
+        <w:t>*serverNo*</w:t>
+      </w:r>
+    </w:p>
+    <w:p>
+      <w:pPr>
+        <w:rPr>
+          <w:szCs w:val="28"/>
+          <w:lang w:val="en-GB"/>
+        </w:rPr>
+      </w:pPr>
+    </w:p>
+    <w:p>
+      <w:pPr>
+        <w:rPr>
+          <w:b/>
+          <w:szCs w:val="28"/>
+        </w:rPr>
+      </w:pPr>
+      <w:r>
+        <w:rPr>
+          <w:b/>
+          <w:szCs w:val="28"/>
+        </w:rPr>
+        <w:t>Mensagem trocadas entre Multicast servers e</w:t>
+      </w:r>
+      <w:r>
+        <w:rPr>
+          <w:b/>
+          <w:szCs w:val="28"/>
+        </w:rPr>
+        <w:t xml:space="preserve"> RMI server quando RMI server começa</w:t>
+      </w:r>
+    </w:p>
+    <w:p>
+      <w:pPr>
+        <w:rPr>
+          <w:b/>
+          <w:szCs w:val="28"/>
+        </w:rPr>
+      </w:pPr>
+    </w:p>
+    <w:p>
+      <w:pPr>
+        <w:rPr>
+          <w:szCs w:val="28"/>
+          <w:u w:val="single"/>
+        </w:rPr>
+      </w:pPr>
+      <w:r>
+        <w:rPr>
+          <w:szCs w:val="28"/>
+          <w:u w:val="single"/>
+        </w:rPr>
+        <w:t>RMI server avisa que ligou</w:t>
+      </w:r>
+    </w:p>
+    <w:p>
+      <w:pPr>
+        <w:rPr>
+          <w:szCs w:val="28"/>
+          <w:u w:val="single"/>
+        </w:rPr>
+      </w:pPr>
+    </w:p>
+    <w:p>
+      <w:pPr>
+        <w:rPr>
+          <w:szCs w:val="28"/>
+        </w:rPr>
+      </w:pPr>
+      <w:r>
+        <w:rPr>
+          <w:szCs w:val="28"/>
+        </w:rPr>
+        <w:t>type|||rmiServerStarter</w:t>
+      </w:r>
+    </w:p>
+    <w:p>
+      <w:pPr>
+        <w:rPr>
+          <w:szCs w:val="28"/>
+        </w:rPr>
+      </w:pPr>
+    </w:p>
+    <w:p>
+      <w:pPr>
+        <w:rPr>
+          <w:szCs w:val="28"/>
+          <w:u w:val="single"/>
+        </w:rPr>
+      </w:pPr>
+      <w:r>
+        <w:rPr>
+          <w:szCs w:val="28"/>
+          <w:u w:val="single"/>
+        </w:rPr>
+        <w:t>Resposta do Multicast server com endereços, portos e números dos Multicast Servers</w:t>
+      </w:r>
+    </w:p>
+    <w:p>
+      <w:pPr>
+        <w:rPr>
+          <w:szCs w:val="28"/>
+          <w:u w:val="single"/>
+        </w:rPr>
+      </w:pPr>
+    </w:p>
+    <w:p>
+      <w:pPr>
+        <w:rPr>
+          <w:szCs w:val="28"/>
+        </w:rPr>
+      </w:pPr>
+      <w:r>
+        <w:rPr>
+          <w:szCs w:val="28"/>
+        </w:rPr>
+        <w:t>type|||</w:t>
+      </w:r>
+      <w:r>
+        <w:rPr>
+          <w:szCs w:val="28"/>
+        </w:rPr>
+        <w:t xml:space="preserve"> </w:t>
+      </w:r>
+      <w:r>
+        <w:rPr>
+          <w:szCs w:val="28"/>
+        </w:rPr>
+        <w:t>rmiServerStarte</w:t>
+      </w:r>
+      <w:r>
+        <w:rPr>
+          <w:szCs w:val="28"/>
+        </w:rPr>
+        <w:t>rResult;;clientNo|||0;;serverCount|||*número de servidores*;;serverNo_0|||*número do 1º servidor*;;</w:t>
+      </w:r>
+      <w:r>
+        <w:rPr>
+          <w:szCs w:val="28"/>
+        </w:rPr>
+        <w:t>address_0|||*endereço do 1º servidor*;;port_0|||*porto do 1º servidor*;;    etc.</w:t>
+      </w:r>
+    </w:p>
+    <w:p>
+      <w:pPr>
+        <w:rPr>
+          <w:szCs w:val="28"/>
+        </w:rPr>
+      </w:pPr>
+    </w:p>
+    <w:p>
+      <w:pPr>
+        <w:rPr>
+          <w:color w:val="0070C0"/>
+          <w:sz w:val="28"/>
+          <w:szCs w:val="28"/>
+        </w:rPr>
+      </w:pPr>
+      <w:r>
+        <w:rPr>
+          <w:color w:val="0070C0"/>
+          <w:sz w:val="28"/>
+          <w:szCs w:val="28"/>
+        </w:rPr>
+        <w:t xml:space="preserve">Funcionamento do Servidor </w:t>
+      </w:r>
+      <w:r>
+        <w:rPr>
+          <w:color w:val="0070C0"/>
+          <w:sz w:val="28"/>
+          <w:szCs w:val="28"/>
+        </w:rPr>
+        <w:t>RMI</w:t>
+      </w:r>
+    </w:p>
+    <w:p>
+      <w:pPr>
+        <w:rPr>
+          <w:color w:val="0070C0"/>
+          <w:sz w:val="28"/>
+          <w:szCs w:val="28"/>
+        </w:rPr>
+      </w:pPr>
+    </w:p>
+    <w:p>
+      <w:pPr>
+        <w:rPr>
+          <w:color w:val="0070C0"/>
+          <w:sz w:val="28"/>
+          <w:szCs w:val="28"/>
+        </w:rPr>
+      </w:pPr>
+    </w:p>
+    <w:p>
+      <w:pPr>
+        <w:rPr>
+          <w:color w:val="0070C0"/>
+          <w:sz w:val="28"/>
+          <w:szCs w:val="28"/>
+        </w:rPr>
+      </w:pPr>
+    </w:p>
+    <w:p>
+      <w:pPr>
+        <w:rPr>
+          <w:color w:val="0070C0"/>
+          <w:sz w:val="28"/>
+          <w:szCs w:val="28"/>
+        </w:rPr>
+      </w:pPr>
+      <w:r>
+        <w:rPr>
+          <w:color w:val="0070C0"/>
+          <w:sz w:val="28"/>
+          <w:szCs w:val="28"/>
+        </w:rPr>
+        <w:lastRenderedPageBreak/>
+        <w:t>Distribuição de tarefas</w:t>
+      </w:r>
+    </w:p>
+    <w:p>
+      <w:pPr>
+        <w:rPr>
+          <w:color w:val="0070C0"/>
+          <w:sz w:val="28"/>
+          <w:szCs w:val="28"/>
+        </w:rPr>
+      </w:pPr>
+    </w:p>
+    <w:p>
+      <w:pPr>
+        <w:pStyle w:val="PargrafodaLista"/>
+        <w:numPr>
+          <w:ilvl w:val="0"/>
+          <w:numId w:val="4"/>
+        </w:numPr>
+        <w:rPr>
+          <w:szCs w:val="28"/>
+        </w:rPr>
+      </w:pPr>
+      <w:r>
+        <w:rPr>
+          <w:szCs w:val="28"/>
+        </w:rPr>
+        <w:t xml:space="preserve">Alexandre Serra </w:t>
+      </w:r>
+      <w:r>
+        <w:rPr>
+          <w:rFonts w:cstheme="minorHAnsi"/>
+          <w:szCs w:val="28"/>
+        </w:rPr>
+        <w:t>→</w:t>
+      </w:r>
+      <w:r>
+        <w:rPr>
+          <w:szCs w:val="28"/>
+        </w:rPr>
+        <w:t xml:space="preserve"> client RMI e servidor RMI</w:t>
+      </w:r>
+    </w:p>
+    <w:p>
+      <w:pPr>
+        <w:pStyle w:val="PargrafodaLista"/>
+        <w:numPr>
+          <w:ilvl w:val="0"/>
+          <w:numId w:val="4"/>
+        </w:numPr>
+        <w:rPr>
+          <w:szCs w:val="28"/>
+        </w:rPr>
+      </w:pPr>
+      <w:r>
+        <w:rPr>
+          <w:szCs w:val="28"/>
+        </w:rPr>
+        <w:t xml:space="preserve">João Fernandes </w:t>
+      </w:r>
+      <w:r>
+        <w:rPr>
+          <w:rFonts w:cstheme="minorHAnsi"/>
+          <w:szCs w:val="28"/>
+        </w:rPr>
+        <w:t>→</w:t>
+      </w:r>
+      <w:r>
+        <w:rPr>
+          <w:szCs w:val="28"/>
+        </w:rPr>
+        <w:t xml:space="preserve"> servidor Multicast</w:t>
+      </w:r>
+    </w:p>
+    <w:p>
+      <w:pPr>
+        <w:rPr>
+          <w:szCs w:val="28"/>
+        </w:rPr>
+      </w:pPr>
+    </w:p>
+    <w:p>
+      <w:pPr>
+        <w:rPr>
+          <w:color w:val="0070C0"/>
+          <w:sz w:val="28"/>
+          <w:szCs w:val="28"/>
+        </w:rPr>
+      </w:pPr>
+      <w:r>
+        <w:rPr>
+          <w:color w:val="0070C0"/>
+          <w:sz w:val="28"/>
+          <w:szCs w:val="28"/>
+        </w:rPr>
+        <w:t>Testes realizados</w:t>
+      </w:r>
+    </w:p>
+    <w:p>
+      <w:pPr>
+        <w:rPr>
+          <w:rFonts w:cstheme="minorHAnsi"/>
+          <w:sz w:val="20"/>
+          <w:szCs w:val="28"/>
+        </w:rPr>
+      </w:pPr>
+    </w:p>
+    <w:tbl>
+      <w:tblPr>
+        <w:tblStyle w:val="TabelaSimples1"/>
+        <w:tblpPr w:leftFromText="141" w:rightFromText="141" w:vertAnchor="text" w:horzAnchor="margin" w:tblpXSpec="center" w:tblpY="-13"/>
+        <w:tblW w:w="9776" w:type="dxa"/>
+        <w:tblLook w:val="04A0" w:firstRow="1" w:lastRow="0" w:firstColumn="1" w:lastColumn="0" w:noHBand="0" w:noVBand="1"/>
+      </w:tblPr>
+      <w:tblGrid>
+        <w:gridCol w:w="7792"/>
+        <w:gridCol w:w="1984"/>
+      </w:tblGrid>
+      <w:tr>
+        <w:trPr>
+          <w:cnfStyle w:val="100000000000" w:firstRow="1" w:lastRow="0" w:firstColumn="0" w:lastColumn="0" w:oddVBand="0" w:evenVBand="0" w:oddHBand="0" w:evenHBand="0" w:firstRowFirstColumn="0" w:firstRowLastColumn="0" w:lastRowFirstColumn="0" w:lastRowLastColumn="0"/>
+          <w:trHeight w:val="360"/>
+        </w:trPr>
+        <w:tc>
+          <w:tcPr>
+            <w:cnfStyle w:val="001000000000" w:firstRow="0" w:lastRow="0" w:firstColumn="1" w:lastColumn="0" w:oddVBand="0" w:evenVBand="0" w:oddHBand="0" w:evenHBand="0" w:firstRowFirstColumn="0" w:firstRowLastColumn="0" w:lastRowFirstColumn="0" w:lastRowLastColumn="0"/>
+            <w:tcW w:w="7792" w:type="dxa"/>
+            <w:noWrap/>
+            <w:hideMark/>
+          </w:tcPr>
+          <w:p>
+            <w:pPr>
+              <w:rPr>
+                <w:rFonts w:eastAsia="Times New Roman" w:cstheme="minorHAnsi"/>
+                <w:noProof w:val="0"/>
+                <w:sz w:val="22"/>
+                <w:szCs w:val="28"/>
+                <w:lang w:eastAsia="pt-PT"/>
+              </w:rPr>
+            </w:pPr>
+            <w:r>
+              <w:rPr>
+                <w:rFonts w:eastAsia="Times New Roman" w:cstheme="minorHAnsi"/>
+                <w:noProof w:val="0"/>
+                <w:sz w:val="22"/>
+                <w:szCs w:val="28"/>
+                <w:lang w:eastAsia="pt-PT"/>
+              </w:rPr>
+              <w:t>Registar novo utilizador</w:t>
+            </w:r>
+          </w:p>
+        </w:tc>
+        <w:tc>
+          <w:tcPr>
+            <w:tcW w:w="1984" w:type="dxa"/>
+            <w:noWrap/>
+            <w:hideMark/>
+          </w:tcPr>
+          <w:p>
+            <w:pPr>
+              <w:jc w:val="center"/>
+              <w:cnfStyle w:val="100000000000" w:firstRow="1" w:lastRow="0" w:firstColumn="0" w:lastColumn="0" w:oddVBand="0" w:evenVBand="0" w:oddHBand="0" w:evenHBand="0" w:firstRowFirstColumn="0" w:firstRowLastColumn="0" w:lastRowFirstColumn="0" w:lastRowLastColumn="0"/>
+              <w:rPr>
+                <w:rFonts w:eastAsia="Times New Roman" w:cstheme="minorHAnsi"/>
+                <w:b w:val="0"/>
+                <w:noProof w:val="0"/>
+                <w:color w:val="000000"/>
+                <w:sz w:val="22"/>
+                <w:szCs w:val="28"/>
+                <w:lang w:eastAsia="pt-PT"/>
+              </w:rPr>
+            </w:pPr>
+            <w:r>
+              <w:rPr>
+                <w:rFonts w:ascii="Segoe UI Symbol" w:hAnsi="Segoe UI Symbol" w:cs="Segoe UI Symbol"/>
+                <w:b w:val="0"/>
+              </w:rPr>
+              <w:t>✓</w:t>
+            </w:r>
+          </w:p>
+        </w:tc>
+      </w:tr>
+      <w:tr>
+        <w:trPr>
+          <w:cnfStyle w:val="000000100000" w:firstRow="0" w:lastRow="0" w:firstColumn="0" w:lastColumn="0" w:oddVBand="0" w:evenVBand="0" w:oddHBand="1" w:evenHBand="0" w:firstRowFirstColumn="0" w:firstRowLastColumn="0" w:lastRowFirstColumn="0" w:lastRowLastColumn="0"/>
+          <w:trHeight w:val="360"/>
+        </w:trPr>
+        <w:tc>
+          <w:tcPr>
+            <w:cnfStyle w:val="001000000000" w:firstRow="0" w:lastRow="0" w:firstColumn="1" w:lastColumn="0" w:oddVBand="0" w:evenVBand="0" w:oddHBand="0" w:evenHBand="0" w:firstRowFirstColumn="0" w:firstRowLastColumn="0" w:lastRowFirstColumn="0" w:lastRowLastColumn="0"/>
+            <w:tcW w:w="7792" w:type="dxa"/>
+            <w:noWrap/>
+            <w:hideMark/>
+          </w:tcPr>
+          <w:p>
+            <w:pPr>
+              <w:rPr>
+                <w:rFonts w:eastAsia="Times New Roman" w:cstheme="minorHAnsi"/>
+                <w:noProof w:val="0"/>
+                <w:sz w:val="22"/>
+                <w:szCs w:val="28"/>
+                <w:lang w:eastAsia="pt-PT"/>
+              </w:rPr>
+            </w:pPr>
+            <w:r>
+              <w:rPr>
+                <w:rFonts w:eastAsia="Times New Roman" w:cstheme="minorHAnsi"/>
+                <w:noProof w:val="0"/>
+                <w:sz w:val="22"/>
+                <w:szCs w:val="28"/>
+                <w:lang w:eastAsia="pt-PT"/>
+              </w:rPr>
+              <w:t>Acesso protegido com password (</w:t>
+            </w:r>
+            <w:proofErr w:type="gramStart"/>
+            <w:r>
+              <w:rPr>
+                <w:rFonts w:eastAsia="Times New Roman" w:cstheme="minorHAnsi"/>
+                <w:noProof w:val="0"/>
+                <w:sz w:val="22"/>
+                <w:szCs w:val="28"/>
+                <w:lang w:eastAsia="pt-PT"/>
+              </w:rPr>
+              <w:t>exceto pesquisas</w:t>
+            </w:r>
+            <w:proofErr w:type="gramEnd"/>
+            <w:r>
+              <w:rPr>
+                <w:rFonts w:eastAsia="Times New Roman" w:cstheme="minorHAnsi"/>
+                <w:noProof w:val="0"/>
+                <w:sz w:val="22"/>
+                <w:szCs w:val="28"/>
+                <w:lang w:eastAsia="pt-PT"/>
+              </w:rPr>
+              <w:t>)</w:t>
+            </w:r>
+          </w:p>
+        </w:tc>
+        <w:tc>
+          <w:tcPr>
+            <w:tcW w:w="1984" w:type="dxa"/>
+            <w:noWrap/>
+            <w:hideMark/>
+          </w:tcPr>
+          <w:p>
+            <w:pPr>
+              <w:jc w:val="center"/>
+              <w:cnfStyle w:val="000000100000" w:firstRow="0" w:lastRow="0" w:firstColumn="0" w:lastColumn="0" w:oddVBand="0" w:evenVBand="0" w:oddHBand="1" w:evenHBand="0" w:firstRowFirstColumn="0" w:firstRowLastColumn="0" w:lastRowFirstColumn="0" w:lastRowLastColumn="0"/>
+              <w:rPr>
+                <w:rFonts w:eastAsia="Times New Roman" w:cstheme="minorHAnsi"/>
+                <w:noProof w:val="0"/>
+                <w:color w:val="000000"/>
+                <w:sz w:val="22"/>
+                <w:szCs w:val="28"/>
+                <w:lang w:eastAsia="pt-PT"/>
+              </w:rPr>
+            </w:pPr>
+            <w:r>
+              <w:rPr>
+                <w:rFonts w:ascii="Segoe UI Symbol" w:hAnsi="Segoe UI Symbol" w:cs="Segoe UI Symbol"/>
+              </w:rPr>
+              <w:t>✓</w:t>
+            </w:r>
+          </w:p>
+        </w:tc>
+      </w:tr>
+      <w:tr>
+        <w:trPr>
+          <w:trHeight w:val="360"/>
+        </w:trPr>
+        <w:tc>
+          <w:tcPr>
+            <w:cnfStyle w:val="001000000000" w:firstRow="0" w:lastRow="0" w:firstColumn="1" w:lastColumn="0" w:oddVBand="0" w:evenVBand="0" w:oddHBand="0" w:evenHBand="0" w:firstRowFirstColumn="0" w:firstRowLastColumn="0" w:lastRowFirstColumn="0" w:lastRowLastColumn="0"/>
+            <w:tcW w:w="7792" w:type="dxa"/>
+            <w:noWrap/>
+            <w:hideMark/>
+          </w:tcPr>
+          <w:p>
+            <w:pPr>
+              <w:rPr>
+                <w:rFonts w:eastAsia="Times New Roman" w:cstheme="minorHAnsi"/>
+                <w:noProof w:val="0"/>
+                <w:sz w:val="22"/>
+                <w:szCs w:val="28"/>
+                <w:lang w:eastAsia="pt-PT"/>
+              </w:rPr>
+            </w:pPr>
+            <w:r>
+              <w:rPr>
+                <w:rFonts w:eastAsia="Times New Roman" w:cstheme="minorHAnsi"/>
+                <w:noProof w:val="0"/>
+                <w:sz w:val="22"/>
+                <w:szCs w:val="28"/>
+                <w:lang w:eastAsia="pt-PT"/>
+              </w:rPr>
+              <w:t>Indexar novo URL introduzido por administrador</w:t>
+            </w:r>
+          </w:p>
+        </w:tc>
+        <w:tc>
+          <w:tcPr>
+            <w:tcW w:w="1984" w:type="dxa"/>
+            <w:noWrap/>
+            <w:hideMark/>
+          </w:tcPr>
+          <w:p>
+            <w:pPr>
+              <w:jc w:val="center"/>
+              <w:cnfStyle w:val="000000000000" w:firstRow="0" w:lastRow="0" w:firstColumn="0" w:lastColumn="0" w:oddVBand="0" w:evenVBand="0" w:oddHBand="0" w:evenHBand="0" w:firstRowFirstColumn="0" w:firstRowLastColumn="0" w:lastRowFirstColumn="0" w:lastRowLastColumn="0"/>
+              <w:rPr>
+                <w:rFonts w:eastAsia="Times New Roman" w:cstheme="minorHAnsi"/>
+                <w:noProof w:val="0"/>
+                <w:color w:val="000000"/>
+                <w:sz w:val="22"/>
+                <w:szCs w:val="28"/>
+                <w:lang w:eastAsia="pt-PT"/>
+              </w:rPr>
+            </w:pPr>
+            <w:r>
+              <w:rPr>
+                <w:rFonts w:ascii="Segoe UI Symbol" w:hAnsi="Segoe UI Symbol" w:cs="Segoe UI Symbol"/>
+              </w:rPr>
+              <w:t>✓</w:t>
+            </w:r>
+          </w:p>
+        </w:tc>
+      </w:tr>
+      <w:tr>
+        <w:trPr>
+          <w:cnfStyle w:val="000000100000" w:firstRow="0" w:lastRow="0" w:firstColumn="0" w:lastColumn="0" w:oddVBand="0" w:evenVBand="0" w:oddHBand="1" w:evenHBand="0" w:firstRowFirstColumn="0" w:firstRowLastColumn="0" w:lastRowFirstColumn="0" w:lastRowLastColumn="0"/>
+          <w:trHeight w:val="360"/>
+        </w:trPr>
+        <w:tc>
+          <w:tcPr>
+            <w:cnfStyle w:val="001000000000" w:firstRow="0" w:lastRow="0" w:firstColumn="1" w:lastColumn="0" w:oddVBand="0" w:evenVBand="0" w:oddHBand="0" w:evenHBand="0" w:firstRowFirstColumn="0" w:firstRowLastColumn="0" w:lastRowFirstColumn="0" w:lastRowLastColumn="0"/>
+            <w:tcW w:w="7792" w:type="dxa"/>
+            <w:noWrap/>
+            <w:hideMark/>
+          </w:tcPr>
+          <w:p>
+            <w:pPr>
+              <w:rPr>
+                <w:rFonts w:eastAsia="Times New Roman" w:cstheme="minorHAnsi"/>
+                <w:noProof w:val="0"/>
+                <w:sz w:val="22"/>
+                <w:szCs w:val="28"/>
+                <w:lang w:eastAsia="pt-PT"/>
+              </w:rPr>
+            </w:pPr>
+            <w:r>
+              <w:rPr>
+                <w:rFonts w:eastAsia="Times New Roman" w:cstheme="minorHAnsi"/>
+                <w:noProof w:val="0"/>
+                <w:sz w:val="22"/>
+                <w:szCs w:val="28"/>
+                <w:lang w:eastAsia="pt-PT"/>
+              </w:rPr>
+              <w:t xml:space="preserve">Indexar iterativamente ou recursivamente todos os </w:t>
+            </w:r>
+            <w:proofErr w:type="spellStart"/>
+            <w:r>
+              <w:rPr>
+                <w:rFonts w:eastAsia="Times New Roman" w:cstheme="minorHAnsi"/>
+                <w:noProof w:val="0"/>
+                <w:sz w:val="22"/>
+                <w:szCs w:val="28"/>
+                <w:lang w:eastAsia="pt-PT"/>
+              </w:rPr>
+              <w:t>URLs</w:t>
+            </w:r>
+            <w:proofErr w:type="spellEnd"/>
+            <w:r>
+              <w:rPr>
+                <w:rFonts w:eastAsia="Times New Roman" w:cstheme="minorHAnsi"/>
+                <w:noProof w:val="0"/>
+                <w:sz w:val="22"/>
+                <w:szCs w:val="28"/>
+                <w:lang w:eastAsia="pt-PT"/>
+              </w:rPr>
+              <w:t xml:space="preserve"> encontrados</w:t>
+            </w:r>
+          </w:p>
+        </w:tc>
+        <w:tc>
+          <w:tcPr>
+            <w:tcW w:w="1984" w:type="dxa"/>
+            <w:noWrap/>
+            <w:hideMark/>
+          </w:tcPr>
+          <w:p>
+            <w:pPr>
+              <w:jc w:val="center"/>
+              <w:cnfStyle w:val="000000100000" w:firstRow="0" w:lastRow="0" w:firstColumn="0" w:lastColumn="0" w:oddVBand="0" w:evenVBand="0" w:oddHBand="1" w:evenHBand="0" w:firstRowFirstColumn="0" w:firstRowLastColumn="0" w:lastRowFirstColumn="0" w:lastRowLastColumn="0"/>
+              <w:rPr>
+                <w:rFonts w:eastAsia="Times New Roman" w:cstheme="minorHAnsi"/>
+                <w:noProof w:val="0"/>
+                <w:color w:val="000000"/>
+                <w:sz w:val="22"/>
+                <w:szCs w:val="28"/>
+                <w:lang w:eastAsia="pt-PT"/>
+              </w:rPr>
+            </w:pPr>
+            <w:r>
+              <w:rPr>
+                <w:rFonts w:ascii="Segoe UI Symbol" w:hAnsi="Segoe UI Symbol" w:cs="Segoe UI Symbol"/>
+              </w:rPr>
+              <w:t>✓</w:t>
+            </w:r>
+          </w:p>
+        </w:tc>
+      </w:tr>
+      <w:tr>
+        <w:trPr>
+          <w:trHeight w:val="360"/>
+        </w:trPr>
+        <w:tc>
+          <w:tcPr>
+            <w:cnfStyle w:val="001000000000" w:firstRow="0" w:lastRow="0" w:firstColumn="1" w:lastColumn="0" w:oddVBand="0" w:evenVBand="0" w:oddHBand="0" w:evenHBand="0" w:firstRowFirstColumn="0" w:firstRowLastColumn="0" w:lastRowFirstColumn="0" w:lastRowLastColumn="0"/>
+            <w:tcW w:w="7792" w:type="dxa"/>
+            <w:noWrap/>
+            <w:hideMark/>
+          </w:tcPr>
+          <w:p>
+            <w:pPr>
+              <w:rPr>
+                <w:rFonts w:eastAsia="Times New Roman" w:cstheme="minorHAnsi"/>
+                <w:noProof w:val="0"/>
+                <w:sz w:val="22"/>
+                <w:szCs w:val="28"/>
+                <w:lang w:eastAsia="pt-PT"/>
+              </w:rPr>
+            </w:pPr>
+            <w:r>
+              <w:rPr>
+                <w:rFonts w:eastAsia="Times New Roman" w:cstheme="minorHAnsi"/>
+                <w:noProof w:val="0"/>
+                <w:sz w:val="22"/>
+                <w:szCs w:val="28"/>
+                <w:lang w:eastAsia="pt-PT"/>
+              </w:rPr>
+              <w:t>Pesquisar páginas que contenham um conjunto de palavras</w:t>
+            </w:r>
+          </w:p>
+        </w:tc>
+        <w:tc>
+          <w:tcPr>
+            <w:tcW w:w="1984" w:type="dxa"/>
+            <w:noWrap/>
+            <w:hideMark/>
+          </w:tcPr>
+          <w:p>
+            <w:pPr>
+              <w:jc w:val="center"/>
+              <w:cnfStyle w:val="000000000000" w:firstRow="0" w:lastRow="0" w:firstColumn="0" w:lastColumn="0" w:oddVBand="0" w:evenVBand="0" w:oddHBand="0" w:evenHBand="0" w:firstRowFirstColumn="0" w:firstRowLastColumn="0" w:lastRowFirstColumn="0" w:lastRowLastColumn="0"/>
+              <w:rPr>
+                <w:rFonts w:eastAsia="Times New Roman" w:cstheme="minorHAnsi"/>
+                <w:noProof w:val="0"/>
+                <w:color w:val="000000"/>
+                <w:sz w:val="22"/>
+                <w:szCs w:val="28"/>
+                <w:lang w:eastAsia="pt-PT"/>
+              </w:rPr>
+            </w:pPr>
+            <w:r>
+              <w:rPr>
+                <w:rFonts w:ascii="Segoe UI Symbol" w:hAnsi="Segoe UI Symbol" w:cs="Segoe UI Symbol"/>
+              </w:rPr>
+              <w:t>✓</w:t>
+            </w:r>
+          </w:p>
+        </w:tc>
+      </w:tr>
+      <w:tr>
+        <w:trPr>
+          <w:cnfStyle w:val="000000100000" w:firstRow="0" w:lastRow="0" w:firstColumn="0" w:lastColumn="0" w:oddVBand="0" w:evenVBand="0" w:oddHBand="1" w:evenHBand="0" w:firstRowFirstColumn="0" w:firstRowLastColumn="0" w:lastRowFirstColumn="0" w:lastRowLastColumn="0"/>
+          <w:trHeight w:val="360"/>
+        </w:trPr>
+        <w:tc>
+          <w:tcPr>
+            <w:cnfStyle w:val="001000000000" w:firstRow="0" w:lastRow="0" w:firstColumn="1" w:lastColumn="0" w:oddVBand="0" w:evenVBand="0" w:oddHBand="0" w:evenHBand="0" w:firstRowFirstColumn="0" w:firstRowLastColumn="0" w:lastRowFirstColumn="0" w:lastRowLastColumn="0"/>
+            <w:tcW w:w="7792" w:type="dxa"/>
+            <w:noWrap/>
+            <w:hideMark/>
+          </w:tcPr>
+          <w:p>
+            <w:pPr>
+              <w:rPr>
+                <w:rFonts w:eastAsia="Times New Roman" w:cstheme="minorHAnsi"/>
+                <w:noProof w:val="0"/>
+                <w:sz w:val="22"/>
+                <w:szCs w:val="28"/>
+                <w:lang w:eastAsia="pt-PT"/>
+              </w:rPr>
+            </w:pPr>
+            <w:r>
+              <w:rPr>
+                <w:rFonts w:eastAsia="Times New Roman" w:cstheme="minorHAnsi"/>
+                <w:noProof w:val="0"/>
+                <w:sz w:val="22"/>
+                <w:szCs w:val="28"/>
+                <w:lang w:eastAsia="pt-PT"/>
+              </w:rPr>
+              <w:t>Resultados ordenados por número de ligações para cada página</w:t>
+            </w:r>
+          </w:p>
+        </w:tc>
+        <w:tc>
+          <w:tcPr>
+            <w:tcW w:w="1984" w:type="dxa"/>
+            <w:noWrap/>
+            <w:hideMark/>
+          </w:tcPr>
+          <w:p>
+            <w:pPr>
+              <w:jc w:val="center"/>
+              <w:cnfStyle w:val="000000100000" w:firstRow="0" w:lastRow="0" w:firstColumn="0" w:lastColumn="0" w:oddVBand="0" w:evenVBand="0" w:oddHBand="1" w:evenHBand="0" w:firstRowFirstColumn="0" w:firstRowLastColumn="0" w:lastRowFirstColumn="0" w:lastRowLastColumn="0"/>
+              <w:rPr>
+                <w:rFonts w:eastAsia="Times New Roman" w:cstheme="minorHAnsi"/>
+                <w:noProof w:val="0"/>
+                <w:color w:val="000000"/>
+                <w:sz w:val="22"/>
+                <w:szCs w:val="28"/>
+                <w:lang w:eastAsia="pt-PT"/>
+              </w:rPr>
+            </w:pPr>
+            <w:r>
+              <w:rPr>
+                <w:rFonts w:ascii="Segoe UI Symbol" w:hAnsi="Segoe UI Symbol" w:cs="Segoe UI Symbol"/>
+              </w:rPr>
+              <w:t>✓</w:t>
+            </w:r>
+          </w:p>
+        </w:tc>
+      </w:tr>
+      <w:tr>
+        <w:trPr>
+          <w:trHeight w:val="360"/>
+        </w:trPr>
+        <w:tc>
+          <w:tcPr>
+            <w:cnfStyle w:val="001000000000" w:firstRow="0" w:lastRow="0" w:firstColumn="1" w:lastColumn="0" w:oddVBand="0" w:evenVBand="0" w:oddHBand="0" w:evenHBand="0" w:firstRowFirstColumn="0" w:firstRowLastColumn="0" w:lastRowFirstColumn="0" w:lastRowLastColumn="0"/>
+            <w:tcW w:w="7792" w:type="dxa"/>
+            <w:noWrap/>
+            <w:hideMark/>
+          </w:tcPr>
+          <w:p>
+            <w:pPr>
+              <w:rPr>
+                <w:rFonts w:eastAsia="Times New Roman" w:cstheme="minorHAnsi"/>
+                <w:noProof w:val="0"/>
+                <w:color w:val="000000"/>
+                <w:sz w:val="22"/>
+                <w:szCs w:val="28"/>
+                <w:lang w:eastAsia="pt-PT"/>
+              </w:rPr>
+            </w:pPr>
+            <w:r>
+              <w:rPr>
+                <w:rFonts w:eastAsia="Times New Roman" w:cstheme="minorHAnsi"/>
+                <w:noProof w:val="0"/>
+                <w:color w:val="000000"/>
+                <w:sz w:val="22"/>
+                <w:szCs w:val="28"/>
+                <w:lang w:eastAsia="pt-PT"/>
+              </w:rPr>
+              <w:t>Consultar lista de páginas com ligações para uma página específica</w:t>
+            </w:r>
+          </w:p>
+        </w:tc>
+        <w:tc>
+          <w:tcPr>
+            <w:tcW w:w="1984" w:type="dxa"/>
+            <w:noWrap/>
+            <w:hideMark/>
+          </w:tcPr>
+          <w:p>
+            <w:pPr>
+              <w:jc w:val="center"/>
+              <w:cnfStyle w:val="000000000000" w:firstRow="0" w:lastRow="0" w:firstColumn="0" w:lastColumn="0" w:oddVBand="0" w:evenVBand="0" w:oddHBand="0" w:evenHBand="0" w:firstRowFirstColumn="0" w:firstRowLastColumn="0" w:lastRowFirstColumn="0" w:lastRowLastColumn="0"/>
+              <w:rPr>
+                <w:rFonts w:eastAsia="Times New Roman" w:cstheme="minorHAnsi"/>
+                <w:noProof w:val="0"/>
+                <w:color w:val="000000"/>
+                <w:sz w:val="22"/>
+                <w:szCs w:val="28"/>
+                <w:lang w:eastAsia="pt-PT"/>
+              </w:rPr>
+            </w:pPr>
+            <w:r>
+              <w:rPr>
+                <w:rFonts w:ascii="Segoe UI Symbol" w:hAnsi="Segoe UI Symbol" w:cs="Segoe UI Symbol"/>
+              </w:rPr>
+              <w:t>✓</w:t>
+            </w:r>
+          </w:p>
+        </w:tc>
+      </w:tr>
+      <w:tr>
+        <w:trPr>
+          <w:cnfStyle w:val="000000100000" w:firstRow="0" w:lastRow="0" w:firstColumn="0" w:lastColumn="0" w:oddVBand="0" w:evenVBand="0" w:oddHBand="1" w:evenHBand="0" w:firstRowFirstColumn="0" w:firstRowLastColumn="0" w:lastRowFirstColumn="0" w:lastRowLastColumn="0"/>
+          <w:trHeight w:val="360"/>
+        </w:trPr>
+        <w:tc>
+          <w:tcPr>
+            <w:cnfStyle w:val="001000000000" w:firstRow="0" w:lastRow="0" w:firstColumn="1" w:lastColumn="0" w:oddVBand="0" w:evenVBand="0" w:oddHBand="0" w:evenHBand="0" w:firstRowFirstColumn="0" w:firstRowLastColumn="0" w:lastRowFirstColumn="0" w:lastRowLastColumn="0"/>
+            <w:tcW w:w="7792" w:type="dxa"/>
+            <w:noWrap/>
+            <w:hideMark/>
+          </w:tcPr>
+          <w:p>
+            <w:pPr>
+              <w:rPr>
+                <w:rFonts w:eastAsia="Times New Roman" w:cstheme="minorHAnsi"/>
+                <w:noProof w:val="0"/>
+                <w:sz w:val="22"/>
+                <w:szCs w:val="28"/>
+                <w:lang w:eastAsia="pt-PT"/>
+              </w:rPr>
+            </w:pPr>
+            <w:r>
+              <w:rPr>
+                <w:rFonts w:eastAsia="Times New Roman" w:cstheme="minorHAnsi"/>
+                <w:noProof w:val="0"/>
+                <w:sz w:val="22"/>
+                <w:szCs w:val="28"/>
+                <w:lang w:eastAsia="pt-PT"/>
+              </w:rPr>
+              <w:t>Consultar lista de pesquisas feitas pelo próprio utilizador</w:t>
+            </w:r>
+          </w:p>
+        </w:tc>
+        <w:tc>
+          <w:tcPr>
+            <w:tcW w:w="1984" w:type="dxa"/>
+            <w:noWrap/>
+            <w:hideMark/>
+          </w:tcPr>
+          <w:p>
+            <w:pPr>
+              <w:jc w:val="center"/>
+              <w:cnfStyle w:val="000000100000" w:firstRow="0" w:lastRow="0" w:firstColumn="0" w:lastColumn="0" w:oddVBand="0" w:evenVBand="0" w:oddHBand="1" w:evenHBand="0" w:firstRowFirstColumn="0" w:firstRowLastColumn="0" w:lastRowFirstColumn="0" w:lastRowLastColumn="0"/>
+              <w:rPr>
+                <w:rFonts w:eastAsia="Times New Roman" w:cstheme="minorHAnsi"/>
+                <w:noProof w:val="0"/>
+                <w:color w:val="000000"/>
+                <w:sz w:val="22"/>
+                <w:szCs w:val="28"/>
+                <w:lang w:eastAsia="pt-PT"/>
+              </w:rPr>
+            </w:pPr>
+            <w:r>
+              <w:rPr>
+                <w:rFonts w:ascii="Segoe UI Symbol" w:hAnsi="Segoe UI Symbol" w:cs="Segoe UI Symbol"/>
+              </w:rPr>
+              <w:t>✓</w:t>
+            </w:r>
+          </w:p>
+        </w:tc>
+      </w:tr>
+      <w:tr>
+        <w:trPr>
+          <w:trHeight w:val="360"/>
+        </w:trPr>
+        <w:tc>
+          <w:tcPr>
+            <w:cnfStyle w:val="001000000000" w:firstRow="0" w:lastRow="0" w:firstColumn="1" w:lastColumn="0" w:oddVBand="0" w:evenVBand="0" w:oddHBand="0" w:evenHBand="0" w:firstRowFirstColumn="0" w:firstRowLastColumn="0" w:lastRowFirstColumn="0" w:lastRowLastColumn="0"/>
+            <w:tcW w:w="7792" w:type="dxa"/>
+            <w:noWrap/>
+            <w:hideMark/>
+          </w:tcPr>
+          <w:p>
+            <w:pPr>
+              <w:rPr>
+                <w:rFonts w:eastAsia="Times New Roman" w:cstheme="minorHAnsi"/>
+                <w:noProof w:val="0"/>
+                <w:sz w:val="22"/>
+                <w:szCs w:val="28"/>
+                <w:lang w:eastAsia="pt-PT"/>
+              </w:rPr>
+            </w:pPr>
+            <w:r>
+              <w:rPr>
+                <w:rFonts w:eastAsia="Times New Roman" w:cstheme="minorHAnsi"/>
+                <w:noProof w:val="0"/>
+                <w:sz w:val="22"/>
+                <w:szCs w:val="28"/>
+                <w:lang w:eastAsia="pt-PT"/>
+              </w:rPr>
+              <w:t>Dar privilégios de administrador a um utilizador</w:t>
+            </w:r>
+          </w:p>
+        </w:tc>
+        <w:tc>
+          <w:tcPr>
+            <w:tcW w:w="1984" w:type="dxa"/>
+            <w:noWrap/>
+            <w:hideMark/>
+          </w:tcPr>
+          <w:p>
+            <w:pPr>
+              <w:jc w:val="center"/>
+              <w:cnfStyle w:val="000000000000" w:firstRow="0" w:lastRow="0" w:firstColumn="0" w:lastColumn="0" w:oddVBand="0" w:evenVBand="0" w:oddHBand="0" w:evenHBand="0" w:firstRowFirstColumn="0" w:firstRowLastColumn="0" w:lastRowFirstColumn="0" w:lastRowLastColumn="0"/>
+              <w:rPr>
+                <w:rFonts w:eastAsia="Times New Roman" w:cstheme="minorHAnsi"/>
+                <w:noProof w:val="0"/>
+                <w:color w:val="000000"/>
+                <w:sz w:val="22"/>
+                <w:szCs w:val="28"/>
+                <w:lang w:eastAsia="pt-PT"/>
+              </w:rPr>
+            </w:pPr>
+            <w:r>
+              <w:rPr>
+                <w:rFonts w:ascii="Segoe UI Symbol" w:hAnsi="Segoe UI Symbol" w:cs="Segoe UI Symbol"/>
+              </w:rPr>
+              <w:t>✓</w:t>
+            </w:r>
+          </w:p>
+        </w:tc>
+      </w:tr>
+      <w:tr>
+        <w:trPr>
+          <w:cnfStyle w:val="000000100000" w:firstRow="0" w:lastRow="0" w:firstColumn="0" w:lastColumn="0" w:oddVBand="0" w:evenVBand="0" w:oddHBand="1" w:evenHBand="0" w:firstRowFirstColumn="0" w:firstRowLastColumn="0" w:lastRowFirstColumn="0" w:lastRowLastColumn="0"/>
+          <w:trHeight w:val="360"/>
+        </w:trPr>
+        <w:tc>
+          <w:tcPr>
+            <w:cnfStyle w:val="001000000000" w:firstRow="0" w:lastRow="0" w:firstColumn="1" w:lastColumn="0" w:oddVBand="0" w:evenVBand="0" w:oddHBand="0" w:evenHBand="0" w:firstRowFirstColumn="0" w:firstRowLastColumn="0" w:lastRowFirstColumn="0" w:lastRowLastColumn="0"/>
+            <w:tcW w:w="7792" w:type="dxa"/>
+            <w:noWrap/>
+            <w:hideMark/>
+          </w:tcPr>
+          <w:p>
+            <w:pPr>
+              <w:rPr>
+                <w:rFonts w:eastAsia="Times New Roman" w:cstheme="minorHAnsi"/>
+                <w:noProof w:val="0"/>
+                <w:sz w:val="22"/>
+                <w:szCs w:val="28"/>
+                <w:lang w:eastAsia="pt-PT"/>
+              </w:rPr>
+            </w:pPr>
+            <w:r>
+              <w:rPr>
+                <w:rFonts w:eastAsia="Times New Roman" w:cstheme="minorHAnsi"/>
+                <w:noProof w:val="0"/>
+                <w:sz w:val="22"/>
+                <w:szCs w:val="28"/>
+                <w:lang w:eastAsia="pt-PT"/>
+              </w:rPr>
+              <w:t>Página de administração atualizada em tempo real</w:t>
+            </w:r>
+          </w:p>
+        </w:tc>
+        <w:tc>
+          <w:tcPr>
+            <w:tcW w:w="1984" w:type="dxa"/>
+            <w:noWrap/>
+            <w:hideMark/>
+          </w:tcPr>
+          <w:p>
+            <w:pPr>
+              <w:jc w:val="center"/>
+              <w:cnfStyle w:val="000000100000" w:firstRow="0" w:lastRow="0" w:firstColumn="0" w:lastColumn="0" w:oddVBand="0" w:evenVBand="0" w:oddHBand="1" w:evenHBand="0" w:firstRowFirstColumn="0" w:firstRowLastColumn="0" w:lastRowFirstColumn="0" w:lastRowLastColumn="0"/>
+              <w:rPr>
+                <w:rFonts w:eastAsia="Times New Roman" w:cstheme="minorHAnsi"/>
+                <w:noProof w:val="0"/>
+                <w:color w:val="000000"/>
+                <w:sz w:val="22"/>
+                <w:szCs w:val="28"/>
+                <w:lang w:eastAsia="pt-PT"/>
+              </w:rPr>
+            </w:pPr>
+            <w:r>
+              <w:rPr>
+                <w:rFonts w:ascii="Segoe UI Symbol" w:hAnsi="Segoe UI Symbol" w:cs="Segoe UI Symbol"/>
+              </w:rPr>
+              <w:t>✓</w:t>
+            </w:r>
+          </w:p>
+        </w:tc>
+      </w:tr>
+      <w:tr>
+        <w:trPr>
+          <w:trHeight w:val="360"/>
+        </w:trPr>
+        <w:tc>
+          <w:tcPr>
+            <w:cnfStyle w:val="001000000000" w:firstRow="0" w:lastRow="0" w:firstColumn="1" w:lastColumn="0" w:oddVBand="0" w:evenVBand="0" w:oddHBand="0" w:evenHBand="0" w:firstRowFirstColumn="0" w:firstRowLastColumn="0" w:lastRowFirstColumn="0" w:lastRowLastColumn="0"/>
+            <w:tcW w:w="7792" w:type="dxa"/>
+            <w:noWrap/>
+            <w:hideMark/>
+          </w:tcPr>
+          <w:p>
+            <w:pPr>
+              <w:rPr>
+                <w:rFonts w:eastAsia="Times New Roman" w:cstheme="minorHAnsi"/>
+                <w:noProof w:val="0"/>
+                <w:sz w:val="22"/>
+                <w:szCs w:val="28"/>
+                <w:lang w:eastAsia="pt-PT"/>
+              </w:rPr>
+            </w:pPr>
+            <w:r>
+              <w:rPr>
+                <w:rFonts w:eastAsia="Times New Roman" w:cstheme="minorHAnsi"/>
+                <w:noProof w:val="0"/>
+                <w:sz w:val="22"/>
+                <w:szCs w:val="28"/>
+                <w:lang w:eastAsia="pt-PT"/>
+              </w:rPr>
+              <w:t xml:space="preserve">Notificação imediata de privilégios de administrador (online </w:t>
+            </w:r>
+            <w:proofErr w:type="spellStart"/>
+            <w:r>
+              <w:rPr>
+                <w:rFonts w:eastAsia="Times New Roman" w:cstheme="minorHAnsi"/>
+                <w:noProof w:val="0"/>
+                <w:sz w:val="22"/>
+                <w:szCs w:val="28"/>
+                <w:lang w:eastAsia="pt-PT"/>
+              </w:rPr>
+              <w:t>users</w:t>
+            </w:r>
+            <w:proofErr w:type="spellEnd"/>
+            <w:r>
+              <w:rPr>
+                <w:rFonts w:eastAsia="Times New Roman" w:cstheme="minorHAnsi"/>
+                <w:noProof w:val="0"/>
+                <w:sz w:val="22"/>
+                <w:szCs w:val="28"/>
+                <w:lang w:eastAsia="pt-PT"/>
+              </w:rPr>
+              <w:t>)</w:t>
+            </w:r>
+          </w:p>
+        </w:tc>
+        <w:tc>
+          <w:tcPr>
+            <w:tcW w:w="1984" w:type="dxa"/>
+            <w:noWrap/>
+            <w:hideMark/>
+          </w:tcPr>
+          <w:p>
+            <w:pPr>
+              <w:jc w:val="center"/>
+              <w:cnfStyle w:val="000000000000" w:firstRow="0" w:lastRow="0" w:firstColumn="0" w:lastColumn="0" w:oddVBand="0" w:evenVBand="0" w:oddHBand="0" w:evenHBand="0" w:firstRowFirstColumn="0" w:firstRowLastColumn="0" w:lastRowFirstColumn="0" w:lastRowLastColumn="0"/>
+              <w:rPr>
+                <w:rFonts w:eastAsia="Times New Roman" w:cstheme="minorHAnsi"/>
+                <w:noProof w:val="0"/>
+                <w:color w:val="000000"/>
+                <w:sz w:val="22"/>
+                <w:szCs w:val="28"/>
+                <w:lang w:eastAsia="pt-PT"/>
+              </w:rPr>
+            </w:pPr>
+            <w:r>
+              <w:rPr>
+                <w:rFonts w:ascii="Segoe UI Symbol" w:hAnsi="Segoe UI Symbol" w:cs="Segoe UI Symbol"/>
+              </w:rPr>
+              <w:t>✓</w:t>
+            </w:r>
+          </w:p>
+        </w:tc>
+      </w:tr>
+      <w:tr>
+        <w:trPr>
+          <w:cnfStyle w:val="000000100000" w:firstRow="0" w:lastRow="0" w:firstColumn="0" w:lastColumn="0" w:oddVBand="0" w:evenVBand="0" w:oddHBand="1" w:evenHBand="0" w:firstRowFirstColumn="0" w:firstRowLastColumn="0" w:lastRowFirstColumn="0" w:lastRowLastColumn="0"/>
+          <w:trHeight w:val="360"/>
+        </w:trPr>
+        <w:tc>
+          <w:tcPr>
+            <w:cnfStyle w:val="001000000000" w:firstRow="0" w:lastRow="0" w:firstColumn="1" w:lastColumn="0" w:oddVBand="0" w:evenVBand="0" w:oddHBand="0" w:evenHBand="0" w:firstRowFirstColumn="0" w:firstRowLastColumn="0" w:lastRowFirstColumn="0" w:lastRowLastColumn="0"/>
+            <w:tcW w:w="7792" w:type="dxa"/>
+            <w:noWrap/>
+            <w:hideMark/>
+          </w:tcPr>
+          <w:p>
+            <w:pPr>
+              <w:rPr>
+                <w:rFonts w:eastAsia="Times New Roman" w:cstheme="minorHAnsi"/>
+                <w:noProof w:val="0"/>
+                <w:sz w:val="22"/>
+                <w:szCs w:val="28"/>
+                <w:lang w:eastAsia="pt-PT"/>
+              </w:rPr>
+            </w:pPr>
+            <w:r>
+              <w:rPr>
+                <w:rFonts w:eastAsia="Times New Roman" w:cstheme="minorHAnsi"/>
+                <w:noProof w:val="0"/>
+                <w:sz w:val="22"/>
+                <w:szCs w:val="28"/>
+                <w:lang w:eastAsia="pt-PT"/>
+              </w:rPr>
+              <w:t xml:space="preserve">Entrega posterior de notificações (offline </w:t>
+            </w:r>
+            <w:proofErr w:type="spellStart"/>
+            <w:r>
+              <w:rPr>
+                <w:rFonts w:eastAsia="Times New Roman" w:cstheme="minorHAnsi"/>
+                <w:noProof w:val="0"/>
+                <w:sz w:val="22"/>
+                <w:szCs w:val="28"/>
+                <w:lang w:eastAsia="pt-PT"/>
+              </w:rPr>
+              <w:t>users</w:t>
+            </w:r>
+            <w:proofErr w:type="spellEnd"/>
+            <w:r>
+              <w:rPr>
+                <w:rFonts w:eastAsia="Times New Roman" w:cstheme="minorHAnsi"/>
+                <w:noProof w:val="0"/>
+                <w:sz w:val="22"/>
+                <w:szCs w:val="28"/>
+                <w:lang w:eastAsia="pt-PT"/>
+              </w:rPr>
+              <w:t>)</w:t>
+            </w:r>
+          </w:p>
+        </w:tc>
+        <w:tc>
+          <w:tcPr>
+            <w:tcW w:w="1984" w:type="dxa"/>
+            <w:noWrap/>
+            <w:hideMark/>
+          </w:tcPr>
+          <w:p>
+            <w:pPr>
+              <w:jc w:val="center"/>
+              <w:cnfStyle w:val="000000100000" w:firstRow="0" w:lastRow="0" w:firstColumn="0" w:lastColumn="0" w:oddVBand="0" w:evenVBand="0" w:oddHBand="1" w:evenHBand="0" w:firstRowFirstColumn="0" w:firstRowLastColumn="0" w:lastRowFirstColumn="0" w:lastRowLastColumn="0"/>
+              <w:rPr>
+                <w:rFonts w:eastAsia="Times New Roman" w:cstheme="minorHAnsi"/>
+                <w:noProof w:val="0"/>
+                <w:color w:val="000000"/>
+                <w:sz w:val="22"/>
+                <w:szCs w:val="28"/>
+                <w:lang w:eastAsia="pt-PT"/>
+              </w:rPr>
+            </w:pPr>
+            <w:r>
+              <w:rPr>
+                <w:rFonts w:ascii="Segoe UI Symbol" w:hAnsi="Segoe UI Symbol" w:cs="Segoe UI Symbol"/>
+              </w:rPr>
+              <w:t>✓</w:t>
+            </w:r>
+          </w:p>
+        </w:tc>
+      </w:tr>
+      <w:tr>
+        <w:trPr>
+          <w:trHeight w:val="360"/>
+        </w:trPr>
+        <w:tc>
+          <w:tcPr>
+            <w:cnfStyle w:val="001000000000" w:firstRow="0" w:lastRow="0" w:firstColumn="1" w:lastColumn="0" w:oddVBand="0" w:evenVBand="0" w:oddHBand="0" w:evenHBand="0" w:firstRowFirstColumn="0" w:firstRowLastColumn="0" w:lastRowFirstColumn="0" w:lastRowLastColumn="0"/>
+            <w:tcW w:w="7792" w:type="dxa"/>
+            <w:noWrap/>
+            <w:hideMark/>
+          </w:tcPr>
+          <w:p>
+            <w:pPr>
+              <w:rPr>
+                <w:rFonts w:eastAsia="Times New Roman" w:cstheme="minorHAnsi"/>
+                <w:noProof w:val="0"/>
+                <w:sz w:val="22"/>
+                <w:szCs w:val="28"/>
+                <w:lang w:eastAsia="pt-PT"/>
+              </w:rPr>
+            </w:pPr>
+            <w:r>
+              <w:rPr>
+                <w:rFonts w:eastAsia="Times New Roman" w:cstheme="minorHAnsi"/>
+                <w:noProof w:val="0"/>
+                <w:sz w:val="22"/>
+                <w:szCs w:val="28"/>
+                <w:lang w:eastAsia="pt-PT"/>
+              </w:rPr>
+              <w:t>Avaria de um servidor RMI não tem efeito visível nos clientes</w:t>
+            </w:r>
+          </w:p>
+        </w:tc>
+        <w:tc>
+          <w:tcPr>
+            <w:tcW w:w="1984" w:type="dxa"/>
+            <w:noWrap/>
+            <w:hideMark/>
+          </w:tcPr>
+          <w:p>
+            <w:pPr>
+              <w:jc w:val="center"/>
+              <w:cnfStyle w:val="000000000000" w:firstRow="0" w:lastRow="0" w:firstColumn="0" w:lastColumn="0" w:oddVBand="0" w:evenVBand="0" w:oddHBand="0" w:evenHBand="0" w:firstRowFirstColumn="0" w:firstRowLastColumn="0" w:lastRowFirstColumn="0" w:lastRowLastColumn="0"/>
+              <w:rPr>
+                <w:rFonts w:eastAsia="Times New Roman" w:cstheme="minorHAnsi"/>
+                <w:noProof w:val="0"/>
+                <w:color w:val="000000"/>
+                <w:sz w:val="22"/>
+                <w:szCs w:val="28"/>
+                <w:lang w:eastAsia="pt-PT"/>
+              </w:rPr>
+            </w:pPr>
+            <w:r>
+              <w:rPr>
+                <w:rFonts w:ascii="Segoe UI Symbol" w:hAnsi="Segoe UI Symbol" w:cs="Segoe UI Symbol"/>
+              </w:rPr>
+              <w:t>✓</w:t>
+            </w:r>
+          </w:p>
+        </w:tc>
+      </w:tr>
+      <w:tr>
+        <w:trPr>
+          <w:cnfStyle w:val="000000100000" w:firstRow="0" w:lastRow="0" w:firstColumn="0" w:lastColumn="0" w:oddVBand="0" w:evenVBand="0" w:oddHBand="1" w:evenHBand="0" w:firstRowFirstColumn="0" w:firstRowLastColumn="0" w:lastRowFirstColumn="0" w:lastRowLastColumn="0"/>
+          <w:trHeight w:val="360"/>
+        </w:trPr>
+        <w:tc>
+          <w:tcPr>
+            <w:cnfStyle w:val="001000000000" w:firstRow="0" w:lastRow="0" w:firstColumn="1" w:lastColumn="0" w:oddVBand="0" w:evenVBand="0" w:oddHBand="0" w:evenHBand="0" w:firstRowFirstColumn="0" w:firstRowLastColumn="0" w:lastRowFirstColumn="0" w:lastRowLastColumn="0"/>
+            <w:tcW w:w="7792" w:type="dxa"/>
+            <w:noWrap/>
+            <w:hideMark/>
+          </w:tcPr>
+          <w:p>
+            <w:pPr>
+              <w:rPr>
+                <w:rFonts w:eastAsia="Times New Roman" w:cstheme="minorHAnsi"/>
+                <w:noProof w:val="0"/>
+                <w:sz w:val="22"/>
+                <w:szCs w:val="28"/>
+                <w:lang w:eastAsia="pt-PT"/>
+              </w:rPr>
+            </w:pPr>
+            <w:r>
+              <w:rPr>
+                <w:rFonts w:eastAsia="Times New Roman" w:cstheme="minorHAnsi"/>
+                <w:noProof w:val="0"/>
+                <w:sz w:val="22"/>
+                <w:szCs w:val="28"/>
+                <w:lang w:eastAsia="pt-PT"/>
+              </w:rPr>
+              <w:t>Servidor RMI secundário testa e substitui o primário em caso de avaria longa</w:t>
+            </w:r>
+          </w:p>
+        </w:tc>
+        <w:tc>
+          <w:tcPr>
+            <w:tcW w:w="1984" w:type="dxa"/>
+            <w:noWrap/>
+            <w:hideMark/>
+          </w:tcPr>
+          <w:p>
+            <w:pPr>
+              <w:jc w:val="center"/>
+              <w:cnfStyle w:val="000000100000" w:firstRow="0" w:lastRow="0" w:firstColumn="0" w:lastColumn="0" w:oddVBand="0" w:evenVBand="0" w:oddHBand="1" w:evenHBand="0" w:firstRowFirstColumn="0" w:firstRowLastColumn="0" w:lastRowFirstColumn="0" w:lastRowLastColumn="0"/>
+              <w:rPr>
+                <w:rFonts w:eastAsia="Times New Roman" w:cstheme="minorHAnsi"/>
+                <w:noProof w:val="0"/>
+                <w:color w:val="000000"/>
+                <w:sz w:val="22"/>
+                <w:szCs w:val="28"/>
+                <w:lang w:eastAsia="pt-PT"/>
+              </w:rPr>
+            </w:pPr>
+            <w:r>
+              <w:rPr>
+                <w:rFonts w:ascii="Segoe UI Symbol" w:hAnsi="Segoe UI Symbol" w:cs="Segoe UI Symbol"/>
+              </w:rPr>
+              <w:t>✓</w:t>
+            </w:r>
+          </w:p>
+        </w:tc>
+      </w:tr>
+      <w:tr>
+        <w:trPr>
+          <w:trHeight w:val="360"/>
+        </w:trPr>
+        <w:tc>
+          <w:tcPr>
+            <w:cnfStyle w:val="001000000000" w:firstRow="0" w:lastRow="0" w:firstColumn="1" w:lastColumn="0" w:oddVBand="0" w:evenVBand="0" w:oddHBand="0" w:evenHBand="0" w:firstRowFirstColumn="0" w:firstRowLastColumn="0" w:lastRowFirstColumn="0" w:lastRowLastColumn="0"/>
+            <w:tcW w:w="7792" w:type="dxa"/>
+            <w:noWrap/>
+            <w:hideMark/>
+          </w:tcPr>
+          <w:p>
+            <w:pPr>
+              <w:rPr>
+                <w:rFonts w:eastAsia="Times New Roman" w:cstheme="minorHAnsi"/>
+                <w:noProof w:val="0"/>
+                <w:sz w:val="22"/>
+                <w:szCs w:val="28"/>
+                <w:lang w:eastAsia="pt-PT"/>
+              </w:rPr>
+            </w:pPr>
+            <w:r>
+              <w:rPr>
+                <w:rFonts w:eastAsia="Times New Roman" w:cstheme="minorHAnsi"/>
+                <w:noProof w:val="0"/>
+                <w:sz w:val="22"/>
+                <w:szCs w:val="28"/>
+                <w:lang w:eastAsia="pt-PT"/>
+              </w:rPr>
+              <w:t>Em caso de avaria longa os clientes RMI ligam ao secundário (sessão mantida)</w:t>
+            </w:r>
+          </w:p>
+        </w:tc>
+        <w:tc>
+          <w:tcPr>
+            <w:tcW w:w="1984" w:type="dxa"/>
+            <w:noWrap/>
+            <w:hideMark/>
+          </w:tcPr>
+          <w:p>
+            <w:pPr>
+              <w:jc w:val="center"/>
+              <w:cnfStyle w:val="000000000000" w:firstRow="0" w:lastRow="0" w:firstColumn="0" w:lastColumn="0" w:oddVBand="0" w:evenVBand="0" w:oddHBand="0" w:evenHBand="0" w:firstRowFirstColumn="0" w:firstRowLastColumn="0" w:lastRowFirstColumn="0" w:lastRowLastColumn="0"/>
+              <w:rPr>
+                <w:rFonts w:eastAsia="Times New Roman" w:cstheme="minorHAnsi"/>
+                <w:noProof w:val="0"/>
+                <w:color w:val="000000"/>
+                <w:sz w:val="22"/>
+                <w:szCs w:val="28"/>
+                <w:lang w:eastAsia="pt-PT"/>
+              </w:rPr>
+            </w:pPr>
+            <w:r>
+              <w:rPr>
+                <w:rFonts w:ascii="Segoe UI Symbol" w:hAnsi="Segoe UI Symbol" w:cs="Segoe UI Symbol"/>
+              </w:rPr>
+              <w:t>✓</w:t>
+            </w:r>
+          </w:p>
+        </w:tc>
+      </w:tr>
+      <w:tr>
+        <w:trPr>
+          <w:cnfStyle w:val="000000100000" w:firstRow="0" w:lastRow="0" w:firstColumn="0" w:lastColumn="0" w:oddVBand="0" w:evenVBand="0" w:oddHBand="1" w:evenHBand="0" w:firstRowFirstColumn="0" w:firstRowLastColumn="0" w:lastRowFirstColumn="0" w:lastRowLastColumn="0"/>
+          <w:trHeight w:val="360"/>
+        </w:trPr>
+        <w:tc>
+          <w:tcPr>
+            <w:cnfStyle w:val="001000000000" w:firstRow="0" w:lastRow="0" w:firstColumn="1" w:lastColumn="0" w:oddVBand="0" w:evenVBand="0" w:oddHBand="0" w:evenHBand="0" w:firstRowFirstColumn="0" w:firstRowLastColumn="0" w:lastRowFirstColumn="0" w:lastRowLastColumn="0"/>
+            <w:tcW w:w="7792" w:type="dxa"/>
+            <w:noWrap/>
+            <w:hideMark/>
+          </w:tcPr>
+          <w:p>
+            <w:pPr>
+              <w:rPr>
+                <w:rFonts w:eastAsia="Times New Roman" w:cstheme="minorHAnsi"/>
+                <w:noProof w:val="0"/>
+                <w:sz w:val="22"/>
+                <w:szCs w:val="28"/>
+                <w:lang w:eastAsia="pt-PT"/>
+              </w:rPr>
+            </w:pPr>
+            <w:r>
+              <w:rPr>
+                <w:rFonts w:eastAsia="Times New Roman" w:cstheme="minorHAnsi"/>
+                <w:noProof w:val="0"/>
+                <w:sz w:val="22"/>
+                <w:szCs w:val="28"/>
+                <w:lang w:eastAsia="pt-PT"/>
+              </w:rPr>
+              <w:t xml:space="preserve">Avarias temporárias (&lt;30s) dos servidores </w:t>
+            </w:r>
+            <w:proofErr w:type="spellStart"/>
+            <w:r>
+              <w:rPr>
+                <w:rFonts w:eastAsia="Times New Roman" w:cstheme="minorHAnsi"/>
+                <w:noProof w:val="0"/>
+                <w:sz w:val="22"/>
+                <w:szCs w:val="28"/>
+                <w:lang w:eastAsia="pt-PT"/>
+              </w:rPr>
+              <w:t>multicast</w:t>
+            </w:r>
+            <w:proofErr w:type="spellEnd"/>
+            <w:r>
+              <w:rPr>
+                <w:rFonts w:eastAsia="Times New Roman" w:cstheme="minorHAnsi"/>
+                <w:noProof w:val="0"/>
+                <w:sz w:val="22"/>
+                <w:szCs w:val="28"/>
+                <w:lang w:eastAsia="pt-PT"/>
+              </w:rPr>
+              <w:t xml:space="preserve"> são invisíveis para clientes</w:t>
+            </w:r>
+          </w:p>
+        </w:tc>
+        <w:tc>
+          <w:tcPr>
+            <w:tcW w:w="1984" w:type="dxa"/>
+            <w:noWrap/>
+            <w:hideMark/>
+          </w:tcPr>
+          <w:p>
+            <w:pPr>
+              <w:jc w:val="center"/>
+              <w:cnfStyle w:val="000000100000" w:firstRow="0" w:lastRow="0" w:firstColumn="0" w:lastColumn="0" w:oddVBand="0" w:evenVBand="0" w:oddHBand="1" w:evenHBand="0" w:firstRowFirstColumn="0" w:firstRowLastColumn="0" w:lastRowFirstColumn="0" w:lastRowLastColumn="0"/>
+              <w:rPr>
+                <w:rFonts w:eastAsia="Times New Roman" w:cstheme="minorHAnsi"/>
+                <w:noProof w:val="0"/>
+                <w:color w:val="000000"/>
+                <w:sz w:val="22"/>
+                <w:szCs w:val="28"/>
+                <w:vertAlign w:val="superscript"/>
+                <w:lang w:eastAsia="pt-PT"/>
+              </w:rPr>
+            </w:pPr>
+            <w:r>
+              <w:rPr>
+                <w:rFonts w:ascii="Cambria Math" w:hAnsi="Cambria Math" w:cs="Cambria Math"/>
+                <w:b/>
+              </w:rPr>
+              <w:t>⍻</w:t>
+            </w:r>
+            <w:r>
+              <w:rPr>
+                <w:rFonts w:ascii="Segoe UI Symbol" w:hAnsi="Segoe UI Symbol" w:cs="Segoe UI Symbol"/>
+                <w:vertAlign w:val="superscript"/>
+              </w:rPr>
+              <w:t xml:space="preserve"> (1)</w:t>
+            </w:r>
+          </w:p>
+        </w:tc>
+      </w:tr>
+      <w:tr>
+        <w:trPr>
+          <w:trHeight w:val="360"/>
+        </w:trPr>
+        <w:tc>
+          <w:tcPr>
+            <w:cnfStyle w:val="001000000000" w:firstRow="0" w:lastRow="0" w:firstColumn="1" w:lastColumn="0" w:oddVBand="0" w:evenVBand="0" w:oddHBand="0" w:evenHBand="0" w:firstRowFirstColumn="0" w:firstRowLastColumn="0" w:lastRowFirstColumn="0" w:lastRowLastColumn="0"/>
+            <w:tcW w:w="7792" w:type="dxa"/>
+            <w:noWrap/>
+            <w:hideMark/>
+          </w:tcPr>
+          <w:p>
+            <w:pPr>
+              <w:rPr>
+                <w:rFonts w:eastAsia="Times New Roman" w:cstheme="minorHAnsi"/>
+                <w:noProof w:val="0"/>
+                <w:sz w:val="22"/>
+                <w:szCs w:val="28"/>
+                <w:lang w:eastAsia="pt-PT"/>
+              </w:rPr>
+            </w:pPr>
+            <w:r>
+              <w:rPr>
+                <w:rFonts w:eastAsia="Times New Roman" w:cstheme="minorHAnsi"/>
+                <w:noProof w:val="0"/>
+                <w:sz w:val="22"/>
+                <w:szCs w:val="28"/>
+                <w:lang w:eastAsia="pt-PT"/>
+              </w:rPr>
+              <w:t xml:space="preserve">Pedidos são garantidamente processados por N&gt;=1 servidores </w:t>
+            </w:r>
+            <w:proofErr w:type="spellStart"/>
+            <w:r>
+              <w:rPr>
+                <w:rFonts w:eastAsia="Times New Roman" w:cstheme="minorHAnsi"/>
+                <w:noProof w:val="0"/>
+                <w:sz w:val="22"/>
+                <w:szCs w:val="28"/>
+                <w:lang w:eastAsia="pt-PT"/>
+              </w:rPr>
+              <w:t>multicast</w:t>
+            </w:r>
+            <w:proofErr w:type="spellEnd"/>
+          </w:p>
+        </w:tc>
+        <w:tc>
+          <w:tcPr>
+            <w:tcW w:w="1984" w:type="dxa"/>
+            <w:noWrap/>
+            <w:hideMark/>
+          </w:tcPr>
+          <w:p>
+            <w:pPr>
+              <w:jc w:val="center"/>
+              <w:cnfStyle w:val="000000000000" w:firstRow="0" w:lastRow="0" w:firstColumn="0" w:lastColumn="0" w:oddVBand="0" w:evenVBand="0" w:oddHBand="0" w:evenHBand="0" w:firstRowFirstColumn="0" w:firstRowLastColumn="0" w:lastRowFirstColumn="0" w:lastRowLastColumn="0"/>
+              <w:rPr>
+                <w:rFonts w:eastAsia="Times New Roman" w:cstheme="minorHAnsi"/>
+                <w:noProof w:val="0"/>
+                <w:color w:val="000000"/>
+                <w:sz w:val="22"/>
+                <w:szCs w:val="28"/>
+                <w:lang w:eastAsia="pt-PT"/>
+              </w:rPr>
+            </w:pPr>
+            <w:r>
+              <w:rPr>
+                <w:rFonts w:ascii="Segoe UI Symbol" w:hAnsi="Segoe UI Symbol" w:cs="Segoe UI Symbol"/>
+              </w:rPr>
+              <w:t>✓</w:t>
+            </w:r>
+          </w:p>
+        </w:tc>
+      </w:tr>
+      <w:tr>
+        <w:trPr>
+          <w:cnfStyle w:val="000000100000" w:firstRow="0" w:lastRow="0" w:firstColumn="0" w:lastColumn="0" w:oddVBand="0" w:evenVBand="0" w:oddHBand="1" w:evenHBand="0" w:firstRowFirstColumn="0" w:firstRowLastColumn="0" w:lastRowFirstColumn="0" w:lastRowLastColumn="0"/>
+          <w:trHeight w:val="360"/>
+        </w:trPr>
+        <w:tc>
+          <w:tcPr>
+            <w:cnfStyle w:val="001000000000" w:firstRow="0" w:lastRow="0" w:firstColumn="1" w:lastColumn="0" w:oddVBand="0" w:evenVBand="0" w:oddHBand="0" w:evenHBand="0" w:firstRowFirstColumn="0" w:firstRowLastColumn="0" w:lastRowFirstColumn="0" w:lastRowLastColumn="0"/>
+            <w:tcW w:w="7792" w:type="dxa"/>
+            <w:noWrap/>
+            <w:hideMark/>
+          </w:tcPr>
+          <w:p>
+            <w:pPr>
+              <w:rPr>
+                <w:rFonts w:eastAsia="Times New Roman" w:cstheme="minorHAnsi"/>
+                <w:noProof w:val="0"/>
+                <w:sz w:val="22"/>
+                <w:szCs w:val="28"/>
+                <w:lang w:eastAsia="pt-PT"/>
+              </w:rPr>
+            </w:pPr>
+            <w:r>
+              <w:rPr>
+                <w:rFonts w:eastAsia="Times New Roman" w:cstheme="minorHAnsi"/>
+                <w:noProof w:val="0"/>
+                <w:sz w:val="22"/>
+                <w:szCs w:val="28"/>
+                <w:lang w:eastAsia="pt-PT"/>
+              </w:rPr>
+              <w:t xml:space="preserve">Pedidos de indexação são respondidos apenas por um servidor </w:t>
+            </w:r>
+            <w:proofErr w:type="spellStart"/>
+            <w:r>
+              <w:rPr>
+                <w:rFonts w:eastAsia="Times New Roman" w:cstheme="minorHAnsi"/>
+                <w:noProof w:val="0"/>
+                <w:sz w:val="22"/>
+                <w:szCs w:val="28"/>
+                <w:lang w:eastAsia="pt-PT"/>
+              </w:rPr>
+              <w:t>multicast</w:t>
+            </w:r>
+            <w:proofErr w:type="spellEnd"/>
+          </w:p>
+        </w:tc>
+        <w:tc>
+          <w:tcPr>
+            <w:tcW w:w="1984" w:type="dxa"/>
+            <w:noWrap/>
+            <w:hideMark/>
+          </w:tcPr>
+          <w:p>
+            <w:pPr>
+              <w:jc w:val="center"/>
+              <w:cnfStyle w:val="000000100000" w:firstRow="0" w:lastRow="0" w:firstColumn="0" w:lastColumn="0" w:oddVBand="0" w:evenVBand="0" w:oddHBand="1" w:evenHBand="0" w:firstRowFirstColumn="0" w:firstRowLastColumn="0" w:lastRowFirstColumn="0" w:lastRowLastColumn="0"/>
+              <w:rPr>
+                <w:rFonts w:eastAsia="Times New Roman" w:cstheme="minorHAnsi"/>
+                <w:noProof w:val="0"/>
+                <w:color w:val="000000"/>
+                <w:sz w:val="22"/>
+                <w:szCs w:val="28"/>
+                <w:lang w:eastAsia="pt-PT"/>
+              </w:rPr>
+            </w:pPr>
+            <w:r>
+              <w:rPr>
+                <w:rFonts w:ascii="Segoe UI Symbol" w:hAnsi="Segoe UI Symbol" w:cs="Segoe UI Symbol"/>
+              </w:rPr>
+              <w:t>✓</w:t>
+            </w:r>
+          </w:p>
+        </w:tc>
+      </w:tr>
+      <w:tr>
+        <w:trPr>
+          <w:trHeight w:val="360"/>
+        </w:trPr>
+        <w:tc>
+          <w:tcPr>
+            <w:cnfStyle w:val="001000000000" w:firstRow="0" w:lastRow="0" w:firstColumn="1" w:lastColumn="0" w:oddVBand="0" w:evenVBand="0" w:oddHBand="0" w:evenHBand="0" w:firstRowFirstColumn="0" w:firstRowLastColumn="0" w:lastRowFirstColumn="0" w:lastRowLastColumn="0"/>
+            <w:tcW w:w="7792" w:type="dxa"/>
+            <w:noWrap/>
+            <w:hideMark/>
+          </w:tcPr>
+          <w:p>
+            <w:pPr>
+              <w:rPr>
+                <w:rFonts w:eastAsia="Times New Roman" w:cstheme="minorHAnsi"/>
+                <w:noProof w:val="0"/>
+                <w:sz w:val="22"/>
+                <w:szCs w:val="28"/>
+                <w:lang w:eastAsia="pt-PT"/>
+              </w:rPr>
+            </w:pPr>
+            <w:r>
+              <w:rPr>
+                <w:rFonts w:eastAsia="Times New Roman" w:cstheme="minorHAnsi"/>
+                <w:noProof w:val="0"/>
+                <w:sz w:val="22"/>
+                <w:szCs w:val="28"/>
+                <w:lang w:eastAsia="pt-PT"/>
+              </w:rPr>
+              <w:t xml:space="preserve">O serviço funciona se houver pelo menos um servidor </w:t>
+            </w:r>
+            <w:proofErr w:type="spellStart"/>
+            <w:r>
+              <w:rPr>
+                <w:rFonts w:eastAsia="Times New Roman" w:cstheme="minorHAnsi"/>
+                <w:noProof w:val="0"/>
+                <w:sz w:val="22"/>
+                <w:szCs w:val="28"/>
+                <w:lang w:eastAsia="pt-PT"/>
+              </w:rPr>
+              <w:t>multicast</w:t>
+            </w:r>
+            <w:proofErr w:type="spellEnd"/>
+            <w:r>
+              <w:rPr>
+                <w:rFonts w:eastAsia="Times New Roman" w:cstheme="minorHAnsi"/>
+                <w:noProof w:val="0"/>
+                <w:sz w:val="22"/>
+                <w:szCs w:val="28"/>
+                <w:lang w:eastAsia="pt-PT"/>
+              </w:rPr>
+              <w:t xml:space="preserve"> disponível</w:t>
+            </w:r>
+          </w:p>
+        </w:tc>
+        <w:tc>
+          <w:tcPr>
+            <w:tcW w:w="1984" w:type="dxa"/>
+            <w:noWrap/>
+            <w:hideMark/>
+          </w:tcPr>
+          <w:p>
+            <w:pPr>
+              <w:jc w:val="center"/>
+              <w:cnfStyle w:val="000000000000" w:firstRow="0" w:lastRow="0" w:firstColumn="0" w:lastColumn="0" w:oddVBand="0" w:evenVBand="0" w:oddHBand="0" w:evenHBand="0" w:firstRowFirstColumn="0" w:firstRowLastColumn="0" w:lastRowFirstColumn="0" w:lastRowLastColumn="0"/>
+              <w:rPr>
+                <w:rFonts w:eastAsia="Times New Roman" w:cstheme="minorHAnsi"/>
+                <w:noProof w:val="0"/>
+                <w:color w:val="000000"/>
+                <w:sz w:val="22"/>
+                <w:szCs w:val="28"/>
+                <w:lang w:eastAsia="pt-PT"/>
+              </w:rPr>
+            </w:pPr>
+            <w:r>
+              <w:rPr>
+                <w:rFonts w:ascii="Segoe UI Symbol" w:hAnsi="Segoe UI Symbol" w:cs="Segoe UI Symbol"/>
+              </w:rPr>
+              <w:t>✓</w:t>
+            </w:r>
+          </w:p>
+        </w:tc>
+      </w:tr>
+      <w:tr>
+        <w:trPr>
+          <w:cnfStyle w:val="000000100000" w:firstRow="0" w:lastRow="0" w:firstColumn="0" w:lastColumn="0" w:oddVBand="0" w:evenVBand="0" w:oddHBand="1" w:evenHBand="0" w:firstRowFirstColumn="0" w:firstRowLastColumn="0" w:lastRowFirstColumn="0" w:lastRowLastColumn="0"/>
+          <w:trHeight w:val="360"/>
+        </w:trPr>
+        <w:tc>
+          <w:tcPr>
+            <w:cnfStyle w:val="001000000000" w:firstRow="0" w:lastRow="0" w:firstColumn="1" w:lastColumn="0" w:oddVBand="0" w:evenVBand="0" w:oddHBand="0" w:evenHBand="0" w:firstRowFirstColumn="0" w:firstRowLastColumn="0" w:lastRowFirstColumn="0" w:lastRowLastColumn="0"/>
+            <w:tcW w:w="7792" w:type="dxa"/>
+            <w:noWrap/>
+            <w:hideMark/>
+          </w:tcPr>
+          <w:p>
+            <w:pPr>
+              <w:rPr>
+                <w:rFonts w:eastAsia="Times New Roman" w:cstheme="minorHAnsi"/>
+                <w:noProof w:val="0"/>
+                <w:color w:val="000000"/>
+                <w:sz w:val="22"/>
+                <w:szCs w:val="28"/>
+                <w:lang w:eastAsia="pt-PT"/>
+              </w:rPr>
+            </w:pPr>
+            <w:r>
+              <w:rPr>
+                <w:rFonts w:eastAsia="Times New Roman" w:cstheme="minorHAnsi"/>
+                <w:noProof w:val="0"/>
+                <w:color w:val="000000"/>
+                <w:sz w:val="22"/>
+                <w:szCs w:val="28"/>
+                <w:lang w:eastAsia="pt-PT"/>
+              </w:rPr>
+              <w:t xml:space="preserve">Os servidores </w:t>
+            </w:r>
+            <w:proofErr w:type="spellStart"/>
+            <w:r>
+              <w:rPr>
+                <w:rFonts w:eastAsia="Times New Roman" w:cstheme="minorHAnsi"/>
+                <w:noProof w:val="0"/>
+                <w:color w:val="000000"/>
+                <w:sz w:val="22"/>
+                <w:szCs w:val="28"/>
+                <w:lang w:eastAsia="pt-PT"/>
+              </w:rPr>
+              <w:t>multicast</w:t>
+            </w:r>
+            <w:proofErr w:type="spellEnd"/>
+            <w:r>
+              <w:rPr>
+                <w:rFonts w:eastAsia="Times New Roman" w:cstheme="minorHAnsi"/>
+                <w:noProof w:val="0"/>
+                <w:color w:val="000000"/>
+                <w:sz w:val="22"/>
+                <w:szCs w:val="28"/>
+                <w:lang w:eastAsia="pt-PT"/>
+              </w:rPr>
+              <w:t xml:space="preserve"> recuperam de disco o seu estado se avariarem</w:t>
+            </w:r>
+          </w:p>
+        </w:tc>
+        <w:tc>
+          <w:tcPr>
+            <w:tcW w:w="1984" w:type="dxa"/>
+            <w:noWrap/>
+            <w:hideMark/>
+          </w:tcPr>
+          <w:p>
+            <w:pPr>
+              <w:jc w:val="center"/>
+              <w:cnfStyle w:val="000000100000" w:firstRow="0" w:lastRow="0" w:firstColumn="0" w:lastColumn="0" w:oddVBand="0" w:evenVBand="0" w:oddHBand="1" w:evenHBand="0" w:firstRowFirstColumn="0" w:firstRowLastColumn="0" w:lastRowFirstColumn="0" w:lastRowLastColumn="0"/>
+              <w:rPr>
+                <w:rFonts w:eastAsia="Times New Roman" w:cstheme="minorHAnsi"/>
+                <w:noProof w:val="0"/>
+                <w:color w:val="000000"/>
+                <w:sz w:val="22"/>
+                <w:szCs w:val="28"/>
+                <w:lang w:eastAsia="pt-PT"/>
+              </w:rPr>
+            </w:pPr>
+            <w:r>
+              <w:rPr>
+                <w:rFonts w:ascii="Segoe UI Symbol" w:hAnsi="Segoe UI Symbol" w:cs="Segoe UI Symbol"/>
+              </w:rPr>
+              <w:t>✓</w:t>
+            </w:r>
+          </w:p>
+        </w:tc>
+      </w:tr>
+      <w:tr>
+        <w:trPr>
+          <w:trHeight w:val="360"/>
+        </w:trPr>
+        <w:tc>
+          <w:tcPr>
+            <w:cnfStyle w:val="001000000000" w:firstRow="0" w:lastRow="0" w:firstColumn="1" w:lastColumn="0" w:oddVBand="0" w:evenVBand="0" w:oddHBand="0" w:evenHBand="0" w:firstRowFirstColumn="0" w:firstRowLastColumn="0" w:lastRowFirstColumn="0" w:lastRowLastColumn="0"/>
+            <w:tcW w:w="7792" w:type="dxa"/>
+            <w:noWrap/>
+            <w:hideMark/>
+          </w:tcPr>
+          <w:p>
+            <w:pPr>
+              <w:rPr>
+                <w:rFonts w:eastAsia="Times New Roman" w:cstheme="minorHAnsi"/>
+                <w:noProof w:val="0"/>
+                <w:color w:val="000000"/>
+                <w:sz w:val="22"/>
+                <w:szCs w:val="28"/>
+                <w:lang w:eastAsia="pt-PT"/>
+              </w:rPr>
+            </w:pPr>
+            <w:r>
+              <w:rPr>
+                <w:rFonts w:eastAsia="Times New Roman" w:cstheme="minorHAnsi"/>
+                <w:noProof w:val="0"/>
+                <w:color w:val="000000"/>
+                <w:sz w:val="22"/>
+                <w:szCs w:val="28"/>
+                <w:lang w:eastAsia="pt-PT"/>
+              </w:rPr>
+              <w:t xml:space="preserve">Cada servidor </w:t>
+            </w:r>
+            <w:proofErr w:type="spellStart"/>
+            <w:r>
+              <w:rPr>
+                <w:rFonts w:eastAsia="Times New Roman" w:cstheme="minorHAnsi"/>
+                <w:noProof w:val="0"/>
+                <w:color w:val="000000"/>
+                <w:sz w:val="22"/>
+                <w:szCs w:val="28"/>
+                <w:lang w:eastAsia="pt-PT"/>
+              </w:rPr>
+              <w:t>multicast</w:t>
+            </w:r>
+            <w:proofErr w:type="spellEnd"/>
+            <w:r>
+              <w:rPr>
+                <w:rFonts w:eastAsia="Times New Roman" w:cstheme="minorHAnsi"/>
+                <w:noProof w:val="0"/>
+                <w:color w:val="000000"/>
+                <w:sz w:val="22"/>
+                <w:szCs w:val="28"/>
+                <w:lang w:eastAsia="pt-PT"/>
+              </w:rPr>
+              <w:t xml:space="preserve"> replica a sua parte do índice por outros servidores (TCP)</w:t>
+            </w:r>
+          </w:p>
+        </w:tc>
+        <w:tc>
+          <w:tcPr>
+            <w:tcW w:w="1984" w:type="dxa"/>
+            <w:noWrap/>
+            <w:hideMark/>
+          </w:tcPr>
+          <w:p>
+            <w:pPr>
+              <w:jc w:val="center"/>
+              <w:cnfStyle w:val="000000000000" w:firstRow="0" w:lastRow="0" w:firstColumn="0" w:lastColumn="0" w:oddVBand="0" w:evenVBand="0" w:oddHBand="0" w:evenHBand="0" w:firstRowFirstColumn="0" w:firstRowLastColumn="0" w:lastRowFirstColumn="0" w:lastRowLastColumn="0"/>
+              <w:rPr>
+                <w:rFonts w:eastAsia="Times New Roman" w:cstheme="minorHAnsi"/>
+                <w:noProof w:val="0"/>
+                <w:color w:val="000000"/>
+                <w:sz w:val="22"/>
+                <w:szCs w:val="28"/>
+                <w:lang w:eastAsia="pt-PT"/>
+              </w:rPr>
+            </w:pPr>
+            <w:r>
+              <w:rPr>
+                <w:rFonts w:ascii="Segoe UI Symbol" w:hAnsi="Segoe UI Symbol" w:cs="Segoe UI Symbol"/>
+              </w:rPr>
+              <w:t>✓</w:t>
+            </w:r>
+          </w:p>
+        </w:tc>
+      </w:tr>
+      <w:tr>
+        <w:trPr>
+          <w:cnfStyle w:val="000000100000" w:firstRow="0" w:lastRow="0" w:firstColumn="0" w:lastColumn="0" w:oddVBand="0" w:evenVBand="0" w:oddHBand="1" w:evenHBand="0" w:firstRowFirstColumn="0" w:firstRowLastColumn="0" w:lastRowFirstColumn="0" w:lastRowLastColumn="0"/>
+          <w:trHeight w:val="360"/>
+        </w:trPr>
+        <w:tc>
+          <w:tcPr>
+            <w:cnfStyle w:val="001000000000" w:firstRow="0" w:lastRow="0" w:firstColumn="1" w:lastColumn="0" w:oddVBand="0" w:evenVBand="0" w:oddHBand="0" w:evenHBand="0" w:firstRowFirstColumn="0" w:firstRowLastColumn="0" w:lastRowFirstColumn="0" w:lastRowLastColumn="0"/>
+            <w:tcW w:w="7792" w:type="dxa"/>
+            <w:noWrap/>
+            <w:hideMark/>
+          </w:tcPr>
+          <w:p>
+            <w:pPr>
+              <w:rPr>
+                <w:rFonts w:eastAsia="Times New Roman" w:cstheme="minorHAnsi"/>
+                <w:noProof w:val="0"/>
+                <w:sz w:val="22"/>
+                <w:szCs w:val="28"/>
+                <w:lang w:eastAsia="pt-PT"/>
+              </w:rPr>
+            </w:pPr>
+            <w:r>
+              <w:rPr>
+                <w:rFonts w:eastAsia="Times New Roman" w:cstheme="minorHAnsi"/>
+                <w:noProof w:val="0"/>
+                <w:sz w:val="22"/>
+                <w:szCs w:val="28"/>
+                <w:lang w:eastAsia="pt-PT"/>
+              </w:rPr>
+              <w:t xml:space="preserve">Cada servidor distribui </w:t>
+            </w:r>
+            <w:proofErr w:type="spellStart"/>
+            <w:r>
+              <w:rPr>
+                <w:rFonts w:eastAsia="Times New Roman" w:cstheme="minorHAnsi"/>
+                <w:noProof w:val="0"/>
+                <w:sz w:val="22"/>
+                <w:szCs w:val="28"/>
+                <w:lang w:eastAsia="pt-PT"/>
+              </w:rPr>
+              <w:t>URLs</w:t>
+            </w:r>
+            <w:proofErr w:type="spellEnd"/>
+            <w:r>
+              <w:rPr>
+                <w:rFonts w:eastAsia="Times New Roman" w:cstheme="minorHAnsi"/>
+                <w:noProof w:val="0"/>
+                <w:sz w:val="22"/>
+                <w:szCs w:val="28"/>
+                <w:lang w:eastAsia="pt-PT"/>
+              </w:rPr>
+              <w:t xml:space="preserve"> para serem indexados por outros servidores</w:t>
+            </w:r>
+          </w:p>
+        </w:tc>
+        <w:tc>
+          <w:tcPr>
+            <w:tcW w:w="1984" w:type="dxa"/>
+            <w:noWrap/>
+            <w:hideMark/>
+          </w:tcPr>
+          <w:p>
+            <w:pPr>
+              <w:jc w:val="center"/>
+              <w:cnfStyle w:val="000000100000" w:firstRow="0" w:lastRow="0" w:firstColumn="0" w:lastColumn="0" w:oddVBand="0" w:evenVBand="0" w:oddHBand="1" w:evenHBand="0" w:firstRowFirstColumn="0" w:firstRowLastColumn="0" w:lastRowFirstColumn="0" w:lastRowLastColumn="0"/>
+              <w:rPr>
+                <w:rFonts w:eastAsia="Times New Roman" w:cstheme="minorHAnsi"/>
+                <w:noProof w:val="0"/>
+                <w:color w:val="000000"/>
+                <w:sz w:val="22"/>
+                <w:szCs w:val="28"/>
+                <w:lang w:eastAsia="pt-PT"/>
+              </w:rPr>
+            </w:pPr>
+            <w:r>
+              <w:rPr>
+                <w:rFonts w:ascii="Segoe UI Symbol" w:hAnsi="Segoe UI Symbol" w:cs="Segoe UI Symbol"/>
+              </w:rPr>
+              <w:t>✗</w:t>
+            </w:r>
+          </w:p>
+        </w:tc>
+      </w:tr>
+      <w:tr>
+        <w:trPr>
+          <w:trHeight w:val="360"/>
+        </w:trPr>
+        <w:tc>
+          <w:tcPr>
+            <w:cnfStyle w:val="001000000000" w:firstRow="0" w:lastRow="0" w:firstColumn="1" w:lastColumn="0" w:oddVBand="0" w:evenVBand="0" w:oddHBand="0" w:evenHBand="0" w:firstRowFirstColumn="0" w:firstRowLastColumn="0" w:lastRowFirstColumn="0" w:lastRowLastColumn="0"/>
+            <w:tcW w:w="7792" w:type="dxa"/>
+            <w:noWrap/>
+            <w:hideMark/>
+          </w:tcPr>
+          <w:p>
+            <w:pPr>
+              <w:rPr>
+                <w:rFonts w:eastAsia="Times New Roman" w:cstheme="minorHAnsi"/>
+                <w:noProof w:val="0"/>
+                <w:sz w:val="22"/>
+                <w:szCs w:val="28"/>
+                <w:lang w:eastAsia="pt-PT"/>
+              </w:rPr>
+            </w:pPr>
+            <w:r>
+              <w:rPr>
+                <w:rFonts w:eastAsia="Times New Roman" w:cstheme="minorHAnsi"/>
+                <w:noProof w:val="0"/>
+                <w:sz w:val="22"/>
+                <w:szCs w:val="28"/>
+                <w:lang w:eastAsia="pt-PT"/>
+              </w:rPr>
+              <w:t>O servidor RMI original, quando recupera, torna-se secundário</w:t>
+            </w:r>
+          </w:p>
+        </w:tc>
+        <w:tc>
+          <w:tcPr>
+            <w:tcW w:w="1984" w:type="dxa"/>
+            <w:noWrap/>
+            <w:hideMark/>
+          </w:tcPr>
+          <w:p>
+            <w:pPr>
+              <w:jc w:val="center"/>
+              <w:cnfStyle w:val="000000000000" w:firstRow="0" w:lastRow="0" w:firstColumn="0" w:lastColumn="0" w:oddVBand="0" w:evenVBand="0" w:oddHBand="0" w:evenHBand="0" w:firstRowFirstColumn="0" w:firstRowLastColumn="0" w:lastRowFirstColumn="0" w:lastRowLastColumn="0"/>
+              <w:rPr>
+                <w:rFonts w:eastAsia="Times New Roman" w:cstheme="minorHAnsi"/>
+                <w:noProof w:val="0"/>
+                <w:color w:val="000000"/>
+                <w:sz w:val="22"/>
+                <w:szCs w:val="28"/>
+                <w:lang w:eastAsia="pt-PT"/>
+              </w:rPr>
+            </w:pPr>
+            <w:r>
+              <w:rPr>
+                <w:rFonts w:ascii="Segoe UI Symbol" w:hAnsi="Segoe UI Symbol" w:cs="Segoe UI Symbol"/>
+              </w:rPr>
+              <w:t>✓</w:t>
+            </w:r>
+          </w:p>
+        </w:tc>
+      </w:tr>
+      <w:tr>
+        <w:trPr>
+          <w:cnfStyle w:val="000000100000" w:firstRow="0" w:lastRow="0" w:firstColumn="0" w:lastColumn="0" w:oddVBand="0" w:evenVBand="0" w:oddHBand="1" w:evenHBand="0" w:firstRowFirstColumn="0" w:firstRowLastColumn="0" w:lastRowFirstColumn="0" w:lastRowLastColumn="0"/>
+          <w:trHeight w:val="360"/>
+        </w:trPr>
+        <w:tc>
+          <w:tcPr>
+            <w:cnfStyle w:val="001000000000" w:firstRow="0" w:lastRow="0" w:firstColumn="1" w:lastColumn="0" w:oddVBand="0" w:evenVBand="0" w:oddHBand="0" w:evenHBand="0" w:firstRowFirstColumn="0" w:firstRowLastColumn="0" w:lastRowFirstColumn="0" w:lastRowLastColumn="0"/>
+            <w:tcW w:w="7792" w:type="dxa"/>
+            <w:noWrap/>
+          </w:tcPr>
+          <w:p>
+            <w:pPr>
+              <w:rPr>
+                <w:rFonts w:ascii="Calibri" w:hAnsi="Calibri" w:cs="Calibri"/>
+                <w:noProof w:val="0"/>
+                <w:sz w:val="22"/>
+                <w:szCs w:val="28"/>
+              </w:rPr>
+            </w:pPr>
+            <w:r>
+              <w:rPr>
+                <w:rFonts w:ascii="Calibri" w:hAnsi="Calibri" w:cs="Calibri"/>
+                <w:sz w:val="22"/>
+                <w:szCs w:val="28"/>
+              </w:rPr>
+              <w:t>Balanceamento da carga dos servidores multicast</w:t>
+            </w:r>
+          </w:p>
+        </w:tc>
+        <w:tc>
+          <w:tcPr>
+            <w:tcW w:w="1984" w:type="dxa"/>
+            <w:noWrap/>
+          </w:tcPr>
+          <w:p>
+            <w:pPr>
+              <w:jc w:val="center"/>
+              <w:cnfStyle w:val="000000100000" w:firstRow="0" w:lastRow="0" w:firstColumn="0" w:lastColumn="0" w:oddVBand="0" w:evenVBand="0" w:oddHBand="1" w:evenHBand="0" w:firstRowFirstColumn="0" w:firstRowLastColumn="0" w:lastRowFirstColumn="0" w:lastRowLastColumn="0"/>
+              <w:rPr>
+                <w:rFonts w:ascii="Segoe UI Symbol" w:hAnsi="Segoe UI Symbol" w:cs="Segoe UI Symbol"/>
+              </w:rPr>
+            </w:pPr>
+            <w:r>
+              <w:rPr>
+                <w:rFonts w:ascii="Segoe UI Symbol" w:hAnsi="Segoe UI Symbol" w:cs="Segoe UI Symbol"/>
+              </w:rPr>
+              <w:t>✓</w:t>
+            </w:r>
+          </w:p>
+        </w:tc>
+      </w:tr>
+    </w:tbl>
+    <w:p>
+      <w:pPr>
+        <w:rPr>
+          <w:rFonts w:cstheme="minorHAnsi"/>
+          <w:sz w:val="20"/>
+          <w:szCs w:val="28"/>
+        </w:rPr>
+      </w:pPr>
       <w:bookmarkStart w:id="0" w:name="_GoBack"/>
       <w:bookmarkEnd w:id="0"/>
+    </w:p>
+    <w:p>
+      <w:pPr>
+        <w:rPr>
+          <w:rFonts w:cstheme="minorHAnsi"/>
+          <w:sz w:val="20"/>
+          <w:szCs w:val="28"/>
+        </w:rPr>
+      </w:pPr>
+    </w:p>
+    <w:p>
+      <w:pPr>
+        <w:pStyle w:val="PargrafodaLista"/>
+        <w:numPr>
+          <w:ilvl w:val="0"/>
+          <w:numId w:val="5"/>
+        </w:numPr>
+        <w:rPr>
+          <w:rFonts w:cstheme="minorHAnsi"/>
+          <w:sz w:val="20"/>
+          <w:szCs w:val="28"/>
+        </w:rPr>
+      </w:pPr>
+      <w:r>
+        <w:rPr>
+          <w:rFonts w:cstheme="minorHAnsi"/>
+          <w:sz w:val="20"/>
+          <w:szCs w:val="28"/>
+        </w:rPr>
+        <w:t>O client tem de efetuar novamente o pedido</w:t>
+      </w:r>
+      <w:r>
+        <w:rPr>
+          <w:rFonts w:cstheme="minorHAnsi"/>
+          <w:sz w:val="20"/>
+          <w:szCs w:val="28"/>
+        </w:rPr>
+        <w:tab/>
+      </w:r>
     </w:p>
     <w:sectPr>
       <w:pgSz w:w="11906" w:h="16838"/>
@@ -1519,9 +8042,98 @@
     </w:lvl>
   </w:abstractNum>
   <w:abstractNum w:abstractNumId="2" w15:restartNumberingAfterBreak="0">
-    <w:nsid w:val="7A8630C2"/>
+    <w:nsid w:val="2F300D4A"/>
     <w:multiLevelType w:val="hybridMultilevel"/>
-    <w:tmpl w:val="90D0F8B8"/>
+    <w:tmpl w:val="FE80224A"/>
+    <w:lvl w:ilvl="0" w:tplc="F2543B86">
+      <w:start w:val="1"/>
+      <w:numFmt w:val="decimal"/>
+      <w:lvlText w:val="(%1)"/>
+      <w:lvlJc w:val="left"/>
+      <w:pPr>
+        <w:ind w:left="720" w:hanging="360"/>
+      </w:pPr>
+      <w:rPr>
+        <w:rFonts w:hint="default"/>
+      </w:rPr>
+    </w:lvl>
+    <w:lvl w:ilvl="1" w:tplc="08160019" w:tentative="1">
+      <w:start w:val="1"/>
+      <w:numFmt w:val="lowerLetter"/>
+      <w:lvlText w:val="%2."/>
+      <w:lvlJc w:val="left"/>
+      <w:pPr>
+        <w:ind w:left="1440" w:hanging="360"/>
+      </w:pPr>
+    </w:lvl>
+    <w:lvl w:ilvl="2" w:tplc="0816001B" w:tentative="1">
+      <w:start w:val="1"/>
+      <w:numFmt w:val="lowerRoman"/>
+      <w:lvlText w:val="%3."/>
+      <w:lvlJc w:val="right"/>
+      <w:pPr>
+        <w:ind w:left="2160" w:hanging="180"/>
+      </w:pPr>
+    </w:lvl>
+    <w:lvl w:ilvl="3" w:tplc="0816000F" w:tentative="1">
+      <w:start w:val="1"/>
+      <w:numFmt w:val="decimal"/>
+      <w:lvlText w:val="%4."/>
+      <w:lvlJc w:val="left"/>
+      <w:pPr>
+        <w:ind w:left="2880" w:hanging="360"/>
+      </w:pPr>
+    </w:lvl>
+    <w:lvl w:ilvl="4" w:tplc="08160019" w:tentative="1">
+      <w:start w:val="1"/>
+      <w:numFmt w:val="lowerLetter"/>
+      <w:lvlText w:val="%5."/>
+      <w:lvlJc w:val="left"/>
+      <w:pPr>
+        <w:ind w:left="3600" w:hanging="360"/>
+      </w:pPr>
+    </w:lvl>
+    <w:lvl w:ilvl="5" w:tplc="0816001B" w:tentative="1">
+      <w:start w:val="1"/>
+      <w:numFmt w:val="lowerRoman"/>
+      <w:lvlText w:val="%6."/>
+      <w:lvlJc w:val="right"/>
+      <w:pPr>
+        <w:ind w:left="4320" w:hanging="180"/>
+      </w:pPr>
+    </w:lvl>
+    <w:lvl w:ilvl="6" w:tplc="0816000F" w:tentative="1">
+      <w:start w:val="1"/>
+      <w:numFmt w:val="decimal"/>
+      <w:lvlText w:val="%7."/>
+      <w:lvlJc w:val="left"/>
+      <w:pPr>
+        <w:ind w:left="5040" w:hanging="360"/>
+      </w:pPr>
+    </w:lvl>
+    <w:lvl w:ilvl="7" w:tplc="08160019" w:tentative="1">
+      <w:start w:val="1"/>
+      <w:numFmt w:val="lowerLetter"/>
+      <w:lvlText w:val="%8."/>
+      <w:lvlJc w:val="left"/>
+      <w:pPr>
+        <w:ind w:left="5760" w:hanging="360"/>
+      </w:pPr>
+    </w:lvl>
+    <w:lvl w:ilvl="8" w:tplc="0816001B" w:tentative="1">
+      <w:start w:val="1"/>
+      <w:numFmt w:val="lowerRoman"/>
+      <w:lvlText w:val="%9."/>
+      <w:lvlJc w:val="right"/>
+      <w:pPr>
+        <w:ind w:left="6480" w:hanging="180"/>
+      </w:pPr>
+    </w:lvl>
+  </w:abstractNum>
+  <w:abstractNum w:abstractNumId="3" w15:restartNumberingAfterBreak="0">
+    <w:nsid w:val="5D7B1341"/>
+    <w:multiLevelType w:val="hybridMultilevel"/>
+    <w:tmpl w:val="9FB8E1D2"/>
     <w:lvl w:ilvl="0" w:tplc="08160001">
       <w:start w:val="1"/>
       <w:numFmt w:val="bullet"/>
@@ -1631,14 +8243,133 @@
       </w:rPr>
     </w:lvl>
   </w:abstractNum>
+  <w:abstractNum w:abstractNumId="4" w15:restartNumberingAfterBreak="0">
+    <w:nsid w:val="7A8630C2"/>
+    <w:multiLevelType w:val="hybridMultilevel"/>
+    <w:tmpl w:val="90D0F8B8"/>
+    <w:lvl w:ilvl="0" w:tplc="08160001">
+      <w:start w:val="1"/>
+      <w:numFmt w:val="bullet"/>
+      <w:lvlText w:val=""/>
+      <w:lvlJc w:val="left"/>
+      <w:pPr>
+        <w:ind w:left="360" w:hanging="360"/>
+      </w:pPr>
+      <w:rPr>
+        <w:rFonts w:ascii="Symbol" w:hAnsi="Symbol" w:hint="default"/>
+      </w:rPr>
+    </w:lvl>
+    <w:lvl w:ilvl="1" w:tplc="08160003" w:tentative="1">
+      <w:start w:val="1"/>
+      <w:numFmt w:val="bullet"/>
+      <w:lvlText w:val="o"/>
+      <w:lvlJc w:val="left"/>
+      <w:pPr>
+        <w:ind w:left="1080" w:hanging="360"/>
+      </w:pPr>
+      <w:rPr>
+        <w:rFonts w:ascii="Courier New" w:hAnsi="Courier New" w:cs="Courier New" w:hint="default"/>
+      </w:rPr>
+    </w:lvl>
+    <w:lvl w:ilvl="2" w:tplc="08160005" w:tentative="1">
+      <w:start w:val="1"/>
+      <w:numFmt w:val="bullet"/>
+      <w:lvlText w:val=""/>
+      <w:lvlJc w:val="left"/>
+      <w:pPr>
+        <w:ind w:left="1800" w:hanging="360"/>
+      </w:pPr>
+      <w:rPr>
+        <w:rFonts w:ascii="Wingdings" w:hAnsi="Wingdings" w:hint="default"/>
+      </w:rPr>
+    </w:lvl>
+    <w:lvl w:ilvl="3" w:tplc="08160001" w:tentative="1">
+      <w:start w:val="1"/>
+      <w:numFmt w:val="bullet"/>
+      <w:lvlText w:val=""/>
+      <w:lvlJc w:val="left"/>
+      <w:pPr>
+        <w:ind w:left="2520" w:hanging="360"/>
+      </w:pPr>
+      <w:rPr>
+        <w:rFonts w:ascii="Symbol" w:hAnsi="Symbol" w:hint="default"/>
+      </w:rPr>
+    </w:lvl>
+    <w:lvl w:ilvl="4" w:tplc="08160003" w:tentative="1">
+      <w:start w:val="1"/>
+      <w:numFmt w:val="bullet"/>
+      <w:lvlText w:val="o"/>
+      <w:lvlJc w:val="left"/>
+      <w:pPr>
+        <w:ind w:left="3240" w:hanging="360"/>
+      </w:pPr>
+      <w:rPr>
+        <w:rFonts w:ascii="Courier New" w:hAnsi="Courier New" w:cs="Courier New" w:hint="default"/>
+      </w:rPr>
+    </w:lvl>
+    <w:lvl w:ilvl="5" w:tplc="08160005" w:tentative="1">
+      <w:start w:val="1"/>
+      <w:numFmt w:val="bullet"/>
+      <w:lvlText w:val=""/>
+      <w:lvlJc w:val="left"/>
+      <w:pPr>
+        <w:ind w:left="3960" w:hanging="360"/>
+      </w:pPr>
+      <w:rPr>
+        <w:rFonts w:ascii="Wingdings" w:hAnsi="Wingdings" w:hint="default"/>
+      </w:rPr>
+    </w:lvl>
+    <w:lvl w:ilvl="6" w:tplc="08160001" w:tentative="1">
+      <w:start w:val="1"/>
+      <w:numFmt w:val="bullet"/>
+      <w:lvlText w:val=""/>
+      <w:lvlJc w:val="left"/>
+      <w:pPr>
+        <w:ind w:left="4680" w:hanging="360"/>
+      </w:pPr>
+      <w:rPr>
+        <w:rFonts w:ascii="Symbol" w:hAnsi="Symbol" w:hint="default"/>
+      </w:rPr>
+    </w:lvl>
+    <w:lvl w:ilvl="7" w:tplc="08160003" w:tentative="1">
+      <w:start w:val="1"/>
+      <w:numFmt w:val="bullet"/>
+      <w:lvlText w:val="o"/>
+      <w:lvlJc w:val="left"/>
+      <w:pPr>
+        <w:ind w:left="5400" w:hanging="360"/>
+      </w:pPr>
+      <w:rPr>
+        <w:rFonts w:ascii="Courier New" w:hAnsi="Courier New" w:cs="Courier New" w:hint="default"/>
+      </w:rPr>
+    </w:lvl>
+    <w:lvl w:ilvl="8" w:tplc="08160005" w:tentative="1">
+      <w:start w:val="1"/>
+      <w:numFmt w:val="bullet"/>
+      <w:lvlText w:val=""/>
+      <w:lvlJc w:val="left"/>
+      <w:pPr>
+        <w:ind w:left="6120" w:hanging="360"/>
+      </w:pPr>
+      <w:rPr>
+        <w:rFonts w:ascii="Wingdings" w:hAnsi="Wingdings" w:hint="default"/>
+      </w:rPr>
+    </w:lvl>
+  </w:abstractNum>
   <w:num w:numId="1">
-    <w:abstractNumId w:val="2"/>
+    <w:abstractNumId w:val="4"/>
   </w:num>
   <w:num w:numId="2">
     <w:abstractNumId w:val="1"/>
   </w:num>
   <w:num w:numId="3">
     <w:abstractNumId w:val="0"/>
+  </w:num>
+  <w:num w:numId="4">
+    <w:abstractNumId w:val="3"/>
+  </w:num>
+  <w:num w:numId="5">
+    <w:abstractNumId w:val="2"/>
   </w:num>
 </w:numbering>
 </file>
@@ -2104,6 +8835,98 @@
       <w:contextualSpacing/>
     </w:pPr>
   </w:style>
+  <w:style w:type="table" w:styleId="TabelacomGrelha">
+    <w:name w:val="Table Grid"/>
+    <w:basedOn w:val="Tabelanormal"/>
+    <w:uiPriority w:val="39"/>
+    <w:rsid w:val="00071BA4"/>
+    <w:pPr>
+      <w:spacing w:after="0" w:line="240" w:lineRule="auto"/>
+    </w:pPr>
+    <w:tblPr>
+      <w:tblBorders>
+        <w:top w:val="single" w:sz="4" w:space="0" w:color="auto"/>
+        <w:left w:val="single" w:sz="4" w:space="0" w:color="auto"/>
+        <w:bottom w:val="single" w:sz="4" w:space="0" w:color="auto"/>
+        <w:right w:val="single" w:sz="4" w:space="0" w:color="auto"/>
+        <w:insideH w:val="single" w:sz="4" w:space="0" w:color="auto"/>
+        <w:insideV w:val="single" w:sz="4" w:space="0" w:color="auto"/>
+      </w:tblBorders>
+    </w:tblPr>
+  </w:style>
+  <w:style w:type="character" w:styleId="TextodoMarcadordePosio">
+    <w:name w:val="Placeholder Text"/>
+    <w:basedOn w:val="Tipodeletrapredefinidodopargrafo"/>
+    <w:uiPriority w:val="99"/>
+    <w:semiHidden/>
+    <w:rsid w:val="00F74A35"/>
+    <w:rPr>
+      <w:color w:val="808080"/>
+    </w:rPr>
+  </w:style>
+  <w:style w:type="table" w:styleId="TabelaSimples1">
+    <w:name w:val="Plain Table 1"/>
+    <w:basedOn w:val="Tabelanormal"/>
+    <w:uiPriority w:val="41"/>
+    <w:rsid w:val="00C361E3"/>
+    <w:pPr>
+      <w:spacing w:after="0" w:line="240" w:lineRule="auto"/>
+    </w:pPr>
+    <w:tblPr>
+      <w:tblStyleRowBandSize w:val="1"/>
+      <w:tblStyleColBandSize w:val="1"/>
+      <w:tblBorders>
+        <w:top w:val="single" w:sz="4" w:space="0" w:color="BFBFBF" w:themeColor="background1" w:themeShade="BF"/>
+        <w:left w:val="single" w:sz="4" w:space="0" w:color="BFBFBF" w:themeColor="background1" w:themeShade="BF"/>
+        <w:bottom w:val="single" w:sz="4" w:space="0" w:color="BFBFBF" w:themeColor="background1" w:themeShade="BF"/>
+        <w:right w:val="single" w:sz="4" w:space="0" w:color="BFBFBF" w:themeColor="background1" w:themeShade="BF"/>
+        <w:insideH w:val="single" w:sz="4" w:space="0" w:color="BFBFBF" w:themeColor="background1" w:themeShade="BF"/>
+        <w:insideV w:val="single" w:sz="4" w:space="0" w:color="BFBFBF" w:themeColor="background1" w:themeShade="BF"/>
+      </w:tblBorders>
+    </w:tblPr>
+    <w:tblStylePr w:type="firstRow">
+      <w:rPr>
+        <w:b/>
+        <w:bCs/>
+      </w:rPr>
+    </w:tblStylePr>
+    <w:tblStylePr w:type="lastRow">
+      <w:rPr>
+        <w:b/>
+        <w:bCs/>
+      </w:rPr>
+      <w:tblPr/>
+      <w:tcPr>
+        <w:tcBorders>
+          <w:top w:val="double" w:sz="4" w:space="0" w:color="BFBFBF" w:themeColor="background1" w:themeShade="BF"/>
+        </w:tcBorders>
+      </w:tcPr>
+    </w:tblStylePr>
+    <w:tblStylePr w:type="firstCol">
+      <w:rPr>
+        <w:b/>
+        <w:bCs/>
+      </w:rPr>
+    </w:tblStylePr>
+    <w:tblStylePr w:type="lastCol">
+      <w:rPr>
+        <w:b/>
+        <w:bCs/>
+      </w:rPr>
+    </w:tblStylePr>
+    <w:tblStylePr w:type="band1Vert">
+      <w:tblPr/>
+      <w:tcPr>
+        <w:shd w:val="clear" w:color="auto" w:fill="F2F2F2" w:themeFill="background1" w:themeFillShade="F2"/>
+      </w:tcPr>
+    </w:tblStylePr>
+    <w:tblStylePr w:type="band1Horz">
+      <w:tblPr/>
+      <w:tcPr>
+        <w:shd w:val="clear" w:color="auto" w:fill="F2F2F2" w:themeFill="background1" w:themeFillShade="F2"/>
+      </w:tcPr>
+    </w:tblStylePr>
+  </w:style>
 </w:styles>
 </file>
 

--- a/Relatorio.docx
+++ b/Relatorio.docx
@@ -572,13 +572,21 @@
           <w:szCs w:val="28"/>
         </w:rPr>
       </w:pPr>
-      <w:r>
+    </w:p>
+    <w:p>
+      <w:pPr>
         <w:rPr>
           <w:color w:val="0070C0"/>
           <w:sz w:val="28"/>
           <w:szCs w:val="28"/>
         </w:rPr>
-        <w:lastRenderedPageBreak/>
+      </w:pPr>
+      <w:r>
+        <w:rPr>
+          <w:color w:val="0070C0"/>
+          <w:sz w:val="28"/>
+          <w:szCs w:val="28"/>
+        </w:rPr>
         <w:t>Arquitetura de software</w:t>
       </w:r>
     </w:p>
@@ -1077,7 +1085,9 @@
           <w:lang w:val="en-GB"/>
         </w:rPr>
       </w:pPr>
-      <w:r>
+    </w:p>
+    <w:p>
+      <w:pPr>
         <w:rPr>
           <w:b/>
           <w:color w:val="0070C0"/>
@@ -1085,12 +1095,8 @@
           <w:u w:val="single"/>
           <w:lang w:val="en-GB"/>
         </w:rPr>
-        <w:lastRenderedPageBreak/>
-        <w:t>RMI Server</w:t>
-      </w:r>
-    </w:p>
-    <w:p>
-      <w:pPr>
+      </w:pPr>
+      <w:r>
         <w:rPr>
           <w:b/>
           <w:color w:val="0070C0"/>
@@ -1098,43 +1104,7 @@
           <w:u w:val="single"/>
           <w:lang w:val="en-GB"/>
         </w:rPr>
-      </w:pPr>
-    </w:p>
-    <w:p>
-      <w:pPr>
-        <w:rPr>
-          <w:b/>
-          <w:lang w:val="en-GB"/>
-        </w:rPr>
-      </w:pPr>
-      <w:r>
-        <w:rPr>
-          <w:b/>
-          <w:lang w:val="en-GB"/>
-        </w:rPr>
-        <w:t>Threads:</w:t>
-      </w:r>
-    </w:p>
-    <w:p>
-      <w:pPr>
-        <w:rPr>
-          <w:b/>
-          <w:lang w:val="en-GB"/>
-        </w:rPr>
-      </w:pPr>
-    </w:p>
-    <w:p>
-      <w:pPr>
-        <w:rPr>
-          <w:b/>
-          <w:lang w:val="en-GB"/>
-        </w:rPr>
-      </w:pPr>
-      <w:r>
-        <w:rPr>
-          <w:b/>
-        </w:rPr>
-        <w:t>Sockets:</w:t>
+        <w:t>RMI Server</w:t>
       </w:r>
     </w:p>
     <w:p>
@@ -1152,22 +1122,123 @@
       <w:pPr>
         <w:rPr>
           <w:b/>
-          <w:color w:val="0070C0"/>
-          <w:szCs w:val="28"/>
-          <w:u w:val="single"/>
+          <w:lang w:val="en-GB"/>
         </w:rPr>
       </w:pPr>
       <w:r>
         <w:rPr>
           <w:b/>
-        </w:rPr>
-        <w:t>Organização do código</w:t>
-      </w:r>
-      <w:r>
+          <w:lang w:val="en-GB"/>
+        </w:rPr>
+        <w:t>Threads:</w:t>
+      </w:r>
+    </w:p>
+    <w:p>
+      <w:pPr>
         <w:rPr>
           <w:b/>
-        </w:rPr>
-        <w:t>:</w:t>
+          <w:lang w:val="en-GB"/>
+        </w:rPr>
+      </w:pPr>
+    </w:p>
+    <w:p>
+      <w:pPr>
+        <w:pStyle w:val="PargrafodaLista"/>
+        <w:numPr>
+          <w:ilvl w:val="0"/>
+          <w:numId w:val="6"/>
+        </w:numPr>
+        <w:rPr>
+          <w:b/>
+          <w:lang w:val="en-GB"/>
+        </w:rPr>
+      </w:pPr>
+      <w:r>
+        <w:rPr>
+          <w:bCs/>
+          <w:u w:val="single"/>
+          <w:lang w:val="en-GB"/>
+        </w:rPr>
+        <w:t>RMIMulticastManager</w:t>
+      </w:r>
+      <w:r>
+        <w:rPr>
+          <w:bCs/>
+          <w:lang w:val="en-GB"/>
+        </w:rPr>
+        <w:t xml:space="preserve"> </w:t>
+      </w:r>
+      <w:r>
+        <w:t>→</w:t>
+      </w:r>
+      <w:r>
+        <w:t xml:space="preserve"> criada pelo RMIServer, é usada para gerir os MulticastServers, atribuindo-lhes um numero identificador único, mantendo uma lista de MulticastServers ativos e recebendo updates das Real Time Statistics.</w:t>
+      </w:r>
+    </w:p>
+    <w:p>
+      <w:pPr>
+        <w:rPr>
+          <w:b/>
+          <w:lang w:val="en-GB"/>
+        </w:rPr>
+      </w:pPr>
+    </w:p>
+    <w:p>
+      <w:pPr>
+        <w:rPr>
+          <w:b/>
+        </w:rPr>
+      </w:pPr>
+      <w:r>
+        <w:rPr>
+          <w:b/>
+        </w:rPr>
+        <w:t>Sockets:</w:t>
+      </w:r>
+    </w:p>
+    <w:p>
+      <w:pPr>
+        <w:rPr>
+          <w:b/>
+        </w:rPr>
+      </w:pPr>
+    </w:p>
+    <w:p>
+      <w:pPr>
+        <w:pStyle w:val="PargrafodaLista"/>
+        <w:numPr>
+          <w:ilvl w:val="0"/>
+          <w:numId w:val="6"/>
+        </w:numPr>
+        <w:rPr>
+          <w:b/>
+          <w:lang w:val="en-GB"/>
+        </w:rPr>
+      </w:pPr>
+      <w:r>
+        <w:rPr>
+          <w:bCs/>
+          <w:u w:val="single"/>
+          <w:lang w:val="en-GB"/>
+        </w:rPr>
+        <w:t>RMIMulticastManager</w:t>
+      </w:r>
+      <w:r>
+        <w:rPr>
+          <w:bCs/>
+          <w:u w:val="single"/>
+          <w:lang w:val="en-GB"/>
+        </w:rPr>
+        <w:t xml:space="preserve">, RMIServer </w:t>
+      </w:r>
+      <w:r>
+        <w:t>→</w:t>
+      </w:r>
+      <w:r>
+        <w:t xml:space="preserve"> </w:t>
+      </w:r>
+      <w:r>
+        <w:t>recebem/enviam mensagens do/para os MulticastServers. O RMIServer traduz essas mensagens em “mensagens” rmi para o RMIClient.</w:t>
       </w:r>
     </w:p>
     <w:p>
@@ -1177,6 +1248,148 @@
           <w:color w:val="0070C0"/>
           <w:szCs w:val="28"/>
           <w:u w:val="single"/>
+          <w:lang w:val="en-GB"/>
+        </w:rPr>
+      </w:pPr>
+    </w:p>
+    <w:p>
+      <w:pPr>
+        <w:rPr>
+          <w:b/>
+          <w:color w:val="000000" w:themeColor="text1"/>
+        </w:rPr>
+      </w:pPr>
+      <w:r>
+        <w:rPr>
+          <w:b/>
+          <w:color w:val="000000" w:themeColor="text1"/>
+        </w:rPr>
+        <w:t>Organização do código:</w:t>
+      </w:r>
+    </w:p>
+    <w:p>
+      <w:pPr>
+        <w:rPr>
+          <w:b/>
+          <w:color w:val="000000" w:themeColor="text1"/>
+        </w:rPr>
+      </w:pPr>
+    </w:p>
+    <w:p>
+      <w:pPr>
+        <w:pStyle w:val="PargrafodaLista"/>
+        <w:numPr>
+          <w:ilvl w:val="0"/>
+          <w:numId w:val="6"/>
+        </w:numPr>
+        <w:rPr>
+          <w:b/>
+          <w:color w:val="000000" w:themeColor="text1"/>
+          <w:szCs w:val="28"/>
+          <w:u w:val="single"/>
+        </w:rPr>
+      </w:pPr>
+      <w:r>
+        <w:rPr>
+          <w:bCs/>
+          <w:color w:val="000000" w:themeColor="text1"/>
+          <w:u w:val="single"/>
+          <w:lang w:val="en-GB"/>
+        </w:rPr>
+        <w:t xml:space="preserve">RMIServer </w:t>
+      </w:r>
+      <w:r>
+        <w:rPr>
+          <w:color w:val="000000" w:themeColor="text1"/>
+        </w:rPr>
+        <w:t>→</w:t>
+      </w:r>
+      <w:r>
+        <w:rPr>
+          <w:color w:val="000000" w:themeColor="text1"/>
+        </w:rPr>
+        <w:t xml:space="preserve"> mantém a comunicação direta com todos os clientes.</w:t>
+      </w:r>
+    </w:p>
+    <w:p>
+      <w:pPr>
+        <w:pStyle w:val="PargrafodaLista"/>
+        <w:numPr>
+          <w:ilvl w:val="0"/>
+          <w:numId w:val="6"/>
+        </w:numPr>
+        <w:rPr>
+          <w:b/>
+          <w:color w:val="000000" w:themeColor="text1"/>
+          <w:szCs w:val="28"/>
+          <w:u w:val="single"/>
+        </w:rPr>
+      </w:pPr>
+      <w:r>
+        <w:rPr>
+          <w:bCs/>
+          <w:u w:val="single"/>
+          <w:lang w:val="en-GB"/>
+        </w:rPr>
+        <w:t>RMIMulticastManager</w:t>
+      </w:r>
+      <w:r>
+        <w:rPr>
+          <w:bCs/>
+          <w:u w:val="single"/>
+          <w:lang w:val="en-GB"/>
+        </w:rPr>
+        <w:t xml:space="preserve"> </w:t>
+      </w:r>
+      <w:r>
+        <w:t>→</w:t>
+      </w:r>
+      <w:r>
+        <w:t xml:space="preserve"> thread que recebe e trata de mensagens assíncronas </w:t>
+      </w:r>
+      <w:r>
+        <w:t>específicas</w:t>
+      </w:r>
+      <w:r>
+        <w:t>.</w:t>
+      </w:r>
+    </w:p>
+    <w:p>
+      <w:pPr>
+        <w:pStyle w:val="PargrafodaLista"/>
+        <w:numPr>
+          <w:ilvl w:val="0"/>
+          <w:numId w:val="6"/>
+        </w:numPr>
+        <w:rPr>
+          <w:b/>
+          <w:color w:val="000000" w:themeColor="text1"/>
+          <w:szCs w:val="28"/>
+          <w:u w:val="single"/>
+        </w:rPr>
+      </w:pPr>
+      <w:r>
+        <w:rPr>
+          <w:bCs/>
+          <w:u w:val="single"/>
+          <w:lang w:val="en-GB"/>
+        </w:rPr>
+        <w:t xml:space="preserve">ServerInterface </w:t>
+      </w:r>
+      <w:r>
+        <w:t>→</w:t>
+      </w:r>
+      <w:r>
+        <w:t xml:space="preserve"> interface que contém todos os métodos remotos implementados no RMIServer.</w:t>
+      </w:r>
+    </w:p>
+    <w:p>
+      <w:pPr>
+        <w:rPr>
+          <w:b/>
+          <w:color w:val="000000" w:themeColor="text1"/>
+          <w:szCs w:val="28"/>
+          <w:u w:val="single"/>
         </w:rPr>
       </w:pPr>
     </w:p>
@@ -1203,9 +1416,6 @@
       <w:pPr>
         <w:rPr>
           <w:b/>
-          <w:color w:val="0070C0"/>
-          <w:szCs w:val="28"/>
-          <w:u w:val="single"/>
         </w:rPr>
       </w:pPr>
     </w:p>
@@ -1219,7 +1429,128 @@
         <w:rPr>
           <w:b/>
         </w:rPr>
-        <w:t>Threads:</w:t>
+        <w:t>Organização do código:</w:t>
+      </w:r>
+    </w:p>
+    <w:p>
+      <w:pPr>
+        <w:rPr>
+          <w:b/>
+        </w:rPr>
+      </w:pPr>
+    </w:p>
+    <w:p>
+      <w:pPr>
+        <w:pStyle w:val="PargrafodaLista"/>
+        <w:numPr>
+          <w:ilvl w:val="0"/>
+          <w:numId w:val="7"/>
+        </w:numPr>
+        <w:rPr>
+          <w:b/>
+        </w:rPr>
+      </w:pPr>
+      <w:r>
+        <w:rPr>
+          <w:bCs/>
+          <w:color w:val="000000" w:themeColor="text1"/>
+          <w:u w:val="single"/>
+          <w:lang w:val="en-GB"/>
+        </w:rPr>
+        <w:t>RMIClient</w:t>
+      </w:r>
+      <w:r>
+        <w:rPr>
+          <w:bCs/>
+          <w:color w:val="000000" w:themeColor="text1"/>
+          <w:u w:val="single"/>
+          <w:lang w:val="en-GB"/>
+        </w:rPr>
+        <w:t xml:space="preserve"> </w:t>
+      </w:r>
+      <w:r>
+        <w:rPr>
+          <w:color w:val="000000" w:themeColor="text1"/>
+        </w:rPr>
+        <w:t>→</w:t>
+      </w:r>
+      <w:r>
+        <w:rPr>
+          <w:color w:val="000000" w:themeColor="text1"/>
+        </w:rPr>
+        <w:t xml:space="preserve"> mantém a comunicação através de rmi com o RMIServer.</w:t>
+      </w:r>
+    </w:p>
+    <w:p>
+      <w:pPr>
+        <w:pStyle w:val="PargrafodaLista"/>
+        <w:numPr>
+          <w:ilvl w:val="0"/>
+          <w:numId w:val="7"/>
+        </w:numPr>
+        <w:rPr>
+          <w:b/>
+        </w:rPr>
+      </w:pPr>
+      <w:r>
+        <w:rPr>
+          <w:bCs/>
+          <w:color w:val="000000" w:themeColor="text1"/>
+          <w:u w:val="single"/>
+          <w:lang w:val="en-GB"/>
+        </w:rPr>
+        <w:t xml:space="preserve">UI </w:t>
+      </w:r>
+      <w:r>
+        <w:rPr>
+          <w:color w:val="000000" w:themeColor="text1"/>
+        </w:rPr>
+        <w:t>→</w:t>
+      </w:r>
+      <w:r>
+        <w:rPr>
+          <w:color w:val="000000" w:themeColor="text1"/>
+        </w:rPr>
+        <w:t xml:space="preserve"> classe que contém toda a interface com o utilizador.</w:t>
+      </w:r>
+    </w:p>
+    <w:p>
+      <w:pPr>
+        <w:pStyle w:val="PargrafodaLista"/>
+        <w:numPr>
+          <w:ilvl w:val="0"/>
+          <w:numId w:val="7"/>
+        </w:numPr>
+        <w:rPr>
+          <w:b/>
+        </w:rPr>
+      </w:pPr>
+      <w:r>
+        <w:rPr>
+          <w:bCs/>
+          <w:color w:val="000000" w:themeColor="text1"/>
+          <w:u w:val="single"/>
+          <w:lang w:val="en-GB"/>
+        </w:rPr>
+        <w:t xml:space="preserve">ClientInterface </w:t>
+      </w:r>
+      <w:r>
+        <w:rPr>
+          <w:color w:val="000000" w:themeColor="text1"/>
+        </w:rPr>
+        <w:t>→</w:t>
+      </w:r>
+      <w:r>
+        <w:t xml:space="preserve"> </w:t>
+      </w:r>
+      <w:r>
+        <w:t xml:space="preserve">interface que contém todos os métodos remotos implementados no </w:t>
+      </w:r>
+      <w:r>
+        <w:t>RMIClient</w:t>
+      </w:r>
+      <w:r>
+        <w:t>.</w:t>
       </w:r>
     </w:p>
     <w:p>
@@ -1229,55 +1560,6 @@
           <w:color w:val="0070C0"/>
           <w:szCs w:val="28"/>
           <w:u w:val="single"/>
-        </w:rPr>
-      </w:pPr>
-    </w:p>
-    <w:p>
-      <w:pPr>
-        <w:rPr>
-          <w:b/>
-        </w:rPr>
-      </w:pPr>
-      <w:r>
-        <w:rPr>
-          <w:b/>
-        </w:rPr>
-        <w:t>Sockets:</w:t>
-      </w:r>
-    </w:p>
-    <w:p>
-      <w:pPr>
-        <w:rPr>
-          <w:b/>
-        </w:rPr>
-      </w:pPr>
-    </w:p>
-    <w:p>
-      <w:pPr>
-        <w:rPr>
-          <w:b/>
-        </w:rPr>
-      </w:pPr>
-      <w:r>
-        <w:rPr>
-          <w:b/>
-        </w:rPr>
-        <w:t>Organização do código</w:t>
-      </w:r>
-      <w:r>
-        <w:rPr>
-          <w:b/>
-        </w:rPr>
-        <w:t>:</w:t>
-      </w:r>
-    </w:p>
-    <w:p>
-      <w:pPr>
-        <w:rPr>
-          <w:b/>
-          <w:color w:val="0070C0"/>
-          <w:szCs w:val="28"/>
-          <w:u w:val="single"/>
           <w:lang w:val="en-GB"/>
         </w:rPr>
       </w:pPr>
@@ -1365,6 +1647,13 @@
     <w:p>
       <w:pPr>
         <w:rPr>
+          <w:szCs w:val="28"/>
+        </w:rPr>
+      </w:pPr>
+    </w:p>
+    <w:p>
+      <w:pPr>
+        <w:rPr>
           <w:b/>
           <w:szCs w:val="28"/>
         </w:rPr>
@@ -1374,6 +1663,7 @@
           <w:b/>
           <w:szCs w:val="28"/>
         </w:rPr>
+        <w:lastRenderedPageBreak/>
         <w:t>Registo</w:t>
       </w:r>
     </w:p>
@@ -1397,14 +1687,194 @@
           <w:szCs w:val="28"/>
           <w:u w:val="single"/>
         </w:rPr>
-        <w:t>Pedido</w:t>
-      </w:r>
-      <w:r>
-        <w:rPr>
-          <w:szCs w:val="28"/>
-          <w:u w:val="single"/>
-        </w:rPr>
-        <w:t xml:space="preserve"> do servidor RMI</w:t>
+        <w:t>Pedido do servidor RMI:</w:t>
+      </w:r>
+    </w:p>
+    <w:p>
+      <w:pPr>
+        <w:rPr>
+          <w:szCs w:val="28"/>
+        </w:rPr>
+      </w:pPr>
+    </w:p>
+    <w:p>
+      <w:pPr>
+        <w:rPr>
+          <w:szCs w:val="28"/>
+        </w:rPr>
+      </w:pPr>
+      <w:r>
+        <w:rPr>
+          <w:szCs w:val="28"/>
+        </w:rPr>
+        <w:t>t</w:t>
+      </w:r>
+      <w:r>
+        <w:rPr>
+          <w:szCs w:val="28"/>
+        </w:rPr>
+        <w:t>ype</w:t>
+      </w:r>
+      <w:r>
+        <w:rPr>
+          <w:szCs w:val="28"/>
+        </w:rPr>
+        <w:t>|</w:t>
+      </w:r>
+      <w:r>
+        <w:rPr>
+          <w:szCs w:val="28"/>
+        </w:rPr>
+        <w:t>|</w:t>
+      </w:r>
+      <w:r>
+        <w:rPr>
+          <w:szCs w:val="28"/>
+        </w:rPr>
+        <w:t>|</w:t>
+      </w:r>
+      <w:r>
+        <w:rPr>
+          <w:szCs w:val="28"/>
+        </w:rPr>
+        <w:t>register</w:t>
+      </w:r>
+      <w:r>
+        <w:rPr>
+          <w:szCs w:val="28"/>
+        </w:rPr>
+        <w:t>;</w:t>
+      </w:r>
+      <w:r>
+        <w:rPr>
+          <w:szCs w:val="28"/>
+        </w:rPr>
+        <w:t>;clientNo</w:t>
+      </w:r>
+      <w:r>
+        <w:rPr>
+          <w:szCs w:val="28"/>
+        </w:rPr>
+        <w:t>|</w:t>
+      </w:r>
+      <w:r>
+        <w:rPr>
+          <w:szCs w:val="28"/>
+        </w:rPr>
+        <w:t>|</w:t>
+      </w:r>
+      <w:r>
+        <w:rPr>
+          <w:szCs w:val="28"/>
+        </w:rPr>
+        <w:t>|</w:t>
+      </w:r>
+      <w:r>
+        <w:rPr>
+          <w:szCs w:val="28"/>
+        </w:rPr>
+        <w:t>*clientNo*</w:t>
+      </w:r>
+      <w:r>
+        <w:rPr>
+          <w:szCs w:val="28"/>
+        </w:rPr>
+        <w:t>;</w:t>
+      </w:r>
+      <w:r>
+        <w:rPr>
+          <w:szCs w:val="28"/>
+        </w:rPr>
+        <w:t>;username</w:t>
+      </w:r>
+      <w:r>
+        <w:rPr>
+          <w:szCs w:val="28"/>
+        </w:rPr>
+        <w:t>|</w:t>
+      </w:r>
+      <w:r>
+        <w:rPr>
+          <w:szCs w:val="28"/>
+        </w:rPr>
+        <w:t>|</w:t>
+      </w:r>
+      <w:r>
+        <w:rPr>
+          <w:szCs w:val="28"/>
+        </w:rPr>
+        <w:t>|</w:t>
+      </w:r>
+      <w:r>
+        <w:rPr>
+          <w:szCs w:val="28"/>
+        </w:rPr>
+        <w:t>*username*</w:t>
+      </w:r>
+      <w:r>
+        <w:rPr>
+          <w:szCs w:val="28"/>
+        </w:rPr>
+        <w:t>;;</w:t>
+      </w:r>
+      <w:r>
+        <w:rPr>
+          <w:szCs w:val="28"/>
+        </w:rPr>
+        <w:t>password</w:t>
+      </w:r>
+      <w:r>
+        <w:rPr>
+          <w:szCs w:val="28"/>
+        </w:rPr>
+        <w:t>|</w:t>
+      </w:r>
+      <w:r>
+        <w:rPr>
+          <w:szCs w:val="28"/>
+        </w:rPr>
+        <w:t>|</w:t>
+      </w:r>
+      <w:r>
+        <w:rPr>
+          <w:szCs w:val="28"/>
+        </w:rPr>
+        <w:t>|</w:t>
+      </w:r>
+      <w:r>
+        <w:rPr>
+          <w:szCs w:val="28"/>
+        </w:rPr>
+        <w:t>*password*</w:t>
+      </w:r>
+    </w:p>
+    <w:p>
+      <w:pPr>
+        <w:rPr>
+          <w:szCs w:val="28"/>
+        </w:rPr>
+      </w:pPr>
+    </w:p>
+    <w:p>
+      <w:pPr>
+        <w:rPr>
+          <w:szCs w:val="28"/>
+          <w:u w:val="single"/>
+        </w:rPr>
+      </w:pPr>
+      <w:r>
+        <w:rPr>
+          <w:szCs w:val="28"/>
+          <w:u w:val="single"/>
+        </w:rPr>
+        <w:t>Respostas</w:t>
+      </w:r>
+      <w:r>
+        <w:rPr>
+          <w:szCs w:val="28"/>
+          <w:u w:val="single"/>
+        </w:rPr>
+        <w:t xml:space="preserve"> do Multicast Server</w:t>
       </w:r>
       <w:r>
         <w:rPr>
@@ -1431,6 +1901,26 @@
         <w:rPr>
           <w:szCs w:val="28"/>
         </w:rPr>
+        <w:t>Registo aceite:</w:t>
+      </w:r>
+    </w:p>
+    <w:p>
+      <w:pPr>
+        <w:rPr>
+          <w:szCs w:val="28"/>
+        </w:rPr>
+      </w:pPr>
+    </w:p>
+    <w:p>
+      <w:pPr>
+        <w:rPr>
+          <w:szCs w:val="28"/>
+        </w:rPr>
+      </w:pPr>
+      <w:r>
+        <w:rPr>
+          <w:szCs w:val="28"/>
+        </w:rPr>
         <w:t>t</w:t>
       </w:r>
       <w:r>
@@ -1461,7 +1951,7 @@
         <w:rPr>
           <w:szCs w:val="28"/>
         </w:rPr>
-        <w:t>register</w:t>
+        <w:t>registerResult</w:t>
       </w:r>
       <w:r>
         <w:rPr>
@@ -1473,7 +1963,19 @@
         <w:rPr>
           <w:szCs w:val="28"/>
         </w:rPr>
-        <w:t>;clientNo</w:t>
+        <w:t>;</w:t>
+      </w:r>
+      <w:r>
+        <w:rPr>
+          <w:szCs w:val="28"/>
+        </w:rPr>
+        <w:t>;</w:t>
+      </w:r>
+      <w:r>
+        <w:rPr>
+          <w:szCs w:val="28"/>
+        </w:rPr>
+        <w:t>clientNo</w:t>
       </w:r>
       <w:r>
         <w:rPr>
@@ -1509,25 +2011,49 @@
         <w:rPr>
           <w:szCs w:val="28"/>
         </w:rPr>
-        <w:t>;username</w:t>
-      </w:r>
-      <w:r>
-        <w:rPr>
-          <w:szCs w:val="28"/>
-        </w:rPr>
-        <w:t>|</w:t>
-      </w:r>
-      <w:r>
-        <w:rPr>
-          <w:szCs w:val="28"/>
-        </w:rPr>
-        <w:t>|</w:t>
-      </w:r>
-      <w:r>
-        <w:rPr>
-          <w:szCs w:val="28"/>
-        </w:rPr>
-        <w:t>|</w:t>
+        <w:t>;</w:t>
+      </w:r>
+      <w:r>
+        <w:rPr>
+          <w:szCs w:val="28"/>
+        </w:rPr>
+        <w:t>;</w:t>
+      </w:r>
+      <w:r>
+        <w:rPr>
+          <w:szCs w:val="28"/>
+        </w:rPr>
+        <w:t>status</w:t>
+      </w:r>
+      <w:r>
+        <w:rPr>
+          <w:szCs w:val="28"/>
+        </w:rPr>
+        <w:t>|||</w:t>
+      </w:r>
+      <w:r>
+        <w:rPr>
+          <w:szCs w:val="28"/>
+        </w:rPr>
+        <w:t>valid</w:t>
+      </w:r>
+      <w:r>
+        <w:rPr>
+          <w:szCs w:val="28"/>
+        </w:rPr>
+        <w:t>;;</w:t>
+      </w:r>
+      <w:r>
+        <w:rPr>
+          <w:szCs w:val="28"/>
+        </w:rPr>
+        <w:t>username</w:t>
+      </w:r>
+      <w:r>
+        <w:rPr>
+          <w:szCs w:val="28"/>
+        </w:rPr>
+        <w:t>|||</w:t>
       </w:r>
       <w:r>
         <w:rPr>
@@ -1545,29 +2071,310 @@
         <w:rPr>
           <w:szCs w:val="28"/>
         </w:rPr>
+        <w:t>isAdmin</w:t>
+      </w:r>
+      <w:r>
+        <w:rPr>
+          <w:szCs w:val="28"/>
+        </w:rPr>
+        <w:t>|||</w:t>
+      </w:r>
+      <w:r>
+        <w:rPr>
+          <w:szCs w:val="28"/>
+        </w:rPr>
+        <w:t>*boolean*</w:t>
+      </w:r>
+    </w:p>
+    <w:p>
+      <w:pPr>
+        <w:rPr>
+          <w:szCs w:val="28"/>
+        </w:rPr>
+      </w:pPr>
+    </w:p>
+    <w:p>
+      <w:pPr>
+        <w:rPr>
+          <w:szCs w:val="28"/>
+        </w:rPr>
+      </w:pPr>
+      <w:r>
+        <w:rPr>
+          <w:szCs w:val="28"/>
+        </w:rPr>
+        <w:t>Registo com username já existente:</w:t>
+      </w:r>
+    </w:p>
+    <w:p>
+      <w:pPr>
+        <w:rPr>
+          <w:szCs w:val="28"/>
+        </w:rPr>
+      </w:pPr>
+    </w:p>
+    <w:p>
+      <w:pPr>
+        <w:rPr>
+          <w:szCs w:val="28"/>
+          <w:lang w:val="en-GB"/>
+        </w:rPr>
+      </w:pPr>
+      <w:r>
+        <w:rPr>
+          <w:szCs w:val="28"/>
+          <w:lang w:val="en-GB"/>
+        </w:rPr>
+        <w:t>type</w:t>
+      </w:r>
+      <w:r>
+        <w:rPr>
+          <w:szCs w:val="28"/>
+          <w:lang w:val="en-GB"/>
+        </w:rPr>
+        <w:t>|||</w:t>
+      </w:r>
+      <w:r>
+        <w:rPr>
+          <w:szCs w:val="28"/>
+          <w:lang w:val="en-GB"/>
+        </w:rPr>
+        <w:t>registerResult</w:t>
+      </w:r>
+      <w:r>
+        <w:rPr>
+          <w:szCs w:val="28"/>
+          <w:lang w:val="en-GB"/>
+        </w:rPr>
+        <w:t>;;</w:t>
+      </w:r>
+      <w:r>
+        <w:rPr>
+          <w:szCs w:val="28"/>
+          <w:lang w:val="en-GB"/>
+        </w:rPr>
+        <w:t>clientNo</w:t>
+      </w:r>
+      <w:r>
+        <w:rPr>
+          <w:szCs w:val="28"/>
+          <w:lang w:val="en-GB"/>
+        </w:rPr>
+        <w:t>|||</w:t>
+      </w:r>
+      <w:r>
+        <w:rPr>
+          <w:szCs w:val="28"/>
+          <w:lang w:val="en-GB"/>
+        </w:rPr>
+        <w:t>*clientNo*</w:t>
+      </w:r>
+      <w:r>
+        <w:rPr>
+          <w:szCs w:val="28"/>
+          <w:lang w:val="en-GB"/>
+        </w:rPr>
+        <w:t>;;</w:t>
+      </w:r>
+      <w:r>
+        <w:rPr>
+          <w:szCs w:val="28"/>
+          <w:lang w:val="en-GB"/>
+        </w:rPr>
+        <w:t>status</w:t>
+      </w:r>
+      <w:r>
+        <w:rPr>
+          <w:szCs w:val="28"/>
+          <w:lang w:val="en-GB"/>
+        </w:rPr>
+        <w:t>|||</w:t>
+      </w:r>
+      <w:r>
+        <w:rPr>
+          <w:szCs w:val="28"/>
+          <w:lang w:val="en-GB"/>
+        </w:rPr>
+        <w:t>invalid</w:t>
+      </w:r>
+    </w:p>
+    <w:p>
+      <w:pPr>
+        <w:rPr>
+          <w:szCs w:val="28"/>
+          <w:lang w:val="en-GB"/>
+        </w:rPr>
+      </w:pPr>
+    </w:p>
+    <w:p>
+      <w:pPr>
+        <w:rPr>
+          <w:szCs w:val="28"/>
+          <w:lang w:val="en-GB"/>
+        </w:rPr>
+      </w:pPr>
+    </w:p>
+    <w:p>
+      <w:pPr>
+        <w:rPr>
+          <w:szCs w:val="28"/>
+          <w:lang w:val="en-GB"/>
+        </w:rPr>
+      </w:pPr>
+    </w:p>
+    <w:p>
+      <w:pPr>
+        <w:rPr>
+          <w:b/>
+          <w:szCs w:val="28"/>
+        </w:rPr>
+      </w:pPr>
+      <w:r>
+        <w:rPr>
+          <w:b/>
+          <w:szCs w:val="28"/>
+        </w:rPr>
+        <w:t>Login</w:t>
+      </w:r>
+    </w:p>
+    <w:p>
+      <w:pPr>
+        <w:rPr>
+          <w:szCs w:val="28"/>
+        </w:rPr>
+      </w:pPr>
+    </w:p>
+    <w:p>
+      <w:pPr>
+        <w:rPr>
+          <w:szCs w:val="28"/>
+          <w:u w:val="single"/>
+        </w:rPr>
+      </w:pPr>
+      <w:r>
+        <w:rPr>
+          <w:szCs w:val="28"/>
+          <w:u w:val="single"/>
+        </w:rPr>
+        <w:t>Pedido do servidor RMI:</w:t>
+      </w:r>
+    </w:p>
+    <w:p>
+      <w:pPr>
+        <w:rPr>
+          <w:szCs w:val="28"/>
+        </w:rPr>
+      </w:pPr>
+    </w:p>
+    <w:p>
+      <w:pPr>
+        <w:rPr>
+          <w:szCs w:val="28"/>
+          <w:lang w:val="en-GB"/>
+        </w:rPr>
+      </w:pPr>
+      <w:r>
+        <w:rPr>
+          <w:szCs w:val="28"/>
+          <w:lang w:val="en-GB"/>
+        </w:rPr>
+        <w:t>type</w:t>
+      </w:r>
+      <w:r>
+        <w:rPr>
+          <w:szCs w:val="28"/>
+          <w:lang w:val="en-GB"/>
+        </w:rPr>
+        <w:t>|||</w:t>
+      </w:r>
+      <w:r>
+        <w:rPr>
+          <w:szCs w:val="28"/>
+          <w:lang w:val="en-GB"/>
+        </w:rPr>
+        <w:t>login</w:t>
+      </w:r>
+      <w:r>
+        <w:rPr>
+          <w:szCs w:val="28"/>
+          <w:lang w:val="en-GB"/>
+        </w:rPr>
+        <w:t>;;</w:t>
+      </w:r>
+      <w:r>
+        <w:rPr>
+          <w:szCs w:val="28"/>
+          <w:lang w:val="en-GB"/>
+        </w:rPr>
+        <w:t>clientNo</w:t>
+      </w:r>
+      <w:r>
+        <w:rPr>
+          <w:szCs w:val="28"/>
+          <w:lang w:val="en-GB"/>
+        </w:rPr>
+        <w:t>|||</w:t>
+      </w:r>
+      <w:r>
+        <w:rPr>
+          <w:szCs w:val="28"/>
+          <w:lang w:val="en-GB"/>
+        </w:rPr>
+        <w:t>*clientNo*</w:t>
+      </w:r>
+      <w:r>
+        <w:rPr>
+          <w:szCs w:val="28"/>
+          <w:lang w:val="en-GB"/>
+        </w:rPr>
+        <w:t>;;</w:t>
+      </w:r>
+      <w:r>
+        <w:rPr>
+          <w:szCs w:val="28"/>
+          <w:lang w:val="en-GB"/>
+        </w:rPr>
+        <w:t>username</w:t>
+      </w:r>
+      <w:r>
+        <w:rPr>
+          <w:szCs w:val="28"/>
+          <w:lang w:val="en-GB"/>
+        </w:rPr>
+        <w:t>|||</w:t>
+      </w:r>
+      <w:r>
+        <w:rPr>
+          <w:szCs w:val="28"/>
+          <w:lang w:val="en-GB"/>
+        </w:rPr>
+        <w:t>*username*</w:t>
+      </w:r>
+      <w:r>
+        <w:rPr>
+          <w:szCs w:val="28"/>
+          <w:lang w:val="en-GB"/>
+        </w:rPr>
+        <w:t>;;</w:t>
+      </w:r>
+      <w:r>
+        <w:rPr>
+          <w:szCs w:val="28"/>
+          <w:lang w:val="en-GB"/>
+        </w:rPr>
         <w:t>password</w:t>
       </w:r>
       <w:r>
         <w:rPr>
           <w:szCs w:val="28"/>
-        </w:rPr>
-        <w:t>|</w:t>
-      </w:r>
-      <w:r>
-        <w:rPr>
-          <w:szCs w:val="28"/>
-        </w:rPr>
-        <w:t>|</w:t>
-      </w:r>
-      <w:r>
-        <w:rPr>
-          <w:szCs w:val="28"/>
-        </w:rPr>
-        <w:t>|</w:t>
-      </w:r>
-      <w:r>
-        <w:rPr>
-          <w:szCs w:val="28"/>
+          <w:lang w:val="en-GB"/>
+        </w:rPr>
+        <w:t>|||</w:t>
+      </w:r>
+      <w:r>
+        <w:rPr>
+          <w:szCs w:val="28"/>
+          <w:lang w:val="en-GB"/>
         </w:rPr>
         <w:t>*password*</w:t>
       </w:r>
@@ -1576,6 +2383,7 @@
       <w:pPr>
         <w:rPr>
           <w:szCs w:val="28"/>
+          <w:lang w:val="en-GB"/>
         </w:rPr>
       </w:pPr>
     </w:p>
@@ -1625,75 +2433,2611 @@
         <w:rPr>
           <w:szCs w:val="28"/>
         </w:rPr>
-        <w:t>Registo aceite:</w:t>
-      </w:r>
-    </w:p>
-    <w:p>
-      <w:pPr>
-        <w:rPr>
-          <w:szCs w:val="28"/>
-        </w:rPr>
-      </w:pPr>
-    </w:p>
-    <w:p>
-      <w:pPr>
-        <w:rPr>
-          <w:szCs w:val="28"/>
-        </w:rPr>
-      </w:pPr>
-      <w:r>
-        <w:rPr>
-          <w:szCs w:val="28"/>
+        <w:t>Login v</w:t>
+      </w:r>
+      <w:r>
+        <w:rPr>
+          <w:szCs w:val="28"/>
+        </w:rPr>
+        <w:t>á</w:t>
+      </w:r>
+      <w:r>
+        <w:rPr>
+          <w:szCs w:val="28"/>
+        </w:rPr>
+        <w:t>lido</w:t>
+      </w:r>
+      <w:r>
+        <w:rPr>
+          <w:szCs w:val="28"/>
+        </w:rPr>
+        <w:t>:</w:t>
+      </w:r>
+    </w:p>
+    <w:p>
+      <w:pPr>
+        <w:rPr>
+          <w:szCs w:val="28"/>
+        </w:rPr>
+      </w:pPr>
+    </w:p>
+    <w:p>
+      <w:pPr>
+        <w:rPr>
+          <w:szCs w:val="28"/>
+          <w:lang w:val="en-GB"/>
+        </w:rPr>
+      </w:pPr>
+      <w:r>
+        <w:rPr>
+          <w:szCs w:val="28"/>
+          <w:lang w:val="en-GB"/>
+        </w:rPr>
+        <w:t>type</w:t>
+      </w:r>
+      <w:r>
+        <w:rPr>
+          <w:szCs w:val="28"/>
+          <w:lang w:val="en-GB"/>
+        </w:rPr>
+        <w:t>|||</w:t>
+      </w:r>
+      <w:r>
+        <w:rPr>
+          <w:szCs w:val="28"/>
+          <w:lang w:val="en-GB"/>
+        </w:rPr>
+        <w:t>loginResult</w:t>
+      </w:r>
+      <w:r>
+        <w:rPr>
+          <w:szCs w:val="28"/>
+          <w:lang w:val="en-GB"/>
+        </w:rPr>
+        <w:t>;;</w:t>
+      </w:r>
+      <w:r>
+        <w:rPr>
+          <w:szCs w:val="28"/>
+          <w:lang w:val="en-GB"/>
+        </w:rPr>
+        <w:t>clientNo</w:t>
+      </w:r>
+      <w:r>
+        <w:rPr>
+          <w:szCs w:val="28"/>
+          <w:lang w:val="en-GB"/>
+        </w:rPr>
+        <w:t>|||</w:t>
+      </w:r>
+      <w:r>
+        <w:rPr>
+          <w:szCs w:val="28"/>
+          <w:lang w:val="en-GB"/>
+        </w:rPr>
+        <w:t>*clientNo*</w:t>
+      </w:r>
+      <w:r>
+        <w:rPr>
+          <w:szCs w:val="28"/>
+          <w:lang w:val="en-GB"/>
+        </w:rPr>
+        <w:t>;;</w:t>
+      </w:r>
+      <w:r>
+        <w:rPr>
+          <w:szCs w:val="28"/>
+          <w:lang w:val="en-GB"/>
+        </w:rPr>
+        <w:t>status</w:t>
+      </w:r>
+      <w:r>
+        <w:rPr>
+          <w:szCs w:val="28"/>
+          <w:lang w:val="en-GB"/>
+        </w:rPr>
+        <w:t>|||</w:t>
+      </w:r>
+      <w:r>
+        <w:rPr>
+          <w:szCs w:val="28"/>
+          <w:lang w:val="en-GB"/>
+        </w:rPr>
+        <w:t>valid</w:t>
+      </w:r>
+      <w:r>
+        <w:rPr>
+          <w:szCs w:val="28"/>
+          <w:lang w:val="en-GB"/>
+        </w:rPr>
+        <w:t>;;</w:t>
+      </w:r>
+      <w:r>
+        <w:rPr>
+          <w:szCs w:val="28"/>
+          <w:lang w:val="en-GB"/>
+        </w:rPr>
+        <w:t>username</w:t>
+      </w:r>
+      <w:r>
+        <w:rPr>
+          <w:szCs w:val="28"/>
+          <w:lang w:val="en-GB"/>
+        </w:rPr>
+        <w:t>|||</w:t>
+      </w:r>
+      <w:r>
+        <w:rPr>
+          <w:szCs w:val="28"/>
+          <w:lang w:val="en-GB"/>
+        </w:rPr>
+        <w:t>*o username*</w:t>
+      </w:r>
+      <w:r>
+        <w:rPr>
+          <w:szCs w:val="28"/>
+          <w:lang w:val="en-GB"/>
+        </w:rPr>
+        <w:t>;;</w:t>
+      </w:r>
+      <w:r>
+        <w:rPr>
+          <w:szCs w:val="28"/>
+          <w:lang w:val="en-GB"/>
+        </w:rPr>
+        <w:t>isAdmin</w:t>
+      </w:r>
+      <w:r>
+        <w:rPr>
+          <w:szCs w:val="28"/>
+          <w:lang w:val="en-GB"/>
+        </w:rPr>
+        <w:t>|||</w:t>
+      </w:r>
+      <w:r>
+        <w:rPr>
+          <w:szCs w:val="28"/>
+          <w:lang w:val="en-GB"/>
+        </w:rPr>
+        <w:t>*boolean*</w:t>
+      </w:r>
+      <w:r>
+        <w:rPr>
+          <w:szCs w:val="28"/>
+          <w:lang w:val="en-GB"/>
+        </w:rPr>
+        <w:t>;;</w:t>
+      </w:r>
+      <w:r>
+        <w:rPr>
+          <w:szCs w:val="28"/>
+          <w:lang w:val="en-GB"/>
+        </w:rPr>
+        <w:t>notification</w:t>
+      </w:r>
+      <w:r>
+        <w:rPr>
+          <w:szCs w:val="28"/>
+          <w:lang w:val="en-GB"/>
+        </w:rPr>
+        <w:t>|||</w:t>
+      </w:r>
+      <w:r>
+        <w:rPr>
+          <w:szCs w:val="28"/>
+          <w:lang w:val="en-GB"/>
+        </w:rPr>
+        <w:t>*boolean*</w:t>
+      </w:r>
+    </w:p>
+    <w:p>
+      <w:pPr>
+        <w:rPr>
+          <w:szCs w:val="28"/>
+          <w:lang w:val="en-GB"/>
+        </w:rPr>
+      </w:pPr>
+    </w:p>
+    <w:p>
+      <w:pPr>
+        <w:rPr>
+          <w:szCs w:val="28"/>
+          <w:lang w:val="en-GB"/>
+        </w:rPr>
+      </w:pPr>
+      <w:r>
+        <w:rPr>
+          <w:szCs w:val="28"/>
+          <w:lang w:val="en-GB"/>
+        </w:rPr>
+        <w:t>Login Inv</w:t>
+      </w:r>
+      <w:r>
+        <w:rPr>
+          <w:szCs w:val="28"/>
+          <w:lang w:val="en-GB"/>
+        </w:rPr>
+        <w:t>á</w:t>
+      </w:r>
+      <w:r>
+        <w:rPr>
+          <w:szCs w:val="28"/>
+          <w:lang w:val="en-GB"/>
+        </w:rPr>
+        <w:t>lido:</w:t>
+      </w:r>
+    </w:p>
+    <w:p>
+      <w:pPr>
+        <w:rPr>
+          <w:szCs w:val="28"/>
+          <w:lang w:val="en-GB"/>
+        </w:rPr>
+      </w:pPr>
+    </w:p>
+    <w:p>
+      <w:pPr>
+        <w:rPr>
+          <w:szCs w:val="28"/>
+          <w:lang w:val="en-GB"/>
+        </w:rPr>
+      </w:pPr>
+      <w:r>
+        <w:rPr>
+          <w:szCs w:val="28"/>
+          <w:lang w:val="en-GB"/>
+        </w:rPr>
+        <w:t>type</w:t>
+      </w:r>
+      <w:r>
+        <w:rPr>
+          <w:szCs w:val="28"/>
+          <w:lang w:val="en-GB"/>
+        </w:rPr>
+        <w:t>|||</w:t>
+      </w:r>
+      <w:r>
+        <w:rPr>
+          <w:szCs w:val="28"/>
+          <w:lang w:val="en-GB"/>
+        </w:rPr>
+        <w:t>loginResult</w:t>
+      </w:r>
+      <w:r>
+        <w:rPr>
+          <w:szCs w:val="28"/>
+          <w:lang w:val="en-GB"/>
+        </w:rPr>
+        <w:t>;;</w:t>
+      </w:r>
+      <w:r>
+        <w:rPr>
+          <w:szCs w:val="28"/>
+          <w:lang w:val="en-GB"/>
+        </w:rPr>
+        <w:t>clientNo</w:t>
+      </w:r>
+      <w:r>
+        <w:rPr>
+          <w:szCs w:val="28"/>
+          <w:lang w:val="en-GB"/>
+        </w:rPr>
+        <w:t>|||</w:t>
+      </w:r>
+      <w:r>
+        <w:rPr>
+          <w:szCs w:val="28"/>
+          <w:lang w:val="en-GB"/>
+        </w:rPr>
+        <w:t>*clientNo*</w:t>
+      </w:r>
+      <w:r>
+        <w:rPr>
+          <w:szCs w:val="28"/>
+          <w:lang w:val="en-GB"/>
+        </w:rPr>
+        <w:t>;;</w:t>
+      </w:r>
+      <w:r>
+        <w:rPr>
+          <w:szCs w:val="28"/>
+          <w:lang w:val="en-GB"/>
+        </w:rPr>
+        <w:t>status</w:t>
+      </w:r>
+      <w:r>
+        <w:rPr>
+          <w:szCs w:val="28"/>
+          <w:lang w:val="en-GB"/>
+        </w:rPr>
+        <w:t>|||</w:t>
+      </w:r>
+      <w:r>
+        <w:rPr>
+          <w:szCs w:val="28"/>
+          <w:lang w:val="en-GB"/>
+        </w:rPr>
+        <w:t>invalid</w:t>
+      </w:r>
+    </w:p>
+    <w:p>
+      <w:pPr>
+        <w:rPr>
+          <w:szCs w:val="28"/>
+          <w:lang w:val="en-GB"/>
+        </w:rPr>
+      </w:pPr>
+    </w:p>
+    <w:p>
+      <w:pPr>
+        <w:rPr>
+          <w:szCs w:val="28"/>
+          <w:lang w:val="en-GB"/>
+        </w:rPr>
+      </w:pPr>
+    </w:p>
+    <w:p>
+      <w:pPr>
+        <w:rPr>
+          <w:b/>
+          <w:szCs w:val="28"/>
+        </w:rPr>
+      </w:pPr>
+      <w:r>
+        <w:rPr>
+          <w:b/>
+          <w:szCs w:val="28"/>
+        </w:rPr>
+        <w:t>Index</w:t>
+      </w:r>
+    </w:p>
+    <w:p>
+      <w:pPr>
+        <w:rPr>
+          <w:szCs w:val="28"/>
+        </w:rPr>
+      </w:pPr>
+    </w:p>
+    <w:p>
+      <w:pPr>
+        <w:rPr>
+          <w:szCs w:val="28"/>
+          <w:u w:val="single"/>
+        </w:rPr>
+      </w:pPr>
+      <w:r>
+        <w:rPr>
+          <w:szCs w:val="28"/>
+          <w:u w:val="single"/>
+        </w:rPr>
+        <w:t>Pedido do servidor RMI:</w:t>
+      </w:r>
+    </w:p>
+    <w:p>
+      <w:pPr>
+        <w:rPr>
+          <w:szCs w:val="28"/>
+        </w:rPr>
+      </w:pPr>
+    </w:p>
+    <w:p>
+      <w:pPr>
+        <w:rPr>
+          <w:szCs w:val="28"/>
+        </w:rPr>
+      </w:pPr>
+      <w:r>
+        <w:rPr>
+          <w:szCs w:val="28"/>
+        </w:rPr>
+        <w:t>type</w:t>
+      </w:r>
+      <w:r>
+        <w:rPr>
+          <w:szCs w:val="28"/>
+        </w:rPr>
+        <w:t>|||</w:t>
+      </w:r>
+      <w:r>
+        <w:rPr>
+          <w:szCs w:val="28"/>
+        </w:rPr>
+        <w:t>index</w:t>
+      </w:r>
+      <w:r>
+        <w:rPr>
+          <w:szCs w:val="28"/>
+        </w:rPr>
+        <w:t>;;</w:t>
+      </w:r>
+      <w:r>
+        <w:rPr>
+          <w:szCs w:val="28"/>
+        </w:rPr>
+        <w:t>clientNo</w:t>
+      </w:r>
+      <w:r>
+        <w:rPr>
+          <w:szCs w:val="28"/>
+        </w:rPr>
+        <w:t>|||</w:t>
+      </w:r>
+      <w:r>
+        <w:rPr>
+          <w:szCs w:val="28"/>
+        </w:rPr>
+        <w:t>*clientNo*</w:t>
+      </w:r>
+      <w:r>
+        <w:rPr>
+          <w:szCs w:val="28"/>
+        </w:rPr>
+        <w:t>;;</w:t>
+      </w:r>
+      <w:r>
+        <w:rPr>
+          <w:szCs w:val="28"/>
+        </w:rPr>
+        <w:t>serverNo</w:t>
+      </w:r>
+      <w:r>
+        <w:rPr>
+          <w:szCs w:val="28"/>
+        </w:rPr>
+        <w:t>|||</w:t>
+      </w:r>
+      <w:r>
+        <w:rPr>
+          <w:szCs w:val="28"/>
+        </w:rPr>
+        <w:t>*serverNo*</w:t>
+      </w:r>
+      <w:r>
+        <w:rPr>
+          <w:szCs w:val="28"/>
+        </w:rPr>
+        <w:t>;;</w:t>
+      </w:r>
+      <w:r>
+        <w:rPr>
+          <w:szCs w:val="28"/>
+        </w:rPr>
+        <w:t>url</w:t>
+      </w:r>
+      <w:r>
+        <w:rPr>
+          <w:szCs w:val="28"/>
+        </w:rPr>
+        <w:t>|||</w:t>
+      </w:r>
+      <w:r>
+        <w:rPr>
+          <w:szCs w:val="28"/>
+        </w:rPr>
+        <w:t>*url*</w:t>
+      </w:r>
+    </w:p>
+    <w:p>
+      <w:pPr>
+        <w:rPr>
+          <w:szCs w:val="28"/>
+        </w:rPr>
+      </w:pPr>
+    </w:p>
+    <w:p>
+      <w:pPr>
+        <w:rPr>
+          <w:szCs w:val="28"/>
+          <w:u w:val="single"/>
+        </w:rPr>
+      </w:pPr>
+      <w:r>
+        <w:rPr>
+          <w:szCs w:val="28"/>
+          <w:u w:val="single"/>
+        </w:rPr>
+        <w:t>Respostas</w:t>
+      </w:r>
+      <w:r>
+        <w:rPr>
+          <w:szCs w:val="28"/>
+          <w:u w:val="single"/>
+        </w:rPr>
+        <w:t xml:space="preserve"> do Multicast Server</w:t>
+      </w:r>
+      <w:r>
+        <w:rPr>
+          <w:szCs w:val="28"/>
+          <w:u w:val="single"/>
+        </w:rPr>
+        <w:t>:</w:t>
+      </w:r>
+    </w:p>
+    <w:p>
+      <w:pPr>
+        <w:rPr>
+          <w:szCs w:val="28"/>
+          <w:lang w:val="en-GB"/>
+        </w:rPr>
+      </w:pPr>
+    </w:p>
+    <w:p>
+      <w:pPr>
+        <w:rPr>
+          <w:szCs w:val="28"/>
+          <w:lang w:val="en-GB"/>
+        </w:rPr>
+      </w:pPr>
+      <w:r>
+        <w:rPr>
+          <w:szCs w:val="28"/>
+          <w:lang w:val="en-GB"/>
+        </w:rPr>
+        <w:lastRenderedPageBreak/>
+        <w:t>type</w:t>
+      </w:r>
+      <w:r>
+        <w:rPr>
+          <w:szCs w:val="28"/>
+          <w:lang w:val="en-GB"/>
+        </w:rPr>
+        <w:t>|||</w:t>
+      </w:r>
+      <w:r>
+        <w:rPr>
+          <w:szCs w:val="28"/>
+          <w:lang w:val="en-GB"/>
+        </w:rPr>
+        <w:t>indexResult</w:t>
+      </w:r>
+      <w:r>
+        <w:rPr>
+          <w:szCs w:val="28"/>
+          <w:lang w:val="en-GB"/>
+        </w:rPr>
+        <w:t>;;</w:t>
+      </w:r>
+      <w:r>
+        <w:rPr>
+          <w:szCs w:val="28"/>
+          <w:lang w:val="en-GB"/>
+        </w:rPr>
+        <w:t>clientNo</w:t>
+      </w:r>
+      <w:r>
+        <w:rPr>
+          <w:szCs w:val="28"/>
+          <w:lang w:val="en-GB"/>
+        </w:rPr>
+        <w:t>|||</w:t>
+      </w:r>
+      <w:r>
+        <w:rPr>
+          <w:szCs w:val="28"/>
+          <w:lang w:val="en-GB"/>
+        </w:rPr>
+        <w:t>*clientNo*</w:t>
+      </w:r>
+      <w:r>
+        <w:rPr>
+          <w:szCs w:val="28"/>
+          <w:lang w:val="en-GB"/>
+        </w:rPr>
+        <w:t>;;</w:t>
+      </w:r>
+      <w:r>
+        <w:rPr>
+          <w:szCs w:val="28"/>
+          <w:lang w:val="en-GB"/>
+        </w:rPr>
+        <w:t>status</w:t>
+      </w:r>
+      <w:r>
+        <w:rPr>
+          <w:szCs w:val="28"/>
+          <w:lang w:val="en-GB"/>
+        </w:rPr>
+        <w:t>|||</w:t>
+      </w:r>
+      <w:r>
+        <w:rPr>
+          <w:szCs w:val="28"/>
+          <w:lang w:val="en-GB"/>
+        </w:rPr>
+        <w:t>started</w:t>
+      </w:r>
+    </w:p>
+    <w:p>
+      <w:pPr>
+        <w:rPr>
+          <w:szCs w:val="28"/>
+          <w:lang w:val="en-GB"/>
+        </w:rPr>
+      </w:pPr>
+    </w:p>
+    <w:p>
+      <w:pPr>
+        <w:rPr>
+          <w:szCs w:val="28"/>
+          <w:lang w:val="en-GB"/>
+        </w:rPr>
+      </w:pPr>
+    </w:p>
+    <w:p>
+      <w:pPr>
+        <w:rPr>
+          <w:b/>
+          <w:szCs w:val="28"/>
+        </w:rPr>
+      </w:pPr>
+      <w:r>
+        <w:rPr>
+          <w:b/>
+          <w:szCs w:val="28"/>
+        </w:rPr>
+        <w:t>Search</w:t>
+      </w:r>
+    </w:p>
+    <w:p>
+      <w:pPr>
+        <w:rPr>
+          <w:szCs w:val="28"/>
+        </w:rPr>
+      </w:pPr>
+    </w:p>
+    <w:p>
+      <w:pPr>
+        <w:rPr>
+          <w:szCs w:val="28"/>
+          <w:u w:val="single"/>
+        </w:rPr>
+      </w:pPr>
+      <w:r>
+        <w:rPr>
+          <w:szCs w:val="28"/>
+          <w:u w:val="single"/>
+        </w:rPr>
+        <w:t>Pedido do servidor RMI:</w:t>
+      </w:r>
+    </w:p>
+    <w:p>
+      <w:pPr>
+        <w:rPr>
+          <w:szCs w:val="28"/>
+          <w:u w:val="single"/>
+        </w:rPr>
+      </w:pPr>
+    </w:p>
+    <w:p>
+      <w:pPr>
+        <w:rPr>
+          <w:szCs w:val="28"/>
+        </w:rPr>
+      </w:pPr>
+      <w:r>
+        <w:rPr>
+          <w:szCs w:val="28"/>
+        </w:rPr>
+        <w:t>Utilizador sem o login feito:</w:t>
+      </w:r>
+    </w:p>
+    <w:p>
+      <w:pPr>
+        <w:rPr>
+          <w:szCs w:val="28"/>
+        </w:rPr>
+      </w:pPr>
+    </w:p>
+    <w:p>
+      <w:pPr>
+        <w:rPr>
+          <w:szCs w:val="28"/>
+          <w:lang w:val="en-GB"/>
+        </w:rPr>
+      </w:pPr>
+      <w:r>
+        <w:rPr>
+          <w:szCs w:val="28"/>
+          <w:lang w:val="en-GB"/>
+        </w:rPr>
+        <w:t>type</w:t>
+      </w:r>
+      <w:r>
+        <w:rPr>
+          <w:szCs w:val="28"/>
+          <w:lang w:val="en-GB"/>
+        </w:rPr>
+        <w:t>|||</w:t>
+      </w:r>
+      <w:r>
+        <w:rPr>
+          <w:szCs w:val="28"/>
+          <w:lang w:val="en-GB"/>
+        </w:rPr>
+        <w:t>search</w:t>
+      </w:r>
+      <w:r>
+        <w:rPr>
+          <w:szCs w:val="28"/>
+          <w:lang w:val="en-GB"/>
+        </w:rPr>
+        <w:t>;;</w:t>
+      </w:r>
+      <w:r>
+        <w:rPr>
+          <w:szCs w:val="28"/>
+          <w:lang w:val="en-GB"/>
+        </w:rPr>
+        <w:t>clientNo</w:t>
+      </w:r>
+      <w:r>
+        <w:rPr>
+          <w:szCs w:val="28"/>
+          <w:lang w:val="en-GB"/>
+        </w:rPr>
+        <w:t>|||</w:t>
+      </w:r>
+      <w:r>
+        <w:rPr>
+          <w:szCs w:val="28"/>
+          <w:lang w:val="en-GB"/>
+        </w:rPr>
+        <w:t>*clientNo*</w:t>
+      </w:r>
+      <w:r>
+        <w:rPr>
+          <w:szCs w:val="28"/>
+          <w:lang w:val="en-GB"/>
+        </w:rPr>
+        <w:t>;;</w:t>
+      </w:r>
+      <w:r>
+        <w:rPr>
+          <w:szCs w:val="28"/>
+          <w:lang w:val="en-GB"/>
+        </w:rPr>
+        <w:t>word</w:t>
+      </w:r>
+      <w:r>
+        <w:rPr>
+          <w:szCs w:val="28"/>
+          <w:lang w:val="en-GB"/>
+        </w:rPr>
+        <w:t>|||</w:t>
+      </w:r>
+      <w:r>
+        <w:rPr>
+          <w:szCs w:val="28"/>
+          <w:lang w:val="en-GB"/>
+        </w:rPr>
+        <w:t>*words*</w:t>
+      </w:r>
+    </w:p>
+    <w:p>
+      <w:pPr>
+        <w:rPr>
+          <w:szCs w:val="28"/>
+          <w:lang w:val="en-GB"/>
+        </w:rPr>
+      </w:pPr>
+    </w:p>
+    <w:p>
+      <w:pPr>
+        <w:rPr>
+          <w:szCs w:val="28"/>
+        </w:rPr>
+      </w:pPr>
+      <w:r>
+        <w:rPr>
+          <w:szCs w:val="28"/>
+        </w:rPr>
+        <w:t>Utilizador com o login feito:</w:t>
+      </w:r>
+    </w:p>
+    <w:p>
+      <w:pPr>
+        <w:rPr>
+          <w:szCs w:val="28"/>
+        </w:rPr>
+      </w:pPr>
+    </w:p>
+    <w:p>
+      <w:pPr>
+        <w:rPr>
+          <w:szCs w:val="28"/>
+          <w:lang w:val="en-GB"/>
+        </w:rPr>
+      </w:pPr>
+      <w:r>
+        <w:rPr>
+          <w:szCs w:val="28"/>
+          <w:lang w:val="en-GB"/>
+        </w:rPr>
+        <w:t>type</w:t>
+      </w:r>
+      <w:r>
+        <w:rPr>
+          <w:szCs w:val="28"/>
+          <w:lang w:val="en-GB"/>
+        </w:rPr>
+        <w:t>|||</w:t>
+      </w:r>
+      <w:r>
+        <w:rPr>
+          <w:szCs w:val="28"/>
+          <w:lang w:val="en-GB"/>
+        </w:rPr>
+        <w:t>search</w:t>
+      </w:r>
+      <w:r>
+        <w:rPr>
+          <w:szCs w:val="28"/>
+          <w:lang w:val="en-GB"/>
+        </w:rPr>
+        <w:t>;;</w:t>
+      </w:r>
+      <w:r>
+        <w:rPr>
+          <w:szCs w:val="28"/>
+          <w:lang w:val="en-GB"/>
+        </w:rPr>
+        <w:t>clientNo</w:t>
+      </w:r>
+      <w:r>
+        <w:rPr>
+          <w:szCs w:val="28"/>
+          <w:lang w:val="en-GB"/>
+        </w:rPr>
+        <w:t>|||</w:t>
+      </w:r>
+      <w:r>
+        <w:rPr>
+          <w:szCs w:val="28"/>
+          <w:lang w:val="en-GB"/>
+        </w:rPr>
+        <w:t>*clientNo*</w:t>
+      </w:r>
+      <w:r>
+        <w:rPr>
+          <w:szCs w:val="28"/>
+          <w:lang w:val="en-GB"/>
+        </w:rPr>
+        <w:t>;;</w:t>
+      </w:r>
+      <w:r>
+        <w:rPr>
+          <w:szCs w:val="28"/>
+          <w:lang w:val="en-GB"/>
+        </w:rPr>
+        <w:t>word</w:t>
+      </w:r>
+      <w:r>
+        <w:rPr>
+          <w:szCs w:val="28"/>
+          <w:lang w:val="en-GB"/>
+        </w:rPr>
+        <w:t>|||</w:t>
+      </w:r>
+      <w:r>
+        <w:rPr>
+          <w:szCs w:val="28"/>
+          <w:lang w:val="en-GB"/>
+        </w:rPr>
+        <w:t>*words*</w:t>
+      </w:r>
+      <w:r>
+        <w:rPr>
+          <w:szCs w:val="28"/>
+          <w:lang w:val="en-GB"/>
+        </w:rPr>
+        <w:t>;;username|||*username*</w:t>
+      </w:r>
+    </w:p>
+    <w:p>
+      <w:pPr>
+        <w:rPr>
+          <w:szCs w:val="28"/>
+          <w:lang w:val="en-GB"/>
+        </w:rPr>
+      </w:pPr>
+    </w:p>
+    <w:p>
+      <w:pPr>
+        <w:rPr>
+          <w:szCs w:val="28"/>
+          <w:lang w:val="en-GB"/>
+        </w:rPr>
+      </w:pPr>
+    </w:p>
+    <w:p>
+      <w:pPr>
+        <w:rPr>
+          <w:szCs w:val="28"/>
+          <w:lang w:val="en-GB"/>
+        </w:rPr>
+      </w:pPr>
+    </w:p>
+    <w:p>
+      <w:pPr>
+        <w:rPr>
+          <w:szCs w:val="28"/>
+          <w:lang w:val="en-GB"/>
+        </w:rPr>
+      </w:pPr>
+      <w:bookmarkStart w:id="0" w:name="_GoBack"/>
+      <w:bookmarkEnd w:id="0"/>
+    </w:p>
+    <w:p>
+      <w:pPr>
+        <w:rPr>
+          <w:szCs w:val="28"/>
+          <w:u w:val="single"/>
+        </w:rPr>
+      </w:pPr>
+      <w:r>
+        <w:rPr>
+          <w:szCs w:val="28"/>
+          <w:u w:val="single"/>
+        </w:rPr>
+        <w:t>Respostas</w:t>
+      </w:r>
+      <w:r>
+        <w:rPr>
+          <w:szCs w:val="28"/>
+          <w:u w:val="single"/>
+        </w:rPr>
+        <w:t xml:space="preserve"> do Multicast Server</w:t>
+      </w:r>
+      <w:r>
+        <w:rPr>
+          <w:szCs w:val="28"/>
+          <w:u w:val="single"/>
+        </w:rPr>
+        <w:t>:</w:t>
+      </w:r>
+    </w:p>
+    <w:p>
+      <w:pPr>
+        <w:rPr>
+          <w:szCs w:val="28"/>
+        </w:rPr>
+      </w:pPr>
+    </w:p>
+    <w:p>
+      <w:pPr>
+        <w:rPr>
+          <w:szCs w:val="28"/>
+        </w:rPr>
+      </w:pPr>
+      <w:r>
+        <w:rPr>
+          <w:szCs w:val="28"/>
+        </w:rPr>
+        <w:t>type</w:t>
+      </w:r>
+      <w:r>
+        <w:rPr>
+          <w:szCs w:val="28"/>
+        </w:rPr>
+        <w:t>|||</w:t>
+      </w:r>
+      <w:r>
+        <w:rPr>
+          <w:szCs w:val="28"/>
+        </w:rPr>
+        <w:t>searchResult</w:t>
+      </w:r>
+      <w:r>
+        <w:rPr>
+          <w:szCs w:val="28"/>
+        </w:rPr>
+        <w:t>;;</w:t>
+      </w:r>
+      <w:r>
+        <w:rPr>
+          <w:szCs w:val="28"/>
+        </w:rPr>
+        <w:t>clientNo</w:t>
+      </w:r>
+      <w:r>
+        <w:rPr>
+          <w:szCs w:val="28"/>
+        </w:rPr>
+        <w:t>|||</w:t>
+      </w:r>
+      <w:r>
+        <w:rPr>
+          <w:szCs w:val="28"/>
+        </w:rPr>
+        <w:t>*clientNo*</w:t>
+      </w:r>
+      <w:r>
+        <w:rPr>
+          <w:szCs w:val="28"/>
+        </w:rPr>
+        <w:t>;;</w:t>
+      </w:r>
+      <w:r>
+        <w:rPr>
+          <w:szCs w:val="28"/>
+        </w:rPr>
+        <w:t>urlCount</w:t>
+      </w:r>
+      <w:r>
+        <w:rPr>
+          <w:szCs w:val="28"/>
+        </w:rPr>
+        <w:t>|||</w:t>
+      </w:r>
+      <w:r>
+        <w:rPr>
+          <w:szCs w:val="28"/>
+        </w:rPr>
+        <w:t>*numero de urls*</w:t>
+      </w:r>
+      <w:r>
+        <w:rPr>
+          <w:szCs w:val="28"/>
+        </w:rPr>
+        <w:t>;;</w:t>
+      </w:r>
+      <w:r>
+        <w:rPr>
+          <w:szCs w:val="28"/>
+        </w:rPr>
+        <w:t>ti</w:t>
+      </w:r>
+      <w:r>
+        <w:rPr>
+          <w:szCs w:val="28"/>
+        </w:rPr>
+        <w:t>tle_0|||*1º título*;;</w:t>
+      </w:r>
+      <w:r>
+        <w:rPr>
+          <w:szCs w:val="28"/>
+        </w:rPr>
+        <w:t>url_0</w:t>
+      </w:r>
+      <w:r>
+        <w:rPr>
+          <w:szCs w:val="28"/>
+        </w:rPr>
+        <w:t>|||</w:t>
+      </w:r>
+      <w:r>
+        <w:rPr>
+          <w:szCs w:val="28"/>
+        </w:rPr>
+        <w:t>*1º url*</w:t>
+      </w:r>
+      <w:r>
+        <w:rPr>
+          <w:szCs w:val="28"/>
+        </w:rPr>
+        <w:t>;;</w:t>
+      </w:r>
+      <w:r>
+        <w:rPr>
+          <w:szCs w:val="28"/>
+        </w:rPr>
+        <w:t>text_0|||*1º citação de texto;;</w:t>
+      </w:r>
+      <w:r>
+        <w:rPr>
+          <w:szCs w:val="28"/>
+        </w:rPr>
+        <w:t>ti</w:t>
+      </w:r>
+      <w:r>
+        <w:rPr>
+          <w:szCs w:val="28"/>
+        </w:rPr>
+        <w:t>tle_1|||*2º título*;;</w:t>
+      </w:r>
+      <w:r>
+        <w:rPr>
+          <w:szCs w:val="28"/>
+        </w:rPr>
+        <w:t>url_</w:t>
+      </w:r>
+      <w:r>
+        <w:rPr>
+          <w:szCs w:val="28"/>
+        </w:rPr>
+        <w:t>1</w:t>
+      </w:r>
+      <w:r>
+        <w:rPr>
+          <w:szCs w:val="28"/>
+        </w:rPr>
+        <w:t>|||*</w:t>
+      </w:r>
+      <w:r>
+        <w:rPr>
+          <w:szCs w:val="28"/>
+        </w:rPr>
+        <w:t>2</w:t>
+      </w:r>
+      <w:r>
+        <w:rPr>
+          <w:szCs w:val="28"/>
+        </w:rPr>
+        <w:t>º url*;;</w:t>
+      </w:r>
+      <w:r>
+        <w:rPr>
+          <w:szCs w:val="28"/>
+        </w:rPr>
+        <w:t>text_1|||*2º citação de texto*</w:t>
+      </w:r>
+      <w:r>
+        <w:rPr>
+          <w:szCs w:val="28"/>
+        </w:rPr>
+        <w:t xml:space="preserve">  </w:t>
+      </w:r>
+      <w:r>
+        <w:rPr>
+          <w:szCs w:val="28"/>
+        </w:rPr>
+        <w:t>etc.</w:t>
+      </w:r>
+    </w:p>
+    <w:p>
+      <w:pPr>
+        <w:rPr>
+          <w:szCs w:val="28"/>
+        </w:rPr>
+      </w:pPr>
+    </w:p>
+    <w:p>
+      <w:pPr>
+        <w:rPr>
+          <w:szCs w:val="28"/>
+        </w:rPr>
+      </w:pPr>
+    </w:p>
+    <w:p>
+      <w:pPr>
+        <w:rPr>
+          <w:b/>
+          <w:szCs w:val="28"/>
+        </w:rPr>
+      </w:pPr>
+      <w:r>
+        <w:rPr>
+          <w:b/>
+          <w:szCs w:val="28"/>
+        </w:rPr>
+        <w:t>Search history</w:t>
+      </w:r>
+    </w:p>
+    <w:p>
+      <w:pPr>
+        <w:rPr>
+          <w:szCs w:val="28"/>
+        </w:rPr>
+      </w:pPr>
+    </w:p>
+    <w:p>
+      <w:pPr>
+        <w:rPr>
+          <w:szCs w:val="28"/>
+          <w:u w:val="single"/>
+        </w:rPr>
+      </w:pPr>
+      <w:r>
+        <w:rPr>
+          <w:szCs w:val="28"/>
+          <w:u w:val="single"/>
+        </w:rPr>
+        <w:t>Pedido do servidor RMI:</w:t>
+      </w:r>
+    </w:p>
+    <w:p>
+      <w:pPr>
+        <w:rPr>
+          <w:szCs w:val="28"/>
+        </w:rPr>
+      </w:pPr>
+    </w:p>
+    <w:p>
+      <w:pPr>
+        <w:rPr>
+          <w:szCs w:val="28"/>
+          <w:lang w:val="en-GB"/>
+        </w:rPr>
+      </w:pPr>
+      <w:r>
+        <w:rPr>
+          <w:szCs w:val="28"/>
+          <w:lang w:val="en-GB"/>
+        </w:rPr>
+        <w:t>type</w:t>
+      </w:r>
+      <w:r>
+        <w:rPr>
+          <w:szCs w:val="28"/>
+          <w:lang w:val="en-GB"/>
+        </w:rPr>
+        <w:t>|||</w:t>
+      </w:r>
+      <w:r>
+        <w:rPr>
+          <w:szCs w:val="28"/>
+          <w:lang w:val="en-GB"/>
+        </w:rPr>
+        <w:t>searchHistory</w:t>
+      </w:r>
+      <w:r>
+        <w:rPr>
+          <w:szCs w:val="28"/>
+          <w:lang w:val="en-GB"/>
+        </w:rPr>
+        <w:t>;;</w:t>
+      </w:r>
+      <w:r>
+        <w:rPr>
+          <w:szCs w:val="28"/>
+          <w:lang w:val="en-GB"/>
+        </w:rPr>
+        <w:t>clientNo</w:t>
+      </w:r>
+      <w:r>
+        <w:rPr>
+          <w:szCs w:val="28"/>
+          <w:lang w:val="en-GB"/>
+        </w:rPr>
+        <w:t>|||</w:t>
+      </w:r>
+      <w:r>
+        <w:rPr>
+          <w:szCs w:val="28"/>
+          <w:lang w:val="en-GB"/>
+        </w:rPr>
+        <w:t>*clientNo*</w:t>
+      </w:r>
+      <w:r>
+        <w:rPr>
+          <w:szCs w:val="28"/>
+          <w:lang w:val="en-GB"/>
+        </w:rPr>
+        <w:t>;;</w:t>
+      </w:r>
+      <w:r>
+        <w:rPr>
+          <w:szCs w:val="28"/>
+          <w:lang w:val="en-GB"/>
+        </w:rPr>
+        <w:t>username</w:t>
+      </w:r>
+      <w:r>
+        <w:rPr>
+          <w:szCs w:val="28"/>
+          <w:lang w:val="en-GB"/>
+        </w:rPr>
+        <w:t>|||</w:t>
+      </w:r>
+      <w:r>
+        <w:rPr>
+          <w:szCs w:val="28"/>
+          <w:lang w:val="en-GB"/>
+        </w:rPr>
+        <w:t>*username*</w:t>
+      </w:r>
+    </w:p>
+    <w:p>
+      <w:pPr>
+        <w:rPr>
+          <w:szCs w:val="28"/>
+          <w:lang w:val="en-GB"/>
+        </w:rPr>
+      </w:pPr>
+    </w:p>
+    <w:p>
+      <w:pPr>
+        <w:rPr>
+          <w:szCs w:val="28"/>
+          <w:u w:val="single"/>
+          <w:lang w:val="en-GB"/>
+        </w:rPr>
+      </w:pPr>
+      <w:r>
+        <w:rPr>
+          <w:szCs w:val="28"/>
+          <w:u w:val="single"/>
+          <w:lang w:val="en-GB"/>
+        </w:rPr>
+        <w:t>Respostas do Multicast Server:</w:t>
+      </w:r>
+    </w:p>
+    <w:p>
+      <w:pPr>
+        <w:rPr>
+          <w:szCs w:val="28"/>
+          <w:lang w:val="en-GB"/>
+        </w:rPr>
+      </w:pPr>
+    </w:p>
+    <w:p>
+      <w:pPr>
+        <w:rPr>
+          <w:szCs w:val="28"/>
+          <w:lang w:val="en-GB"/>
+        </w:rPr>
+      </w:pPr>
+      <w:r>
+        <w:rPr>
+          <w:szCs w:val="28"/>
+          <w:lang w:val="en-GB"/>
+        </w:rPr>
+        <w:t>type</w:t>
+      </w:r>
+      <w:r>
+        <w:rPr>
+          <w:szCs w:val="28"/>
+          <w:lang w:val="en-GB"/>
+        </w:rPr>
+        <w:t>|||</w:t>
+      </w:r>
+      <w:r>
+        <w:rPr>
+          <w:szCs w:val="28"/>
+          <w:lang w:val="en-GB"/>
+        </w:rPr>
+        <w:t>searchHistoryResult</w:t>
+      </w:r>
+      <w:r>
+        <w:rPr>
+          <w:szCs w:val="28"/>
+          <w:lang w:val="en-GB"/>
+        </w:rPr>
+        <w:t>;;</w:t>
+      </w:r>
+      <w:r>
+        <w:rPr>
+          <w:szCs w:val="28"/>
+          <w:lang w:val="en-GB"/>
+        </w:rPr>
+        <w:t>clientNo</w:t>
+      </w:r>
+      <w:r>
+        <w:rPr>
+          <w:szCs w:val="28"/>
+          <w:lang w:val="en-GB"/>
+        </w:rPr>
+        <w:t>|||</w:t>
+      </w:r>
+      <w:r>
+        <w:rPr>
+          <w:szCs w:val="28"/>
+          <w:lang w:val="en-GB"/>
+        </w:rPr>
+        <w:t>*clientNo*</w:t>
+      </w:r>
+      <w:r>
+        <w:rPr>
+          <w:szCs w:val="28"/>
+          <w:lang w:val="en-GB"/>
+        </w:rPr>
+        <w:t>;;</w:t>
+      </w:r>
+      <w:r>
+        <w:rPr>
+          <w:szCs w:val="28"/>
+          <w:lang w:val="en-GB"/>
+        </w:rPr>
+        <w:t>searchCount</w:t>
+      </w:r>
+      <w:r>
+        <w:rPr>
+          <w:szCs w:val="28"/>
+          <w:lang w:val="en-GB"/>
+        </w:rPr>
+        <w:t>|||</w:t>
+      </w:r>
+      <w:r>
+        <w:rPr>
+          <w:szCs w:val="28"/>
+          <w:lang w:val="en-GB"/>
+        </w:rPr>
+        <w:t>*numero de urls*</w:t>
+      </w:r>
+      <w:r>
+        <w:rPr>
+          <w:szCs w:val="28"/>
+          <w:lang w:val="en-GB"/>
+        </w:rPr>
+        <w:t>;;</w:t>
+      </w:r>
+      <w:r>
+        <w:rPr>
+          <w:szCs w:val="28"/>
+          <w:lang w:val="en-GB"/>
+        </w:rPr>
+        <w:t>search_0</w:t>
+      </w:r>
+      <w:r>
+        <w:rPr>
+          <w:szCs w:val="28"/>
+          <w:lang w:val="en-GB"/>
+        </w:rPr>
+        <w:t>|||</w:t>
+      </w:r>
+      <w:r>
+        <w:rPr>
+          <w:szCs w:val="28"/>
+          <w:lang w:val="en-GB"/>
+        </w:rPr>
+        <w:t>*1º url*</w:t>
+      </w:r>
+      <w:r>
+        <w:rPr>
+          <w:szCs w:val="28"/>
+          <w:lang w:val="en-GB"/>
+        </w:rPr>
+        <w:t>;;</w:t>
+      </w:r>
+      <w:r>
+        <w:rPr>
+          <w:szCs w:val="28"/>
+          <w:lang w:val="en-GB"/>
+        </w:rPr>
+        <w:t>search_1</w:t>
+      </w:r>
+      <w:r>
+        <w:rPr>
+          <w:szCs w:val="28"/>
+          <w:lang w:val="en-GB"/>
+        </w:rPr>
+        <w:t>|||</w:t>
+      </w:r>
+      <w:r>
+        <w:rPr>
+          <w:szCs w:val="28"/>
+          <w:lang w:val="en-GB"/>
+        </w:rPr>
+        <w:t>*2º url*</w:t>
+      </w:r>
+      <w:r>
+        <w:rPr>
+          <w:szCs w:val="28"/>
+          <w:lang w:val="en-GB"/>
+        </w:rPr>
+        <w:t>;;</w:t>
+      </w:r>
+      <w:r>
+        <w:rPr>
+          <w:szCs w:val="28"/>
+          <w:lang w:val="en-GB"/>
+        </w:rPr>
+        <w:t xml:space="preserve">  </w:t>
+      </w:r>
+      <w:r>
+        <w:rPr>
+          <w:szCs w:val="28"/>
+          <w:lang w:val="en-GB"/>
+        </w:rPr>
+        <w:t>etc.</w:t>
+      </w:r>
+    </w:p>
+    <w:p>
+      <w:pPr>
+        <w:rPr>
+          <w:szCs w:val="28"/>
+          <w:lang w:val="en-GB"/>
+        </w:rPr>
+      </w:pPr>
+    </w:p>
+    <w:p>
+      <w:pPr>
+        <w:rPr>
+          <w:szCs w:val="28"/>
+          <w:lang w:val="en-GB"/>
+        </w:rPr>
+      </w:pPr>
+    </w:p>
+    <w:p>
+      <w:pPr>
+        <w:rPr>
+          <w:b/>
+          <w:szCs w:val="28"/>
+        </w:rPr>
+      </w:pPr>
+      <w:r>
+        <w:rPr>
+          <w:b/>
+          <w:szCs w:val="28"/>
+        </w:rPr>
+        <w:t>URL’s a apontar para um dado URL</w:t>
+      </w:r>
+      <w:r>
+        <w:rPr>
+          <w:b/>
+          <w:szCs w:val="28"/>
+        </w:rPr>
+        <w:t xml:space="preserve"> (Links Pointing)</w:t>
+      </w:r>
+    </w:p>
+    <w:p>
+      <w:pPr>
+        <w:rPr>
+          <w:szCs w:val="28"/>
+        </w:rPr>
+      </w:pPr>
+    </w:p>
+    <w:p>
+      <w:pPr>
+        <w:rPr>
+          <w:szCs w:val="28"/>
+          <w:u w:val="single"/>
+        </w:rPr>
+      </w:pPr>
+      <w:r>
+        <w:rPr>
+          <w:szCs w:val="28"/>
+          <w:u w:val="single"/>
+        </w:rPr>
+        <w:t>Pedido do servidor RMI:</w:t>
+      </w:r>
+    </w:p>
+    <w:p>
+      <w:pPr>
+        <w:rPr>
+          <w:szCs w:val="28"/>
+          <w:lang w:val="en-GB"/>
+        </w:rPr>
+      </w:pPr>
+    </w:p>
+    <w:p>
+      <w:pPr>
+        <w:rPr>
+          <w:szCs w:val="28"/>
+          <w:lang w:val="en-GB"/>
+        </w:rPr>
+      </w:pPr>
+      <w:r>
+        <w:rPr>
+          <w:szCs w:val="28"/>
+          <w:lang w:val="en-GB"/>
+        </w:rPr>
+        <w:t>type</w:t>
+      </w:r>
+      <w:r>
+        <w:rPr>
+          <w:szCs w:val="28"/>
+          <w:lang w:val="en-GB"/>
+        </w:rPr>
+        <w:t>|||</w:t>
+      </w:r>
+      <w:r>
+        <w:rPr>
+          <w:szCs w:val="28"/>
+          <w:lang w:val="en-GB"/>
+        </w:rPr>
+        <w:t>linksPointing</w:t>
+      </w:r>
+      <w:r>
+        <w:rPr>
+          <w:szCs w:val="28"/>
+          <w:lang w:val="en-GB"/>
+        </w:rPr>
+        <w:t>;;</w:t>
+      </w:r>
+      <w:r>
+        <w:rPr>
+          <w:szCs w:val="28"/>
+          <w:lang w:val="en-GB"/>
+        </w:rPr>
+        <w:t>clientNo</w:t>
+      </w:r>
+      <w:r>
+        <w:rPr>
+          <w:szCs w:val="28"/>
+          <w:lang w:val="en-GB"/>
+        </w:rPr>
+        <w:t>|||</w:t>
+      </w:r>
+      <w:r>
+        <w:rPr>
+          <w:szCs w:val="28"/>
+          <w:lang w:val="en-GB"/>
+        </w:rPr>
+        <w:t>*clientNo*</w:t>
+      </w:r>
+      <w:r>
+        <w:rPr>
+          <w:szCs w:val="28"/>
+          <w:lang w:val="en-GB"/>
+        </w:rPr>
+        <w:t>;;</w:t>
+      </w:r>
+      <w:r>
+        <w:rPr>
+          <w:szCs w:val="28"/>
+          <w:lang w:val="en-GB"/>
+        </w:rPr>
+        <w:t>url</w:t>
+      </w:r>
+      <w:r>
+        <w:rPr>
+          <w:szCs w:val="28"/>
+          <w:lang w:val="en-GB"/>
+        </w:rPr>
+        <w:t>|||</w:t>
+      </w:r>
+      <w:r>
+        <w:rPr>
+          <w:szCs w:val="28"/>
+          <w:lang w:val="en-GB"/>
+        </w:rPr>
+        <w:t>*url*</w:t>
+      </w:r>
+    </w:p>
+    <w:p>
+      <w:pPr>
+        <w:rPr>
+          <w:szCs w:val="28"/>
+          <w:lang w:val="en-GB"/>
+        </w:rPr>
+      </w:pPr>
+    </w:p>
+    <w:p>
+      <w:pPr>
+        <w:rPr>
+          <w:szCs w:val="28"/>
+          <w:u w:val="single"/>
+        </w:rPr>
+      </w:pPr>
+      <w:r>
+        <w:rPr>
+          <w:szCs w:val="28"/>
+          <w:u w:val="single"/>
+        </w:rPr>
+        <w:t>Respostas</w:t>
+      </w:r>
+      <w:r>
+        <w:rPr>
+          <w:szCs w:val="28"/>
+          <w:u w:val="single"/>
+        </w:rPr>
+        <w:t xml:space="preserve"> do Multicast Server</w:t>
+      </w:r>
+      <w:r>
+        <w:rPr>
+          <w:szCs w:val="28"/>
+          <w:u w:val="single"/>
+        </w:rPr>
+        <w:t>:</w:t>
+      </w:r>
+    </w:p>
+    <w:p>
+      <w:pPr>
+        <w:rPr>
+          <w:szCs w:val="28"/>
+        </w:rPr>
+      </w:pPr>
+    </w:p>
+    <w:p>
+      <w:pPr>
+        <w:rPr>
+          <w:szCs w:val="28"/>
+        </w:rPr>
+      </w:pPr>
+      <w:r>
+        <w:rPr>
+          <w:szCs w:val="28"/>
+        </w:rPr>
+        <w:t>type</w:t>
+      </w:r>
+      <w:r>
+        <w:rPr>
+          <w:szCs w:val="28"/>
+        </w:rPr>
+        <w:t>|||</w:t>
+      </w:r>
+      <w:r>
+        <w:rPr>
+          <w:szCs w:val="28"/>
+        </w:rPr>
+        <w:t>linksPointingResult</w:t>
+      </w:r>
+      <w:r>
+        <w:rPr>
+          <w:szCs w:val="28"/>
+        </w:rPr>
+        <w:t>;;</w:t>
+      </w:r>
+      <w:r>
+        <w:rPr>
+          <w:szCs w:val="28"/>
+        </w:rPr>
+        <w:t>clientNo</w:t>
+      </w:r>
+      <w:r>
+        <w:rPr>
+          <w:szCs w:val="28"/>
+        </w:rPr>
+        <w:t>|||</w:t>
+      </w:r>
+      <w:r>
+        <w:rPr>
+          <w:szCs w:val="28"/>
+        </w:rPr>
+        <w:t>*clientNo*</w:t>
+      </w:r>
+      <w:r>
+        <w:rPr>
+          <w:szCs w:val="28"/>
+        </w:rPr>
+        <w:t>;;</w:t>
+      </w:r>
+      <w:r>
+        <w:rPr>
+          <w:szCs w:val="28"/>
+        </w:rPr>
+        <w:t>linkCount</w:t>
+      </w:r>
+      <w:r>
+        <w:rPr>
+          <w:szCs w:val="28"/>
+        </w:rPr>
+        <w:t>|||</w:t>
+      </w:r>
+      <w:r>
+        <w:rPr>
+          <w:szCs w:val="28"/>
+        </w:rPr>
+        <w:t>*numero de links*</w:t>
+      </w:r>
+      <w:r>
+        <w:rPr>
+          <w:szCs w:val="28"/>
+        </w:rPr>
+        <w:t>;;</w:t>
+      </w:r>
+      <w:r>
+        <w:rPr>
+          <w:szCs w:val="28"/>
+        </w:rPr>
+        <w:t>link_0</w:t>
+      </w:r>
+      <w:r>
+        <w:rPr>
+          <w:szCs w:val="28"/>
+        </w:rPr>
+        <w:t>|||</w:t>
+      </w:r>
+      <w:r>
+        <w:rPr>
+          <w:szCs w:val="28"/>
+        </w:rPr>
+        <w:t>*1º url*</w:t>
+      </w:r>
+      <w:r>
+        <w:rPr>
+          <w:szCs w:val="28"/>
+        </w:rPr>
+        <w:t>;;</w:t>
+      </w:r>
+      <w:r>
+        <w:rPr>
+          <w:szCs w:val="28"/>
+        </w:rPr>
+        <w:t>link_1</w:t>
+      </w:r>
+      <w:r>
+        <w:rPr>
+          <w:szCs w:val="28"/>
+        </w:rPr>
+        <w:t>|||</w:t>
+      </w:r>
+      <w:r>
+        <w:rPr>
+          <w:szCs w:val="28"/>
+        </w:rPr>
+        <w:t>*2º url*</w:t>
+      </w:r>
+      <w:r>
+        <w:rPr>
+          <w:szCs w:val="28"/>
+        </w:rPr>
+        <w:t>;;</w:t>
+      </w:r>
+      <w:r>
+        <w:rPr>
+          <w:szCs w:val="28"/>
+        </w:rPr>
+        <w:t xml:space="preserve">  </w:t>
+      </w:r>
+      <w:r>
+        <w:rPr>
+          <w:szCs w:val="28"/>
+        </w:rPr>
+        <w:t>etc.</w:t>
+      </w:r>
+    </w:p>
+    <w:p>
+      <w:pPr>
+        <w:rPr>
+          <w:szCs w:val="28"/>
+        </w:rPr>
+      </w:pPr>
+    </w:p>
+    <w:p>
+      <w:pPr>
+        <w:rPr>
+          <w:szCs w:val="28"/>
+        </w:rPr>
+      </w:pPr>
+    </w:p>
+    <w:p>
+      <w:pPr>
+        <w:rPr>
+          <w:b/>
+          <w:szCs w:val="28"/>
+        </w:rPr>
+      </w:pPr>
+      <w:r>
+        <w:rPr>
+          <w:b/>
+          <w:szCs w:val="28"/>
+        </w:rPr>
+        <w:t>Promoção a administrador</w:t>
+      </w:r>
+    </w:p>
+    <w:p>
+      <w:pPr>
+        <w:rPr>
+          <w:szCs w:val="28"/>
+        </w:rPr>
+      </w:pPr>
+    </w:p>
+    <w:p>
+      <w:pPr>
+        <w:rPr>
+          <w:szCs w:val="28"/>
+          <w:u w:val="single"/>
+        </w:rPr>
+      </w:pPr>
+      <w:r>
+        <w:rPr>
+          <w:szCs w:val="28"/>
+          <w:u w:val="single"/>
+        </w:rPr>
+        <w:t>Pedido do servidor RMI:</w:t>
+      </w:r>
+    </w:p>
+    <w:p>
+      <w:pPr>
+        <w:rPr>
+          <w:szCs w:val="28"/>
+        </w:rPr>
+      </w:pPr>
+    </w:p>
+    <w:p>
+      <w:pPr>
+        <w:rPr>
+          <w:szCs w:val="28"/>
+        </w:rPr>
+      </w:pPr>
+      <w:r>
+        <w:rPr>
+          <w:szCs w:val="28"/>
+        </w:rPr>
+        <w:t>type</w:t>
+      </w:r>
+      <w:r>
+        <w:rPr>
+          <w:szCs w:val="28"/>
+        </w:rPr>
+        <w:t>|||</w:t>
+      </w:r>
+      <w:r>
+        <w:rPr>
+          <w:szCs w:val="28"/>
+        </w:rPr>
+        <w:t>promote</w:t>
+      </w:r>
+      <w:r>
+        <w:rPr>
+          <w:szCs w:val="28"/>
+        </w:rPr>
+        <w:t>;;</w:t>
+      </w:r>
+      <w:r>
+        <w:rPr>
+          <w:szCs w:val="28"/>
+        </w:rPr>
+        <w:t>clientNo</w:t>
+      </w:r>
+      <w:r>
+        <w:rPr>
+          <w:szCs w:val="28"/>
+        </w:rPr>
+        <w:t>|||</w:t>
+      </w:r>
+      <w:r>
+        <w:rPr>
+          <w:szCs w:val="28"/>
+        </w:rPr>
+        <w:t>*clientNo*</w:t>
+      </w:r>
+      <w:r>
+        <w:rPr>
+          <w:szCs w:val="28"/>
+        </w:rPr>
+        <w:t>;;</w:t>
+      </w:r>
+      <w:r>
+        <w:rPr>
+          <w:szCs w:val="28"/>
+        </w:rPr>
+        <w:t>username</w:t>
+      </w:r>
+      <w:r>
+        <w:rPr>
+          <w:szCs w:val="28"/>
+        </w:rPr>
+        <w:t>|||</w:t>
+      </w:r>
+      <w:r>
+        <w:rPr>
+          <w:szCs w:val="28"/>
+        </w:rPr>
+        <w:t>*username*</w:t>
+      </w:r>
+    </w:p>
+    <w:p>
+      <w:pPr>
+        <w:rPr>
+          <w:szCs w:val="28"/>
+        </w:rPr>
+      </w:pPr>
+    </w:p>
+    <w:p>
+      <w:pPr>
+        <w:rPr>
+          <w:szCs w:val="28"/>
+          <w:u w:val="single"/>
+        </w:rPr>
+      </w:pPr>
+      <w:r>
+        <w:rPr>
+          <w:szCs w:val="28"/>
+          <w:u w:val="single"/>
+        </w:rPr>
+        <w:t>Respostas</w:t>
+      </w:r>
+      <w:r>
+        <w:rPr>
+          <w:szCs w:val="28"/>
+          <w:u w:val="single"/>
+        </w:rPr>
+        <w:t xml:space="preserve"> do Multicast Server</w:t>
+      </w:r>
+      <w:r>
+        <w:rPr>
+          <w:szCs w:val="28"/>
+          <w:u w:val="single"/>
+        </w:rPr>
+        <w:t>:</w:t>
+      </w:r>
+    </w:p>
+    <w:p>
+      <w:pPr>
+        <w:rPr>
+          <w:szCs w:val="28"/>
+          <w:u w:val="single"/>
+        </w:rPr>
+      </w:pPr>
+    </w:p>
+    <w:p>
+      <w:pPr>
+        <w:rPr>
+          <w:szCs w:val="28"/>
+        </w:rPr>
+      </w:pPr>
+      <w:r>
+        <w:rPr>
+          <w:szCs w:val="28"/>
+        </w:rPr>
+        <w:t>Resposta em que o novo admin não está online:</w:t>
+      </w:r>
+    </w:p>
+    <w:p>
+      <w:pPr>
+        <w:rPr>
+          <w:szCs w:val="28"/>
+        </w:rPr>
+      </w:pPr>
+    </w:p>
+    <w:p>
+      <w:pPr>
+        <w:rPr>
+          <w:szCs w:val="28"/>
+        </w:rPr>
+      </w:pPr>
+      <w:r>
+        <w:rPr>
+          <w:szCs w:val="28"/>
+        </w:rPr>
+        <w:t>type</w:t>
+      </w:r>
+      <w:r>
+        <w:rPr>
+          <w:szCs w:val="28"/>
+        </w:rPr>
+        <w:t>|||</w:t>
+      </w:r>
+      <w:r>
+        <w:rPr>
+          <w:szCs w:val="28"/>
+        </w:rPr>
+        <w:t>promoteResult</w:t>
+      </w:r>
+      <w:r>
+        <w:rPr>
+          <w:szCs w:val="28"/>
+        </w:rPr>
+        <w:t>;;</w:t>
+      </w:r>
+      <w:r>
+        <w:rPr>
+          <w:szCs w:val="28"/>
+        </w:rPr>
+        <w:t>clientNo</w:t>
+      </w:r>
+      <w:r>
+        <w:rPr>
+          <w:szCs w:val="28"/>
+        </w:rPr>
+        <w:t>|||</w:t>
+      </w:r>
+      <w:r>
+        <w:rPr>
+          <w:szCs w:val="28"/>
+        </w:rPr>
+        <w:t>*clientNo*</w:t>
+      </w:r>
+      <w:r>
+        <w:rPr>
+          <w:szCs w:val="28"/>
+        </w:rPr>
+        <w:t>;;</w:t>
+      </w:r>
+      <w:r>
+        <w:rPr>
+          <w:szCs w:val="28"/>
+        </w:rPr>
+        <w:t>status</w:t>
+      </w:r>
+      <w:r>
+        <w:rPr>
+          <w:szCs w:val="28"/>
+        </w:rPr>
+        <w:t>|||</w:t>
+      </w:r>
+      <w:r>
+        <w:rPr>
+          <w:szCs w:val="28"/>
+        </w:rPr>
+        <w:t>valid</w:t>
+      </w:r>
+    </w:p>
+    <w:p>
+      <w:pPr>
+        <w:rPr>
+          <w:szCs w:val="28"/>
+        </w:rPr>
+      </w:pPr>
+    </w:p>
+    <w:p>
+      <w:pPr>
+        <w:rPr>
+          <w:szCs w:val="28"/>
+        </w:rPr>
+      </w:pPr>
+    </w:p>
+    <w:p>
+      <w:pPr>
+        <w:rPr>
+          <w:szCs w:val="28"/>
+        </w:rPr>
+      </w:pPr>
+    </w:p>
+    <w:p>
+      <w:pPr>
+        <w:rPr>
+          <w:szCs w:val="28"/>
+        </w:rPr>
+      </w:pPr>
+    </w:p>
+    <w:p>
+      <w:pPr>
+        <w:rPr>
+          <w:szCs w:val="28"/>
+        </w:rPr>
+      </w:pPr>
+    </w:p>
+    <w:p>
+      <w:pPr>
+        <w:rPr>
+          <w:szCs w:val="28"/>
+        </w:rPr>
+      </w:pPr>
+      <w:r>
+        <w:rPr>
+          <w:szCs w:val="28"/>
+        </w:rPr>
+        <w:t>Resposta em que o novo admin está online</w:t>
+      </w:r>
+    </w:p>
+    <w:p>
+      <w:pPr>
+        <w:rPr>
+          <w:szCs w:val="28"/>
+        </w:rPr>
+      </w:pPr>
+    </w:p>
+    <w:p>
+      <w:pPr>
+        <w:rPr>
+          <w:szCs w:val="28"/>
+        </w:rPr>
+      </w:pPr>
+      <w:r>
+        <w:rPr>
+          <w:szCs w:val="28"/>
+        </w:rPr>
+        <w:t>type</w:t>
+      </w:r>
+      <w:r>
+        <w:rPr>
+          <w:szCs w:val="28"/>
+        </w:rPr>
+        <w:t>|||</w:t>
+      </w:r>
+      <w:r>
+        <w:rPr>
+          <w:szCs w:val="28"/>
+        </w:rPr>
+        <w:t>promoteResult</w:t>
+      </w:r>
+      <w:r>
+        <w:rPr>
+          <w:szCs w:val="28"/>
+        </w:rPr>
+        <w:t>;;</w:t>
+      </w:r>
+      <w:r>
+        <w:rPr>
+          <w:szCs w:val="28"/>
+        </w:rPr>
+        <w:t>clientNo</w:t>
+      </w:r>
+      <w:r>
+        <w:rPr>
+          <w:szCs w:val="28"/>
+        </w:rPr>
+        <w:t>|||</w:t>
+      </w:r>
+      <w:r>
+        <w:rPr>
+          <w:szCs w:val="28"/>
+        </w:rPr>
+        <w:t>*clientNo*</w:t>
+      </w:r>
+      <w:r>
+        <w:rPr>
+          <w:szCs w:val="28"/>
+        </w:rPr>
+        <w:t>;;</w:t>
+      </w:r>
+      <w:r>
+        <w:rPr>
+          <w:szCs w:val="28"/>
+        </w:rPr>
+        <w:t>status</w:t>
+      </w:r>
+      <w:r>
+        <w:rPr>
+          <w:szCs w:val="28"/>
+        </w:rPr>
+        <w:t>|||</w:t>
+      </w:r>
+      <w:r>
+        <w:rPr>
+          <w:szCs w:val="28"/>
+        </w:rPr>
+        <w:t xml:space="preserve">valid </w:t>
+      </w:r>
+      <w:r>
+        <w:rPr>
+          <w:szCs w:val="28"/>
+        </w:rPr>
+        <w:t>;;</w:t>
+      </w:r>
+      <w:r>
+        <w:rPr>
+          <w:szCs w:val="28"/>
+        </w:rPr>
+        <w:t>newAdminNo</w:t>
+      </w:r>
+      <w:r>
+        <w:rPr>
+          <w:szCs w:val="28"/>
+        </w:rPr>
+        <w:t>|||</w:t>
+      </w:r>
+      <w:r>
+        <w:rPr>
+          <w:szCs w:val="28"/>
+        </w:rPr>
+        <w:t>*newAdminNo*</w:t>
+      </w:r>
+    </w:p>
+    <w:p>
+      <w:pPr>
+        <w:rPr>
+          <w:szCs w:val="28"/>
+        </w:rPr>
+      </w:pPr>
+    </w:p>
+    <w:p>
+      <w:pPr>
+        <w:rPr>
+          <w:szCs w:val="28"/>
+        </w:rPr>
+      </w:pPr>
+      <w:r>
+        <w:rPr>
+          <w:szCs w:val="28"/>
+        </w:rPr>
+        <w:t>Resposta em que o user já é admin</w:t>
+      </w:r>
+    </w:p>
+    <w:p>
+      <w:pPr>
+        <w:rPr>
+          <w:szCs w:val="28"/>
+        </w:rPr>
+      </w:pPr>
+    </w:p>
+    <w:p>
+      <w:pPr>
+        <w:rPr>
+          <w:szCs w:val="28"/>
+        </w:rPr>
+      </w:pPr>
+      <w:r>
+        <w:rPr>
+          <w:szCs w:val="28"/>
+        </w:rPr>
+        <w:t>type</w:t>
+      </w:r>
+      <w:r>
+        <w:rPr>
+          <w:szCs w:val="28"/>
+        </w:rPr>
+        <w:t>|||</w:t>
+      </w:r>
+      <w:r>
+        <w:rPr>
+          <w:szCs w:val="28"/>
+        </w:rPr>
+        <w:t>promoteResult</w:t>
+      </w:r>
+      <w:r>
+        <w:rPr>
+          <w:szCs w:val="28"/>
+        </w:rPr>
+        <w:t>;;</w:t>
+      </w:r>
+      <w:r>
+        <w:rPr>
+          <w:szCs w:val="28"/>
+        </w:rPr>
+        <w:t>clientNo</w:t>
+      </w:r>
+      <w:r>
+        <w:rPr>
+          <w:szCs w:val="28"/>
+        </w:rPr>
+        <w:t>|||</w:t>
+      </w:r>
+      <w:r>
+        <w:rPr>
+          <w:szCs w:val="28"/>
+        </w:rPr>
+        <w:t>*clientNo*</w:t>
+      </w:r>
+      <w:r>
+        <w:rPr>
+          <w:szCs w:val="28"/>
+        </w:rPr>
+        <w:t>;;</w:t>
+      </w:r>
+      <w:r>
+        <w:rPr>
+          <w:szCs w:val="28"/>
+        </w:rPr>
+        <w:t>status</w:t>
+      </w:r>
+      <w:r>
+        <w:rPr>
+          <w:szCs w:val="28"/>
+        </w:rPr>
+        <w:t>|||</w:t>
+      </w:r>
+      <w:r>
+        <w:rPr>
+          <w:szCs w:val="28"/>
+        </w:rPr>
+        <w:t>invalid</w:t>
+      </w:r>
+      <w:r>
+        <w:rPr>
+          <w:szCs w:val="28"/>
+        </w:rPr>
+        <w:t>;;</w:t>
+      </w:r>
+      <w:r>
+        <w:rPr>
+          <w:szCs w:val="28"/>
+        </w:rPr>
+        <w:t>message</w:t>
+      </w:r>
+      <w:r>
+        <w:rPr>
+          <w:szCs w:val="28"/>
+        </w:rPr>
+        <w:t>|||</w:t>
+      </w:r>
+      <w:r>
+        <w:rPr>
+          <w:szCs w:val="28"/>
+        </w:rPr>
+        <w:t>User is already admin</w:t>
+      </w:r>
+    </w:p>
+    <w:p>
+      <w:pPr>
+        <w:rPr>
+          <w:szCs w:val="28"/>
+        </w:rPr>
+      </w:pPr>
+    </w:p>
+    <w:p>
+      <w:pPr>
+        <w:rPr>
+          <w:szCs w:val="28"/>
+        </w:rPr>
+      </w:pPr>
+      <w:r>
+        <w:rPr>
+          <w:szCs w:val="28"/>
+        </w:rPr>
+        <w:t>Reposta em que o user não existe</w:t>
+      </w:r>
+    </w:p>
+    <w:p>
+      <w:pPr>
+        <w:rPr>
+          <w:szCs w:val="28"/>
+        </w:rPr>
+      </w:pPr>
+    </w:p>
+    <w:p>
+      <w:pPr>
+        <w:rPr>
+          <w:szCs w:val="28"/>
+          <w:lang w:val="en-GB"/>
+        </w:rPr>
+      </w:pPr>
+      <w:r>
+        <w:rPr>
+          <w:szCs w:val="28"/>
+          <w:lang w:val="en-GB"/>
+        </w:rPr>
+        <w:t>type</w:t>
+      </w:r>
+      <w:r>
+        <w:rPr>
+          <w:szCs w:val="28"/>
+          <w:lang w:val="en-GB"/>
+        </w:rPr>
+        <w:t>|||</w:t>
+      </w:r>
+      <w:r>
+        <w:rPr>
+          <w:szCs w:val="28"/>
+          <w:lang w:val="en-GB"/>
+        </w:rPr>
+        <w:t>promoteResult</w:t>
+      </w:r>
+      <w:r>
+        <w:rPr>
+          <w:szCs w:val="28"/>
+          <w:lang w:val="en-GB"/>
+        </w:rPr>
+        <w:t>;;</w:t>
+      </w:r>
+      <w:r>
+        <w:rPr>
+          <w:szCs w:val="28"/>
+          <w:lang w:val="en-GB"/>
+        </w:rPr>
+        <w:t>clientNo</w:t>
+      </w:r>
+      <w:r>
+        <w:rPr>
+          <w:szCs w:val="28"/>
+          <w:lang w:val="en-GB"/>
+        </w:rPr>
+        <w:t>|||</w:t>
+      </w:r>
+      <w:r>
+        <w:rPr>
+          <w:szCs w:val="28"/>
+          <w:lang w:val="en-GB"/>
+        </w:rPr>
+        <w:t>*clientNo*</w:t>
+      </w:r>
+      <w:r>
+        <w:rPr>
+          <w:szCs w:val="28"/>
+          <w:lang w:val="en-GB"/>
+        </w:rPr>
+        <w:t>;;</w:t>
+      </w:r>
+      <w:r>
+        <w:rPr>
+          <w:szCs w:val="28"/>
+          <w:lang w:val="en-GB"/>
+        </w:rPr>
+        <w:t>status</w:t>
+      </w:r>
+      <w:r>
+        <w:rPr>
+          <w:szCs w:val="28"/>
+          <w:lang w:val="en-GB"/>
+        </w:rPr>
+        <w:t>|||</w:t>
+      </w:r>
+      <w:r>
+        <w:rPr>
+          <w:szCs w:val="28"/>
+          <w:lang w:val="en-GB"/>
+        </w:rPr>
+        <w:t>invalid</w:t>
+      </w:r>
+      <w:r>
+        <w:rPr>
+          <w:szCs w:val="28"/>
+          <w:lang w:val="en-GB"/>
+        </w:rPr>
+        <w:t>;;</w:t>
+      </w:r>
+      <w:r>
+        <w:rPr>
+          <w:szCs w:val="28"/>
+          <w:lang w:val="en-GB"/>
+        </w:rPr>
+        <w:t>message</w:t>
+      </w:r>
+      <w:r>
+        <w:rPr>
+          <w:szCs w:val="28"/>
+          <w:lang w:val="en-GB"/>
+        </w:rPr>
+        <w:t>|||</w:t>
+      </w:r>
+      <w:r>
+        <w:rPr>
+          <w:szCs w:val="28"/>
+          <w:lang w:val="en-GB"/>
+        </w:rPr>
+        <w:t>That user doesn't exis</w:t>
+      </w:r>
+      <w:r>
+        <w:rPr>
+          <w:szCs w:val="28"/>
+          <w:lang w:val="en-GB"/>
         </w:rPr>
         <w:t>t</w:t>
       </w:r>
-      <w:r>
-        <w:rPr>
-          <w:szCs w:val="28"/>
-        </w:rPr>
-        <w:t>ype</w:t>
-      </w:r>
-      <w:r>
-        <w:rPr>
-          <w:szCs w:val="28"/>
-        </w:rPr>
-        <w:t>|</w:t>
-      </w:r>
-      <w:r>
-        <w:rPr>
-          <w:szCs w:val="28"/>
-        </w:rPr>
-        <w:t>|</w:t>
-      </w:r>
-      <w:r>
-        <w:rPr>
-          <w:szCs w:val="28"/>
-        </w:rPr>
-        <w:t>|</w:t>
-      </w:r>
-      <w:r>
-        <w:rPr>
-          <w:szCs w:val="28"/>
-        </w:rPr>
-        <w:t>registerResult</w:t>
-      </w:r>
-      <w:r>
-        <w:rPr>
-          <w:szCs w:val="28"/>
-        </w:rPr>
-        <w:t>;</w:t>
-      </w:r>
-      <w:r>
-        <w:rPr>
-          <w:szCs w:val="28"/>
-        </w:rPr>
-        <w:t>;</w:t>
-      </w:r>
-      <w:r>
-        <w:rPr>
-          <w:szCs w:val="28"/>
-        </w:rPr>
-        <w:t>;</w:t>
+    </w:p>
+    <w:p>
+      <w:pPr>
+        <w:rPr>
+          <w:szCs w:val="28"/>
+          <w:lang w:val="en-GB"/>
+        </w:rPr>
+      </w:pPr>
+    </w:p>
+    <w:p>
+      <w:pPr>
+        <w:rPr>
+          <w:szCs w:val="28"/>
+          <w:lang w:val="en-GB"/>
+        </w:rPr>
+      </w:pPr>
+    </w:p>
+    <w:p>
+      <w:pPr>
+        <w:rPr>
+          <w:b/>
+          <w:szCs w:val="28"/>
+        </w:rPr>
+      </w:pPr>
+      <w:r>
+        <w:rPr>
+          <w:b/>
+          <w:szCs w:val="28"/>
+        </w:rPr>
+        <w:t>Real Time Statistics</w:t>
+      </w:r>
+    </w:p>
+    <w:p>
+      <w:pPr>
+        <w:rPr>
+          <w:szCs w:val="28"/>
+        </w:rPr>
+      </w:pPr>
+    </w:p>
+    <w:p>
+      <w:pPr>
+        <w:rPr>
+          <w:szCs w:val="28"/>
+          <w:u w:val="single"/>
+        </w:rPr>
+      </w:pPr>
+      <w:r>
+        <w:rPr>
+          <w:szCs w:val="28"/>
+          <w:u w:val="single"/>
+        </w:rPr>
+        <w:t>Pedido do servidor RMI:</w:t>
+      </w:r>
+    </w:p>
+    <w:p>
+      <w:pPr>
+        <w:rPr>
+          <w:szCs w:val="28"/>
+        </w:rPr>
+      </w:pPr>
+    </w:p>
+    <w:p>
+      <w:pPr>
+        <w:rPr>
+          <w:szCs w:val="28"/>
+        </w:rPr>
+      </w:pPr>
+      <w:r>
+        <w:rPr>
+          <w:szCs w:val="28"/>
+        </w:rPr>
+        <w:t>type</w:t>
+      </w:r>
+      <w:r>
+        <w:rPr>
+          <w:szCs w:val="28"/>
+        </w:rPr>
+        <w:t>|||</w:t>
+      </w:r>
+      <w:r>
+        <w:rPr>
+          <w:szCs w:val="28"/>
+        </w:rPr>
+        <w:t>rts</w:t>
+      </w:r>
+      <w:r>
+        <w:rPr>
+          <w:szCs w:val="28"/>
+        </w:rPr>
+        <w:t>;;</w:t>
       </w:r>
       <w:r>
         <w:rPr>
@@ -1705,19 +5049,7 @@
         <w:rPr>
           <w:szCs w:val="28"/>
         </w:rPr>
-        <w:t>|</w:t>
-      </w:r>
-      <w:r>
-        <w:rPr>
-          <w:szCs w:val="28"/>
-        </w:rPr>
-        <w:t>|</w:t>
-      </w:r>
-      <w:r>
-        <w:rPr>
-          <w:szCs w:val="28"/>
-        </w:rPr>
-        <w:t>|</w:t>
+        <w:t>|||</w:t>
       </w:r>
       <w:r>
         <w:rPr>
@@ -1725,29 +5057,392 @@
         </w:rPr>
         <w:t>*clientNo*</w:t>
       </w:r>
-      <w:r>
-        <w:rPr>
-          <w:szCs w:val="28"/>
-        </w:rPr>
-        <w:t>;</w:t>
-      </w:r>
-      <w:r>
-        <w:rPr>
-          <w:szCs w:val="28"/>
-        </w:rPr>
-        <w:t>;</w:t>
-      </w:r>
-      <w:r>
-        <w:rPr>
-          <w:szCs w:val="28"/>
-        </w:rPr>
-        <w:t>;</w:t>
-      </w:r>
-      <w:r>
-        <w:rPr>
-          <w:szCs w:val="28"/>
-        </w:rPr>
-        <w:t>status</w:t>
+    </w:p>
+    <w:p>
+      <w:pPr>
+        <w:rPr>
+          <w:szCs w:val="28"/>
+        </w:rPr>
+      </w:pPr>
+    </w:p>
+    <w:p>
+      <w:pPr>
+        <w:rPr>
+          <w:szCs w:val="28"/>
+          <w:u w:val="single"/>
+          <w:lang w:val="en-GB"/>
+        </w:rPr>
+      </w:pPr>
+      <w:r>
+        <w:rPr>
+          <w:szCs w:val="28"/>
+          <w:u w:val="single"/>
+          <w:lang w:val="en-GB"/>
+        </w:rPr>
+        <w:t>Respostas do Multicast Server:</w:t>
+      </w:r>
+    </w:p>
+    <w:p>
+      <w:pPr>
+        <w:rPr>
+          <w:szCs w:val="28"/>
+          <w:lang w:val="en-GB"/>
+        </w:rPr>
+      </w:pPr>
+      <w:r>
+        <w:rPr>
+          <w:szCs w:val="28"/>
+          <w:lang w:val="en-GB"/>
+        </w:rPr>
+        <w:t xml:space="preserve"> </w:t>
+      </w:r>
+    </w:p>
+    <w:p>
+      <w:pPr>
+        <w:rPr>
+          <w:szCs w:val="28"/>
+          <w:lang w:val="en-GB"/>
+        </w:rPr>
+      </w:pPr>
+      <w:r>
+        <w:rPr>
+          <w:szCs w:val="28"/>
+          <w:lang w:val="en-GB"/>
+        </w:rPr>
+        <w:t>type|||rtsResult;;clientNo|||*clientNo*;;url_0|||*1º url*;;...;;url_9|||*9º url*;;search_0|||*1ª word no top*;;...;;search_9|||*Última word no top*;</w:t>
+      </w:r>
+      <w:r>
+        <w:rPr>
+          <w:szCs w:val="28"/>
+          <w:lang w:val="en-GB"/>
+        </w:rPr>
+        <w:t>;address|||*1º endereço*;;port|||*1º porto*;; etc.</w:t>
+      </w:r>
+    </w:p>
+    <w:p>
+      <w:pPr>
+        <w:rPr>
+          <w:szCs w:val="28"/>
+          <w:lang w:val="en-GB"/>
+        </w:rPr>
+      </w:pPr>
+    </w:p>
+    <w:p>
+      <w:pPr>
+        <w:rPr>
+          <w:szCs w:val="28"/>
+          <w:u w:val="single"/>
+          <w:lang w:val="en-GB"/>
+        </w:rPr>
+      </w:pPr>
+      <w:r>
+        <w:rPr>
+          <w:szCs w:val="28"/>
+          <w:u w:val="single"/>
+          <w:lang w:val="en-GB"/>
+        </w:rPr>
+        <w:t>Update em tempo real</w:t>
+      </w:r>
+    </w:p>
+    <w:p>
+      <w:pPr>
+        <w:rPr>
+          <w:szCs w:val="28"/>
+          <w:u w:val="single"/>
+          <w:lang w:val="en-GB"/>
+        </w:rPr>
+      </w:pPr>
+    </w:p>
+    <w:p>
+      <w:pPr>
+        <w:rPr>
+          <w:szCs w:val="28"/>
+          <w:lang w:val="en-GB"/>
+        </w:rPr>
+      </w:pPr>
+      <w:r>
+        <w:rPr>
+          <w:szCs w:val="28"/>
+          <w:lang w:val="en-GB"/>
+        </w:rPr>
+        <w:t>type|||rts</w:t>
+      </w:r>
+      <w:r>
+        <w:rPr>
+          <w:szCs w:val="28"/>
+          <w:lang w:val="en-GB"/>
+        </w:rPr>
+        <w:t>Update</w:t>
+      </w:r>
+      <w:r>
+        <w:rPr>
+          <w:szCs w:val="28"/>
+          <w:lang w:val="en-GB"/>
+        </w:rPr>
+        <w:t>;;clientNo|||</w:t>
+      </w:r>
+      <w:r>
+        <w:rPr>
+          <w:szCs w:val="28"/>
+          <w:lang w:val="en-GB"/>
+        </w:rPr>
+        <w:t>0</w:t>
+      </w:r>
+      <w:r>
+        <w:rPr>
+          <w:szCs w:val="28"/>
+          <w:lang w:val="en-GB"/>
+        </w:rPr>
+        <w:t>;;url_0|||*1º url*;;...;;url_9|||*9º</w:t>
+      </w:r>
+      <w:r>
+        <w:rPr>
+          <w:szCs w:val="28"/>
+          <w:lang w:val="en-GB"/>
+        </w:rPr>
+        <w:t xml:space="preserve"> </w:t>
+      </w:r>
+      <w:r>
+        <w:rPr>
+          <w:szCs w:val="28"/>
+          <w:lang w:val="en-GB"/>
+        </w:rPr>
+        <w:t>url*;;search_0|||*1ª word no top*;;...;;search_9|||*Última word no top*;</w:t>
+      </w:r>
+      <w:r>
+        <w:rPr>
+          <w:szCs w:val="28"/>
+          <w:lang w:val="en-GB"/>
+        </w:rPr>
+        <w:t>;address|||*1º endereço*;;port|||*1º porto*;; etc.</w:t>
+      </w:r>
+    </w:p>
+    <w:p>
+      <w:pPr>
+        <w:rPr>
+          <w:szCs w:val="28"/>
+          <w:lang w:val="en-GB"/>
+        </w:rPr>
+      </w:pPr>
+    </w:p>
+    <w:p>
+      <w:pPr>
+        <w:rPr>
+          <w:szCs w:val="28"/>
+          <w:lang w:val="en-GB"/>
+        </w:rPr>
+      </w:pPr>
+    </w:p>
+    <w:p>
+      <w:pPr>
+        <w:rPr>
+          <w:b/>
+          <w:szCs w:val="28"/>
+          <w:lang w:val="en-GB"/>
+        </w:rPr>
+      </w:pPr>
+      <w:r>
+        <w:rPr>
+          <w:b/>
+          <w:szCs w:val="28"/>
+          <w:lang w:val="en-GB"/>
+        </w:rPr>
+        <w:t>Logout</w:t>
+      </w:r>
+    </w:p>
+    <w:p>
+      <w:pPr>
+        <w:rPr>
+          <w:b/>
+          <w:szCs w:val="28"/>
+          <w:lang w:val="en-GB"/>
+        </w:rPr>
+      </w:pPr>
+    </w:p>
+    <w:p>
+      <w:pPr>
+        <w:rPr>
+          <w:szCs w:val="28"/>
+          <w:u w:val="single"/>
+        </w:rPr>
+      </w:pPr>
+      <w:r>
+        <w:rPr>
+          <w:szCs w:val="28"/>
+          <w:u w:val="single"/>
+        </w:rPr>
+        <w:t>RMI server manda mensagem a</w:t>
+      </w:r>
+      <w:r>
+        <w:rPr>
+          <w:szCs w:val="28"/>
+          <w:u w:val="single"/>
+        </w:rPr>
+        <w:t xml:space="preserve"> informar que utilizador deu logout:</w:t>
+      </w:r>
+    </w:p>
+    <w:p>
+      <w:pPr>
+        <w:rPr>
+          <w:szCs w:val="28"/>
+          <w:u w:val="single"/>
+        </w:rPr>
+      </w:pPr>
+    </w:p>
+    <w:p>
+      <w:pPr>
+        <w:rPr>
+          <w:szCs w:val="28"/>
+        </w:rPr>
+      </w:pPr>
+      <w:r>
+        <w:rPr>
+          <w:szCs w:val="28"/>
+        </w:rPr>
+        <w:t>type|||logout;;clientNo|||*clientNo*;;username|||*username*</w:t>
+      </w:r>
+    </w:p>
+    <w:p>
+      <w:pPr>
+        <w:rPr>
+          <w:szCs w:val="28"/>
+        </w:rPr>
+      </w:pPr>
+    </w:p>
+    <w:p>
+      <w:pPr>
+        <w:rPr>
+          <w:szCs w:val="28"/>
+          <w:u w:val="single"/>
+        </w:rPr>
+      </w:pPr>
+      <w:r>
+        <w:rPr>
+          <w:szCs w:val="28"/>
+          <w:u w:val="single"/>
+        </w:rPr>
+        <w:t>Multicast Server</w:t>
+      </w:r>
+      <w:r>
+        <w:rPr>
+          <w:szCs w:val="28"/>
+          <w:u w:val="single"/>
+        </w:rPr>
+        <w:t xml:space="preserve"> confirma a operação</w:t>
+      </w:r>
+    </w:p>
+    <w:p>
+      <w:pPr>
+        <w:rPr>
+          <w:szCs w:val="28"/>
+          <w:u w:val="single"/>
+        </w:rPr>
+      </w:pPr>
+    </w:p>
+    <w:p>
+      <w:pPr>
+        <w:rPr>
+          <w:szCs w:val="28"/>
+          <w:lang w:val="en-GB"/>
+        </w:rPr>
+      </w:pPr>
+      <w:r>
+        <w:rPr>
+          <w:szCs w:val="28"/>
+          <w:lang w:val="en-GB"/>
+        </w:rPr>
+        <w:t>type|||logoutResult;;clientNo|||*clientNo*;;st</w:t>
+      </w:r>
+      <w:r>
+        <w:rPr>
+          <w:szCs w:val="28"/>
+          <w:lang w:val="en-GB"/>
+        </w:rPr>
+        <w:t>atus|||valid</w:t>
+      </w:r>
+    </w:p>
+    <w:p>
+      <w:pPr>
+        <w:rPr>
+          <w:szCs w:val="28"/>
+          <w:lang w:val="en-GB"/>
+        </w:rPr>
+      </w:pPr>
+    </w:p>
+    <w:p>
+      <w:pPr>
+        <w:rPr>
+          <w:szCs w:val="28"/>
+          <w:lang w:val="en-GB"/>
+        </w:rPr>
+      </w:pPr>
+    </w:p>
+    <w:p>
+      <w:pPr>
+        <w:rPr>
+          <w:szCs w:val="28"/>
+          <w:lang w:val="en-GB"/>
+        </w:rPr>
+      </w:pPr>
+    </w:p>
+    <w:p>
+      <w:pPr>
+        <w:rPr>
+          <w:b/>
+          <w:szCs w:val="28"/>
+          <w:lang w:val="en-GB"/>
+        </w:rPr>
+      </w:pPr>
+      <w:r>
+        <w:rPr>
+          <w:b/>
+          <w:szCs w:val="28"/>
+          <w:lang w:val="en-GB"/>
+        </w:rPr>
+        <w:t>Multicast Server Start</w:t>
+      </w:r>
+    </w:p>
+    <w:p>
+      <w:pPr>
+        <w:rPr>
+          <w:szCs w:val="28"/>
+          <w:lang w:val="en-GB"/>
+        </w:rPr>
+      </w:pPr>
+    </w:p>
+    <w:p>
+      <w:pPr>
+        <w:rPr>
+          <w:szCs w:val="28"/>
+          <w:u w:val="single"/>
+        </w:rPr>
+      </w:pPr>
+      <w:r>
+        <w:rPr>
+          <w:szCs w:val="28"/>
+          <w:u w:val="single"/>
+        </w:rPr>
+        <w:t>O multicast server avisa o rmi server que se ligou:</w:t>
+      </w:r>
+    </w:p>
+    <w:p>
+      <w:pPr>
+        <w:rPr>
+          <w:szCs w:val="28"/>
+        </w:rPr>
+      </w:pPr>
+    </w:p>
+    <w:p>
+      <w:pPr>
+        <w:rPr>
+          <w:szCs w:val="28"/>
+        </w:rPr>
+      </w:pPr>
+      <w:r>
+        <w:rPr>
+          <w:szCs w:val="28"/>
+        </w:rPr>
+        <w:t>type</w:t>
       </w:r>
       <w:r>
         <w:rPr>
@@ -1759,7 +5454,7 @@
         <w:rPr>
           <w:szCs w:val="28"/>
         </w:rPr>
-        <w:t>valid</w:t>
+        <w:t>multicastServerStarter</w:t>
       </w:r>
       <w:r>
         <w:rPr>
@@ -1771,7 +5466,7 @@
         <w:rPr>
           <w:szCs w:val="28"/>
         </w:rPr>
-        <w:t>username</w:t>
+        <w:t>ipAddress</w:t>
       </w:r>
       <w:r>
         <w:rPr>
@@ -1783,7 +5478,7 @@
         <w:rPr>
           <w:szCs w:val="28"/>
         </w:rPr>
-        <w:t>*username*</w:t>
+        <w:t>*endereço ip do pc onde está a correr o multicast server*</w:t>
       </w:r>
       <w:r>
         <w:rPr>
@@ -1795,7 +5490,7 @@
         <w:rPr>
           <w:szCs w:val="28"/>
         </w:rPr>
-        <w:t>isAdmin</w:t>
+        <w:t>porto</w:t>
       </w:r>
       <w:r>
         <w:rPr>
@@ -1807,142 +5502,222 @@
         <w:rPr>
           <w:szCs w:val="28"/>
         </w:rPr>
-        <w:t>*boolean*</w:t>
-      </w:r>
-    </w:p>
-    <w:p>
-      <w:pPr>
-        <w:rPr>
-          <w:szCs w:val="28"/>
-        </w:rPr>
-      </w:pPr>
-    </w:p>
-    <w:p>
-      <w:pPr>
-        <w:rPr>
-          <w:szCs w:val="28"/>
-        </w:rPr>
-      </w:pPr>
-      <w:r>
-        <w:rPr>
-          <w:szCs w:val="28"/>
-        </w:rPr>
-        <w:t>Registo com username já existente:</w:t>
-      </w:r>
-    </w:p>
-    <w:p>
-      <w:pPr>
-        <w:rPr>
-          <w:szCs w:val="28"/>
-        </w:rPr>
-      </w:pPr>
-    </w:p>
-    <w:p>
-      <w:pPr>
-        <w:rPr>
-          <w:szCs w:val="28"/>
-          <w:lang w:val="en-GB"/>
-        </w:rPr>
-      </w:pPr>
-      <w:r>
-        <w:rPr>
-          <w:szCs w:val="28"/>
-          <w:lang w:val="en-GB"/>
+        <w:t>*porto definido*</w:t>
+      </w:r>
+    </w:p>
+    <w:p>
+      <w:pPr>
+        <w:rPr>
+          <w:szCs w:val="28"/>
+        </w:rPr>
+      </w:pPr>
+    </w:p>
+    <w:p>
+      <w:pPr>
+        <w:rPr>
+          <w:szCs w:val="28"/>
+        </w:rPr>
+      </w:pPr>
+    </w:p>
+    <w:p>
+      <w:pPr>
+        <w:rPr>
+          <w:szCs w:val="28"/>
+          <w:u w:val="single"/>
+        </w:rPr>
+      </w:pPr>
+      <w:r>
+        <w:rPr>
+          <w:szCs w:val="28"/>
+          <w:u w:val="single"/>
+        </w:rPr>
+        <w:t>O RMI responde com o numero atribuído a este multicast server</w:t>
+      </w:r>
+      <w:r>
+        <w:rPr>
+          <w:szCs w:val="28"/>
+          <w:u w:val="single"/>
+        </w:rPr>
+        <w:t xml:space="preserve"> e</w:t>
+      </w:r>
+      <w:r>
+        <w:rPr>
+          <w:szCs w:val="28"/>
+          <w:u w:val="single"/>
+        </w:rPr>
+        <w:t xml:space="preserve"> os endereços e portos dos outros servidores Multicast</w:t>
+      </w:r>
+      <w:r>
+        <w:rPr>
+          <w:szCs w:val="28"/>
+          <w:u w:val="single"/>
+        </w:rPr>
+        <w:t>:</w:t>
+      </w:r>
+    </w:p>
+    <w:p>
+      <w:pPr>
+        <w:rPr>
+          <w:szCs w:val="28"/>
+        </w:rPr>
+      </w:pPr>
+    </w:p>
+    <w:p>
+      <w:pPr>
+        <w:rPr>
+          <w:szCs w:val="28"/>
+        </w:rPr>
+      </w:pPr>
+      <w:r>
+        <w:rPr>
+          <w:szCs w:val="28"/>
         </w:rPr>
         <w:t>type</w:t>
       </w:r>
       <w:r>
         <w:rPr>
           <w:szCs w:val="28"/>
-          <w:lang w:val="en-GB"/>
         </w:rPr>
         <w:t>|||</w:t>
       </w:r>
       <w:r>
         <w:rPr>
           <w:szCs w:val="28"/>
-          <w:lang w:val="en-GB"/>
-        </w:rPr>
-        <w:t>registerResult</w:t>
-      </w:r>
-      <w:r>
-        <w:rPr>
-          <w:szCs w:val="28"/>
-          <w:lang w:val="en-GB"/>
+        </w:rPr>
+        <w:t>multicastServerStarterResult</w:t>
+      </w:r>
+      <w:r>
+        <w:rPr>
+          <w:szCs w:val="28"/>
         </w:rPr>
         <w:t>;;</w:t>
       </w:r>
       <w:r>
         <w:rPr>
           <w:szCs w:val="28"/>
-          <w:lang w:val="en-GB"/>
-        </w:rPr>
-        <w:t>clientNo</w:t>
-      </w:r>
-      <w:r>
-        <w:rPr>
-          <w:szCs w:val="28"/>
-          <w:lang w:val="en-GB"/>
+        </w:rPr>
+        <w:t>serverNo</w:t>
+      </w:r>
+      <w:r>
+        <w:rPr>
+          <w:szCs w:val="28"/>
         </w:rPr>
         <w:t>|||</w:t>
       </w:r>
       <w:r>
         <w:rPr>
           <w:szCs w:val="28"/>
-          <w:lang w:val="en-GB"/>
-        </w:rPr>
-        <w:t>*clientNo*</w:t>
-      </w:r>
-      <w:r>
-        <w:rPr>
-          <w:szCs w:val="28"/>
-          <w:lang w:val="en-GB"/>
+        </w:rPr>
+        <w:t>*o numero do multicast server*</w:t>
+      </w:r>
+      <w:r>
+        <w:rPr>
+          <w:szCs w:val="28"/>
         </w:rPr>
         <w:t>;;</w:t>
       </w:r>
       <w:r>
         <w:rPr>
           <w:szCs w:val="28"/>
-          <w:lang w:val="en-GB"/>
-        </w:rPr>
-        <w:t>status</w:t>
-      </w:r>
-      <w:r>
-        <w:rPr>
-          <w:szCs w:val="28"/>
-          <w:lang w:val="en-GB"/>
+        </w:rPr>
+        <w:t>serverCount</w:t>
+      </w:r>
+      <w:r>
+        <w:rPr>
+          <w:szCs w:val="28"/>
         </w:rPr>
         <w:t>|||</w:t>
       </w:r>
       <w:r>
         <w:rPr>
           <w:szCs w:val="28"/>
-          <w:lang w:val="en-GB"/>
-        </w:rPr>
-        <w:t>invalid</w:t>
-      </w:r>
-    </w:p>
-    <w:p>
-      <w:pPr>
-        <w:rPr>
-          <w:szCs w:val="28"/>
-          <w:lang w:val="en-GB"/>
-        </w:rPr>
-      </w:pPr>
-    </w:p>
-    <w:p>
-      <w:pPr>
-        <w:rPr>
-          <w:szCs w:val="28"/>
-          <w:lang w:val="en-GB"/>
-        </w:rPr>
-      </w:pPr>
-    </w:p>
-    <w:p>
-      <w:pPr>
-        <w:rPr>
-          <w:szCs w:val="28"/>
-          <w:lang w:val="en-GB"/>
+        </w:rPr>
+        <w:t>*numero de multicast servers existentes*</w:t>
+      </w:r>
+      <w:r>
+        <w:rPr>
+          <w:szCs w:val="28"/>
+        </w:rPr>
+        <w:t>;;</w:t>
+      </w:r>
+      <w:r>
+        <w:rPr>
+          <w:szCs w:val="28"/>
+        </w:rPr>
+        <w:t>serverNo_0</w:t>
+      </w:r>
+      <w:r>
+        <w:rPr>
+          <w:szCs w:val="28"/>
+        </w:rPr>
+        <w:t>|||</w:t>
+      </w:r>
+      <w:r>
+        <w:rPr>
+          <w:szCs w:val="28"/>
+        </w:rPr>
+        <w:t>*nº do 1º*</w:t>
+      </w:r>
+      <w:r>
+        <w:rPr>
+          <w:szCs w:val="28"/>
+        </w:rPr>
+        <w:t>;;</w:t>
+      </w:r>
+      <w:r>
+        <w:rPr>
+          <w:szCs w:val="28"/>
+        </w:rPr>
+        <w:t>ip_0</w:t>
+      </w:r>
+      <w:r>
+        <w:rPr>
+          <w:szCs w:val="28"/>
+        </w:rPr>
+        <w:t>|||</w:t>
+      </w:r>
+      <w:r>
+        <w:rPr>
+          <w:szCs w:val="28"/>
+        </w:rPr>
+        <w:t>*ip do 1º*</w:t>
+      </w:r>
+      <w:r>
+        <w:rPr>
+          <w:szCs w:val="28"/>
+        </w:rPr>
+        <w:t>;;</w:t>
+      </w:r>
+      <w:r>
+        <w:rPr>
+          <w:szCs w:val="28"/>
+        </w:rPr>
+        <w:t>porto_0</w:t>
+      </w:r>
+      <w:r>
+        <w:rPr>
+          <w:szCs w:val="28"/>
+        </w:rPr>
+        <w:t>|||</w:t>
+      </w:r>
+      <w:r>
+        <w:rPr>
+          <w:szCs w:val="28"/>
+        </w:rPr>
+        <w:t>*porto do 1º*</w:t>
+      </w:r>
+    </w:p>
+    <w:p>
+      <w:pPr>
+        <w:rPr>
+          <w:szCs w:val="28"/>
+        </w:rPr>
+      </w:pPr>
+    </w:p>
+    <w:p>
+      <w:pPr>
+        <w:rPr>
+          <w:szCs w:val="28"/>
         </w:rPr>
       </w:pPr>
     </w:p>
@@ -1958,35 +5733,123 @@
           <w:b/>
           <w:szCs w:val="28"/>
         </w:rPr>
-        <w:t>Login</w:t>
-      </w:r>
-    </w:p>
-    <w:p>
-      <w:pPr>
-        <w:rPr>
-          <w:szCs w:val="28"/>
-        </w:rPr>
-      </w:pPr>
-    </w:p>
-    <w:p>
-      <w:pPr>
-        <w:rPr>
-          <w:szCs w:val="28"/>
-          <w:u w:val="single"/>
-        </w:rPr>
-      </w:pPr>
-      <w:r>
-        <w:rPr>
-          <w:szCs w:val="28"/>
-          <w:u w:val="single"/>
-        </w:rPr>
-        <w:t>Pedido do servidor RMI:</w:t>
-      </w:r>
-    </w:p>
-    <w:p>
-      <w:pPr>
-        <w:rPr>
-          <w:szCs w:val="28"/>
+        <w:t>Mensagens trocadas entre multicast servers para verificar que estão vivos</w:t>
+      </w:r>
+    </w:p>
+    <w:p>
+      <w:pPr>
+        <w:rPr>
+          <w:b/>
+          <w:szCs w:val="28"/>
+        </w:rPr>
+      </w:pPr>
+    </w:p>
+    <w:p>
+      <w:pPr>
+        <w:rPr>
+          <w:szCs w:val="28"/>
+          <w:u w:val="single"/>
+        </w:rPr>
+      </w:pPr>
+      <w:r>
+        <w:rPr>
+          <w:szCs w:val="28"/>
+          <w:u w:val="single"/>
+        </w:rPr>
+        <w:t>Multicast server manda mensagem ao restantes para responderem</w:t>
+      </w:r>
+    </w:p>
+    <w:p>
+      <w:pPr>
+        <w:rPr>
+          <w:szCs w:val="28"/>
+          <w:u w:val="single"/>
+        </w:rPr>
+      </w:pPr>
+    </w:p>
+    <w:p>
+      <w:pPr>
+        <w:rPr>
+          <w:szCs w:val="28"/>
+        </w:rPr>
+      </w:pPr>
+      <w:r>
+        <w:rPr>
+          <w:szCs w:val="28"/>
+        </w:rPr>
+        <w:t>type|||checkStatus</w:t>
+      </w:r>
+    </w:p>
+    <w:p>
+      <w:pPr>
+        <w:rPr>
+          <w:szCs w:val="28"/>
+        </w:rPr>
+      </w:pPr>
+    </w:p>
+    <w:p>
+      <w:pPr>
+        <w:rPr>
+          <w:szCs w:val="28"/>
+          <w:u w:val="single"/>
+        </w:rPr>
+      </w:pPr>
+      <w:r>
+        <w:rPr>
+          <w:szCs w:val="28"/>
+          <w:u w:val="single"/>
+        </w:rPr>
+        <w:t>Multicast servers respondem a confirmar que estão vivos</w:t>
+      </w:r>
+    </w:p>
+    <w:p>
+      <w:pPr>
+        <w:rPr>
+          <w:szCs w:val="28"/>
+          <w:u w:val="single"/>
+        </w:rPr>
+      </w:pPr>
+    </w:p>
+    <w:p>
+      <w:pPr>
+        <w:rPr>
+          <w:szCs w:val="28"/>
+        </w:rPr>
+      </w:pPr>
+      <w:r>
+        <w:rPr>
+          <w:szCs w:val="28"/>
+        </w:rPr>
+        <w:t>type|||checkStatusConfirm;;serverNo|||*serverNo*</w:t>
+      </w:r>
+    </w:p>
+    <w:p>
+      <w:pPr>
+        <w:rPr>
+          <w:szCs w:val="28"/>
+        </w:rPr>
+      </w:pPr>
+    </w:p>
+    <w:p>
+      <w:pPr>
+        <w:rPr>
+          <w:szCs w:val="28"/>
+          <w:u w:val="single"/>
+        </w:rPr>
+      </w:pPr>
+      <w:r>
+        <w:rPr>
+          <w:szCs w:val="28"/>
+          <w:u w:val="single"/>
+        </w:rPr>
+        <w:t>Mensagem enviada para o RMI server se detetar que um multicast server foi down</w:t>
+      </w:r>
+    </w:p>
+    <w:p>
+      <w:pPr>
+        <w:rPr>
+          <w:szCs w:val="28"/>
+          <w:u w:val="single"/>
         </w:rPr>
       </w:pPr>
     </w:p>
@@ -2016,7 +5879,7 @@
           <w:szCs w:val="28"/>
           <w:lang w:val="en-GB"/>
         </w:rPr>
-        <w:t>login</w:t>
+        <w:t>multicastServerDown</w:t>
       </w:r>
       <w:r>
         <w:rPr>
@@ -2030,7 +5893,7 @@
           <w:szCs w:val="28"/>
           <w:lang w:val="en-GB"/>
         </w:rPr>
-        <w:t>clientNo</w:t>
+        <w:t>serverNo</w:t>
       </w:r>
       <w:r>
         <w:rPr>
@@ -2044,453 +5907,8 @@
           <w:szCs w:val="28"/>
           <w:lang w:val="en-GB"/>
         </w:rPr>
-        <w:t>*clientNo*</w:t>
-      </w:r>
-      <w:r>
-        <w:rPr>
-          <w:szCs w:val="28"/>
-          <w:lang w:val="en-GB"/>
-        </w:rPr>
-        <w:t>;;</w:t>
-      </w:r>
-      <w:r>
-        <w:rPr>
-          <w:szCs w:val="28"/>
-          <w:lang w:val="en-GB"/>
-        </w:rPr>
-        <w:t>username</w:t>
-      </w:r>
-      <w:r>
-        <w:rPr>
-          <w:szCs w:val="28"/>
-          <w:lang w:val="en-GB"/>
-        </w:rPr>
-        <w:t>|||</w:t>
-      </w:r>
-      <w:r>
-        <w:rPr>
-          <w:szCs w:val="28"/>
-          <w:lang w:val="en-GB"/>
-        </w:rPr>
-        <w:t>*username*</w:t>
-      </w:r>
-      <w:r>
-        <w:rPr>
-          <w:szCs w:val="28"/>
-          <w:lang w:val="en-GB"/>
-        </w:rPr>
-        <w:t>;;</w:t>
-      </w:r>
-      <w:r>
-        <w:rPr>
-          <w:szCs w:val="28"/>
-          <w:lang w:val="en-GB"/>
-        </w:rPr>
-        <w:t>password</w:t>
-      </w:r>
-      <w:r>
-        <w:rPr>
-          <w:szCs w:val="28"/>
-          <w:lang w:val="en-GB"/>
-        </w:rPr>
-        <w:t>|||</w:t>
-      </w:r>
-      <w:r>
-        <w:rPr>
-          <w:szCs w:val="28"/>
-          <w:lang w:val="en-GB"/>
-        </w:rPr>
-        <w:t>*password*</w:t>
-      </w:r>
-    </w:p>
-    <w:p>
-      <w:pPr>
-        <w:rPr>
-          <w:szCs w:val="28"/>
-          <w:lang w:val="en-GB"/>
-        </w:rPr>
-      </w:pPr>
-    </w:p>
-    <w:p>
-      <w:pPr>
-        <w:rPr>
-          <w:szCs w:val="28"/>
-          <w:u w:val="single"/>
-        </w:rPr>
-      </w:pPr>
-      <w:r>
-        <w:rPr>
-          <w:szCs w:val="28"/>
-          <w:u w:val="single"/>
-        </w:rPr>
-        <w:t>Respostas</w:t>
-      </w:r>
-      <w:r>
-        <w:rPr>
-          <w:szCs w:val="28"/>
-          <w:u w:val="single"/>
-        </w:rPr>
-        <w:t xml:space="preserve"> do Multicast Server</w:t>
-      </w:r>
-      <w:r>
-        <w:rPr>
-          <w:szCs w:val="28"/>
-          <w:u w:val="single"/>
-        </w:rPr>
-        <w:t>:</w:t>
-      </w:r>
-    </w:p>
-    <w:p>
-      <w:pPr>
-        <w:rPr>
-          <w:szCs w:val="28"/>
-        </w:rPr>
-      </w:pPr>
-    </w:p>
-    <w:p>
-      <w:pPr>
-        <w:rPr>
-          <w:szCs w:val="28"/>
-        </w:rPr>
-      </w:pPr>
-      <w:r>
-        <w:rPr>
-          <w:szCs w:val="28"/>
-        </w:rPr>
-        <w:t>Login v</w:t>
-      </w:r>
-      <w:r>
-        <w:rPr>
-          <w:szCs w:val="28"/>
-        </w:rPr>
-        <w:t>á</w:t>
-      </w:r>
-      <w:r>
-        <w:rPr>
-          <w:szCs w:val="28"/>
-        </w:rPr>
-        <w:t>lido</w:t>
-      </w:r>
-      <w:r>
-        <w:rPr>
-          <w:szCs w:val="28"/>
-        </w:rPr>
-        <w:t>:</w:t>
-      </w:r>
-    </w:p>
-    <w:p>
-      <w:pPr>
-        <w:rPr>
-          <w:szCs w:val="28"/>
-        </w:rPr>
-      </w:pPr>
-    </w:p>
-    <w:p>
-      <w:pPr>
-        <w:rPr>
-          <w:szCs w:val="28"/>
-          <w:lang w:val="en-GB"/>
-        </w:rPr>
-      </w:pPr>
-      <w:r>
-        <w:rPr>
-          <w:szCs w:val="28"/>
-          <w:lang w:val="en-GB"/>
-        </w:rPr>
-        <w:t>type</w:t>
-      </w:r>
-      <w:r>
-        <w:rPr>
-          <w:szCs w:val="28"/>
-          <w:lang w:val="en-GB"/>
-        </w:rPr>
-        <w:t>|||</w:t>
-      </w:r>
-      <w:r>
-        <w:rPr>
-          <w:szCs w:val="28"/>
-          <w:lang w:val="en-GB"/>
-        </w:rPr>
-        <w:t>loginResult</w:t>
-      </w:r>
-      <w:r>
-        <w:rPr>
-          <w:szCs w:val="28"/>
-          <w:lang w:val="en-GB"/>
-        </w:rPr>
-        <w:t>;;</w:t>
-      </w:r>
-      <w:r>
-        <w:rPr>
-          <w:szCs w:val="28"/>
-          <w:lang w:val="en-GB"/>
-        </w:rPr>
-        <w:t>clientNo</w:t>
-      </w:r>
-      <w:r>
-        <w:rPr>
-          <w:szCs w:val="28"/>
-          <w:lang w:val="en-GB"/>
-        </w:rPr>
-        <w:t>|||</w:t>
-      </w:r>
-      <w:r>
-        <w:rPr>
-          <w:szCs w:val="28"/>
-          <w:lang w:val="en-GB"/>
-        </w:rPr>
-        <w:t>*clientNo*</w:t>
-      </w:r>
-      <w:r>
-        <w:rPr>
-          <w:szCs w:val="28"/>
-          <w:lang w:val="en-GB"/>
-        </w:rPr>
-        <w:t>;;</w:t>
-      </w:r>
-      <w:r>
-        <w:rPr>
-          <w:szCs w:val="28"/>
-          <w:lang w:val="en-GB"/>
-        </w:rPr>
-        <w:t>status</w:t>
-      </w:r>
-      <w:r>
-        <w:rPr>
-          <w:szCs w:val="28"/>
-          <w:lang w:val="en-GB"/>
-        </w:rPr>
-        <w:t>|||</w:t>
-      </w:r>
-      <w:r>
-        <w:rPr>
-          <w:szCs w:val="28"/>
-          <w:lang w:val="en-GB"/>
-        </w:rPr>
-        <w:t>valid</w:t>
-      </w:r>
-      <w:r>
-        <w:rPr>
-          <w:szCs w:val="28"/>
-          <w:lang w:val="en-GB"/>
-        </w:rPr>
-        <w:t>;;</w:t>
-      </w:r>
-      <w:r>
-        <w:rPr>
-          <w:szCs w:val="28"/>
-          <w:lang w:val="en-GB"/>
-        </w:rPr>
-        <w:t>username</w:t>
-      </w:r>
-      <w:r>
-        <w:rPr>
-          <w:szCs w:val="28"/>
-          <w:lang w:val="en-GB"/>
-        </w:rPr>
-        <w:t>|||</w:t>
-      </w:r>
-      <w:r>
-        <w:rPr>
-          <w:szCs w:val="28"/>
-          <w:lang w:val="en-GB"/>
-        </w:rPr>
-        <w:t>*o username*</w:t>
-      </w:r>
-      <w:r>
-        <w:rPr>
-          <w:szCs w:val="28"/>
-          <w:lang w:val="en-GB"/>
-        </w:rPr>
-        <w:t>;;</w:t>
-      </w:r>
-      <w:r>
-        <w:rPr>
-          <w:szCs w:val="28"/>
-          <w:lang w:val="en-GB"/>
-        </w:rPr>
-        <w:t>isAdmin</w:t>
-      </w:r>
-      <w:r>
-        <w:rPr>
-          <w:szCs w:val="28"/>
-          <w:lang w:val="en-GB"/>
-        </w:rPr>
-        <w:t>|||</w:t>
-      </w:r>
-      <w:r>
-        <w:rPr>
-          <w:szCs w:val="28"/>
-          <w:lang w:val="en-GB"/>
-        </w:rPr>
-        <w:t>*boolean*</w:t>
-      </w:r>
-      <w:r>
-        <w:rPr>
-          <w:szCs w:val="28"/>
-          <w:lang w:val="en-GB"/>
-        </w:rPr>
-        <w:t>;;</w:t>
-      </w:r>
-      <w:r>
-        <w:rPr>
-          <w:szCs w:val="28"/>
-          <w:lang w:val="en-GB"/>
-        </w:rPr>
-        <w:t>notification</w:t>
-      </w:r>
-      <w:r>
-        <w:rPr>
-          <w:szCs w:val="28"/>
-          <w:lang w:val="en-GB"/>
-        </w:rPr>
-        <w:t>|||</w:t>
-      </w:r>
-      <w:r>
-        <w:rPr>
-          <w:szCs w:val="28"/>
-          <w:lang w:val="en-GB"/>
-        </w:rPr>
-        <w:t>*boolean*</w:t>
-      </w:r>
-    </w:p>
-    <w:p>
-      <w:pPr>
-        <w:rPr>
-          <w:szCs w:val="28"/>
-          <w:lang w:val="en-GB"/>
-        </w:rPr>
-      </w:pPr>
-    </w:p>
-    <w:p>
-      <w:pPr>
-        <w:rPr>
-          <w:szCs w:val="28"/>
-          <w:lang w:val="en-GB"/>
-        </w:rPr>
-      </w:pPr>
-      <w:r>
-        <w:rPr>
-          <w:szCs w:val="28"/>
-          <w:lang w:val="en-GB"/>
-        </w:rPr>
-        <w:t>Login Inv</w:t>
-      </w:r>
-      <w:r>
-        <w:rPr>
-          <w:szCs w:val="28"/>
-          <w:lang w:val="en-GB"/>
-        </w:rPr>
-        <w:t>á</w:t>
-      </w:r>
-      <w:r>
-        <w:rPr>
-          <w:szCs w:val="28"/>
-          <w:lang w:val="en-GB"/>
-        </w:rPr>
-        <w:t>lido:</w:t>
-      </w:r>
-    </w:p>
-    <w:p>
-      <w:pPr>
-        <w:rPr>
-          <w:szCs w:val="28"/>
-          <w:lang w:val="en-GB"/>
-        </w:rPr>
-      </w:pPr>
-    </w:p>
-    <w:p>
-      <w:pPr>
-        <w:rPr>
-          <w:szCs w:val="28"/>
-          <w:lang w:val="en-GB"/>
-        </w:rPr>
-      </w:pPr>
-      <w:r>
-        <w:rPr>
-          <w:szCs w:val="28"/>
-          <w:lang w:val="en-GB"/>
-        </w:rPr>
-        <w:t>type</w:t>
-      </w:r>
-      <w:r>
-        <w:rPr>
-          <w:szCs w:val="28"/>
-          <w:lang w:val="en-GB"/>
-        </w:rPr>
-        <w:t>|||</w:t>
-      </w:r>
-      <w:r>
-        <w:rPr>
-          <w:szCs w:val="28"/>
-          <w:lang w:val="en-GB"/>
-        </w:rPr>
-        <w:t>loginResult</w:t>
-      </w:r>
-      <w:r>
-        <w:rPr>
-          <w:szCs w:val="28"/>
-          <w:lang w:val="en-GB"/>
-        </w:rPr>
-        <w:t>;;</w:t>
-      </w:r>
-      <w:r>
-        <w:rPr>
-          <w:szCs w:val="28"/>
-          <w:lang w:val="en-GB"/>
-        </w:rPr>
-        <w:t>clientNo</w:t>
-      </w:r>
-      <w:r>
-        <w:rPr>
-          <w:szCs w:val="28"/>
-          <w:lang w:val="en-GB"/>
-        </w:rPr>
-        <w:t>|||</w:t>
-      </w:r>
-      <w:r>
-        <w:rPr>
-          <w:szCs w:val="28"/>
-          <w:lang w:val="en-GB"/>
-        </w:rPr>
-        <w:t>*clientNo*</w:t>
-      </w:r>
-      <w:r>
-        <w:rPr>
-          <w:szCs w:val="28"/>
-          <w:lang w:val="en-GB"/>
-        </w:rPr>
-        <w:t>;;</w:t>
-      </w:r>
-      <w:r>
-        <w:rPr>
-          <w:szCs w:val="28"/>
-          <w:lang w:val="en-GB"/>
-        </w:rPr>
-        <w:t>status</w:t>
-      </w:r>
-      <w:r>
-        <w:rPr>
-          <w:szCs w:val="28"/>
-          <w:lang w:val="en-GB"/>
-        </w:rPr>
-        <w:t>|||</w:t>
-      </w:r>
-      <w:r>
-        <w:rPr>
-          <w:szCs w:val="28"/>
-          <w:lang w:val="en-GB"/>
-        </w:rPr>
-        <w:t>invalid</w:t>
-      </w:r>
-    </w:p>
-    <w:p>
-      <w:pPr>
-        <w:rPr>
-          <w:szCs w:val="28"/>
-          <w:lang w:val="en-GB"/>
-        </w:rPr>
-      </w:pPr>
+        <w:t>*serverNo*</w:t>
+      </w:r>
     </w:p>
     <w:p>
       <w:pPr>
@@ -2512,3336 +5930,113 @@
           <w:b/>
           <w:szCs w:val="28"/>
         </w:rPr>
-        <w:t>Index</w:t>
-      </w:r>
-    </w:p>
-    <w:p>
-      <w:pPr>
-        <w:rPr>
-          <w:szCs w:val="28"/>
-        </w:rPr>
-      </w:pPr>
-    </w:p>
-    <w:p>
-      <w:pPr>
-        <w:rPr>
-          <w:szCs w:val="28"/>
-          <w:u w:val="single"/>
-        </w:rPr>
-      </w:pPr>
-      <w:r>
-        <w:rPr>
-          <w:szCs w:val="28"/>
-          <w:u w:val="single"/>
-        </w:rPr>
-        <w:t>Pedido do servidor RMI:</w:t>
-      </w:r>
-    </w:p>
-    <w:p>
-      <w:pPr>
-        <w:rPr>
-          <w:szCs w:val="28"/>
-        </w:rPr>
-      </w:pPr>
-    </w:p>
-    <w:p>
-      <w:pPr>
-        <w:rPr>
-          <w:szCs w:val="28"/>
-        </w:rPr>
-      </w:pPr>
-      <w:r>
-        <w:rPr>
-          <w:szCs w:val="28"/>
-        </w:rPr>
-        <w:t>type</w:t>
-      </w:r>
-      <w:r>
-        <w:rPr>
-          <w:szCs w:val="28"/>
-        </w:rPr>
-        <w:t>|||</w:t>
-      </w:r>
-      <w:r>
-        <w:rPr>
-          <w:szCs w:val="28"/>
-        </w:rPr>
-        <w:t>index</w:t>
-      </w:r>
-      <w:r>
-        <w:rPr>
-          <w:szCs w:val="28"/>
-        </w:rPr>
-        <w:t>;;</w:t>
-      </w:r>
-      <w:r>
-        <w:rPr>
-          <w:szCs w:val="28"/>
-        </w:rPr>
-        <w:t>clientNo</w:t>
-      </w:r>
-      <w:r>
-        <w:rPr>
-          <w:szCs w:val="28"/>
-        </w:rPr>
-        <w:t>|||</w:t>
-      </w:r>
-      <w:r>
-        <w:rPr>
-          <w:szCs w:val="28"/>
-        </w:rPr>
-        <w:t>*clientNo*</w:t>
-      </w:r>
-      <w:r>
-        <w:rPr>
-          <w:szCs w:val="28"/>
-        </w:rPr>
-        <w:t>;;</w:t>
-      </w:r>
-      <w:r>
-        <w:rPr>
-          <w:szCs w:val="28"/>
-        </w:rPr>
-        <w:t>serverNo</w:t>
-      </w:r>
-      <w:r>
-        <w:rPr>
-          <w:szCs w:val="28"/>
-        </w:rPr>
-        <w:t>|||</w:t>
-      </w:r>
-      <w:r>
-        <w:rPr>
-          <w:szCs w:val="28"/>
-        </w:rPr>
-        <w:t>*serverNo*</w:t>
-      </w:r>
-      <w:r>
-        <w:rPr>
-          <w:szCs w:val="28"/>
-        </w:rPr>
-        <w:t>;;</w:t>
-      </w:r>
-      <w:r>
-        <w:rPr>
-          <w:szCs w:val="28"/>
-        </w:rPr>
-        <w:t>url</w:t>
-      </w:r>
-      <w:r>
-        <w:rPr>
-          <w:szCs w:val="28"/>
-        </w:rPr>
-        <w:t>|||</w:t>
-      </w:r>
-      <w:r>
-        <w:rPr>
-          <w:szCs w:val="28"/>
-        </w:rPr>
-        <w:t>*url*</w:t>
-      </w:r>
-    </w:p>
-    <w:p>
-      <w:pPr>
-        <w:rPr>
-          <w:szCs w:val="28"/>
-        </w:rPr>
-      </w:pPr>
-    </w:p>
-    <w:p>
-      <w:pPr>
-        <w:rPr>
-          <w:szCs w:val="28"/>
-          <w:u w:val="single"/>
-        </w:rPr>
-      </w:pPr>
-      <w:r>
-        <w:rPr>
-          <w:szCs w:val="28"/>
-          <w:u w:val="single"/>
-        </w:rPr>
-        <w:t>Respostas</w:t>
-      </w:r>
-      <w:r>
-        <w:rPr>
-          <w:szCs w:val="28"/>
-          <w:u w:val="single"/>
-        </w:rPr>
-        <w:t xml:space="preserve"> do Multicast Server</w:t>
-      </w:r>
-      <w:r>
-        <w:rPr>
-          <w:szCs w:val="28"/>
-          <w:u w:val="single"/>
-        </w:rPr>
-        <w:t>:</w:t>
-      </w:r>
-    </w:p>
-    <w:p>
-      <w:pPr>
-        <w:rPr>
-          <w:szCs w:val="28"/>
-          <w:lang w:val="en-GB"/>
-        </w:rPr>
-      </w:pPr>
-    </w:p>
-    <w:p>
-      <w:pPr>
-        <w:rPr>
-          <w:szCs w:val="28"/>
-          <w:lang w:val="en-GB"/>
-        </w:rPr>
-      </w:pPr>
-      <w:r>
-        <w:rPr>
-          <w:szCs w:val="28"/>
-          <w:lang w:val="en-GB"/>
-        </w:rPr>
-        <w:t>type</w:t>
-      </w:r>
-      <w:r>
-        <w:rPr>
-          <w:szCs w:val="28"/>
-          <w:lang w:val="en-GB"/>
-        </w:rPr>
-        <w:t>|||</w:t>
-      </w:r>
-      <w:r>
-        <w:rPr>
-          <w:szCs w:val="28"/>
-          <w:lang w:val="en-GB"/>
-        </w:rPr>
-        <w:t>indexResult</w:t>
-      </w:r>
-      <w:r>
-        <w:rPr>
-          <w:szCs w:val="28"/>
-          <w:lang w:val="en-GB"/>
-        </w:rPr>
-        <w:t>;;</w:t>
-      </w:r>
-      <w:r>
-        <w:rPr>
-          <w:szCs w:val="28"/>
-          <w:lang w:val="en-GB"/>
-        </w:rPr>
-        <w:t>clientNo</w:t>
-      </w:r>
-      <w:r>
-        <w:rPr>
-          <w:szCs w:val="28"/>
-          <w:lang w:val="en-GB"/>
-        </w:rPr>
-        <w:t>|||</w:t>
-      </w:r>
-      <w:r>
-        <w:rPr>
-          <w:szCs w:val="28"/>
-          <w:lang w:val="en-GB"/>
-        </w:rPr>
-        <w:t>*clientNo*</w:t>
-      </w:r>
-      <w:r>
-        <w:rPr>
-          <w:szCs w:val="28"/>
-          <w:lang w:val="en-GB"/>
-        </w:rPr>
-        <w:t>;;</w:t>
-      </w:r>
-      <w:r>
-        <w:rPr>
-          <w:szCs w:val="28"/>
-          <w:lang w:val="en-GB"/>
-        </w:rPr>
-        <w:t>status</w:t>
-      </w:r>
-      <w:r>
-        <w:rPr>
-          <w:szCs w:val="28"/>
-          <w:lang w:val="en-GB"/>
-        </w:rPr>
-        <w:t>|||</w:t>
-      </w:r>
-      <w:r>
-        <w:rPr>
-          <w:szCs w:val="28"/>
-          <w:lang w:val="en-GB"/>
-        </w:rPr>
-        <w:t>started</w:t>
-      </w:r>
-    </w:p>
-    <w:p>
-      <w:pPr>
-        <w:rPr>
-          <w:szCs w:val="28"/>
-          <w:lang w:val="en-GB"/>
-        </w:rPr>
-      </w:pPr>
-    </w:p>
-    <w:p>
-      <w:pPr>
-        <w:rPr>
-          <w:szCs w:val="28"/>
-          <w:lang w:val="en-GB"/>
-        </w:rPr>
-      </w:pPr>
-    </w:p>
-    <w:p>
-      <w:pPr>
+        <w:t>Mensagem trocadas entre Multicast servers e</w:t>
+      </w:r>
+      <w:r>
         <w:rPr>
           <w:b/>
           <w:szCs w:val="28"/>
         </w:rPr>
-      </w:pPr>
-      <w:r>
+        <w:t xml:space="preserve"> RMI server quando RMI server começa</w:t>
+      </w:r>
+    </w:p>
+    <w:p>
+      <w:pPr>
         <w:rPr>
           <w:b/>
           <w:szCs w:val="28"/>
         </w:rPr>
-        <w:t>Search</w:t>
-      </w:r>
-    </w:p>
-    <w:p>
-      <w:pPr>
-        <w:rPr>
-          <w:szCs w:val="28"/>
-        </w:rPr>
-      </w:pPr>
-    </w:p>
-    <w:p>
-      <w:pPr>
-        <w:rPr>
-          <w:szCs w:val="28"/>
-          <w:u w:val="single"/>
-        </w:rPr>
-      </w:pPr>
-      <w:r>
-        <w:rPr>
-          <w:szCs w:val="28"/>
-          <w:u w:val="single"/>
-        </w:rPr>
-        <w:t>Pedido do servidor RMI:</w:t>
-      </w:r>
-    </w:p>
-    <w:p>
-      <w:pPr>
-        <w:rPr>
-          <w:szCs w:val="28"/>
-          <w:u w:val="single"/>
-        </w:rPr>
-      </w:pPr>
-    </w:p>
-    <w:p>
-      <w:pPr>
-        <w:rPr>
-          <w:szCs w:val="28"/>
-        </w:rPr>
-      </w:pPr>
-      <w:r>
-        <w:rPr>
-          <w:szCs w:val="28"/>
-        </w:rPr>
-        <w:t>Utilizador sem o login feito:</w:t>
-      </w:r>
-    </w:p>
-    <w:p>
-      <w:pPr>
-        <w:rPr>
-          <w:szCs w:val="28"/>
-        </w:rPr>
-      </w:pPr>
-    </w:p>
-    <w:p>
-      <w:pPr>
-        <w:rPr>
-          <w:szCs w:val="28"/>
-          <w:lang w:val="en-GB"/>
-        </w:rPr>
-      </w:pPr>
-      <w:r>
-        <w:rPr>
-          <w:szCs w:val="28"/>
-          <w:lang w:val="en-GB"/>
-        </w:rPr>
-        <w:t>type</w:t>
-      </w:r>
-      <w:r>
-        <w:rPr>
-          <w:szCs w:val="28"/>
-          <w:lang w:val="en-GB"/>
-        </w:rPr>
-        <w:t>|||</w:t>
-      </w:r>
-      <w:r>
-        <w:rPr>
-          <w:szCs w:val="28"/>
-          <w:lang w:val="en-GB"/>
-        </w:rPr>
-        <w:t>search</w:t>
-      </w:r>
-      <w:r>
-        <w:rPr>
-          <w:szCs w:val="28"/>
-          <w:lang w:val="en-GB"/>
-        </w:rPr>
-        <w:t>;;</w:t>
-      </w:r>
-      <w:r>
-        <w:rPr>
-          <w:szCs w:val="28"/>
-          <w:lang w:val="en-GB"/>
-        </w:rPr>
-        <w:t>clientNo</w:t>
-      </w:r>
-      <w:r>
-        <w:rPr>
-          <w:szCs w:val="28"/>
-          <w:lang w:val="en-GB"/>
-        </w:rPr>
-        <w:t>|||</w:t>
-      </w:r>
-      <w:r>
-        <w:rPr>
-          <w:szCs w:val="28"/>
-          <w:lang w:val="en-GB"/>
-        </w:rPr>
-        <w:t>*clientNo*</w:t>
-      </w:r>
-      <w:r>
-        <w:rPr>
-          <w:szCs w:val="28"/>
-          <w:lang w:val="en-GB"/>
-        </w:rPr>
-        <w:t>;;</w:t>
-      </w:r>
-      <w:r>
-        <w:rPr>
-          <w:szCs w:val="28"/>
-          <w:lang w:val="en-GB"/>
-        </w:rPr>
-        <w:t>word</w:t>
-      </w:r>
-      <w:r>
-        <w:rPr>
-          <w:szCs w:val="28"/>
-          <w:lang w:val="en-GB"/>
-        </w:rPr>
-        <w:t>|||</w:t>
-      </w:r>
-      <w:r>
-        <w:rPr>
-          <w:szCs w:val="28"/>
-          <w:lang w:val="en-GB"/>
-        </w:rPr>
-        <w:t>*words*</w:t>
-      </w:r>
-    </w:p>
-    <w:p>
-      <w:pPr>
-        <w:rPr>
-          <w:szCs w:val="28"/>
-          <w:lang w:val="en-GB"/>
-        </w:rPr>
-      </w:pPr>
-    </w:p>
-    <w:p>
-      <w:pPr>
-        <w:rPr>
-          <w:szCs w:val="28"/>
-        </w:rPr>
-      </w:pPr>
-      <w:r>
-        <w:rPr>
-          <w:szCs w:val="28"/>
-        </w:rPr>
-        <w:t xml:space="preserve">Utilizador </w:t>
-      </w:r>
-      <w:r>
-        <w:rPr>
-          <w:szCs w:val="28"/>
-        </w:rPr>
-        <w:t>com</w:t>
-      </w:r>
-      <w:r>
-        <w:rPr>
-          <w:szCs w:val="28"/>
-        </w:rPr>
-        <w:t xml:space="preserve"> o login feito:</w:t>
-      </w:r>
-    </w:p>
-    <w:p>
-      <w:pPr>
-        <w:rPr>
-          <w:szCs w:val="28"/>
-        </w:rPr>
-      </w:pPr>
-    </w:p>
-    <w:p>
-      <w:pPr>
-        <w:rPr>
-          <w:szCs w:val="28"/>
-          <w:lang w:val="en-GB"/>
-        </w:rPr>
-      </w:pPr>
-      <w:r>
-        <w:rPr>
-          <w:szCs w:val="28"/>
-          <w:lang w:val="en-GB"/>
-        </w:rPr>
-        <w:t>type</w:t>
-      </w:r>
-      <w:r>
-        <w:rPr>
-          <w:szCs w:val="28"/>
-          <w:lang w:val="en-GB"/>
-        </w:rPr>
-        <w:t>|||</w:t>
-      </w:r>
-      <w:r>
-        <w:rPr>
-          <w:szCs w:val="28"/>
-          <w:lang w:val="en-GB"/>
-        </w:rPr>
-        <w:t>search</w:t>
-      </w:r>
-      <w:r>
-        <w:rPr>
-          <w:szCs w:val="28"/>
-          <w:lang w:val="en-GB"/>
-        </w:rPr>
-        <w:t>;;</w:t>
-      </w:r>
-      <w:r>
-        <w:rPr>
-          <w:szCs w:val="28"/>
-          <w:lang w:val="en-GB"/>
-        </w:rPr>
-        <w:t>clientNo</w:t>
-      </w:r>
-      <w:r>
-        <w:rPr>
-          <w:szCs w:val="28"/>
-          <w:lang w:val="en-GB"/>
-        </w:rPr>
-        <w:t>|||</w:t>
-      </w:r>
-      <w:r>
-        <w:rPr>
-          <w:szCs w:val="28"/>
-          <w:lang w:val="en-GB"/>
-        </w:rPr>
-        <w:t>*clientNo*</w:t>
-      </w:r>
-      <w:r>
-        <w:rPr>
-          <w:szCs w:val="28"/>
-          <w:lang w:val="en-GB"/>
-        </w:rPr>
-        <w:t>;;</w:t>
-      </w:r>
-      <w:r>
-        <w:rPr>
-          <w:szCs w:val="28"/>
-          <w:lang w:val="en-GB"/>
-        </w:rPr>
-        <w:t>word</w:t>
-      </w:r>
-      <w:r>
-        <w:rPr>
-          <w:szCs w:val="28"/>
-          <w:lang w:val="en-GB"/>
-        </w:rPr>
-        <w:t>|||</w:t>
-      </w:r>
-      <w:r>
-        <w:rPr>
-          <w:szCs w:val="28"/>
-          <w:lang w:val="en-GB"/>
-        </w:rPr>
-        <w:t>*words*</w:t>
-      </w:r>
-      <w:r>
-        <w:rPr>
-          <w:szCs w:val="28"/>
-          <w:lang w:val="en-GB"/>
-        </w:rPr>
-        <w:t>;;username|||*username*</w:t>
-      </w:r>
-    </w:p>
-    <w:p>
-      <w:pPr>
-        <w:rPr>
-          <w:szCs w:val="28"/>
-          <w:lang w:val="en-GB"/>
-        </w:rPr>
-      </w:pPr>
-    </w:p>
-    <w:p>
-      <w:pPr>
-        <w:rPr>
-          <w:szCs w:val="28"/>
-          <w:lang w:val="en-GB"/>
-        </w:rPr>
-      </w:pPr>
-    </w:p>
-    <w:p>
-      <w:pPr>
-        <w:rPr>
-          <w:szCs w:val="28"/>
-          <w:lang w:val="en-GB"/>
-        </w:rPr>
-      </w:pPr>
-    </w:p>
-    <w:p>
-      <w:pPr>
-        <w:rPr>
-          <w:szCs w:val="28"/>
-          <w:lang w:val="en-GB"/>
-        </w:rPr>
-      </w:pPr>
-    </w:p>
-    <w:p>
-      <w:pPr>
-        <w:rPr>
-          <w:szCs w:val="28"/>
-          <w:lang w:val="en-GB"/>
-        </w:rPr>
-      </w:pPr>
-    </w:p>
-    <w:p>
-      <w:pPr>
-        <w:rPr>
-          <w:szCs w:val="28"/>
-          <w:u w:val="single"/>
-        </w:rPr>
-      </w:pPr>
-      <w:r>
-        <w:rPr>
-          <w:szCs w:val="28"/>
-          <w:u w:val="single"/>
-        </w:rPr>
-        <w:lastRenderedPageBreak/>
-        <w:t>Respostas</w:t>
-      </w:r>
-      <w:r>
-        <w:rPr>
-          <w:szCs w:val="28"/>
-          <w:u w:val="single"/>
-        </w:rPr>
-        <w:t xml:space="preserve"> do Multicast Server</w:t>
-      </w:r>
-      <w:r>
-        <w:rPr>
-          <w:szCs w:val="28"/>
-          <w:u w:val="single"/>
-        </w:rPr>
-        <w:t>:</w:t>
-      </w:r>
-    </w:p>
-    <w:p>
-      <w:pPr>
-        <w:rPr>
-          <w:szCs w:val="28"/>
-        </w:rPr>
-      </w:pPr>
-    </w:p>
-    <w:p>
-      <w:pPr>
-        <w:rPr>
-          <w:szCs w:val="28"/>
-        </w:rPr>
-      </w:pPr>
-      <w:r>
-        <w:rPr>
-          <w:szCs w:val="28"/>
-        </w:rPr>
-        <w:t>type</w:t>
-      </w:r>
-      <w:r>
-        <w:rPr>
-          <w:szCs w:val="28"/>
-        </w:rPr>
-        <w:t>|||</w:t>
-      </w:r>
-      <w:r>
-        <w:rPr>
-          <w:szCs w:val="28"/>
-        </w:rPr>
-        <w:t>searchResult</w:t>
-      </w:r>
-      <w:r>
-        <w:rPr>
-          <w:szCs w:val="28"/>
-        </w:rPr>
-        <w:t>;;</w:t>
-      </w:r>
-      <w:r>
-        <w:rPr>
-          <w:szCs w:val="28"/>
-        </w:rPr>
-        <w:t>clientNo</w:t>
-      </w:r>
-      <w:r>
-        <w:rPr>
-          <w:szCs w:val="28"/>
-        </w:rPr>
-        <w:t>|||</w:t>
-      </w:r>
-      <w:r>
-        <w:rPr>
-          <w:szCs w:val="28"/>
-        </w:rPr>
-        <w:t>*clientNo*</w:t>
-      </w:r>
-      <w:r>
-        <w:rPr>
-          <w:szCs w:val="28"/>
-        </w:rPr>
-        <w:t>;;</w:t>
-      </w:r>
-      <w:r>
-        <w:rPr>
-          <w:szCs w:val="28"/>
-        </w:rPr>
-        <w:t>urlCount</w:t>
-      </w:r>
-      <w:r>
-        <w:rPr>
-          <w:szCs w:val="28"/>
-        </w:rPr>
-        <w:t>|||</w:t>
-      </w:r>
-      <w:r>
-        <w:rPr>
-          <w:szCs w:val="28"/>
-        </w:rPr>
-        <w:t>*numero de urls*</w:t>
-      </w:r>
-      <w:r>
-        <w:rPr>
-          <w:szCs w:val="28"/>
-        </w:rPr>
-        <w:t>;;</w:t>
-      </w:r>
-      <w:r>
-        <w:rPr>
-          <w:szCs w:val="28"/>
-        </w:rPr>
-        <w:t>ti</w:t>
-      </w:r>
-      <w:r>
-        <w:rPr>
-          <w:szCs w:val="28"/>
-        </w:rPr>
-        <w:t>tle_0|||*1º título*;;</w:t>
-      </w:r>
-      <w:r>
-        <w:rPr>
-          <w:szCs w:val="28"/>
-        </w:rPr>
-        <w:t>url_0</w:t>
-      </w:r>
-      <w:r>
-        <w:rPr>
-          <w:szCs w:val="28"/>
-        </w:rPr>
-        <w:t>|||</w:t>
-      </w:r>
-      <w:r>
-        <w:rPr>
-          <w:szCs w:val="28"/>
-        </w:rPr>
-        <w:t>*1º url*</w:t>
-      </w:r>
-      <w:r>
-        <w:rPr>
-          <w:szCs w:val="28"/>
-        </w:rPr>
-        <w:t>;;</w:t>
-      </w:r>
-      <w:r>
-        <w:rPr>
-          <w:szCs w:val="28"/>
-        </w:rPr>
-        <w:t>text_0|||*1º citação de texto;;</w:t>
-      </w:r>
-      <w:r>
-        <w:rPr>
-          <w:szCs w:val="28"/>
-        </w:rPr>
-        <w:t>ti</w:t>
-      </w:r>
-      <w:r>
-        <w:rPr>
-          <w:szCs w:val="28"/>
-        </w:rPr>
-        <w:t>tle_</w:t>
-      </w:r>
-      <w:r>
-        <w:rPr>
-          <w:szCs w:val="28"/>
-        </w:rPr>
-        <w:t>1</w:t>
-      </w:r>
-      <w:r>
-        <w:rPr>
-          <w:szCs w:val="28"/>
-        </w:rPr>
-        <w:t>|||*</w:t>
-      </w:r>
-      <w:r>
-        <w:rPr>
-          <w:szCs w:val="28"/>
-        </w:rPr>
-        <w:t>2</w:t>
-      </w:r>
-      <w:r>
-        <w:rPr>
-          <w:szCs w:val="28"/>
-        </w:rPr>
-        <w:t>º título*;;</w:t>
-      </w:r>
-      <w:r>
-        <w:rPr>
-          <w:szCs w:val="28"/>
-        </w:rPr>
-        <w:t>url_</w:t>
-      </w:r>
-      <w:r>
-        <w:rPr>
-          <w:szCs w:val="28"/>
-        </w:rPr>
-        <w:t>1</w:t>
-      </w:r>
-      <w:r>
-        <w:rPr>
-          <w:szCs w:val="28"/>
-        </w:rPr>
-        <w:t>|||*</w:t>
-      </w:r>
-      <w:r>
-        <w:rPr>
-          <w:szCs w:val="28"/>
-        </w:rPr>
-        <w:t>2</w:t>
-      </w:r>
-      <w:r>
-        <w:rPr>
-          <w:szCs w:val="28"/>
-        </w:rPr>
-        <w:t>º url*;;</w:t>
-      </w:r>
-      <w:r>
-        <w:rPr>
-          <w:szCs w:val="28"/>
-        </w:rPr>
-        <w:t>text_</w:t>
-      </w:r>
-      <w:r>
-        <w:rPr>
-          <w:szCs w:val="28"/>
-        </w:rPr>
-        <w:t>1</w:t>
-      </w:r>
-      <w:r>
-        <w:rPr>
-          <w:szCs w:val="28"/>
-        </w:rPr>
-        <w:t>|||*</w:t>
-      </w:r>
-      <w:r>
-        <w:rPr>
-          <w:szCs w:val="28"/>
-        </w:rPr>
-        <w:t>2</w:t>
-      </w:r>
-      <w:r>
-        <w:rPr>
-          <w:szCs w:val="28"/>
-        </w:rPr>
-        <w:t>º citação de texto*</w:t>
-      </w:r>
-      <w:r>
-        <w:rPr>
-          <w:szCs w:val="28"/>
-        </w:rPr>
-        <w:t xml:space="preserve">  </w:t>
-      </w:r>
-      <w:r>
-        <w:rPr>
-          <w:szCs w:val="28"/>
-        </w:rPr>
-        <w:t>etc.</w:t>
-      </w:r>
-    </w:p>
-    <w:p>
-      <w:pPr>
-        <w:rPr>
-          <w:szCs w:val="28"/>
-        </w:rPr>
-      </w:pPr>
-    </w:p>
-    <w:p>
-      <w:pPr>
-        <w:rPr>
-          <w:szCs w:val="28"/>
-        </w:rPr>
-      </w:pPr>
-    </w:p>
-    <w:p>
-      <w:pPr>
-        <w:rPr>
-          <w:b/>
-          <w:szCs w:val="28"/>
-        </w:rPr>
-      </w:pPr>
-      <w:r>
-        <w:rPr>
-          <w:b/>
-          <w:szCs w:val="28"/>
-        </w:rPr>
-        <w:t>Search history</w:t>
-      </w:r>
-    </w:p>
-    <w:p>
-      <w:pPr>
-        <w:rPr>
-          <w:szCs w:val="28"/>
-        </w:rPr>
-      </w:pPr>
-    </w:p>
-    <w:p>
-      <w:pPr>
-        <w:rPr>
-          <w:szCs w:val="28"/>
-          <w:u w:val="single"/>
-        </w:rPr>
-      </w:pPr>
-      <w:r>
-        <w:rPr>
-          <w:szCs w:val="28"/>
-          <w:u w:val="single"/>
-        </w:rPr>
-        <w:t>Pedido do servidor RMI:</w:t>
-      </w:r>
-    </w:p>
-    <w:p>
-      <w:pPr>
-        <w:rPr>
-          <w:szCs w:val="28"/>
-        </w:rPr>
-      </w:pPr>
-    </w:p>
-    <w:p>
-      <w:pPr>
-        <w:rPr>
-          <w:szCs w:val="28"/>
-          <w:lang w:val="en-GB"/>
-        </w:rPr>
-      </w:pPr>
-      <w:r>
-        <w:rPr>
-          <w:szCs w:val="28"/>
-          <w:lang w:val="en-GB"/>
-        </w:rPr>
-        <w:t>type</w:t>
-      </w:r>
-      <w:r>
-        <w:rPr>
-          <w:szCs w:val="28"/>
-          <w:lang w:val="en-GB"/>
-        </w:rPr>
-        <w:t>|||</w:t>
-      </w:r>
-      <w:r>
-        <w:rPr>
-          <w:szCs w:val="28"/>
-          <w:lang w:val="en-GB"/>
-        </w:rPr>
-        <w:t>searchHistory</w:t>
-      </w:r>
-      <w:r>
-        <w:rPr>
-          <w:szCs w:val="28"/>
-          <w:lang w:val="en-GB"/>
-        </w:rPr>
-        <w:t>;;</w:t>
-      </w:r>
-      <w:r>
-        <w:rPr>
-          <w:szCs w:val="28"/>
-          <w:lang w:val="en-GB"/>
-        </w:rPr>
-        <w:t>clientNo</w:t>
-      </w:r>
-      <w:r>
-        <w:rPr>
-          <w:szCs w:val="28"/>
-          <w:lang w:val="en-GB"/>
-        </w:rPr>
-        <w:t>|||</w:t>
-      </w:r>
-      <w:r>
-        <w:rPr>
-          <w:szCs w:val="28"/>
-          <w:lang w:val="en-GB"/>
-        </w:rPr>
-        <w:t>*clientNo*</w:t>
-      </w:r>
-      <w:r>
-        <w:rPr>
-          <w:szCs w:val="28"/>
-          <w:lang w:val="en-GB"/>
-        </w:rPr>
-        <w:t>;;</w:t>
-      </w:r>
-      <w:r>
-        <w:rPr>
-          <w:szCs w:val="28"/>
-          <w:lang w:val="en-GB"/>
-        </w:rPr>
-        <w:t>username</w:t>
-      </w:r>
-      <w:r>
-        <w:rPr>
-          <w:szCs w:val="28"/>
-          <w:lang w:val="en-GB"/>
-        </w:rPr>
-        <w:t>|||</w:t>
-      </w:r>
-      <w:r>
-        <w:rPr>
-          <w:szCs w:val="28"/>
-          <w:lang w:val="en-GB"/>
-        </w:rPr>
-        <w:t>*username*</w:t>
-      </w:r>
-    </w:p>
-    <w:p>
-      <w:pPr>
-        <w:rPr>
-          <w:szCs w:val="28"/>
-          <w:lang w:val="en-GB"/>
-        </w:rPr>
-      </w:pPr>
-    </w:p>
-    <w:p>
-      <w:pPr>
-        <w:rPr>
-          <w:szCs w:val="28"/>
-          <w:u w:val="single"/>
-          <w:lang w:val="en-GB"/>
-        </w:rPr>
-      </w:pPr>
-      <w:r>
-        <w:rPr>
-          <w:szCs w:val="28"/>
-          <w:u w:val="single"/>
-          <w:lang w:val="en-GB"/>
-        </w:rPr>
-        <w:t>Respostas do Multicast Server:</w:t>
-      </w:r>
-    </w:p>
-    <w:p>
-      <w:pPr>
-        <w:rPr>
-          <w:szCs w:val="28"/>
-          <w:lang w:val="en-GB"/>
-        </w:rPr>
-      </w:pPr>
-    </w:p>
-    <w:p>
-      <w:pPr>
-        <w:rPr>
-          <w:szCs w:val="28"/>
-          <w:lang w:val="en-GB"/>
-        </w:rPr>
-      </w:pPr>
-      <w:r>
-        <w:rPr>
-          <w:szCs w:val="28"/>
-          <w:lang w:val="en-GB"/>
-        </w:rPr>
-        <w:t>type</w:t>
-      </w:r>
-      <w:r>
-        <w:rPr>
-          <w:szCs w:val="28"/>
-          <w:lang w:val="en-GB"/>
-        </w:rPr>
-        <w:t>|||</w:t>
-      </w:r>
-      <w:r>
-        <w:rPr>
-          <w:szCs w:val="28"/>
-          <w:lang w:val="en-GB"/>
-        </w:rPr>
-        <w:t>searchHistoryResult</w:t>
-      </w:r>
-      <w:r>
-        <w:rPr>
-          <w:szCs w:val="28"/>
-          <w:lang w:val="en-GB"/>
-        </w:rPr>
-        <w:t>;;</w:t>
-      </w:r>
-      <w:r>
-        <w:rPr>
-          <w:szCs w:val="28"/>
-          <w:lang w:val="en-GB"/>
-        </w:rPr>
-        <w:t>clientNo</w:t>
-      </w:r>
-      <w:r>
-        <w:rPr>
-          <w:szCs w:val="28"/>
-          <w:lang w:val="en-GB"/>
-        </w:rPr>
-        <w:t>|||</w:t>
-      </w:r>
-      <w:r>
-        <w:rPr>
-          <w:szCs w:val="28"/>
-          <w:lang w:val="en-GB"/>
-        </w:rPr>
-        <w:t>*clientNo*</w:t>
-      </w:r>
-      <w:r>
-        <w:rPr>
-          <w:szCs w:val="28"/>
-          <w:lang w:val="en-GB"/>
-        </w:rPr>
-        <w:t>;;</w:t>
-      </w:r>
-      <w:r>
-        <w:rPr>
-          <w:szCs w:val="28"/>
-          <w:lang w:val="en-GB"/>
-        </w:rPr>
-        <w:t>searchCount</w:t>
-      </w:r>
-      <w:r>
-        <w:rPr>
-          <w:szCs w:val="28"/>
-          <w:lang w:val="en-GB"/>
-        </w:rPr>
-        <w:t>|||</w:t>
-      </w:r>
-      <w:r>
-        <w:rPr>
-          <w:szCs w:val="28"/>
-          <w:lang w:val="en-GB"/>
-        </w:rPr>
-        <w:t>*numero de urls*</w:t>
-      </w:r>
-      <w:r>
-        <w:rPr>
-          <w:szCs w:val="28"/>
-          <w:lang w:val="en-GB"/>
-        </w:rPr>
-        <w:t>;;</w:t>
-      </w:r>
-      <w:r>
-        <w:rPr>
-          <w:szCs w:val="28"/>
-          <w:lang w:val="en-GB"/>
-        </w:rPr>
-        <w:t>search_0</w:t>
-      </w:r>
-      <w:r>
-        <w:rPr>
-          <w:szCs w:val="28"/>
-          <w:lang w:val="en-GB"/>
-        </w:rPr>
-        <w:t>|||</w:t>
-      </w:r>
-      <w:r>
-        <w:rPr>
-          <w:szCs w:val="28"/>
-          <w:lang w:val="en-GB"/>
-        </w:rPr>
-        <w:t>*1º url*</w:t>
-      </w:r>
-      <w:r>
-        <w:rPr>
-          <w:szCs w:val="28"/>
-          <w:lang w:val="en-GB"/>
-        </w:rPr>
-        <w:t>;;</w:t>
-      </w:r>
-      <w:r>
-        <w:rPr>
-          <w:szCs w:val="28"/>
-          <w:lang w:val="en-GB"/>
-        </w:rPr>
-        <w:t>search_1</w:t>
-      </w:r>
-      <w:r>
-        <w:rPr>
-          <w:szCs w:val="28"/>
-          <w:lang w:val="en-GB"/>
-        </w:rPr>
-        <w:t>|||</w:t>
-      </w:r>
-      <w:r>
-        <w:rPr>
-          <w:szCs w:val="28"/>
-          <w:lang w:val="en-GB"/>
-        </w:rPr>
-        <w:t>*2º url*</w:t>
-      </w:r>
-      <w:r>
-        <w:rPr>
-          <w:szCs w:val="28"/>
-          <w:lang w:val="en-GB"/>
-        </w:rPr>
-        <w:t>;;</w:t>
-      </w:r>
-      <w:r>
-        <w:rPr>
-          <w:szCs w:val="28"/>
-          <w:lang w:val="en-GB"/>
-        </w:rPr>
-        <w:t xml:space="preserve">  </w:t>
-      </w:r>
-      <w:r>
-        <w:rPr>
-          <w:szCs w:val="28"/>
-          <w:lang w:val="en-GB"/>
-        </w:rPr>
-        <w:t>etc.</w:t>
-      </w:r>
-    </w:p>
-    <w:p>
-      <w:pPr>
-        <w:rPr>
-          <w:szCs w:val="28"/>
-          <w:lang w:val="en-GB"/>
-        </w:rPr>
-      </w:pPr>
-    </w:p>
-    <w:p>
-      <w:pPr>
-        <w:rPr>
-          <w:szCs w:val="28"/>
-          <w:lang w:val="en-GB"/>
-        </w:rPr>
-      </w:pPr>
-    </w:p>
-    <w:p>
-      <w:pPr>
-        <w:rPr>
-          <w:b/>
-          <w:szCs w:val="28"/>
-        </w:rPr>
-      </w:pPr>
-      <w:r>
-        <w:rPr>
-          <w:b/>
-          <w:szCs w:val="28"/>
-        </w:rPr>
-        <w:t>URL’s a apontar para um dado URL</w:t>
-      </w:r>
-      <w:r>
-        <w:rPr>
-          <w:b/>
-          <w:szCs w:val="28"/>
-        </w:rPr>
-        <w:t xml:space="preserve"> (Links Pointing)</w:t>
-      </w:r>
-    </w:p>
-    <w:p>
-      <w:pPr>
-        <w:rPr>
-          <w:szCs w:val="28"/>
-        </w:rPr>
-      </w:pPr>
-    </w:p>
-    <w:p>
-      <w:pPr>
-        <w:rPr>
-          <w:szCs w:val="28"/>
-          <w:u w:val="single"/>
-        </w:rPr>
-      </w:pPr>
-      <w:r>
-        <w:rPr>
-          <w:szCs w:val="28"/>
-          <w:u w:val="single"/>
-        </w:rPr>
-        <w:t>Pedido do servidor RMI:</w:t>
-      </w:r>
-    </w:p>
-    <w:p>
-      <w:pPr>
-        <w:rPr>
-          <w:szCs w:val="28"/>
-          <w:lang w:val="en-GB"/>
-        </w:rPr>
-      </w:pPr>
-    </w:p>
-    <w:p>
-      <w:pPr>
-        <w:rPr>
-          <w:szCs w:val="28"/>
-          <w:lang w:val="en-GB"/>
-        </w:rPr>
-      </w:pPr>
-      <w:r>
-        <w:rPr>
-          <w:szCs w:val="28"/>
-          <w:lang w:val="en-GB"/>
-        </w:rPr>
-        <w:t>type</w:t>
-      </w:r>
-      <w:r>
-        <w:rPr>
-          <w:szCs w:val="28"/>
-          <w:lang w:val="en-GB"/>
-        </w:rPr>
-        <w:t>|||</w:t>
-      </w:r>
-      <w:r>
-        <w:rPr>
-          <w:szCs w:val="28"/>
-          <w:lang w:val="en-GB"/>
-        </w:rPr>
-        <w:t>linksPointing</w:t>
-      </w:r>
-      <w:r>
-        <w:rPr>
-          <w:szCs w:val="28"/>
-          <w:lang w:val="en-GB"/>
-        </w:rPr>
-        <w:t>;;</w:t>
-      </w:r>
-      <w:r>
-        <w:rPr>
-          <w:szCs w:val="28"/>
-          <w:lang w:val="en-GB"/>
-        </w:rPr>
-        <w:t>clientNo</w:t>
-      </w:r>
-      <w:r>
-        <w:rPr>
-          <w:szCs w:val="28"/>
-          <w:lang w:val="en-GB"/>
-        </w:rPr>
-        <w:t>|||</w:t>
-      </w:r>
-      <w:r>
-        <w:rPr>
-          <w:szCs w:val="28"/>
-          <w:lang w:val="en-GB"/>
-        </w:rPr>
-        <w:t>*clientNo*</w:t>
-      </w:r>
-      <w:r>
-        <w:rPr>
-          <w:szCs w:val="28"/>
-          <w:lang w:val="en-GB"/>
-        </w:rPr>
-        <w:t>;;</w:t>
-      </w:r>
-      <w:r>
-        <w:rPr>
-          <w:szCs w:val="28"/>
-          <w:lang w:val="en-GB"/>
-        </w:rPr>
-        <w:t>url</w:t>
-      </w:r>
-      <w:r>
-        <w:rPr>
-          <w:szCs w:val="28"/>
-          <w:lang w:val="en-GB"/>
-        </w:rPr>
-        <w:t>|||</w:t>
-      </w:r>
-      <w:r>
-        <w:rPr>
-          <w:szCs w:val="28"/>
-          <w:lang w:val="en-GB"/>
-        </w:rPr>
-        <w:t>*url*</w:t>
-      </w:r>
-    </w:p>
-    <w:p>
-      <w:pPr>
-        <w:rPr>
-          <w:szCs w:val="28"/>
-          <w:lang w:val="en-GB"/>
-        </w:rPr>
-      </w:pPr>
-    </w:p>
-    <w:p>
-      <w:pPr>
-        <w:rPr>
-          <w:szCs w:val="28"/>
-          <w:u w:val="single"/>
-        </w:rPr>
-      </w:pPr>
-      <w:r>
-        <w:rPr>
-          <w:szCs w:val="28"/>
-          <w:u w:val="single"/>
-        </w:rPr>
-        <w:t>Respostas</w:t>
-      </w:r>
-      <w:r>
-        <w:rPr>
-          <w:szCs w:val="28"/>
-          <w:u w:val="single"/>
-        </w:rPr>
-        <w:t xml:space="preserve"> do Multicast Server</w:t>
-      </w:r>
-      <w:r>
-        <w:rPr>
-          <w:szCs w:val="28"/>
-          <w:u w:val="single"/>
-        </w:rPr>
-        <w:t>:</w:t>
-      </w:r>
-    </w:p>
-    <w:p>
-      <w:pPr>
-        <w:rPr>
-          <w:szCs w:val="28"/>
-        </w:rPr>
-      </w:pPr>
-    </w:p>
-    <w:p>
-      <w:pPr>
-        <w:rPr>
-          <w:szCs w:val="28"/>
-        </w:rPr>
-      </w:pPr>
-      <w:r>
-        <w:rPr>
-          <w:szCs w:val="28"/>
-        </w:rPr>
-        <w:t>type</w:t>
-      </w:r>
-      <w:r>
-        <w:rPr>
-          <w:szCs w:val="28"/>
-        </w:rPr>
-        <w:t>|||</w:t>
-      </w:r>
-      <w:r>
-        <w:rPr>
-          <w:szCs w:val="28"/>
-        </w:rPr>
-        <w:t>linksPointingResult</w:t>
-      </w:r>
-      <w:r>
-        <w:rPr>
-          <w:szCs w:val="28"/>
-        </w:rPr>
-        <w:t>;;</w:t>
-      </w:r>
-      <w:r>
-        <w:rPr>
-          <w:szCs w:val="28"/>
-        </w:rPr>
-        <w:t>clientNo</w:t>
-      </w:r>
-      <w:r>
-        <w:rPr>
-          <w:szCs w:val="28"/>
-        </w:rPr>
-        <w:t>|||</w:t>
-      </w:r>
-      <w:r>
-        <w:rPr>
-          <w:szCs w:val="28"/>
-        </w:rPr>
-        <w:t>*clientNo*</w:t>
-      </w:r>
-      <w:r>
-        <w:rPr>
-          <w:szCs w:val="28"/>
-        </w:rPr>
-        <w:t>;;</w:t>
-      </w:r>
-      <w:r>
-        <w:rPr>
-          <w:szCs w:val="28"/>
-        </w:rPr>
-        <w:t>linkCount</w:t>
-      </w:r>
-      <w:r>
-        <w:rPr>
-          <w:szCs w:val="28"/>
-        </w:rPr>
-        <w:t>|||</w:t>
-      </w:r>
-      <w:r>
-        <w:rPr>
-          <w:szCs w:val="28"/>
-        </w:rPr>
-        <w:t>*numero de links*</w:t>
-      </w:r>
-      <w:r>
-        <w:rPr>
-          <w:szCs w:val="28"/>
-        </w:rPr>
-        <w:t>;;</w:t>
-      </w:r>
-      <w:r>
-        <w:rPr>
-          <w:szCs w:val="28"/>
-        </w:rPr>
-        <w:t>link_0</w:t>
-      </w:r>
-      <w:r>
-        <w:rPr>
-          <w:szCs w:val="28"/>
-        </w:rPr>
-        <w:t>|||</w:t>
-      </w:r>
-      <w:r>
-        <w:rPr>
-          <w:szCs w:val="28"/>
-        </w:rPr>
-        <w:t>*1º url*</w:t>
-      </w:r>
-      <w:r>
-        <w:rPr>
-          <w:szCs w:val="28"/>
-        </w:rPr>
-        <w:t>;;</w:t>
-      </w:r>
-      <w:r>
-        <w:rPr>
-          <w:szCs w:val="28"/>
-        </w:rPr>
-        <w:t>link_1</w:t>
-      </w:r>
-      <w:r>
-        <w:rPr>
-          <w:szCs w:val="28"/>
-        </w:rPr>
-        <w:t>|||</w:t>
-      </w:r>
-      <w:r>
-        <w:rPr>
-          <w:szCs w:val="28"/>
-        </w:rPr>
-        <w:t>*2º url*</w:t>
-      </w:r>
-      <w:r>
-        <w:rPr>
-          <w:szCs w:val="28"/>
-        </w:rPr>
-        <w:t>;;</w:t>
-      </w:r>
-      <w:r>
-        <w:rPr>
-          <w:szCs w:val="28"/>
-        </w:rPr>
-        <w:t xml:space="preserve">  </w:t>
-      </w:r>
-      <w:r>
-        <w:rPr>
-          <w:szCs w:val="28"/>
-        </w:rPr>
-        <w:t>etc.</w:t>
-      </w:r>
-    </w:p>
-    <w:p>
-      <w:pPr>
-        <w:rPr>
-          <w:szCs w:val="28"/>
-        </w:rPr>
-      </w:pPr>
-    </w:p>
-    <w:p>
-      <w:pPr>
-        <w:rPr>
-          <w:szCs w:val="28"/>
-        </w:rPr>
-      </w:pPr>
-    </w:p>
-    <w:p>
-      <w:pPr>
-        <w:rPr>
-          <w:b/>
-          <w:szCs w:val="28"/>
-        </w:rPr>
-      </w:pPr>
-      <w:r>
-        <w:rPr>
-          <w:b/>
-          <w:szCs w:val="28"/>
-        </w:rPr>
-        <w:t>Promoção a administrador</w:t>
-      </w:r>
-    </w:p>
-    <w:p>
-      <w:pPr>
-        <w:rPr>
-          <w:szCs w:val="28"/>
-        </w:rPr>
-      </w:pPr>
-    </w:p>
-    <w:p>
-      <w:pPr>
-        <w:rPr>
-          <w:szCs w:val="28"/>
-          <w:u w:val="single"/>
-        </w:rPr>
-      </w:pPr>
-      <w:r>
-        <w:rPr>
-          <w:szCs w:val="28"/>
-          <w:u w:val="single"/>
-        </w:rPr>
-        <w:t>Pedido do servidor RMI:</w:t>
-      </w:r>
-    </w:p>
-    <w:p>
-      <w:pPr>
-        <w:rPr>
-          <w:szCs w:val="28"/>
-        </w:rPr>
-      </w:pPr>
-    </w:p>
-    <w:p>
-      <w:pPr>
-        <w:rPr>
-          <w:szCs w:val="28"/>
-        </w:rPr>
-      </w:pPr>
-      <w:r>
-        <w:rPr>
-          <w:szCs w:val="28"/>
-        </w:rPr>
-        <w:t>type</w:t>
-      </w:r>
-      <w:r>
-        <w:rPr>
-          <w:szCs w:val="28"/>
-        </w:rPr>
-        <w:t>|||</w:t>
-      </w:r>
-      <w:r>
-        <w:rPr>
-          <w:szCs w:val="28"/>
-        </w:rPr>
-        <w:t>promote</w:t>
-      </w:r>
-      <w:r>
-        <w:rPr>
-          <w:szCs w:val="28"/>
-        </w:rPr>
-        <w:t>;;</w:t>
-      </w:r>
-      <w:r>
-        <w:rPr>
-          <w:szCs w:val="28"/>
-        </w:rPr>
-        <w:t>clientNo</w:t>
-      </w:r>
-      <w:r>
-        <w:rPr>
-          <w:szCs w:val="28"/>
-        </w:rPr>
-        <w:t>|||</w:t>
-      </w:r>
-      <w:r>
-        <w:rPr>
-          <w:szCs w:val="28"/>
-        </w:rPr>
-        <w:t>*clientNo*</w:t>
-      </w:r>
-      <w:r>
-        <w:rPr>
-          <w:szCs w:val="28"/>
-        </w:rPr>
-        <w:t>;;</w:t>
-      </w:r>
-      <w:r>
-        <w:rPr>
-          <w:szCs w:val="28"/>
-        </w:rPr>
-        <w:t>username</w:t>
-      </w:r>
-      <w:r>
-        <w:rPr>
-          <w:szCs w:val="28"/>
-        </w:rPr>
-        <w:t>|||</w:t>
-      </w:r>
-      <w:r>
-        <w:rPr>
-          <w:szCs w:val="28"/>
-        </w:rPr>
-        <w:t>*username*</w:t>
-      </w:r>
-    </w:p>
-    <w:p>
-      <w:pPr>
-        <w:rPr>
-          <w:szCs w:val="28"/>
-        </w:rPr>
-      </w:pPr>
-    </w:p>
-    <w:p>
-      <w:pPr>
-        <w:rPr>
-          <w:szCs w:val="28"/>
-          <w:u w:val="single"/>
-        </w:rPr>
-      </w:pPr>
-      <w:r>
-        <w:rPr>
-          <w:szCs w:val="28"/>
-          <w:u w:val="single"/>
-        </w:rPr>
-        <w:t>Respostas</w:t>
-      </w:r>
-      <w:r>
-        <w:rPr>
-          <w:szCs w:val="28"/>
-          <w:u w:val="single"/>
-        </w:rPr>
-        <w:t xml:space="preserve"> do Multicast Server</w:t>
-      </w:r>
-      <w:r>
-        <w:rPr>
-          <w:szCs w:val="28"/>
-          <w:u w:val="single"/>
-        </w:rPr>
-        <w:t>:</w:t>
-      </w:r>
-    </w:p>
-    <w:p>
-      <w:pPr>
-        <w:rPr>
-          <w:szCs w:val="28"/>
-          <w:u w:val="single"/>
-        </w:rPr>
-      </w:pPr>
-    </w:p>
-    <w:p>
-      <w:pPr>
-        <w:rPr>
-          <w:szCs w:val="28"/>
-        </w:rPr>
-      </w:pPr>
-      <w:r>
-        <w:rPr>
-          <w:szCs w:val="28"/>
-        </w:rPr>
-        <w:t>Resposta em que o novo admin não está online:</w:t>
-      </w:r>
-    </w:p>
-    <w:p>
-      <w:pPr>
-        <w:rPr>
-          <w:szCs w:val="28"/>
-        </w:rPr>
-      </w:pPr>
-    </w:p>
-    <w:p>
-      <w:pPr>
-        <w:rPr>
-          <w:szCs w:val="28"/>
-        </w:rPr>
-      </w:pPr>
-      <w:r>
-        <w:rPr>
-          <w:szCs w:val="28"/>
-        </w:rPr>
-        <w:t>type</w:t>
-      </w:r>
-      <w:r>
-        <w:rPr>
-          <w:szCs w:val="28"/>
-        </w:rPr>
-        <w:t>|||</w:t>
-      </w:r>
-      <w:r>
-        <w:rPr>
-          <w:szCs w:val="28"/>
-        </w:rPr>
-        <w:t>promoteResult</w:t>
-      </w:r>
-      <w:r>
-        <w:rPr>
-          <w:szCs w:val="28"/>
-        </w:rPr>
-        <w:t>;;</w:t>
-      </w:r>
-      <w:r>
-        <w:rPr>
-          <w:szCs w:val="28"/>
-        </w:rPr>
-        <w:t>clientNo</w:t>
-      </w:r>
-      <w:r>
-        <w:rPr>
-          <w:szCs w:val="28"/>
-        </w:rPr>
-        <w:t>|||</w:t>
-      </w:r>
-      <w:r>
-        <w:rPr>
-          <w:szCs w:val="28"/>
-        </w:rPr>
-        <w:t>*clientNo*</w:t>
-      </w:r>
-      <w:r>
-        <w:rPr>
-          <w:szCs w:val="28"/>
-        </w:rPr>
-        <w:t>;;</w:t>
-      </w:r>
-      <w:r>
-        <w:rPr>
-          <w:szCs w:val="28"/>
-        </w:rPr>
-        <w:t>status</w:t>
-      </w:r>
-      <w:r>
-        <w:rPr>
-          <w:szCs w:val="28"/>
-        </w:rPr>
-        <w:t>|||</w:t>
-      </w:r>
-      <w:r>
-        <w:rPr>
-          <w:szCs w:val="28"/>
-        </w:rPr>
-        <w:t>valid</w:t>
-      </w:r>
-    </w:p>
-    <w:p>
-      <w:pPr>
-        <w:rPr>
-          <w:szCs w:val="28"/>
-        </w:rPr>
-      </w:pPr>
-    </w:p>
-    <w:p>
-      <w:pPr>
-        <w:rPr>
-          <w:szCs w:val="28"/>
-        </w:rPr>
-      </w:pPr>
-    </w:p>
-    <w:p>
-      <w:pPr>
-        <w:rPr>
-          <w:szCs w:val="28"/>
-        </w:rPr>
-      </w:pPr>
-    </w:p>
-    <w:p>
-      <w:pPr>
-        <w:rPr>
-          <w:szCs w:val="28"/>
-        </w:rPr>
-      </w:pPr>
-    </w:p>
-    <w:p>
-      <w:pPr>
-        <w:rPr>
-          <w:szCs w:val="28"/>
-        </w:rPr>
-      </w:pPr>
-    </w:p>
-    <w:p>
-      <w:pPr>
-        <w:rPr>
-          <w:szCs w:val="28"/>
-        </w:rPr>
-      </w:pPr>
-      <w:r>
-        <w:rPr>
-          <w:szCs w:val="28"/>
-        </w:rPr>
-        <w:lastRenderedPageBreak/>
-        <w:t>Resposta em que o novo admin está online</w:t>
-      </w:r>
-    </w:p>
-    <w:p>
-      <w:pPr>
-        <w:rPr>
-          <w:szCs w:val="28"/>
-        </w:rPr>
-      </w:pPr>
-    </w:p>
-    <w:p>
-      <w:pPr>
-        <w:rPr>
-          <w:szCs w:val="28"/>
-        </w:rPr>
-      </w:pPr>
-      <w:r>
-        <w:rPr>
-          <w:szCs w:val="28"/>
-        </w:rPr>
-        <w:t>type</w:t>
-      </w:r>
-      <w:r>
-        <w:rPr>
-          <w:szCs w:val="28"/>
-        </w:rPr>
-        <w:t>|||</w:t>
-      </w:r>
-      <w:r>
-        <w:rPr>
-          <w:szCs w:val="28"/>
-        </w:rPr>
-        <w:t>promoteResult</w:t>
-      </w:r>
-      <w:r>
-        <w:rPr>
-          <w:szCs w:val="28"/>
-        </w:rPr>
-        <w:t>;;</w:t>
-      </w:r>
-      <w:r>
-        <w:rPr>
-          <w:szCs w:val="28"/>
-        </w:rPr>
-        <w:t>clientNo</w:t>
-      </w:r>
-      <w:r>
-        <w:rPr>
-          <w:szCs w:val="28"/>
-        </w:rPr>
-        <w:t>|||</w:t>
-      </w:r>
-      <w:r>
-        <w:rPr>
-          <w:szCs w:val="28"/>
-        </w:rPr>
-        <w:t>*clientNo*</w:t>
-      </w:r>
-      <w:r>
-        <w:rPr>
-          <w:szCs w:val="28"/>
-        </w:rPr>
-        <w:t>;;</w:t>
-      </w:r>
-      <w:r>
-        <w:rPr>
-          <w:szCs w:val="28"/>
-        </w:rPr>
-        <w:t>status</w:t>
-      </w:r>
-      <w:r>
-        <w:rPr>
-          <w:szCs w:val="28"/>
-        </w:rPr>
-        <w:t>|||</w:t>
-      </w:r>
-      <w:r>
-        <w:rPr>
-          <w:szCs w:val="28"/>
-        </w:rPr>
-        <w:t xml:space="preserve">valid </w:t>
-      </w:r>
-      <w:r>
-        <w:rPr>
-          <w:szCs w:val="28"/>
-        </w:rPr>
-        <w:t>;;</w:t>
-      </w:r>
-      <w:r>
-        <w:rPr>
-          <w:szCs w:val="28"/>
-        </w:rPr>
-        <w:t>newAdminNo</w:t>
-      </w:r>
-      <w:r>
-        <w:rPr>
-          <w:szCs w:val="28"/>
-        </w:rPr>
-        <w:t>|||</w:t>
-      </w:r>
-      <w:r>
-        <w:rPr>
-          <w:szCs w:val="28"/>
-        </w:rPr>
-        <w:t>*newAdminNo*</w:t>
-      </w:r>
-    </w:p>
-    <w:p>
-      <w:pPr>
-        <w:rPr>
-          <w:szCs w:val="28"/>
-        </w:rPr>
-      </w:pPr>
-    </w:p>
-    <w:p>
-      <w:pPr>
-        <w:rPr>
-          <w:szCs w:val="28"/>
-        </w:rPr>
-      </w:pPr>
-      <w:r>
-        <w:rPr>
-          <w:szCs w:val="28"/>
-        </w:rPr>
-        <w:t>Resposta em que o user já é admin</w:t>
-      </w:r>
-    </w:p>
-    <w:p>
-      <w:pPr>
-        <w:rPr>
-          <w:szCs w:val="28"/>
-        </w:rPr>
-      </w:pPr>
-    </w:p>
-    <w:p>
-      <w:pPr>
-        <w:rPr>
-          <w:szCs w:val="28"/>
-        </w:rPr>
-      </w:pPr>
-      <w:r>
-        <w:rPr>
-          <w:szCs w:val="28"/>
-        </w:rPr>
-        <w:t>type</w:t>
-      </w:r>
-      <w:r>
-        <w:rPr>
-          <w:szCs w:val="28"/>
-        </w:rPr>
-        <w:t>|||</w:t>
-      </w:r>
-      <w:r>
-        <w:rPr>
-          <w:szCs w:val="28"/>
-        </w:rPr>
-        <w:t>promoteResult</w:t>
-      </w:r>
-      <w:r>
-        <w:rPr>
-          <w:szCs w:val="28"/>
-        </w:rPr>
-        <w:t>;;</w:t>
-      </w:r>
-      <w:r>
-        <w:rPr>
-          <w:szCs w:val="28"/>
-        </w:rPr>
-        <w:t>clientNo</w:t>
-      </w:r>
-      <w:r>
-        <w:rPr>
-          <w:szCs w:val="28"/>
-        </w:rPr>
-        <w:t>|||</w:t>
-      </w:r>
-      <w:r>
-        <w:rPr>
-          <w:szCs w:val="28"/>
-        </w:rPr>
-        <w:t>*clientNo*</w:t>
-      </w:r>
-      <w:r>
-        <w:rPr>
-          <w:szCs w:val="28"/>
-        </w:rPr>
-        <w:t>;;</w:t>
-      </w:r>
-      <w:r>
-        <w:rPr>
-          <w:szCs w:val="28"/>
-        </w:rPr>
-        <w:t>status</w:t>
-      </w:r>
-      <w:r>
-        <w:rPr>
-          <w:szCs w:val="28"/>
-        </w:rPr>
-        <w:t>|||</w:t>
-      </w:r>
-      <w:r>
-        <w:rPr>
-          <w:szCs w:val="28"/>
-        </w:rPr>
-        <w:t>invalid</w:t>
-      </w:r>
-      <w:r>
-        <w:rPr>
-          <w:szCs w:val="28"/>
-        </w:rPr>
-        <w:t>;;</w:t>
-      </w:r>
-      <w:r>
-        <w:rPr>
-          <w:szCs w:val="28"/>
-        </w:rPr>
-        <w:t>message</w:t>
-      </w:r>
-      <w:r>
-        <w:rPr>
-          <w:szCs w:val="28"/>
-        </w:rPr>
-        <w:t>|||</w:t>
-      </w:r>
-      <w:r>
-        <w:rPr>
-          <w:szCs w:val="28"/>
-        </w:rPr>
-        <w:t>User is already admin</w:t>
-      </w:r>
-    </w:p>
-    <w:p>
-      <w:pPr>
-        <w:rPr>
-          <w:szCs w:val="28"/>
-        </w:rPr>
-      </w:pPr>
-    </w:p>
-    <w:p>
-      <w:pPr>
-        <w:rPr>
-          <w:szCs w:val="28"/>
-        </w:rPr>
-      </w:pPr>
-      <w:r>
-        <w:rPr>
-          <w:szCs w:val="28"/>
-        </w:rPr>
-        <w:t>Reposta em que o user não existe</w:t>
-      </w:r>
-    </w:p>
-    <w:p>
-      <w:pPr>
-        <w:rPr>
-          <w:szCs w:val="28"/>
-        </w:rPr>
-      </w:pPr>
-    </w:p>
-    <w:p>
-      <w:pPr>
-        <w:rPr>
-          <w:szCs w:val="28"/>
-          <w:lang w:val="en-GB"/>
-        </w:rPr>
-      </w:pPr>
-      <w:r>
-        <w:rPr>
-          <w:szCs w:val="28"/>
-          <w:lang w:val="en-GB"/>
-        </w:rPr>
-        <w:t>type</w:t>
-      </w:r>
-      <w:r>
-        <w:rPr>
-          <w:szCs w:val="28"/>
-          <w:lang w:val="en-GB"/>
-        </w:rPr>
-        <w:t>|||</w:t>
-      </w:r>
-      <w:r>
-        <w:rPr>
-          <w:szCs w:val="28"/>
-          <w:lang w:val="en-GB"/>
-        </w:rPr>
-        <w:t>promoteResult</w:t>
-      </w:r>
-      <w:r>
-        <w:rPr>
-          <w:szCs w:val="28"/>
-          <w:lang w:val="en-GB"/>
-        </w:rPr>
-        <w:t>;;</w:t>
-      </w:r>
-      <w:r>
-        <w:rPr>
-          <w:szCs w:val="28"/>
-          <w:lang w:val="en-GB"/>
-        </w:rPr>
-        <w:t>clientNo</w:t>
-      </w:r>
-      <w:r>
-        <w:rPr>
-          <w:szCs w:val="28"/>
-          <w:lang w:val="en-GB"/>
-        </w:rPr>
-        <w:t>|||</w:t>
-      </w:r>
-      <w:r>
-        <w:rPr>
-          <w:szCs w:val="28"/>
-          <w:lang w:val="en-GB"/>
-        </w:rPr>
-        <w:t>*clientNo*</w:t>
-      </w:r>
-      <w:r>
-        <w:rPr>
-          <w:szCs w:val="28"/>
-          <w:lang w:val="en-GB"/>
-        </w:rPr>
-        <w:t>;;</w:t>
-      </w:r>
-      <w:r>
-        <w:rPr>
-          <w:szCs w:val="28"/>
-          <w:lang w:val="en-GB"/>
-        </w:rPr>
-        <w:t>status</w:t>
-      </w:r>
-      <w:r>
-        <w:rPr>
-          <w:szCs w:val="28"/>
-          <w:lang w:val="en-GB"/>
-        </w:rPr>
-        <w:t>|||</w:t>
-      </w:r>
-      <w:r>
-        <w:rPr>
-          <w:szCs w:val="28"/>
-          <w:lang w:val="en-GB"/>
-        </w:rPr>
-        <w:t>invalid</w:t>
-      </w:r>
-      <w:r>
-        <w:rPr>
-          <w:szCs w:val="28"/>
-          <w:lang w:val="en-GB"/>
-        </w:rPr>
-        <w:t>;;</w:t>
-      </w:r>
-      <w:r>
-        <w:rPr>
-          <w:szCs w:val="28"/>
-          <w:lang w:val="en-GB"/>
-        </w:rPr>
-        <w:t>message</w:t>
-      </w:r>
-      <w:r>
-        <w:rPr>
-          <w:szCs w:val="28"/>
-          <w:lang w:val="en-GB"/>
-        </w:rPr>
-        <w:t>|||</w:t>
-      </w:r>
-      <w:r>
-        <w:rPr>
-          <w:szCs w:val="28"/>
-          <w:lang w:val="en-GB"/>
-        </w:rPr>
-        <w:t>That user doesn't exis</w:t>
-      </w:r>
-      <w:r>
-        <w:rPr>
-          <w:szCs w:val="28"/>
-          <w:lang w:val="en-GB"/>
-        </w:rPr>
-        <w:t>t</w:t>
-      </w:r>
-    </w:p>
-    <w:p>
-      <w:pPr>
-        <w:rPr>
-          <w:szCs w:val="28"/>
-          <w:lang w:val="en-GB"/>
-        </w:rPr>
-      </w:pPr>
-    </w:p>
-    <w:p>
-      <w:pPr>
-        <w:rPr>
-          <w:szCs w:val="28"/>
-          <w:lang w:val="en-GB"/>
-        </w:rPr>
-      </w:pPr>
-    </w:p>
-    <w:p>
-      <w:pPr>
-        <w:rPr>
-          <w:b/>
-          <w:szCs w:val="28"/>
-        </w:rPr>
-      </w:pPr>
-      <w:r>
-        <w:rPr>
-          <w:b/>
-          <w:szCs w:val="28"/>
-        </w:rPr>
-        <w:t>Real Time Statistics</w:t>
-      </w:r>
-    </w:p>
-    <w:p>
-      <w:pPr>
-        <w:rPr>
-          <w:szCs w:val="28"/>
-        </w:rPr>
-      </w:pPr>
-    </w:p>
-    <w:p>
-      <w:pPr>
-        <w:rPr>
-          <w:szCs w:val="28"/>
-          <w:u w:val="single"/>
-        </w:rPr>
-      </w:pPr>
-      <w:r>
-        <w:rPr>
-          <w:szCs w:val="28"/>
-          <w:u w:val="single"/>
-        </w:rPr>
-        <w:t>Pedido do servidor RMI:</w:t>
-      </w:r>
-    </w:p>
-    <w:p>
-      <w:pPr>
-        <w:rPr>
-          <w:szCs w:val="28"/>
-        </w:rPr>
-      </w:pPr>
-    </w:p>
-    <w:p>
-      <w:pPr>
-        <w:rPr>
-          <w:szCs w:val="28"/>
-        </w:rPr>
-      </w:pPr>
-      <w:r>
-        <w:rPr>
-          <w:szCs w:val="28"/>
-        </w:rPr>
-        <w:t>type</w:t>
-      </w:r>
-      <w:r>
-        <w:rPr>
-          <w:szCs w:val="28"/>
-        </w:rPr>
-        <w:t>|||</w:t>
-      </w:r>
-      <w:r>
-        <w:rPr>
-          <w:szCs w:val="28"/>
-        </w:rPr>
-        <w:t>rts</w:t>
-      </w:r>
-      <w:r>
-        <w:rPr>
-          <w:szCs w:val="28"/>
-        </w:rPr>
-        <w:t>;;</w:t>
-      </w:r>
-      <w:r>
-        <w:rPr>
-          <w:szCs w:val="28"/>
-        </w:rPr>
-        <w:t>clientNo</w:t>
-      </w:r>
-      <w:r>
-        <w:rPr>
-          <w:szCs w:val="28"/>
-        </w:rPr>
-        <w:t>|||</w:t>
-      </w:r>
-      <w:r>
-        <w:rPr>
-          <w:szCs w:val="28"/>
-        </w:rPr>
-        <w:t>*clientNo*</w:t>
-      </w:r>
-    </w:p>
-    <w:p>
-      <w:pPr>
-        <w:rPr>
-          <w:szCs w:val="28"/>
-        </w:rPr>
-      </w:pPr>
-    </w:p>
-    <w:p>
-      <w:pPr>
-        <w:rPr>
-          <w:szCs w:val="28"/>
-          <w:u w:val="single"/>
-          <w:lang w:val="en-GB"/>
-        </w:rPr>
-      </w:pPr>
-      <w:r>
-        <w:rPr>
-          <w:szCs w:val="28"/>
-          <w:u w:val="single"/>
-          <w:lang w:val="en-GB"/>
-        </w:rPr>
-        <w:t>Respostas do Multicast Server:</w:t>
-      </w:r>
-    </w:p>
-    <w:p>
-      <w:pPr>
-        <w:rPr>
-          <w:szCs w:val="28"/>
-          <w:lang w:val="en-GB"/>
-        </w:rPr>
-      </w:pPr>
-      <w:r>
-        <w:rPr>
-          <w:szCs w:val="28"/>
-          <w:lang w:val="en-GB"/>
+      </w:pPr>
+    </w:p>
+    <w:p>
+      <w:pPr>
+        <w:rPr>
+          <w:szCs w:val="28"/>
+          <w:u w:val="single"/>
+        </w:rPr>
+      </w:pPr>
+      <w:r>
+        <w:rPr>
+          <w:szCs w:val="28"/>
+          <w:u w:val="single"/>
+        </w:rPr>
+        <w:t>RMI server avisa que ligou</w:t>
+      </w:r>
+    </w:p>
+    <w:p>
+      <w:pPr>
+        <w:rPr>
+          <w:szCs w:val="28"/>
+          <w:u w:val="single"/>
+        </w:rPr>
+      </w:pPr>
+    </w:p>
+    <w:p>
+      <w:pPr>
+        <w:rPr>
+          <w:szCs w:val="28"/>
+        </w:rPr>
+      </w:pPr>
+      <w:r>
+        <w:rPr>
+          <w:szCs w:val="28"/>
+        </w:rPr>
+        <w:t>type|||rmiServerStarter</w:t>
+      </w:r>
+    </w:p>
+    <w:p>
+      <w:pPr>
+        <w:rPr>
+          <w:szCs w:val="28"/>
+        </w:rPr>
+      </w:pPr>
+    </w:p>
+    <w:p>
+      <w:pPr>
+        <w:rPr>
+          <w:szCs w:val="28"/>
+          <w:u w:val="single"/>
+        </w:rPr>
+      </w:pPr>
+      <w:r>
+        <w:rPr>
+          <w:szCs w:val="28"/>
+          <w:u w:val="single"/>
+        </w:rPr>
+        <w:t>Resposta do Multicast server com endereços, portos e números dos Multicast Servers</w:t>
+      </w:r>
+    </w:p>
+    <w:p>
+      <w:pPr>
+        <w:rPr>
+          <w:szCs w:val="28"/>
+          <w:u w:val="single"/>
+        </w:rPr>
+      </w:pPr>
+    </w:p>
+    <w:p>
+      <w:pPr>
+        <w:rPr>
+          <w:szCs w:val="28"/>
+        </w:rPr>
+      </w:pPr>
+      <w:r>
+        <w:rPr>
+          <w:szCs w:val="28"/>
+        </w:rPr>
+        <w:t>type|||</w:t>
+      </w:r>
+      <w:r>
+        <w:rPr>
+          <w:szCs w:val="28"/>
         </w:rPr>
         <w:t xml:space="preserve"> </w:t>
       </w:r>
-    </w:p>
-    <w:p>
-      <w:pPr>
-        <w:rPr>
-          <w:szCs w:val="28"/>
-          <w:lang w:val="en-GB"/>
-        </w:rPr>
-      </w:pPr>
-      <w:r>
-        <w:rPr>
-          <w:szCs w:val="28"/>
-          <w:lang w:val="en-GB"/>
-        </w:rPr>
-        <w:t>type|||rtsResult;;clientNo|||*clientNo*;;url_0|||*1º url*;;...;;url_9|||*9º url*;;search_0|||*1ª word no top*;;...;;search_9|||*Última word no top*</w:t>
-      </w:r>
-      <w:r>
-        <w:rPr>
-          <w:szCs w:val="28"/>
-          <w:lang w:val="en-GB"/>
-        </w:rPr>
-        <w:t>;</w:t>
-      </w:r>
-      <w:r>
-        <w:rPr>
-          <w:szCs w:val="28"/>
-          <w:lang w:val="en-GB"/>
-        </w:rPr>
-        <w:t>;address|||*1º endereço*;;port|||*1º porto*;; etc.</w:t>
-      </w:r>
-    </w:p>
-    <w:p>
-      <w:pPr>
-        <w:rPr>
-          <w:szCs w:val="28"/>
-          <w:lang w:val="en-GB"/>
-        </w:rPr>
-      </w:pPr>
-    </w:p>
-    <w:p>
-      <w:pPr>
-        <w:rPr>
-          <w:szCs w:val="28"/>
-          <w:u w:val="single"/>
-          <w:lang w:val="en-GB"/>
-        </w:rPr>
-      </w:pPr>
-      <w:r>
-        <w:rPr>
-          <w:szCs w:val="28"/>
-          <w:u w:val="single"/>
-          <w:lang w:val="en-GB"/>
-        </w:rPr>
-        <w:t>Update em tempo real</w:t>
-      </w:r>
-    </w:p>
-    <w:p>
-      <w:pPr>
-        <w:rPr>
-          <w:szCs w:val="28"/>
-          <w:u w:val="single"/>
-          <w:lang w:val="en-GB"/>
-        </w:rPr>
-      </w:pPr>
-    </w:p>
-    <w:p>
-      <w:pPr>
-        <w:rPr>
-          <w:szCs w:val="28"/>
-          <w:lang w:val="en-GB"/>
-        </w:rPr>
-      </w:pPr>
-      <w:r>
-        <w:rPr>
-          <w:szCs w:val="28"/>
-          <w:lang w:val="en-GB"/>
-        </w:rPr>
-        <w:t>type|||rts</w:t>
-      </w:r>
-      <w:r>
-        <w:rPr>
-          <w:szCs w:val="28"/>
-          <w:lang w:val="en-GB"/>
-        </w:rPr>
-        <w:t>Update</w:t>
-      </w:r>
-      <w:r>
-        <w:rPr>
-          <w:szCs w:val="28"/>
-          <w:lang w:val="en-GB"/>
-        </w:rPr>
-        <w:t>;;clientNo|||</w:t>
-      </w:r>
-      <w:r>
-        <w:rPr>
-          <w:szCs w:val="28"/>
-          <w:lang w:val="en-GB"/>
-        </w:rPr>
-        <w:t>0</w:t>
-      </w:r>
-      <w:r>
-        <w:rPr>
-          <w:szCs w:val="28"/>
-          <w:lang w:val="en-GB"/>
-        </w:rPr>
-        <w:t>;;url_0|||*1º url*;;...;;url_9|||*9º</w:t>
-      </w:r>
-      <w:r>
-        <w:rPr>
-          <w:szCs w:val="28"/>
-          <w:lang w:val="en-GB"/>
-        </w:rPr>
-        <w:t xml:space="preserve"> </w:t>
-      </w:r>
-      <w:r>
-        <w:rPr>
-          <w:szCs w:val="28"/>
-          <w:lang w:val="en-GB"/>
-        </w:rPr>
-        <w:t>url*;;search_0|||*1ª word no top*;;...;;search_9|||*Última word no top*;</w:t>
-      </w:r>
-      <w:r>
-        <w:rPr>
-          <w:szCs w:val="28"/>
-          <w:lang w:val="en-GB"/>
-        </w:rPr>
-        <w:t>;address|||*1º endereço*;;port|||*1º porto*;; etc.</w:t>
-      </w:r>
-    </w:p>
-    <w:p>
-      <w:pPr>
-        <w:rPr>
-          <w:szCs w:val="28"/>
-          <w:lang w:val="en-GB"/>
-        </w:rPr>
-      </w:pPr>
-    </w:p>
-    <w:p>
-      <w:pPr>
-        <w:rPr>
-          <w:szCs w:val="28"/>
-          <w:lang w:val="en-GB"/>
-        </w:rPr>
-      </w:pPr>
-    </w:p>
-    <w:p>
-      <w:pPr>
-        <w:rPr>
-          <w:b/>
-          <w:szCs w:val="28"/>
-          <w:lang w:val="en-GB"/>
-        </w:rPr>
-      </w:pPr>
-      <w:r>
-        <w:rPr>
-          <w:b/>
-          <w:szCs w:val="28"/>
-          <w:lang w:val="en-GB"/>
-        </w:rPr>
-        <w:t>Logout</w:t>
-      </w:r>
-    </w:p>
-    <w:p>
-      <w:pPr>
-        <w:rPr>
-          <w:b/>
-          <w:szCs w:val="28"/>
-          <w:lang w:val="en-GB"/>
-        </w:rPr>
-      </w:pPr>
-    </w:p>
-    <w:p>
-      <w:pPr>
-        <w:rPr>
-          <w:szCs w:val="28"/>
-          <w:u w:val="single"/>
-        </w:rPr>
-      </w:pPr>
-      <w:r>
-        <w:rPr>
-          <w:szCs w:val="28"/>
-          <w:u w:val="single"/>
-        </w:rPr>
-        <w:t>RMI server manda mensagem a</w:t>
-      </w:r>
-      <w:r>
-        <w:rPr>
-          <w:szCs w:val="28"/>
-          <w:u w:val="single"/>
-        </w:rPr>
-        <w:t xml:space="preserve"> informar que utilizador deu logout:</w:t>
-      </w:r>
-    </w:p>
-    <w:p>
-      <w:pPr>
-        <w:rPr>
-          <w:szCs w:val="28"/>
-          <w:u w:val="single"/>
-        </w:rPr>
-      </w:pPr>
-    </w:p>
-    <w:p>
-      <w:pPr>
-        <w:rPr>
-          <w:szCs w:val="28"/>
-        </w:rPr>
-      </w:pPr>
-      <w:r>
-        <w:rPr>
-          <w:szCs w:val="28"/>
-        </w:rPr>
-        <w:t>type|||logout;;clientNo|||*clientNo*;;username|||*username*</w:t>
-      </w:r>
-    </w:p>
-    <w:p>
-      <w:pPr>
-        <w:rPr>
-          <w:szCs w:val="28"/>
-        </w:rPr>
-      </w:pPr>
-    </w:p>
-    <w:p>
-      <w:pPr>
-        <w:rPr>
-          <w:szCs w:val="28"/>
-          <w:u w:val="single"/>
-        </w:rPr>
-      </w:pPr>
-      <w:r>
-        <w:rPr>
-          <w:szCs w:val="28"/>
-          <w:u w:val="single"/>
-        </w:rPr>
-        <w:t>Multicast Server</w:t>
-      </w:r>
-      <w:r>
-        <w:rPr>
-          <w:szCs w:val="28"/>
-          <w:u w:val="single"/>
-        </w:rPr>
-        <w:t xml:space="preserve"> confirma a operação</w:t>
-      </w:r>
-    </w:p>
-    <w:p>
-      <w:pPr>
-        <w:rPr>
-          <w:szCs w:val="28"/>
-          <w:u w:val="single"/>
-        </w:rPr>
-      </w:pPr>
-    </w:p>
-    <w:p>
-      <w:pPr>
-        <w:rPr>
-          <w:szCs w:val="28"/>
-          <w:lang w:val="en-GB"/>
-        </w:rPr>
-      </w:pPr>
-      <w:r>
-        <w:rPr>
-          <w:szCs w:val="28"/>
-          <w:lang w:val="en-GB"/>
-        </w:rPr>
-        <w:t>type|||logoutResult;;clientNo|||*clientNo*;;st</w:t>
-      </w:r>
-      <w:r>
-        <w:rPr>
-          <w:szCs w:val="28"/>
-          <w:lang w:val="en-GB"/>
-        </w:rPr>
-        <w:t>atus|||valid</w:t>
-      </w:r>
-    </w:p>
-    <w:p>
-      <w:pPr>
-        <w:rPr>
-          <w:szCs w:val="28"/>
-          <w:lang w:val="en-GB"/>
-        </w:rPr>
-      </w:pPr>
-    </w:p>
-    <w:p>
-      <w:pPr>
-        <w:rPr>
-          <w:szCs w:val="28"/>
-          <w:lang w:val="en-GB"/>
-        </w:rPr>
-      </w:pPr>
-    </w:p>
-    <w:p>
-      <w:pPr>
-        <w:rPr>
-          <w:szCs w:val="28"/>
-          <w:lang w:val="en-GB"/>
-        </w:rPr>
-      </w:pPr>
-    </w:p>
-    <w:p>
-      <w:pPr>
-        <w:rPr>
-          <w:b/>
-          <w:szCs w:val="28"/>
-          <w:lang w:val="en-GB"/>
-        </w:rPr>
-      </w:pPr>
-      <w:r>
-        <w:rPr>
-          <w:b/>
-          <w:szCs w:val="28"/>
-          <w:lang w:val="en-GB"/>
-        </w:rPr>
-        <w:lastRenderedPageBreak/>
-        <w:t>Multicast Server Start</w:t>
-      </w:r>
-    </w:p>
-    <w:p>
-      <w:pPr>
-        <w:rPr>
-          <w:szCs w:val="28"/>
-          <w:lang w:val="en-GB"/>
-        </w:rPr>
-      </w:pPr>
-    </w:p>
-    <w:p>
-      <w:pPr>
-        <w:rPr>
-          <w:szCs w:val="28"/>
-          <w:u w:val="single"/>
-        </w:rPr>
-      </w:pPr>
-      <w:r>
-        <w:rPr>
-          <w:szCs w:val="28"/>
-          <w:u w:val="single"/>
-        </w:rPr>
-        <w:t>O multicast server avisa o rmi server que se ligou:</w:t>
-      </w:r>
-    </w:p>
-    <w:p>
-      <w:pPr>
-        <w:rPr>
-          <w:szCs w:val="28"/>
-        </w:rPr>
-      </w:pPr>
-    </w:p>
-    <w:p>
-      <w:pPr>
-        <w:rPr>
-          <w:szCs w:val="28"/>
-        </w:rPr>
-      </w:pPr>
-      <w:r>
-        <w:rPr>
-          <w:szCs w:val="28"/>
-        </w:rPr>
-        <w:t>type</w:t>
-      </w:r>
-      <w:r>
-        <w:rPr>
-          <w:szCs w:val="28"/>
-        </w:rPr>
-        <w:t>|||</w:t>
-      </w:r>
-      <w:r>
-        <w:rPr>
-          <w:szCs w:val="28"/>
-        </w:rPr>
-        <w:t>multicastServerStarter</w:t>
-      </w:r>
-      <w:r>
-        <w:rPr>
-          <w:szCs w:val="28"/>
-        </w:rPr>
-        <w:t>;;</w:t>
-      </w:r>
-      <w:r>
-        <w:rPr>
-          <w:szCs w:val="28"/>
-        </w:rPr>
-        <w:t>ipAddress</w:t>
-      </w:r>
-      <w:r>
-        <w:rPr>
-          <w:szCs w:val="28"/>
-        </w:rPr>
-        <w:t>|||</w:t>
-      </w:r>
-      <w:r>
-        <w:rPr>
-          <w:szCs w:val="28"/>
-        </w:rPr>
-        <w:t>*endereço ip do pc onde está a correr o multicast server*</w:t>
-      </w:r>
-      <w:r>
-        <w:rPr>
-          <w:szCs w:val="28"/>
-        </w:rPr>
-        <w:t>;;</w:t>
-      </w:r>
-      <w:r>
-        <w:rPr>
-          <w:szCs w:val="28"/>
-        </w:rPr>
-        <w:t>porto</w:t>
-      </w:r>
-      <w:r>
-        <w:rPr>
-          <w:szCs w:val="28"/>
-        </w:rPr>
-        <w:t>|||</w:t>
-      </w:r>
-      <w:r>
-        <w:rPr>
-          <w:szCs w:val="28"/>
-        </w:rPr>
-        <w:t>*porto definido*</w:t>
-      </w:r>
-    </w:p>
-    <w:p>
-      <w:pPr>
-        <w:rPr>
-          <w:szCs w:val="28"/>
-        </w:rPr>
-      </w:pPr>
-    </w:p>
-    <w:p>
-      <w:pPr>
-        <w:rPr>
-          <w:szCs w:val="28"/>
-        </w:rPr>
-      </w:pPr>
-    </w:p>
-    <w:p>
-      <w:pPr>
-        <w:rPr>
-          <w:szCs w:val="28"/>
-          <w:u w:val="single"/>
-        </w:rPr>
-      </w:pPr>
-      <w:r>
-        <w:rPr>
-          <w:szCs w:val="28"/>
-          <w:u w:val="single"/>
-        </w:rPr>
-        <w:t>O RMI responde com o numero atribuído a este multicast server</w:t>
-      </w:r>
-      <w:r>
-        <w:rPr>
-          <w:szCs w:val="28"/>
-          <w:u w:val="single"/>
-        </w:rPr>
-        <w:t xml:space="preserve"> e</w:t>
-      </w:r>
-      <w:r>
-        <w:rPr>
-          <w:szCs w:val="28"/>
-          <w:u w:val="single"/>
-        </w:rPr>
-        <w:t xml:space="preserve"> os endereços e portos dos outros servidores Multicast</w:t>
-      </w:r>
-      <w:r>
-        <w:rPr>
-          <w:szCs w:val="28"/>
-          <w:u w:val="single"/>
-        </w:rPr>
-        <w:t>:</w:t>
-      </w:r>
-    </w:p>
-    <w:p>
-      <w:pPr>
-        <w:rPr>
-          <w:szCs w:val="28"/>
-        </w:rPr>
-      </w:pPr>
-    </w:p>
-    <w:p>
-      <w:pPr>
-        <w:rPr>
-          <w:szCs w:val="28"/>
-        </w:rPr>
-      </w:pPr>
-      <w:r>
-        <w:rPr>
-          <w:szCs w:val="28"/>
-        </w:rPr>
-        <w:t>type</w:t>
-      </w:r>
-      <w:r>
-        <w:rPr>
-          <w:szCs w:val="28"/>
-        </w:rPr>
-        <w:t>|||</w:t>
-      </w:r>
-      <w:r>
-        <w:rPr>
-          <w:szCs w:val="28"/>
-        </w:rPr>
-        <w:t>multicastServerStarterResult</w:t>
-      </w:r>
-      <w:r>
-        <w:rPr>
-          <w:szCs w:val="28"/>
-        </w:rPr>
-        <w:t>;;</w:t>
-      </w:r>
-      <w:r>
-        <w:rPr>
-          <w:szCs w:val="28"/>
-        </w:rPr>
-        <w:t>serverNo</w:t>
-      </w:r>
-      <w:r>
-        <w:rPr>
-          <w:szCs w:val="28"/>
-        </w:rPr>
-        <w:t>|||</w:t>
-      </w:r>
-      <w:r>
-        <w:rPr>
-          <w:szCs w:val="28"/>
-        </w:rPr>
-        <w:t>*o numero do multicast server*</w:t>
-      </w:r>
-      <w:r>
-        <w:rPr>
-          <w:szCs w:val="28"/>
-        </w:rPr>
-        <w:t>;;</w:t>
-      </w:r>
-      <w:r>
-        <w:rPr>
-          <w:szCs w:val="28"/>
-        </w:rPr>
-        <w:t>serverCount</w:t>
-      </w:r>
-      <w:r>
-        <w:rPr>
-          <w:szCs w:val="28"/>
-        </w:rPr>
-        <w:t>|||</w:t>
-      </w:r>
-      <w:r>
-        <w:rPr>
-          <w:szCs w:val="28"/>
-        </w:rPr>
-        <w:t>*numero de multicast servers existentes*</w:t>
-      </w:r>
-      <w:r>
-        <w:rPr>
-          <w:szCs w:val="28"/>
-        </w:rPr>
-        <w:t>;;</w:t>
-      </w:r>
-      <w:r>
-        <w:rPr>
-          <w:szCs w:val="28"/>
-        </w:rPr>
-        <w:t>serverNo_0</w:t>
-      </w:r>
-      <w:r>
-        <w:rPr>
-          <w:szCs w:val="28"/>
-        </w:rPr>
-        <w:t>|||</w:t>
-      </w:r>
-      <w:r>
-        <w:rPr>
-          <w:szCs w:val="28"/>
-        </w:rPr>
-        <w:t>*nº do 1º*</w:t>
-      </w:r>
-      <w:r>
-        <w:rPr>
-          <w:szCs w:val="28"/>
-        </w:rPr>
-        <w:t>;;</w:t>
-      </w:r>
-      <w:r>
-        <w:rPr>
-          <w:szCs w:val="28"/>
-        </w:rPr>
-        <w:t>ip_0</w:t>
-      </w:r>
-      <w:r>
-        <w:rPr>
-          <w:szCs w:val="28"/>
-        </w:rPr>
-        <w:t>|||</w:t>
-      </w:r>
-      <w:r>
-        <w:rPr>
-          <w:szCs w:val="28"/>
-        </w:rPr>
-        <w:t>*ip do 1º*</w:t>
-      </w:r>
-      <w:r>
-        <w:rPr>
-          <w:szCs w:val="28"/>
-        </w:rPr>
-        <w:t>;;</w:t>
-      </w:r>
-      <w:r>
-        <w:rPr>
-          <w:szCs w:val="28"/>
-        </w:rPr>
-        <w:t>porto_0</w:t>
-      </w:r>
-      <w:r>
-        <w:rPr>
-          <w:szCs w:val="28"/>
-        </w:rPr>
-        <w:t>|||</w:t>
-      </w:r>
-      <w:r>
-        <w:rPr>
-          <w:szCs w:val="28"/>
-        </w:rPr>
-        <w:t>*porto do 1º*</w:t>
-      </w:r>
-    </w:p>
-    <w:p>
-      <w:pPr>
-        <w:rPr>
-          <w:szCs w:val="28"/>
-        </w:rPr>
-      </w:pPr>
-    </w:p>
-    <w:p>
-      <w:pPr>
-        <w:rPr>
-          <w:szCs w:val="28"/>
-        </w:rPr>
-      </w:pPr>
-    </w:p>
-    <w:p>
-      <w:pPr>
-        <w:rPr>
-          <w:b/>
-          <w:szCs w:val="28"/>
-        </w:rPr>
-      </w:pPr>
-      <w:r>
-        <w:rPr>
-          <w:b/>
-          <w:szCs w:val="28"/>
-        </w:rPr>
-        <w:t>Mensagens trocadas entre multicast servers para verificar que estão vivos</w:t>
-      </w:r>
-    </w:p>
-    <w:p>
-      <w:pPr>
-        <w:rPr>
-          <w:b/>
-          <w:szCs w:val="28"/>
-        </w:rPr>
-      </w:pPr>
-    </w:p>
-    <w:p>
-      <w:pPr>
-        <w:rPr>
-          <w:szCs w:val="28"/>
-          <w:u w:val="single"/>
-        </w:rPr>
-      </w:pPr>
-      <w:r>
-        <w:rPr>
-          <w:szCs w:val="28"/>
-          <w:u w:val="single"/>
-        </w:rPr>
-        <w:t>Multicast server manda mensagem ao restantes para responderem</w:t>
-      </w:r>
-    </w:p>
-    <w:p>
-      <w:pPr>
-        <w:rPr>
-          <w:szCs w:val="28"/>
-          <w:u w:val="single"/>
-        </w:rPr>
-      </w:pPr>
-    </w:p>
-    <w:p>
-      <w:pPr>
-        <w:rPr>
-          <w:szCs w:val="28"/>
-        </w:rPr>
-      </w:pPr>
-      <w:r>
-        <w:rPr>
-          <w:szCs w:val="28"/>
-        </w:rPr>
-        <w:t>type|||checkStatus</w:t>
-      </w:r>
-    </w:p>
-    <w:p>
-      <w:pPr>
-        <w:rPr>
-          <w:szCs w:val="28"/>
-        </w:rPr>
-      </w:pPr>
-    </w:p>
-    <w:p>
-      <w:pPr>
-        <w:rPr>
-          <w:szCs w:val="28"/>
-          <w:u w:val="single"/>
-        </w:rPr>
-      </w:pPr>
-      <w:r>
-        <w:rPr>
-          <w:szCs w:val="28"/>
-          <w:u w:val="single"/>
-        </w:rPr>
-        <w:t>Multicast servers respondem a confirmar que estão vivos</w:t>
-      </w:r>
-    </w:p>
-    <w:p>
-      <w:pPr>
-        <w:rPr>
-          <w:szCs w:val="28"/>
-          <w:u w:val="single"/>
-        </w:rPr>
-      </w:pPr>
-    </w:p>
-    <w:p>
-      <w:pPr>
-        <w:rPr>
-          <w:szCs w:val="28"/>
-        </w:rPr>
-      </w:pPr>
-      <w:r>
-        <w:rPr>
-          <w:szCs w:val="28"/>
-        </w:rPr>
-        <w:t>type|||checkStatusConfirm;;serverNo|||*serverNo*</w:t>
-      </w:r>
-    </w:p>
-    <w:p>
-      <w:pPr>
-        <w:rPr>
-          <w:szCs w:val="28"/>
-        </w:rPr>
-      </w:pPr>
-    </w:p>
-    <w:p>
-      <w:pPr>
-        <w:rPr>
-          <w:szCs w:val="28"/>
-          <w:u w:val="single"/>
-        </w:rPr>
-      </w:pPr>
-      <w:r>
-        <w:rPr>
-          <w:szCs w:val="28"/>
-          <w:u w:val="single"/>
-        </w:rPr>
-        <w:t>Mensagem enviada para o RMI server se detetar que um multicast server foi down</w:t>
-      </w:r>
-    </w:p>
-    <w:p>
-      <w:pPr>
-        <w:rPr>
-          <w:szCs w:val="28"/>
-          <w:u w:val="single"/>
-        </w:rPr>
-      </w:pPr>
-    </w:p>
-    <w:p>
-      <w:pPr>
-        <w:rPr>
-          <w:szCs w:val="28"/>
-          <w:lang w:val="en-GB"/>
-        </w:rPr>
-      </w:pPr>
-      <w:r>
-        <w:rPr>
-          <w:szCs w:val="28"/>
-          <w:lang w:val="en-GB"/>
-        </w:rPr>
-        <w:t>type</w:t>
-      </w:r>
-      <w:r>
-        <w:rPr>
-          <w:szCs w:val="28"/>
-          <w:lang w:val="en-GB"/>
-        </w:rPr>
-        <w:t>|||</w:t>
-      </w:r>
-      <w:r>
-        <w:rPr>
-          <w:szCs w:val="28"/>
-          <w:lang w:val="en-GB"/>
-        </w:rPr>
-        <w:t>multicastServerDown</w:t>
-      </w:r>
-      <w:r>
-        <w:rPr>
-          <w:szCs w:val="28"/>
-          <w:lang w:val="en-GB"/>
-        </w:rPr>
-        <w:t>;;</w:t>
-      </w:r>
-      <w:r>
-        <w:rPr>
-          <w:szCs w:val="28"/>
-          <w:lang w:val="en-GB"/>
-        </w:rPr>
-        <w:t>serverNo</w:t>
-      </w:r>
-      <w:r>
-        <w:rPr>
-          <w:szCs w:val="28"/>
-          <w:lang w:val="en-GB"/>
-        </w:rPr>
-        <w:t>|||</w:t>
-      </w:r>
-      <w:r>
-        <w:rPr>
-          <w:szCs w:val="28"/>
-          <w:lang w:val="en-GB"/>
-        </w:rPr>
-        <w:t>*serverNo*</w:t>
-      </w:r>
-    </w:p>
-    <w:p>
-      <w:pPr>
-        <w:rPr>
-          <w:szCs w:val="28"/>
-          <w:lang w:val="en-GB"/>
-        </w:rPr>
-      </w:pPr>
-    </w:p>
-    <w:p>
-      <w:pPr>
-        <w:rPr>
-          <w:b/>
-          <w:szCs w:val="28"/>
-        </w:rPr>
-      </w:pPr>
-      <w:r>
-        <w:rPr>
-          <w:b/>
-          <w:szCs w:val="28"/>
-        </w:rPr>
-        <w:t>Mensagem trocadas entre Multicast servers e</w:t>
-      </w:r>
-      <w:r>
-        <w:rPr>
-          <w:b/>
-          <w:szCs w:val="28"/>
-        </w:rPr>
-        <w:t xml:space="preserve"> RMI server quando RMI server começa</w:t>
-      </w:r>
-    </w:p>
-    <w:p>
-      <w:pPr>
-        <w:rPr>
-          <w:b/>
-          <w:szCs w:val="28"/>
-        </w:rPr>
-      </w:pPr>
-    </w:p>
-    <w:p>
-      <w:pPr>
-        <w:rPr>
-          <w:szCs w:val="28"/>
-          <w:u w:val="single"/>
-        </w:rPr>
-      </w:pPr>
-      <w:r>
-        <w:rPr>
-          <w:szCs w:val="28"/>
-          <w:u w:val="single"/>
-        </w:rPr>
-        <w:t>RMI server avisa que ligou</w:t>
-      </w:r>
-    </w:p>
-    <w:p>
-      <w:pPr>
-        <w:rPr>
-          <w:szCs w:val="28"/>
-          <w:u w:val="single"/>
-        </w:rPr>
-      </w:pPr>
-    </w:p>
-    <w:p>
-      <w:pPr>
-        <w:rPr>
-          <w:szCs w:val="28"/>
-        </w:rPr>
-      </w:pPr>
-      <w:r>
-        <w:rPr>
-          <w:szCs w:val="28"/>
-        </w:rPr>
-        <w:t>type|||rmiServerStarter</w:t>
-      </w:r>
-    </w:p>
-    <w:p>
-      <w:pPr>
-        <w:rPr>
-          <w:szCs w:val="28"/>
-        </w:rPr>
-      </w:pPr>
-    </w:p>
-    <w:p>
-      <w:pPr>
-        <w:rPr>
-          <w:szCs w:val="28"/>
-          <w:u w:val="single"/>
-        </w:rPr>
-      </w:pPr>
-      <w:r>
-        <w:rPr>
-          <w:szCs w:val="28"/>
-          <w:u w:val="single"/>
-        </w:rPr>
-        <w:t>Resposta do Multicast server com endereços, portos e números dos Multicast Servers</w:t>
-      </w:r>
-    </w:p>
-    <w:p>
-      <w:pPr>
-        <w:rPr>
-          <w:szCs w:val="28"/>
-          <w:u w:val="single"/>
-        </w:rPr>
-      </w:pPr>
-    </w:p>
-    <w:p>
-      <w:pPr>
-        <w:rPr>
-          <w:szCs w:val="28"/>
-        </w:rPr>
-      </w:pPr>
-      <w:r>
-        <w:rPr>
-          <w:szCs w:val="28"/>
-        </w:rPr>
-        <w:t>type|||</w:t>
-      </w:r>
-      <w:r>
-        <w:rPr>
-          <w:szCs w:val="28"/>
-        </w:rPr>
-        <w:t xml:space="preserve"> </w:t>
-      </w:r>
-      <w:r>
-        <w:rPr>
-          <w:szCs w:val="28"/>
-        </w:rPr>
-        <w:t>rmiServerStarte</w:t>
-      </w:r>
-      <w:r>
-        <w:rPr>
-          <w:szCs w:val="28"/>
-        </w:rPr>
-        <w:t>rResult;;clientNo|||0;;serverCount|||*número de servidores*;;serverNo_0|||*número do 1º servidor*;;</w:t>
+      <w:r>
+        <w:rPr>
+          <w:szCs w:val="28"/>
+        </w:rPr>
+        <w:t>rmiServerStarterResult;;clientNo|||0;;serverCount|||*número de servidores*;;serverNo_0|||*número do 1º servidor*;;</w:t>
       </w:r>
       <w:r>
         <w:rPr>
@@ -5849,6 +6044,20 @@
         </w:rPr>
         <w:t>address_0|||*endereço do 1º servidor*;;port_0|||*porto do 1º servidor*;;    etc.</w:t>
       </w:r>
+    </w:p>
+    <w:p>
+      <w:pPr>
+        <w:rPr>
+          <w:szCs w:val="28"/>
+        </w:rPr>
+      </w:pPr>
+    </w:p>
+    <w:p>
+      <w:pPr>
+        <w:rPr>
+          <w:szCs w:val="28"/>
+        </w:rPr>
+      </w:pPr>
     </w:p>
     <w:p>
       <w:pPr>
@@ -5871,16 +6080,79 @@
           <w:sz w:val="28"/>
           <w:szCs w:val="28"/>
         </w:rPr>
-        <w:t xml:space="preserve">Funcionamento do Servidor </w:t>
-      </w:r>
-      <w:r>
+        <w:t>Funcionamento do Servidor RMI</w:t>
+      </w:r>
+    </w:p>
+    <w:p>
+      <w:pPr>
         <w:rPr>
           <w:color w:val="0070C0"/>
           <w:sz w:val="28"/>
           <w:szCs w:val="28"/>
         </w:rPr>
-        <w:t>RMI</w:t>
-      </w:r>
+      </w:pPr>
+    </w:p>
+    <w:p>
+      <w:pPr>
+        <w:rPr>
+          <w:szCs w:val="28"/>
+        </w:rPr>
+      </w:pPr>
+      <w:r>
+        <w:rPr>
+          <w:szCs w:val="28"/>
+        </w:rPr>
+        <w:t xml:space="preserve">O servidor </w:t>
+      </w:r>
+      <w:r>
+        <w:rPr>
+          <w:szCs w:val="28"/>
+        </w:rPr>
+        <w:t xml:space="preserve">RMI contém uma série de métodos remotos impementados numa interface (ServerInterface) que são chamados pelo Client RMI. Estes métodos, por norma, preparam a mensagem com os parâmetros a enviar e enviam uma mensagem </w:t>
+      </w:r>
+      <w:r>
+        <w:rPr>
+          <w:i/>
+          <w:iCs/>
+          <w:szCs w:val="28"/>
+        </w:rPr>
+        <w:t>multicast</w:t>
+      </w:r>
+      <w:r>
+        <w:rPr>
+          <w:i/>
+          <w:iCs/>
+          <w:szCs w:val="28"/>
+        </w:rPr>
+        <w:t xml:space="preserve"> </w:t>
+      </w:r>
+      <w:r>
+        <w:rPr>
+          <w:szCs w:val="28"/>
+        </w:rPr>
+        <w:t>para todos os servidores multicast. Após o envio, fica à espera de receber uma mensagem de resposta, (ex. para login a resposta é loginResult) sendo esta depois devolvida ao cliente RMI que por sua vez mostra o resultado ao utilizador através da linha de comandos.</w:t>
+      </w:r>
+    </w:p>
+    <w:p>
+      <w:pPr>
+        <w:rPr>
+          <w:szCs w:val="28"/>
+        </w:rPr>
+      </w:pPr>
+    </w:p>
+    <w:p>
+      <w:pPr>
+        <w:rPr>
+          <w:szCs w:val="28"/>
+        </w:rPr>
+      </w:pPr>
+    </w:p>
+    <w:p>
+      <w:pPr>
+        <w:rPr>
+          <w:szCs w:val="28"/>
+        </w:rPr>
+      </w:pPr>
     </w:p>
     <w:p>
       <w:pPr>
@@ -5890,40 +6162,98 @@
           <w:szCs w:val="28"/>
         </w:rPr>
       </w:pPr>
-    </w:p>
-    <w:p>
-      <w:pPr>
+      <w:r>
         <w:rPr>
           <w:color w:val="0070C0"/>
           <w:sz w:val="28"/>
           <w:szCs w:val="28"/>
         </w:rPr>
-      </w:pPr>
-    </w:p>
-    <w:p>
-      <w:pPr>
+        <w:t xml:space="preserve">Funcionamento do </w:t>
+      </w:r>
+      <w:r>
         <w:rPr>
           <w:color w:val="0070C0"/>
           <w:sz w:val="28"/>
           <w:szCs w:val="28"/>
         </w:rPr>
-      </w:pPr>
-    </w:p>
-    <w:p>
-      <w:pPr>
+        <w:t>Cliente</w:t>
+      </w:r>
+      <w:r>
         <w:rPr>
           <w:color w:val="0070C0"/>
           <w:sz w:val="28"/>
           <w:szCs w:val="28"/>
         </w:rPr>
-      </w:pPr>
-      <w:r>
+        <w:t xml:space="preserve"> RMI</w:t>
+      </w:r>
+    </w:p>
+    <w:p>
+      <w:pPr>
         <w:rPr>
           <w:color w:val="0070C0"/>
           <w:sz w:val="28"/>
           <w:szCs w:val="28"/>
         </w:rPr>
-        <w:lastRenderedPageBreak/>
+      </w:pPr>
+    </w:p>
+    <w:p>
+      <w:pPr>
+        <w:rPr>
+          <w:szCs w:val="28"/>
+        </w:rPr>
+      </w:pPr>
+      <w:r>
+        <w:rPr>
+          <w:szCs w:val="28"/>
+        </w:rPr>
+        <w:t xml:space="preserve">O </w:t>
+      </w:r>
+      <w:r>
+        <w:rPr>
+          <w:szCs w:val="28"/>
+        </w:rPr>
+        <w:t>cliente RMI contém uma interface através de linha de comandos para interação com o utilizador. De forma geral, sempre que uma opção é selecionada é chamado um método remoto do servidor RMI sendo que a resposta a essa chamada é a mensagem de resultado. O cliente RMI depois processa a resposta para interagir e reproduzir feedback da melhor forma possível para o utilizador.</w:t>
+      </w:r>
+    </w:p>
+    <w:p>
+      <w:pPr>
+        <w:rPr>
+          <w:szCs w:val="28"/>
+        </w:rPr>
+      </w:pPr>
+    </w:p>
+    <w:p>
+      <w:pPr>
+        <w:rPr>
+          <w:color w:val="0070C0"/>
+          <w:sz w:val="28"/>
+          <w:szCs w:val="28"/>
+        </w:rPr>
+      </w:pPr>
+    </w:p>
+    <w:p>
+      <w:pPr>
+        <w:rPr>
+          <w:color w:val="0070C0"/>
+          <w:sz w:val="28"/>
+          <w:szCs w:val="28"/>
+        </w:rPr>
+      </w:pPr>
+    </w:p>
+    <w:p>
+      <w:pPr>
+        <w:rPr>
+          <w:color w:val="0070C0"/>
+          <w:sz w:val="28"/>
+          <w:szCs w:val="28"/>
+        </w:rPr>
+      </w:pPr>
+      <w:r>
+        <w:rPr>
+          <w:color w:val="0070C0"/>
+          <w:sz w:val="28"/>
+          <w:szCs w:val="28"/>
+        </w:rPr>
         <w:t>Distribuição de tarefas</w:t>
       </w:r>
     </w:p>
@@ -5964,7 +6294,19 @@
         <w:rPr>
           <w:szCs w:val="28"/>
         </w:rPr>
-        <w:t xml:space="preserve"> client RMI e servidor RMI</w:t>
+        <w:t xml:space="preserve"> client</w:t>
+      </w:r>
+      <w:r>
+        <w:rPr>
+          <w:szCs w:val="28"/>
+        </w:rPr>
+        <w:t>e</w:t>
+      </w:r>
+      <w:r>
+        <w:rPr>
+          <w:szCs w:val="28"/>
+        </w:rPr>
+        <w:t xml:space="preserve"> e servidor RMI</w:t>
       </w:r>
     </w:p>
     <w:p>
@@ -5997,6 +6339,76 @@
         </w:rPr>
         <w:t xml:space="preserve"> servidor Multicast</w:t>
       </w:r>
+    </w:p>
+    <w:p>
+      <w:pPr>
+        <w:rPr>
+          <w:szCs w:val="28"/>
+        </w:rPr>
+      </w:pPr>
+    </w:p>
+    <w:p>
+      <w:pPr>
+        <w:rPr>
+          <w:szCs w:val="28"/>
+        </w:rPr>
+      </w:pPr>
+    </w:p>
+    <w:p>
+      <w:pPr>
+        <w:rPr>
+          <w:szCs w:val="28"/>
+        </w:rPr>
+      </w:pPr>
+    </w:p>
+    <w:p>
+      <w:pPr>
+        <w:rPr>
+          <w:szCs w:val="28"/>
+        </w:rPr>
+      </w:pPr>
+    </w:p>
+    <w:p>
+      <w:pPr>
+        <w:rPr>
+          <w:szCs w:val="28"/>
+        </w:rPr>
+      </w:pPr>
+    </w:p>
+    <w:p>
+      <w:pPr>
+        <w:rPr>
+          <w:szCs w:val="28"/>
+        </w:rPr>
+      </w:pPr>
+    </w:p>
+    <w:p>
+      <w:pPr>
+        <w:rPr>
+          <w:szCs w:val="28"/>
+        </w:rPr>
+      </w:pPr>
+    </w:p>
+    <w:p>
+      <w:pPr>
+        <w:rPr>
+          <w:szCs w:val="28"/>
+        </w:rPr>
+      </w:pPr>
+    </w:p>
+    <w:p>
+      <w:pPr>
+        <w:rPr>
+          <w:szCs w:val="28"/>
+        </w:rPr>
+      </w:pPr>
+    </w:p>
+    <w:p>
+      <w:pPr>
+        <w:rPr>
+          <w:szCs w:val="28"/>
+        </w:rPr>
+      </w:pPr>
     </w:p>
     <w:p>
       <w:pPr>
@@ -6136,29 +6548,7 @@
                 <w:szCs w:val="28"/>
                 <w:lang w:eastAsia="pt-PT"/>
               </w:rPr>
-              <w:t>Acesso protegido com password (</w:t>
-            </w:r>
-            <w:proofErr w:type="gramStart"/>
-            <w:r>
-              <w:rPr>
-                <w:rFonts w:eastAsia="Times New Roman" w:cstheme="minorHAnsi"/>
-                <w:noProof w:val="0"/>
-                <w:sz w:val="22"/>
-                <w:szCs w:val="28"/>
-                <w:lang w:eastAsia="pt-PT"/>
-              </w:rPr>
-              <w:t>exceto pesquisas</w:t>
-            </w:r>
-            <w:proofErr w:type="gramEnd"/>
-            <w:r>
-              <w:rPr>
-                <w:rFonts w:eastAsia="Times New Roman" w:cstheme="minorHAnsi"/>
-                <w:noProof w:val="0"/>
-                <w:sz w:val="22"/>
-                <w:szCs w:val="28"/>
-                <w:lang w:eastAsia="pt-PT"/>
-              </w:rPr>
-              <w:t>)</w:t>
+              <w:t>Acesso protegido com password (exceto pesquisas)</w:t>
             </w:r>
           </w:p>
         </w:tc>
@@ -7726,6 +8116,14 @@
                 <w:sz w:val="22"/>
                 <w:szCs w:val="28"/>
               </w:rPr>
+              <w:t xml:space="preserve">[Extra] </w:t>
+            </w:r>
+            <w:r>
+              <w:rPr>
+                <w:rFonts w:ascii="Calibri" w:hAnsi="Calibri" w:cs="Calibri"/>
+                <w:sz w:val="22"/>
+                <w:szCs w:val="28"/>
+              </w:rPr>
               <w:t>Balanceamento da carga dos servidores multicast</w:t>
             </w:r>
           </w:p>
@@ -7761,8 +8159,6 @@
           <w:szCs w:val="28"/>
         </w:rPr>
       </w:pPr>
-      <w:bookmarkStart w:id="0" w:name="_GoBack"/>
-      <w:bookmarkEnd w:id="0"/>
     </w:p>
     <w:p>
       <w:pPr>
@@ -7929,16 +8325,16 @@
     </w:lvl>
   </w:abstractNum>
   <w:abstractNum w:abstractNumId="1" w15:restartNumberingAfterBreak="0">
-    <w:nsid w:val="2F0F00E0"/>
+    <w:nsid w:val="11B3315F"/>
     <w:multiLevelType w:val="hybridMultilevel"/>
-    <w:tmpl w:val="715E92C0"/>
+    <w:tmpl w:val="6DB07E70"/>
     <w:lvl w:ilvl="0" w:tplc="08160001">
       <w:start w:val="1"/>
       <w:numFmt w:val="bullet"/>
       <w:lvlText w:val=""/>
       <w:lvlJc w:val="left"/>
       <w:pPr>
-        <w:ind w:left="360" w:hanging="360"/>
+        <w:ind w:left="720" w:hanging="360"/>
       </w:pPr>
       <w:rPr>
         <w:rFonts w:ascii="Symbol" w:hAnsi="Symbol" w:hint="default"/>
@@ -7950,7 +8346,7 @@
       <w:lvlText w:val="o"/>
       <w:lvlJc w:val="left"/>
       <w:pPr>
-        <w:ind w:left="1080" w:hanging="360"/>
+        <w:ind w:left="1440" w:hanging="360"/>
       </w:pPr>
       <w:rPr>
         <w:rFonts w:ascii="Courier New" w:hAnsi="Courier New" w:cs="Courier New" w:hint="default"/>
@@ -7962,7 +8358,7 @@
       <w:lvlText w:val=""/>
       <w:lvlJc w:val="left"/>
       <w:pPr>
-        <w:ind w:left="1800" w:hanging="360"/>
+        <w:ind w:left="2160" w:hanging="360"/>
       </w:pPr>
       <w:rPr>
         <w:rFonts w:ascii="Wingdings" w:hAnsi="Wingdings" w:hint="default"/>
@@ -7974,7 +8370,7 @@
       <w:lvlText w:val=""/>
       <w:lvlJc w:val="left"/>
       <w:pPr>
-        <w:ind w:left="2520" w:hanging="360"/>
+        <w:ind w:left="2880" w:hanging="360"/>
       </w:pPr>
       <w:rPr>
         <w:rFonts w:ascii="Symbol" w:hAnsi="Symbol" w:hint="default"/>
@@ -7986,7 +8382,7 @@
       <w:lvlText w:val="o"/>
       <w:lvlJc w:val="left"/>
       <w:pPr>
-        <w:ind w:left="3240" w:hanging="360"/>
+        <w:ind w:left="3600" w:hanging="360"/>
       </w:pPr>
       <w:rPr>
         <w:rFonts w:ascii="Courier New" w:hAnsi="Courier New" w:cs="Courier New" w:hint="default"/>
@@ -7998,7 +8394,7 @@
       <w:lvlText w:val=""/>
       <w:lvlJc w:val="left"/>
       <w:pPr>
-        <w:ind w:left="3960" w:hanging="360"/>
+        <w:ind w:left="4320" w:hanging="360"/>
       </w:pPr>
       <w:rPr>
         <w:rFonts w:ascii="Wingdings" w:hAnsi="Wingdings" w:hint="default"/>
@@ -8010,7 +8406,7 @@
       <w:lvlText w:val=""/>
       <w:lvlJc w:val="left"/>
       <w:pPr>
-        <w:ind w:left="4680" w:hanging="360"/>
+        <w:ind w:left="5040" w:hanging="360"/>
       </w:pPr>
       <w:rPr>
         <w:rFonts w:ascii="Symbol" w:hAnsi="Symbol" w:hint="default"/>
@@ -8022,7 +8418,7 @@
       <w:lvlText w:val="o"/>
       <w:lvlJc w:val="left"/>
       <w:pPr>
-        <w:ind w:left="5400" w:hanging="360"/>
+        <w:ind w:left="5760" w:hanging="360"/>
       </w:pPr>
       <w:rPr>
         <w:rFonts w:ascii="Courier New" w:hAnsi="Courier New" w:cs="Courier New" w:hint="default"/>
@@ -8034,7 +8430,7 @@
       <w:lvlText w:val=""/>
       <w:lvlJc w:val="left"/>
       <w:pPr>
-        <w:ind w:left="6120" w:hanging="360"/>
+        <w:ind w:left="6480" w:hanging="360"/>
       </w:pPr>
       <w:rPr>
         <w:rFonts w:ascii="Wingdings" w:hAnsi="Wingdings" w:hint="default"/>
@@ -8042,6 +8438,119 @@
     </w:lvl>
   </w:abstractNum>
   <w:abstractNum w:abstractNumId="2" w15:restartNumberingAfterBreak="0">
+    <w:nsid w:val="2F0F00E0"/>
+    <w:multiLevelType w:val="hybridMultilevel"/>
+    <w:tmpl w:val="715E92C0"/>
+    <w:lvl w:ilvl="0" w:tplc="08160001">
+      <w:start w:val="1"/>
+      <w:numFmt w:val="bullet"/>
+      <w:lvlText w:val=""/>
+      <w:lvlJc w:val="left"/>
+      <w:pPr>
+        <w:ind w:left="360" w:hanging="360"/>
+      </w:pPr>
+      <w:rPr>
+        <w:rFonts w:ascii="Symbol" w:hAnsi="Symbol" w:hint="default"/>
+      </w:rPr>
+    </w:lvl>
+    <w:lvl w:ilvl="1" w:tplc="08160003" w:tentative="1">
+      <w:start w:val="1"/>
+      <w:numFmt w:val="bullet"/>
+      <w:lvlText w:val="o"/>
+      <w:lvlJc w:val="left"/>
+      <w:pPr>
+        <w:ind w:left="1080" w:hanging="360"/>
+      </w:pPr>
+      <w:rPr>
+        <w:rFonts w:ascii="Courier New" w:hAnsi="Courier New" w:cs="Courier New" w:hint="default"/>
+      </w:rPr>
+    </w:lvl>
+    <w:lvl w:ilvl="2" w:tplc="08160005" w:tentative="1">
+      <w:start w:val="1"/>
+      <w:numFmt w:val="bullet"/>
+      <w:lvlText w:val=""/>
+      <w:lvlJc w:val="left"/>
+      <w:pPr>
+        <w:ind w:left="1800" w:hanging="360"/>
+      </w:pPr>
+      <w:rPr>
+        <w:rFonts w:ascii="Wingdings" w:hAnsi="Wingdings" w:hint="default"/>
+      </w:rPr>
+    </w:lvl>
+    <w:lvl w:ilvl="3" w:tplc="08160001" w:tentative="1">
+      <w:start w:val="1"/>
+      <w:numFmt w:val="bullet"/>
+      <w:lvlText w:val=""/>
+      <w:lvlJc w:val="left"/>
+      <w:pPr>
+        <w:ind w:left="2520" w:hanging="360"/>
+      </w:pPr>
+      <w:rPr>
+        <w:rFonts w:ascii="Symbol" w:hAnsi="Symbol" w:hint="default"/>
+      </w:rPr>
+    </w:lvl>
+    <w:lvl w:ilvl="4" w:tplc="08160003" w:tentative="1">
+      <w:start w:val="1"/>
+      <w:numFmt w:val="bullet"/>
+      <w:lvlText w:val="o"/>
+      <w:lvlJc w:val="left"/>
+      <w:pPr>
+        <w:ind w:left="3240" w:hanging="360"/>
+      </w:pPr>
+      <w:rPr>
+        <w:rFonts w:ascii="Courier New" w:hAnsi="Courier New" w:cs="Courier New" w:hint="default"/>
+      </w:rPr>
+    </w:lvl>
+    <w:lvl w:ilvl="5" w:tplc="08160005" w:tentative="1">
+      <w:start w:val="1"/>
+      <w:numFmt w:val="bullet"/>
+      <w:lvlText w:val=""/>
+      <w:lvlJc w:val="left"/>
+      <w:pPr>
+        <w:ind w:left="3960" w:hanging="360"/>
+      </w:pPr>
+      <w:rPr>
+        <w:rFonts w:ascii="Wingdings" w:hAnsi="Wingdings" w:hint="default"/>
+      </w:rPr>
+    </w:lvl>
+    <w:lvl w:ilvl="6" w:tplc="08160001" w:tentative="1">
+      <w:start w:val="1"/>
+      <w:numFmt w:val="bullet"/>
+      <w:lvlText w:val=""/>
+      <w:lvlJc w:val="left"/>
+      <w:pPr>
+        <w:ind w:left="4680" w:hanging="360"/>
+      </w:pPr>
+      <w:rPr>
+        <w:rFonts w:ascii="Symbol" w:hAnsi="Symbol" w:hint="default"/>
+      </w:rPr>
+    </w:lvl>
+    <w:lvl w:ilvl="7" w:tplc="08160003" w:tentative="1">
+      <w:start w:val="1"/>
+      <w:numFmt w:val="bullet"/>
+      <w:lvlText w:val="o"/>
+      <w:lvlJc w:val="left"/>
+      <w:pPr>
+        <w:ind w:left="5400" w:hanging="360"/>
+      </w:pPr>
+      <w:rPr>
+        <w:rFonts w:ascii="Courier New" w:hAnsi="Courier New" w:cs="Courier New" w:hint="default"/>
+      </w:rPr>
+    </w:lvl>
+    <w:lvl w:ilvl="8" w:tplc="08160005" w:tentative="1">
+      <w:start w:val="1"/>
+      <w:numFmt w:val="bullet"/>
+      <w:lvlText w:val=""/>
+      <w:lvlJc w:val="left"/>
+      <w:pPr>
+        <w:ind w:left="6120" w:hanging="360"/>
+      </w:pPr>
+      <w:rPr>
+        <w:rFonts w:ascii="Wingdings" w:hAnsi="Wingdings" w:hint="default"/>
+      </w:rPr>
+    </w:lvl>
+  </w:abstractNum>
+  <w:abstractNum w:abstractNumId="3" w15:restartNumberingAfterBreak="0">
     <w:nsid w:val="2F300D4A"/>
     <w:multiLevelType w:val="hybridMultilevel"/>
     <w:tmpl w:val="FE80224A"/>
@@ -8130,17 +8639,17 @@
       </w:pPr>
     </w:lvl>
   </w:abstractNum>
-  <w:abstractNum w:abstractNumId="3" w15:restartNumberingAfterBreak="0">
-    <w:nsid w:val="5D7B1341"/>
+  <w:abstractNum w:abstractNumId="4" w15:restartNumberingAfterBreak="0">
+    <w:nsid w:val="3C572567"/>
     <w:multiLevelType w:val="hybridMultilevel"/>
-    <w:tmpl w:val="9FB8E1D2"/>
+    <w:tmpl w:val="1B560014"/>
     <w:lvl w:ilvl="0" w:tplc="08160001">
       <w:start w:val="1"/>
       <w:numFmt w:val="bullet"/>
       <w:lvlText w:val=""/>
       <w:lvlJc w:val="left"/>
       <w:pPr>
-        <w:ind w:left="360" w:hanging="360"/>
+        <w:ind w:left="720" w:hanging="360"/>
       </w:pPr>
       <w:rPr>
         <w:rFonts w:ascii="Symbol" w:hAnsi="Symbol" w:hint="default"/>
@@ -8152,7 +8661,7 @@
       <w:lvlText w:val="o"/>
       <w:lvlJc w:val="left"/>
       <w:pPr>
-        <w:ind w:left="1080" w:hanging="360"/>
+        <w:ind w:left="1440" w:hanging="360"/>
       </w:pPr>
       <w:rPr>
         <w:rFonts w:ascii="Courier New" w:hAnsi="Courier New" w:cs="Courier New" w:hint="default"/>
@@ -8164,7 +8673,7 @@
       <w:lvlText w:val=""/>
       <w:lvlJc w:val="left"/>
       <w:pPr>
-        <w:ind w:left="1800" w:hanging="360"/>
+        <w:ind w:left="2160" w:hanging="360"/>
       </w:pPr>
       <w:rPr>
         <w:rFonts w:ascii="Wingdings" w:hAnsi="Wingdings" w:hint="default"/>
@@ -8176,7 +8685,7 @@
       <w:lvlText w:val=""/>
       <w:lvlJc w:val="left"/>
       <w:pPr>
-        <w:ind w:left="2520" w:hanging="360"/>
+        <w:ind w:left="2880" w:hanging="360"/>
       </w:pPr>
       <w:rPr>
         <w:rFonts w:ascii="Symbol" w:hAnsi="Symbol" w:hint="default"/>
@@ -8188,7 +8697,7 @@
       <w:lvlText w:val="o"/>
       <w:lvlJc w:val="left"/>
       <w:pPr>
-        <w:ind w:left="3240" w:hanging="360"/>
+        <w:ind w:left="3600" w:hanging="360"/>
       </w:pPr>
       <w:rPr>
         <w:rFonts w:ascii="Courier New" w:hAnsi="Courier New" w:cs="Courier New" w:hint="default"/>
@@ -8200,7 +8709,7 @@
       <w:lvlText w:val=""/>
       <w:lvlJc w:val="left"/>
       <w:pPr>
-        <w:ind w:left="3960" w:hanging="360"/>
+        <w:ind w:left="4320" w:hanging="360"/>
       </w:pPr>
       <w:rPr>
         <w:rFonts w:ascii="Wingdings" w:hAnsi="Wingdings" w:hint="default"/>
@@ -8212,7 +8721,7 @@
       <w:lvlText w:val=""/>
       <w:lvlJc w:val="left"/>
       <w:pPr>
-        <w:ind w:left="4680" w:hanging="360"/>
+        <w:ind w:left="5040" w:hanging="360"/>
       </w:pPr>
       <w:rPr>
         <w:rFonts w:ascii="Symbol" w:hAnsi="Symbol" w:hint="default"/>
@@ -8224,7 +8733,7 @@
       <w:lvlText w:val="o"/>
       <w:lvlJc w:val="left"/>
       <w:pPr>
-        <w:ind w:left="5400" w:hanging="360"/>
+        <w:ind w:left="5760" w:hanging="360"/>
       </w:pPr>
       <w:rPr>
         <w:rFonts w:ascii="Courier New" w:hAnsi="Courier New" w:cs="Courier New" w:hint="default"/>
@@ -8236,17 +8745,17 @@
       <w:lvlText w:val=""/>
       <w:lvlJc w:val="left"/>
       <w:pPr>
-        <w:ind w:left="6120" w:hanging="360"/>
+        <w:ind w:left="6480" w:hanging="360"/>
       </w:pPr>
       <w:rPr>
         <w:rFonts w:ascii="Wingdings" w:hAnsi="Wingdings" w:hint="default"/>
       </w:rPr>
     </w:lvl>
   </w:abstractNum>
-  <w:abstractNum w:abstractNumId="4" w15:restartNumberingAfterBreak="0">
-    <w:nsid w:val="7A8630C2"/>
+  <w:abstractNum w:abstractNumId="5" w15:restartNumberingAfterBreak="0">
+    <w:nsid w:val="5D7B1341"/>
     <w:multiLevelType w:val="hybridMultilevel"/>
-    <w:tmpl w:val="90D0F8B8"/>
+    <w:tmpl w:val="9FB8E1D2"/>
     <w:lvl w:ilvl="0" w:tplc="08160001">
       <w:start w:val="1"/>
       <w:numFmt w:val="bullet"/>
@@ -8356,20 +8865,139 @@
       </w:rPr>
     </w:lvl>
   </w:abstractNum>
+  <w:abstractNum w:abstractNumId="6" w15:restartNumberingAfterBreak="0">
+    <w:nsid w:val="7A8630C2"/>
+    <w:multiLevelType w:val="hybridMultilevel"/>
+    <w:tmpl w:val="90D0F8B8"/>
+    <w:lvl w:ilvl="0" w:tplc="08160001">
+      <w:start w:val="1"/>
+      <w:numFmt w:val="bullet"/>
+      <w:lvlText w:val=""/>
+      <w:lvlJc w:val="left"/>
+      <w:pPr>
+        <w:ind w:left="360" w:hanging="360"/>
+      </w:pPr>
+      <w:rPr>
+        <w:rFonts w:ascii="Symbol" w:hAnsi="Symbol" w:hint="default"/>
+      </w:rPr>
+    </w:lvl>
+    <w:lvl w:ilvl="1" w:tplc="08160003" w:tentative="1">
+      <w:start w:val="1"/>
+      <w:numFmt w:val="bullet"/>
+      <w:lvlText w:val="o"/>
+      <w:lvlJc w:val="left"/>
+      <w:pPr>
+        <w:ind w:left="1080" w:hanging="360"/>
+      </w:pPr>
+      <w:rPr>
+        <w:rFonts w:ascii="Courier New" w:hAnsi="Courier New" w:cs="Courier New" w:hint="default"/>
+      </w:rPr>
+    </w:lvl>
+    <w:lvl w:ilvl="2" w:tplc="08160005" w:tentative="1">
+      <w:start w:val="1"/>
+      <w:numFmt w:val="bullet"/>
+      <w:lvlText w:val=""/>
+      <w:lvlJc w:val="left"/>
+      <w:pPr>
+        <w:ind w:left="1800" w:hanging="360"/>
+      </w:pPr>
+      <w:rPr>
+        <w:rFonts w:ascii="Wingdings" w:hAnsi="Wingdings" w:hint="default"/>
+      </w:rPr>
+    </w:lvl>
+    <w:lvl w:ilvl="3" w:tplc="08160001" w:tentative="1">
+      <w:start w:val="1"/>
+      <w:numFmt w:val="bullet"/>
+      <w:lvlText w:val=""/>
+      <w:lvlJc w:val="left"/>
+      <w:pPr>
+        <w:ind w:left="2520" w:hanging="360"/>
+      </w:pPr>
+      <w:rPr>
+        <w:rFonts w:ascii="Symbol" w:hAnsi="Symbol" w:hint="default"/>
+      </w:rPr>
+    </w:lvl>
+    <w:lvl w:ilvl="4" w:tplc="08160003" w:tentative="1">
+      <w:start w:val="1"/>
+      <w:numFmt w:val="bullet"/>
+      <w:lvlText w:val="o"/>
+      <w:lvlJc w:val="left"/>
+      <w:pPr>
+        <w:ind w:left="3240" w:hanging="360"/>
+      </w:pPr>
+      <w:rPr>
+        <w:rFonts w:ascii="Courier New" w:hAnsi="Courier New" w:cs="Courier New" w:hint="default"/>
+      </w:rPr>
+    </w:lvl>
+    <w:lvl w:ilvl="5" w:tplc="08160005" w:tentative="1">
+      <w:start w:val="1"/>
+      <w:numFmt w:val="bullet"/>
+      <w:lvlText w:val=""/>
+      <w:lvlJc w:val="left"/>
+      <w:pPr>
+        <w:ind w:left="3960" w:hanging="360"/>
+      </w:pPr>
+      <w:rPr>
+        <w:rFonts w:ascii="Wingdings" w:hAnsi="Wingdings" w:hint="default"/>
+      </w:rPr>
+    </w:lvl>
+    <w:lvl w:ilvl="6" w:tplc="08160001" w:tentative="1">
+      <w:start w:val="1"/>
+      <w:numFmt w:val="bullet"/>
+      <w:lvlText w:val=""/>
+      <w:lvlJc w:val="left"/>
+      <w:pPr>
+        <w:ind w:left="4680" w:hanging="360"/>
+      </w:pPr>
+      <w:rPr>
+        <w:rFonts w:ascii="Symbol" w:hAnsi="Symbol" w:hint="default"/>
+      </w:rPr>
+    </w:lvl>
+    <w:lvl w:ilvl="7" w:tplc="08160003" w:tentative="1">
+      <w:start w:val="1"/>
+      <w:numFmt w:val="bullet"/>
+      <w:lvlText w:val="o"/>
+      <w:lvlJc w:val="left"/>
+      <w:pPr>
+        <w:ind w:left="5400" w:hanging="360"/>
+      </w:pPr>
+      <w:rPr>
+        <w:rFonts w:ascii="Courier New" w:hAnsi="Courier New" w:cs="Courier New" w:hint="default"/>
+      </w:rPr>
+    </w:lvl>
+    <w:lvl w:ilvl="8" w:tplc="08160005" w:tentative="1">
+      <w:start w:val="1"/>
+      <w:numFmt w:val="bullet"/>
+      <w:lvlText w:val=""/>
+      <w:lvlJc w:val="left"/>
+      <w:pPr>
+        <w:ind w:left="6120" w:hanging="360"/>
+      </w:pPr>
+      <w:rPr>
+        <w:rFonts w:ascii="Wingdings" w:hAnsi="Wingdings" w:hint="default"/>
+      </w:rPr>
+    </w:lvl>
+  </w:abstractNum>
   <w:num w:numId="1">
-    <w:abstractNumId w:val="4"/>
+    <w:abstractNumId w:val="6"/>
   </w:num>
   <w:num w:numId="2">
-    <w:abstractNumId w:val="1"/>
+    <w:abstractNumId w:val="2"/>
   </w:num>
   <w:num w:numId="3">
     <w:abstractNumId w:val="0"/>
   </w:num>
   <w:num w:numId="4">
+    <w:abstractNumId w:val="5"/>
+  </w:num>
+  <w:num w:numId="5">
     <w:abstractNumId w:val="3"/>
   </w:num>
-  <w:num w:numId="5">
-    <w:abstractNumId w:val="2"/>
+  <w:num w:numId="6">
+    <w:abstractNumId w:val="4"/>
+  </w:num>
+  <w:num w:numId="7">
+    <w:abstractNumId w:val="1"/>
   </w:num>
 </w:numbering>
 </file>
@@ -8391,7 +9019,7 @@
       </w:pPr>
     </w:pPrDefault>
   </w:docDefaults>
-  <w:latentStyles w:defLockedState="0" w:defUIPriority="99" w:defSemiHidden="0" w:defUnhideWhenUsed="0" w:defQFormat="0" w:count="375">
+  <w:latentStyles w:defLockedState="0" w:defUIPriority="99" w:defSemiHidden="0" w:defUnhideWhenUsed="0" w:defQFormat="0" w:count="376">
     <w:lsdException w:name="Normal" w:uiPriority="0" w:qFormat="1"/>
     <w:lsdException w:name="heading 1" w:uiPriority="9" w:qFormat="1"/>
     <w:lsdException w:name="heading 2" w:semiHidden="1" w:uiPriority="9" w:unhideWhenUsed="1" w:qFormat="1"/>
@@ -8497,7 +9125,6 @@
     <w:lsdException w:name="HTML Sample" w:semiHidden="1" w:unhideWhenUsed="1"/>
     <w:lsdException w:name="HTML Typewriter" w:semiHidden="1" w:unhideWhenUsed="1"/>
     <w:lsdException w:name="HTML Variable" w:semiHidden="1" w:unhideWhenUsed="1"/>
-    <w:lsdException w:name="Normal Table" w:semiHidden="1" w:unhideWhenUsed="1"/>
     <w:lsdException w:name="annotation subject" w:semiHidden="1" w:unhideWhenUsed="1"/>
     <w:lsdException w:name="No List" w:semiHidden="1" w:unhideWhenUsed="1"/>
     <w:lsdException w:name="Outline List 1" w:semiHidden="1" w:unhideWhenUsed="1"/>
@@ -8544,10 +9171,8 @@
     <w:lsdException w:name="Table Subtle 2" w:semiHidden="1" w:unhideWhenUsed="1"/>
     <w:lsdException w:name="Table Web 1" w:semiHidden="1" w:unhideWhenUsed="1"/>
     <w:lsdException w:name="Table Web 2" w:semiHidden="1" w:unhideWhenUsed="1"/>
-    <w:lsdException w:name="Table Web 3" w:semiHidden="1" w:unhideWhenUsed="1"/>
     <w:lsdException w:name="Balloon Text" w:semiHidden="1" w:unhideWhenUsed="1"/>
     <w:lsdException w:name="Table Grid" w:uiPriority="39"/>
-    <w:lsdException w:name="Table Theme" w:semiHidden="1" w:unhideWhenUsed="1"/>
     <w:lsdException w:name="Placeholder Text" w:semiHidden="1"/>
     <w:lsdException w:name="No Spacing" w:uiPriority="1" w:qFormat="1"/>
     <w:lsdException w:name="Light Shading" w:uiPriority="60"/>
@@ -8767,6 +9392,7 @@
     <w:lsdException w:name="Smart Hyperlink" w:semiHidden="1" w:unhideWhenUsed="1"/>
     <w:lsdException w:name="Hashtag" w:semiHidden="1" w:unhideWhenUsed="1"/>
     <w:lsdException w:name="Unresolved Mention" w:semiHidden="1" w:unhideWhenUsed="1"/>
+    <w:lsdException w:name="Smart Link" w:semiHidden="1" w:unhideWhenUsed="1"/>
   </w:latentStyles>
   <w:style w:type="paragraph" w:default="1" w:styleId="Normal">
     <w:name w:val="Normal"/>
